--- a/ПДП/Обзор_Литературы.docx
+++ b/ПДП/Обзор_Литературы.docx
@@ -178,7 +178,6 @@
         <w:rPr>
           <w:b/>
           <w:bCs/>
-          <w:highlight w:val="yellow"/>
           <w:lang w:val="ru-RU"/>
         </w:rPr>
         <w:t xml:space="preserve">1.1.1 </w:t>
@@ -187,101 +186,437 @@
         <w:rPr>
           <w:b/>
           <w:bCs/>
-          <w:highlight w:val="yellow"/>
-          <w:lang w:val="ru-RU"/>
-        </w:rPr>
-        <w:t>Аналог 1</w:t>
-      </w:r>
-    </w:p>
-    <w:p>
-      <w:pPr>
-        <w:rPr>
-          <w:b/>
-          <w:bCs/>
-          <w:highlight w:val="yellow"/>
-          <w:lang w:val="ru-RU"/>
-        </w:rPr>
-      </w:pPr>
-    </w:p>
-    <w:p>
-      <w:pPr>
-        <w:rPr>
-          <w:lang w:val="ru-RU"/>
-        </w:rPr>
-      </w:pPr>
-      <w:r>
-        <w:rPr>
-          <w:lang w:val="ru-RU"/>
-        </w:rPr>
-        <w:t>Аналог 1</w:t>
-      </w:r>
-    </w:p>
-    <w:p>
-      <w:pPr>
-        <w:rPr>
-          <w:highlight w:val="yellow"/>
-          <w:lang w:val="ru-RU"/>
-        </w:rPr>
-      </w:pPr>
-    </w:p>
-    <w:p>
-      <w:pPr>
-        <w:rPr>
-          <w:b/>
-          <w:bCs/>
-          <w:highlight w:val="yellow"/>
-          <w:lang w:val="ru-RU"/>
-        </w:rPr>
-      </w:pPr>
-      <w:r>
-        <w:rPr>
-          <w:b/>
-          <w:bCs/>
-          <w:highlight w:val="yellow"/>
-          <w:lang w:val="ru-RU"/>
-        </w:rPr>
-        <w:t xml:space="preserve">1.1.1 </w:t>
-      </w:r>
-      <w:r>
-        <w:rPr>
-          <w:b/>
-          <w:bCs/>
-          <w:highlight w:val="yellow"/>
-          <w:lang w:val="ru-RU"/>
-        </w:rPr>
-        <w:t xml:space="preserve">Аналог </w:t>
-      </w:r>
-      <w:r>
-        <w:rPr>
-          <w:b/>
-          <w:bCs/>
-          <w:highlight w:val="yellow"/>
+          <w:lang w:val="ru-RU"/>
+        </w:rPr>
+        <w:t>Sage HR</w:t>
+      </w:r>
+    </w:p>
+    <w:p>
+      <w:pPr>
+        <w:rPr>
+          <w:b/>
+          <w:bCs/>
+          <w:highlight w:val="yellow"/>
+          <w:lang w:val="ru-RU"/>
+        </w:rPr>
+      </w:pPr>
+    </w:p>
+    <w:p>
+      <w:pPr>
+        <w:rPr>
+          <w:lang w:val="ru-RU"/>
+        </w:rPr>
+      </w:pPr>
+      <w:r>
+        <w:rPr>
+          <w:lang w:val="ru-RU"/>
+        </w:rPr>
+        <w:t>Sage HR</w:t>
+      </w:r>
+      <w:r>
+        <w:rPr>
+          <w:lang w:val="ru-RU"/>
+        </w:rPr>
+        <w:t xml:space="preserve"> [1] (</w:t>
+      </w:r>
+      <w:r>
+        <w:rPr>
+          <w:lang w:val="ru-RU"/>
+        </w:rPr>
+        <w:t>см. рисунок 1.1</w:t>
+      </w:r>
+      <w:r>
+        <w:rPr>
+          <w:lang w:val="ru-RU"/>
+        </w:rPr>
+        <w:t>)</w:t>
+      </w:r>
+      <w:r>
+        <w:rPr>
+          <w:lang w:val="ru-RU"/>
+        </w:rPr>
+        <w:t xml:space="preserve"> </w:t>
+      </w:r>
+      <w:r>
+        <w:rPr>
+          <w:lang w:val="ru-RU"/>
+        </w:rPr>
+        <w:sym w:font="Symbol" w:char="F02D"/>
+      </w:r>
+      <w:r>
+        <w:rPr>
+          <w:lang w:val="ru-RU"/>
+        </w:rPr>
+        <w:t xml:space="preserve"> это компания по разработке программного обеспечения</w:t>
+      </w:r>
+      <w:r>
+        <w:rPr>
+          <w:lang w:val="ru-RU"/>
+        </w:rPr>
+        <w:t xml:space="preserve"> (ПО)</w:t>
+      </w:r>
+      <w:r>
+        <w:rPr>
+          <w:lang w:val="ru-RU"/>
+        </w:rPr>
+        <w:t xml:space="preserve"> для управления персоналом.</w:t>
+      </w:r>
+      <w:r>
+        <w:rPr>
+          <w:lang w:val="ru-RU"/>
+        </w:rPr>
+        <w:t xml:space="preserve"> Оно предназначено как для малых, так и для средний компаний. Управление происходит через вэб-сайт, а также мобильное приложение. Каждый пользователь имеет доступ к своему расписанию.</w:t>
+      </w:r>
+    </w:p>
+    <w:p>
+      <w:pPr>
+        <w:rPr>
+          <w:lang w:val="ru-RU"/>
+        </w:rPr>
+      </w:pPr>
+    </w:p>
+    <w:p>
+      <w:pPr>
+        <w:jc w:val="center"/>
+        <w:rPr>
+          <w:lang w:val="ru-RU"/>
+        </w:rPr>
+      </w:pPr>
+      <w:r>
+        <w:rPr>
+          <w:noProof/>
+        </w:rPr>
+        <w:drawing>
+          <wp:inline distT="0" distB="0" distL="0" distR="0" wp14:anchorId="04BAC363" wp14:editId="0B80257A">
+            <wp:extent cx="4923773" cy="3200400"/>
+            <wp:effectExtent l="0" t="0" r="0" b="0"/>
+            <wp:docPr id="1" name="Рисунок 1" descr="Sage HR программа"/>
+            <wp:cNvGraphicFramePr>
+              <a:graphicFrameLocks xmlns:a="http://schemas.openxmlformats.org/drawingml/2006/main" noChangeAspect="1"/>
+            </wp:cNvGraphicFramePr>
+            <a:graphic xmlns:a="http://schemas.openxmlformats.org/drawingml/2006/main">
+              <a:graphicData uri="http://schemas.openxmlformats.org/drawingml/2006/picture">
+                <pic:pic xmlns:pic="http://schemas.openxmlformats.org/drawingml/2006/picture">
+                  <pic:nvPicPr>
+                    <pic:cNvPr id="0" name="Picture 1" descr="Sage HR программа"/>
+                    <pic:cNvPicPr>
+                      <a:picLocks noChangeAspect="1" noChangeArrowheads="1"/>
+                    </pic:cNvPicPr>
+                  </pic:nvPicPr>
+                  <pic:blipFill>
+                    <a:blip r:embed="rId4">
+                      <a:extLst>
+                        <a:ext uri="{28A0092B-C50C-407E-A947-70E740481C1C}">
+                          <a14:useLocalDpi xmlns:a14="http://schemas.microsoft.com/office/drawing/2010/main" val="0"/>
+                        </a:ext>
+                      </a:extLst>
+                    </a:blip>
+                    <a:srcRect/>
+                    <a:stretch>
+                      <a:fillRect/>
+                    </a:stretch>
+                  </pic:blipFill>
+                  <pic:spPr bwMode="auto">
+                    <a:xfrm>
+                      <a:off x="0" y="0"/>
+                      <a:ext cx="4926632" cy="3202259"/>
+                    </a:xfrm>
+                    <a:prstGeom prst="rect">
+                      <a:avLst/>
+                    </a:prstGeom>
+                    <a:noFill/>
+                    <a:ln>
+                      <a:noFill/>
+                    </a:ln>
+                  </pic:spPr>
+                </pic:pic>
+              </a:graphicData>
+            </a:graphic>
+          </wp:inline>
+        </w:drawing>
+      </w:r>
+    </w:p>
+    <w:p>
+      <w:pPr>
+        <w:jc w:val="center"/>
+        <w:rPr>
+          <w:lang w:val="ru-RU"/>
+        </w:rPr>
+      </w:pPr>
+    </w:p>
+    <w:p>
+      <w:pPr>
+        <w:ind w:firstLine="0"/>
+        <w:jc w:val="center"/>
+        <w:rPr>
+          <w:lang w:val="ru-RU"/>
+        </w:rPr>
+      </w:pPr>
+      <w:r>
+        <w:rPr>
+          <w:lang w:val="ru-RU"/>
+        </w:rPr>
+        <w:t xml:space="preserve">Рисунок 1.1 – Главная страница </w:t>
+      </w:r>
+      <w:r>
+        <w:rPr>
+          <w:lang w:val="ru-RU"/>
+        </w:rPr>
+        <w:t>Sage HR</w:t>
+      </w:r>
+      <w:r>
+        <w:rPr>
+          <w:lang w:val="ru-RU"/>
+        </w:rPr>
+        <w:t xml:space="preserve"> [1]</w:t>
+      </w:r>
+    </w:p>
+    <w:p>
+      <w:pPr>
+        <w:rPr>
+          <w:lang w:val="ru-RU"/>
+        </w:rPr>
+      </w:pPr>
+    </w:p>
+    <w:p>
+      <w:pPr>
+        <w:rPr>
+          <w:lang w:val="ru-RU"/>
+        </w:rPr>
+      </w:pPr>
+      <w:r>
+        <w:rPr>
+          <w:lang w:val="ru-RU"/>
+        </w:rPr>
+        <w:t xml:space="preserve">На главной странице размещены основные необходимые колонки, которые будут полезны сотруднику. Яркий интерфейс. Он не броский, но за </w:t>
+      </w:r>
+      <w:r>
+        <w:rPr>
+          <w:lang w:val="ru-RU"/>
+        </w:rPr>
+        <w:lastRenderedPageBreak/>
+        <w:t xml:space="preserve">счет излишней </w:t>
+      </w:r>
+      <w:r>
+        <w:rPr>
+          <w:lang w:val="ru-RU"/>
+        </w:rPr>
+        <w:t>цветовой загруженности</w:t>
+      </w:r>
+      <w:r>
+        <w:rPr>
+          <w:lang w:val="ru-RU"/>
+        </w:rPr>
+        <w:t xml:space="preserve"> долгое </w:t>
+      </w:r>
+      <w:r>
+        <w:rPr>
+          <w:lang w:val="ru-RU"/>
+        </w:rPr>
+        <w:t>использование приложения</w:t>
+      </w:r>
+      <w:r>
+        <w:rPr>
+          <w:lang w:val="ru-RU"/>
+        </w:rPr>
+        <w:t xml:space="preserve"> может </w:t>
+      </w:r>
+      <w:r>
+        <w:rPr>
+          <w:lang w:val="ru-RU"/>
+        </w:rPr>
+        <w:t>перенапрягать</w:t>
+      </w:r>
+      <w:r>
+        <w:rPr>
+          <w:lang w:val="ru-RU"/>
+        </w:rPr>
+        <w:t xml:space="preserve"> глаза. </w:t>
+      </w:r>
+    </w:p>
+    <w:p>
+      <w:pPr>
+        <w:rPr>
+          <w:lang w:val="ru-RU"/>
+        </w:rPr>
+      </w:pPr>
+      <w:r>
+        <w:rPr>
+          <w:lang w:val="ru-RU"/>
+        </w:rPr>
+        <w:t>Также отсутствует русская локализация, что может негативно повлиять на работу сотрудников в силу того, что в университете есть множество людей</w:t>
+      </w:r>
+      <w:r>
+        <w:rPr>
+          <w:lang w:val="ru-RU"/>
+        </w:rPr>
+        <w:t xml:space="preserve">, предпочитающих </w:t>
+      </w:r>
+      <w:r>
+        <w:rPr>
+          <w:lang w:val="ru-RU"/>
+        </w:rPr>
+        <w:t>использовать р</w:t>
+      </w:r>
+      <w:r>
+        <w:rPr>
+          <w:lang w:val="ru-RU"/>
+        </w:rPr>
+        <w:t>усский</w:t>
+      </w:r>
+      <w:r>
+        <w:rPr>
+          <w:lang w:val="ru-RU"/>
+        </w:rPr>
+        <w:t xml:space="preserve"> язык.</w:t>
+      </w:r>
+    </w:p>
+    <w:p>
+      <w:pPr>
+        <w:rPr>
+          <w:lang w:val="ru-RU"/>
+        </w:rPr>
+      </w:pPr>
+      <w:r>
+        <w:rPr>
+          <w:lang w:val="ru-RU"/>
+        </w:rPr>
+        <w:t>Стоимость использования начинается от 1.5$ за пользователя, в месяц.</w:t>
+      </w:r>
+      <w:r>
+        <w:rPr>
+          <w:lang w:val="ru-RU"/>
+        </w:rPr>
+        <w:t xml:space="preserve"> Цена вырастает по мере добавления к приложению функционала. Это удобно, потому что не весь функционал необходим. Например, в университете не почасовая оплата, поэтому необходимость в подробном тайм-менеджменте отпадает</w:t>
+      </w:r>
+      <w:r>
+        <w:rPr>
+          <w:lang w:val="ru-RU"/>
+        </w:rPr>
+        <w:t xml:space="preserve">. Из этого следует, что данный раздел пришлось бы перенастраивать </w:t>
+      </w:r>
+      <w:r>
+        <w:rPr>
+          <w:highlight w:val="yellow"/>
+          <w:lang w:val="ru-RU"/>
+        </w:rPr>
+        <w:t>под другой тип работы</w:t>
+      </w:r>
+      <w:r>
+        <w:rPr>
+          <w:lang w:val="ru-RU"/>
+        </w:rPr>
+        <w:t xml:space="preserve">. </w:t>
+      </w:r>
+      <w:r>
+        <w:rPr>
+          <w:lang w:val="ru-RU"/>
+        </w:rPr>
+        <w:t xml:space="preserve">Есть некоторые неудобства из-за излишней функциональности. </w:t>
+      </w:r>
+    </w:p>
+    <w:p>
+      <w:pPr>
+        <w:rPr>
+          <w:lang w:val="ru-RU"/>
+        </w:rPr>
+      </w:pPr>
+      <w:r>
+        <w:rPr>
+          <w:lang w:val="ru-RU"/>
+        </w:rPr>
+        <w:t>Также данное приложение</w:t>
+      </w:r>
+      <w:r>
+        <w:rPr>
+          <w:lang w:val="ru-RU"/>
+        </w:rPr>
+        <w:t xml:space="preserve"> </w:t>
+      </w:r>
+      <w:r>
+        <w:rPr>
+          <w:lang w:val="ru-RU"/>
+        </w:rPr>
+        <w:t>невозможно легально подключить и обслуживать на территории Республики Беларусь.</w:t>
+      </w:r>
+    </w:p>
+    <w:p>
+      <w:pPr>
+        <w:rPr>
+          <w:highlight w:val="yellow"/>
+          <w:lang w:val="ru-RU"/>
+        </w:rPr>
+      </w:pPr>
+    </w:p>
+    <w:p>
+      <w:pPr>
+        <w:rPr>
+          <w:b/>
+          <w:bCs/>
+          <w:highlight w:val="yellow"/>
+          <w:lang w:val="ru-RU"/>
+        </w:rPr>
+      </w:pPr>
+      <w:r>
+        <w:rPr>
+          <w:b/>
+          <w:bCs/>
+          <w:lang w:val="ru-RU"/>
+        </w:rPr>
+        <w:t>1.1.</w:t>
+      </w:r>
+      <w:r>
+        <w:rPr>
+          <w:b/>
+          <w:bCs/>
           <w:lang w:val="ru-RU"/>
         </w:rPr>
         <w:t>2</w:t>
       </w:r>
-    </w:p>
-    <w:p>
-      <w:pPr>
-        <w:rPr>
-          <w:b/>
-          <w:bCs/>
-          <w:highlight w:val="yellow"/>
-          <w:lang w:val="ru-RU"/>
-        </w:rPr>
-      </w:pPr>
-    </w:p>
-    <w:p>
-      <w:pPr>
-        <w:rPr>
-          <w:lang w:val="ru-RU"/>
-        </w:rPr>
-      </w:pPr>
-      <w:r>
-        <w:rPr>
-          <w:lang w:val="ru-RU"/>
-        </w:rPr>
-        <w:t xml:space="preserve">Аналог </w:t>
+      <w:r>
+        <w:rPr>
+          <w:b/>
+          <w:bCs/>
+          <w:lang w:val="ru-RU"/>
+        </w:rPr>
+        <w:t xml:space="preserve"> </w:t>
+      </w:r>
+      <w:r>
+        <w:rPr>
+          <w:b/>
+          <w:bCs/>
+          <w:lang w:val="ru-RU"/>
+        </w:rPr>
+        <w:t>WebHR</w:t>
+      </w:r>
+    </w:p>
+    <w:p>
+      <w:pPr>
+        <w:rPr>
+          <w:b/>
+          <w:bCs/>
+          <w:highlight w:val="yellow"/>
+          <w:lang w:val="ru-RU"/>
+        </w:rPr>
+      </w:pPr>
+    </w:p>
+    <w:p>
+      <w:pPr>
+        <w:rPr>
+          <w:lang w:val="ru-RU"/>
+        </w:rPr>
+      </w:pPr>
+      <w:r>
+        <w:rPr>
+          <w:lang w:val="ru-RU"/>
+        </w:rPr>
+        <w:t>WebHR</w:t>
+      </w:r>
+      <w:r>
+        <w:rPr>
+          <w:lang w:val="ru-RU"/>
+        </w:rPr>
+        <w:t xml:space="preserve"> [</w:t>
       </w:r>
       <w:r>
         <w:rPr>
@@ -289,228 +624,387 @@
         </w:rPr>
         <w:t>2</w:t>
       </w:r>
-    </w:p>
-    <w:p>
-      <w:pPr>
-        <w:rPr>
-          <w:highlight w:val="yellow"/>
-          <w:lang w:val="ru-RU"/>
-        </w:rPr>
-      </w:pPr>
-    </w:p>
-    <w:p>
-      <w:pPr>
-        <w:rPr>
-          <w:b/>
-          <w:bCs/>
-          <w:highlight w:val="yellow"/>
-          <w:lang w:val="ru-RU"/>
-        </w:rPr>
-      </w:pPr>
-      <w:r>
-        <w:rPr>
-          <w:b/>
-          <w:bCs/>
-          <w:highlight w:val="yellow"/>
-          <w:lang w:val="ru-RU"/>
-        </w:rPr>
-        <w:t xml:space="preserve">1.1.1 </w:t>
-      </w:r>
-      <w:r>
-        <w:rPr>
-          <w:b/>
-          <w:bCs/>
-          <w:highlight w:val="yellow"/>
-          <w:lang w:val="ru-RU"/>
-        </w:rPr>
-        <w:t xml:space="preserve">Аналог </w:t>
-      </w:r>
-      <w:r>
-        <w:rPr>
-          <w:b/>
-          <w:bCs/>
-          <w:highlight w:val="yellow"/>
-          <w:lang w:val="ru-RU"/>
-        </w:rPr>
-        <w:t>3</w:t>
-      </w:r>
-    </w:p>
-    <w:p>
-      <w:pPr>
-        <w:rPr>
-          <w:b/>
-          <w:bCs/>
-          <w:highlight w:val="yellow"/>
-          <w:lang w:val="ru-RU"/>
-        </w:rPr>
-      </w:pPr>
-    </w:p>
-    <w:p>
-      <w:pPr>
-        <w:rPr>
-          <w:lang w:val="ru-RU"/>
-        </w:rPr>
-      </w:pPr>
-      <w:r>
-        <w:rPr>
-          <w:lang w:val="ru-RU"/>
-        </w:rPr>
-        <w:t xml:space="preserve">Аналог </w:t>
-      </w:r>
-      <w:r>
-        <w:rPr>
-          <w:lang w:val="ru-RU"/>
-        </w:rPr>
-        <w:t>3</w:t>
-      </w:r>
-    </w:p>
-    <w:p>
-      <w:pPr>
-        <w:rPr>
-          <w:highlight w:val="yellow"/>
-          <w:lang w:val="ru-RU"/>
-        </w:rPr>
-      </w:pPr>
-    </w:p>
-    <w:p>
-      <w:pPr>
-        <w:rPr>
-          <w:b/>
-          <w:bCs/>
-          <w:highlight w:val="yellow"/>
-          <w:lang w:val="ru-RU"/>
-        </w:rPr>
-      </w:pPr>
-      <w:r>
-        <w:rPr>
-          <w:b/>
-          <w:bCs/>
-          <w:highlight w:val="yellow"/>
-          <w:lang w:val="ru-RU"/>
-        </w:rPr>
-        <w:t xml:space="preserve">1.1.1 </w:t>
-      </w:r>
-      <w:r>
-        <w:rPr>
-          <w:b/>
-          <w:bCs/>
-          <w:highlight w:val="yellow"/>
-          <w:lang w:val="ru-RU"/>
-        </w:rPr>
-        <w:t xml:space="preserve">Аналог </w:t>
-      </w:r>
-      <w:r>
-        <w:rPr>
-          <w:b/>
-          <w:bCs/>
-          <w:highlight w:val="yellow"/>
-          <w:lang w:val="ru-RU"/>
-        </w:rPr>
-        <w:t>4</w:t>
-      </w:r>
-    </w:p>
-    <w:p>
-      <w:pPr>
-        <w:rPr>
-          <w:b/>
-          <w:bCs/>
-          <w:highlight w:val="yellow"/>
-          <w:lang w:val="ru-RU"/>
-        </w:rPr>
-      </w:pPr>
-    </w:p>
-    <w:p>
-      <w:pPr>
-        <w:rPr>
-          <w:lang w:val="ru-RU"/>
-        </w:rPr>
-      </w:pPr>
-      <w:r>
-        <w:rPr>
-          <w:lang w:val="ru-RU"/>
-        </w:rPr>
-        <w:t xml:space="preserve">Аналог </w:t>
-      </w:r>
-      <w:r>
-        <w:rPr>
-          <w:lang w:val="ru-RU"/>
-        </w:rPr>
-        <w:t>4</w:t>
-      </w:r>
-    </w:p>
-    <w:p>
-      <w:pPr>
-        <w:rPr>
-          <w:lang w:val="ru-RU"/>
-        </w:rPr>
-      </w:pPr>
-    </w:p>
-    <w:p>
-      <w:pPr>
-        <w:rPr>
-          <w:b/>
-          <w:bCs/>
-          <w:lang w:val="ru-RU"/>
-        </w:rPr>
-      </w:pPr>
-      <w:r>
-        <w:rPr>
-          <w:b/>
-          <w:bCs/>
-          <w:highlight w:val="yellow"/>
-          <w:lang w:val="ru-RU"/>
-        </w:rPr>
-        <w:t>1.</w:t>
-      </w:r>
-      <w:r>
-        <w:rPr>
-          <w:b/>
-          <w:bCs/>
-          <w:highlight w:val="yellow"/>
+      <w:r>
+        <w:rPr>
+          <w:lang w:val="ru-RU"/>
+        </w:rPr>
+        <w:t>] (</w:t>
+      </w:r>
+      <w:r>
+        <w:rPr>
+          <w:lang w:val="ru-RU"/>
+        </w:rPr>
+        <w:t>см. рисунок 1.</w:t>
+      </w:r>
+      <w:r>
+        <w:rPr>
           <w:lang w:val="ru-RU"/>
         </w:rPr>
         <w:t>2</w:t>
       </w:r>
       <w:r>
         <w:rPr>
-          <w:b/>
-          <w:bCs/>
-          <w:highlight w:val="yellow"/>
-          <w:lang w:val="ru-RU"/>
-        </w:rPr>
-        <w:t xml:space="preserve"> Обзор </w:t>
-      </w:r>
-      <w:r>
-        <w:rPr>
-          <w:b/>
-          <w:bCs/>
-          <w:highlight w:val="yellow"/>
-          <w:lang w:val="ru-RU"/>
-        </w:rPr>
-        <w:t>технологий</w:t>
-      </w:r>
-    </w:p>
-    <w:p>
-      <w:pPr>
-        <w:rPr>
-          <w:lang w:val="ru-RU"/>
-        </w:rPr>
-      </w:pPr>
-    </w:p>
-    <w:p>
-      <w:pPr>
-        <w:rPr>
-          <w:lang w:val="ru-RU"/>
-        </w:rPr>
-      </w:pPr>
-      <w:r>
-        <w:rPr>
-          <w:lang w:val="ru-RU"/>
-        </w:rPr>
-        <w:t>Введение и описание общих моментов</w:t>
+          <w:lang w:val="ru-RU"/>
+        </w:rPr>
+        <w:t xml:space="preserve">) </w:t>
+      </w:r>
+      <w:r>
+        <w:rPr>
+          <w:lang w:val="ru-RU"/>
+        </w:rPr>
+        <w:t xml:space="preserve">– это онлайн-инструмент для управления персоналом, который охватывает все аспекты работы отдела кадров, от приема на работу до выхода на пенсию. WebHR упрощает HR-процессы за счет шаблонизации, автоматизации и интеграции HR-процессов, чтобы к ним можно было получить доступ и обработать их с единой панели. </w:t>
+      </w:r>
+    </w:p>
+    <w:p>
+      <w:pPr>
+        <w:rPr>
+          <w:lang w:val="ru-RU"/>
+        </w:rPr>
+      </w:pPr>
+    </w:p>
+    <w:p>
+      <w:pPr>
+        <w:jc w:val="center"/>
+        <w:rPr>
+          <w:lang w:val="ru-RU"/>
+        </w:rPr>
+      </w:pPr>
+      <w:r>
+        <w:rPr>
+          <w:noProof/>
+          <w:lang w:val="ru-RU"/>
+        </w:rPr>
+        <w:drawing>
+          <wp:inline distT="0" distB="0" distL="0" distR="0" wp14:anchorId="1BEDE292" wp14:editId="39BE8440">
+            <wp:extent cx="4391025" cy="2927350"/>
+            <wp:effectExtent l="0" t="0" r="9525" b="6350"/>
+            <wp:docPr id="2" name="Рисунок 2"/>
+            <wp:cNvGraphicFramePr>
+              <a:graphicFrameLocks xmlns:a="http://schemas.openxmlformats.org/drawingml/2006/main" noChangeAspect="1"/>
+            </wp:cNvGraphicFramePr>
+            <a:graphic xmlns:a="http://schemas.openxmlformats.org/drawingml/2006/main">
+              <a:graphicData uri="http://schemas.openxmlformats.org/drawingml/2006/picture">
+                <pic:pic xmlns:pic="http://schemas.openxmlformats.org/drawingml/2006/picture">
+                  <pic:nvPicPr>
+                    <pic:cNvPr id="0" name="Picture 2"/>
+                    <pic:cNvPicPr>
+                      <a:picLocks noChangeAspect="1" noChangeArrowheads="1"/>
+                    </pic:cNvPicPr>
+                  </pic:nvPicPr>
+                  <pic:blipFill>
+                    <a:blip r:embed="rId5">
+                      <a:extLst>
+                        <a:ext uri="{28A0092B-C50C-407E-A947-70E740481C1C}">
+                          <a14:useLocalDpi xmlns:a14="http://schemas.microsoft.com/office/drawing/2010/main" val="0"/>
+                        </a:ext>
+                      </a:extLst>
+                    </a:blip>
+                    <a:srcRect/>
+                    <a:stretch>
+                      <a:fillRect/>
+                    </a:stretch>
+                  </pic:blipFill>
+                  <pic:spPr bwMode="auto">
+                    <a:xfrm>
+                      <a:off x="0" y="0"/>
+                      <a:ext cx="4391025" cy="2927350"/>
+                    </a:xfrm>
+                    <a:prstGeom prst="rect">
+                      <a:avLst/>
+                    </a:prstGeom>
+                    <a:noFill/>
+                  </pic:spPr>
+                </pic:pic>
+              </a:graphicData>
+            </a:graphic>
+          </wp:inline>
+        </w:drawing>
+      </w:r>
+    </w:p>
+    <w:p>
+      <w:pPr>
+        <w:rPr>
+          <w:lang w:val="ru-RU"/>
+        </w:rPr>
+      </w:pPr>
+    </w:p>
+    <w:p>
+      <w:pPr>
+        <w:ind w:firstLine="0"/>
+        <w:jc w:val="center"/>
+        <w:rPr>
+          <w:lang w:val="ru-RU"/>
+        </w:rPr>
+      </w:pPr>
+      <w:r>
+        <w:rPr>
+          <w:lang w:val="ru-RU"/>
+        </w:rPr>
+        <w:t>Рисунок 1.</w:t>
+      </w:r>
+      <w:r>
+        <w:rPr>
+          <w:lang w:val="ru-RU"/>
+        </w:rPr>
+        <w:t>2</w:t>
+      </w:r>
+      <w:r>
+        <w:rPr>
+          <w:lang w:val="ru-RU"/>
+        </w:rPr>
+        <w:t xml:space="preserve"> – </w:t>
+      </w:r>
+      <w:r>
+        <w:rPr>
+          <w:lang w:val="ru-RU"/>
+        </w:rPr>
+        <w:t>С</w:t>
+      </w:r>
+      <w:r>
+        <w:rPr>
+          <w:lang w:val="ru-RU"/>
+        </w:rPr>
+        <w:t xml:space="preserve">траница </w:t>
+      </w:r>
+      <w:r>
+        <w:rPr>
+          <w:lang w:val="en-US"/>
+        </w:rPr>
+        <w:t>Web</w:t>
+      </w:r>
+      <w:r>
+        <w:rPr>
+          <w:lang w:val="ru-RU"/>
+        </w:rPr>
+        <w:t>HR</w:t>
+      </w:r>
+      <w:r>
+        <w:rPr>
+          <w:lang w:val="ru-RU"/>
+        </w:rPr>
+        <w:t xml:space="preserve"> [</w:t>
+      </w:r>
+      <w:r>
+        <w:rPr>
+          <w:lang w:val="ru-RU"/>
+        </w:rPr>
+        <w:t>2</w:t>
+      </w:r>
+      <w:r>
+        <w:rPr>
+          <w:lang w:val="ru-RU"/>
+        </w:rPr>
+        <w:t>]</w:t>
+      </w:r>
+    </w:p>
+    <w:p>
+      <w:pPr>
+        <w:rPr>
+          <w:highlight w:val="yellow"/>
+          <w:lang w:val="ru-RU"/>
+        </w:rPr>
+      </w:pPr>
+    </w:p>
+    <w:p>
+      <w:pPr>
+        <w:rPr>
+          <w:lang w:val="ru-RU"/>
+        </w:rPr>
+      </w:pPr>
+      <w:r>
+        <w:rPr>
+          <w:lang w:val="ru-RU"/>
+        </w:rPr>
+        <w:t>Функция подбора персонала интегрируется с сайтом Indeed.com, поэтому объявления о вакансиях загружаются на этот сайт автоматически</w:t>
+      </w:r>
+      <w:r>
+        <w:rPr>
+          <w:lang w:val="ru-RU"/>
+        </w:rPr>
+        <w:t xml:space="preserve">. Это удобная и хорошая идея, но для нашего региона этот сайт не подходит, хотя </w:t>
+      </w:r>
+      <w:r>
+        <w:rPr>
+          <w:lang w:val="ru-RU"/>
+        </w:rPr>
+        <w:lastRenderedPageBreak/>
+        <w:t>эту функцию можно взять на заметку в ходе дальнейших разработок приложения.</w:t>
+      </w:r>
+      <w:r>
+        <w:rPr>
+          <w:lang w:val="ru-RU"/>
+        </w:rPr>
+        <w:t xml:space="preserve"> </w:t>
+      </w:r>
+      <w:r>
+        <w:rPr>
+          <w:lang w:val="ru-RU"/>
+        </w:rPr>
+        <w:t>Р</w:t>
+      </w:r>
+      <w:r>
+        <w:rPr>
+          <w:lang w:val="ru-RU"/>
+        </w:rPr>
+        <w:t xml:space="preserve">асчет заработной платы осуществляется внешним подрядчиком, но все функции расчета заработной платы присутствуют. </w:t>
+      </w:r>
+      <w:r>
+        <w:rPr>
+          <w:lang w:val="ru-RU"/>
+        </w:rPr>
+        <w:t xml:space="preserve">Данное приложение предназначено в основном для отдела кадров, что является минусом, потому что необходимо обеспечивать коммуникации между всеми разделами. </w:t>
+      </w:r>
+    </w:p>
+    <w:p>
+      <w:pPr>
+        <w:rPr>
+          <w:lang w:val="ru-RU"/>
+        </w:rPr>
+      </w:pPr>
+      <w:r>
+        <w:rPr>
+          <w:lang w:val="ru-RU"/>
+        </w:rPr>
+        <w:t>Также из минусов отсутствие русской локализации.</w:t>
+      </w:r>
+    </w:p>
+    <w:p>
+      <w:pPr>
+        <w:rPr>
+          <w:lang w:val="ru-RU"/>
+        </w:rPr>
+      </w:pPr>
+      <w:r>
+        <w:rPr>
+          <w:lang w:val="ru-RU"/>
+        </w:rPr>
+        <w:t>В бесплатной версии достаточно функционала для предприятий до 10 сотрудников; базовая версия стоит 24,99 доллара США, а профессиональная версия – 49,99 доллара США, с дополнительными возможностями на каждом уровне.</w:t>
+      </w:r>
+    </w:p>
+    <w:p>
+      <w:pPr>
+        <w:rPr>
+          <w:lang w:val="ru-RU"/>
+        </w:rPr>
+      </w:pPr>
+      <w:r>
+        <w:rPr>
+          <w:lang w:val="ru-RU"/>
+        </w:rPr>
+        <w:t>Это приложение предпочтительнее по оформлению, т</w:t>
+      </w:r>
+      <w:r>
+        <w:rPr>
+          <w:lang w:val="ru-RU"/>
+        </w:rPr>
+        <w:t xml:space="preserve">ак </w:t>
+      </w:r>
+      <w:r>
+        <w:rPr>
+          <w:lang w:val="ru-RU"/>
+        </w:rPr>
+        <w:t>к</w:t>
+      </w:r>
+      <w:r>
+        <w:rPr>
+          <w:lang w:val="ru-RU"/>
+        </w:rPr>
+        <w:t>ак</w:t>
       </w:r>
       <w:bookmarkStart w:id="0" w:name="_GoBack"/>
       <w:bookmarkEnd w:id="0"/>
+      <w:r>
+        <w:rPr>
+          <w:lang w:val="ru-RU"/>
+        </w:rPr>
+        <w:t xml:space="preserve"> имеет в оформлении простые цвета и нужные разделы не теряются на фоне. </w:t>
+      </w:r>
+    </w:p>
+    <w:p>
+      <w:pPr>
+        <w:rPr>
+          <w:lang w:val="ru-RU"/>
+        </w:rPr>
+      </w:pPr>
+      <w:r>
+        <w:rPr>
+          <w:lang w:val="ru-RU"/>
+        </w:rPr>
+        <w:t xml:space="preserve">В недостатках говорится, что у приложения ограниченная поддержка и это существенный минус, потому что в штате БГУИР множество работников и сбои в работе могут принести большие неудобства. </w:t>
+      </w:r>
+    </w:p>
+    <w:p>
+      <w:pPr>
+        <w:ind w:firstLine="0"/>
+        <w:rPr>
+          <w:lang w:val="ru-RU"/>
+        </w:rPr>
+      </w:pPr>
+    </w:p>
+    <w:p>
+      <w:pPr>
+        <w:rPr>
+          <w:b/>
+          <w:bCs/>
+          <w:lang w:val="ru-RU"/>
+        </w:rPr>
+      </w:pPr>
+      <w:r>
+        <w:rPr>
+          <w:b/>
+          <w:bCs/>
+          <w:highlight w:val="yellow"/>
+          <w:lang w:val="ru-RU"/>
+        </w:rPr>
+        <w:t>1.</w:t>
+      </w:r>
+      <w:r>
+        <w:rPr>
+          <w:b/>
+          <w:bCs/>
+          <w:highlight w:val="yellow"/>
+          <w:lang w:val="ru-RU"/>
+        </w:rPr>
+        <w:t>2</w:t>
+      </w:r>
+      <w:r>
+        <w:rPr>
+          <w:b/>
+          <w:bCs/>
+          <w:highlight w:val="yellow"/>
+          <w:lang w:val="ru-RU"/>
+        </w:rPr>
+        <w:t xml:space="preserve"> Обзор </w:t>
+      </w:r>
+      <w:r>
+        <w:rPr>
+          <w:b/>
+          <w:bCs/>
+          <w:highlight w:val="yellow"/>
+          <w:lang w:val="ru-RU"/>
+        </w:rPr>
+        <w:t>технологий</w:t>
+      </w:r>
+    </w:p>
+    <w:p>
+      <w:pPr>
+        <w:rPr>
+          <w:lang w:val="ru-RU"/>
+        </w:rPr>
+      </w:pPr>
+    </w:p>
+    <w:p>
+      <w:pPr>
+        <w:rPr>
+          <w:lang w:val="ru-RU"/>
+        </w:rPr>
+      </w:pPr>
+      <w:r>
+        <w:rPr>
+          <w:lang w:val="ru-RU"/>
+        </w:rPr>
+        <w:t>Введение и описание общих моментов</w:t>
+      </w:r>
     </w:p>
     <w:p>
       <w:pPr>

--- a/ПДП/Обзор_Литературы.docx
+++ b/ПДП/Обзор_Литературы.docx
@@ -7,14 +7,12 @@
         <w:rPr>
           <w:b/>
           <w:bCs/>
-          <w:lang w:val="ru-RU"/>
         </w:rPr>
       </w:pPr>
       <w:r>
         <w:rPr>
           <w:b/>
           <w:bCs/>
-          <w:lang w:val="ru-RU"/>
         </w:rPr>
         <w:t>1 ОБЗОР ЛИТЕРАТУРЫ</w:t>
       </w:r>
@@ -24,50 +22,26 @@
         <w:rPr>
           <w:b/>
           <w:bCs/>
-          <w:lang w:val="ru-RU"/>
         </w:rPr>
       </w:pPr>
     </w:p>
     <w:p>
-      <w:pPr>
-        <w:rPr>
-          <w:lang w:val="ru-RU"/>
-        </w:rPr>
-      </w:pPr>
-      <w:r>
-        <w:rPr>
-          <w:lang w:val="ru-RU"/>
-        </w:rPr>
+      <w:r>
         <w:t>В данном разделе буд</w:t>
       </w:r>
       <w:r>
-        <w:rPr>
-          <w:lang w:val="ru-RU"/>
-        </w:rPr>
         <w:t>у</w:t>
       </w:r>
       <w:r>
-        <w:rPr>
-          <w:lang w:val="ru-RU"/>
-        </w:rPr>
         <w:t xml:space="preserve">т проведены исследования предметных областей, которые </w:t>
       </w:r>
       <w:r>
-        <w:rPr>
-          <w:lang w:val="ru-RU"/>
-        </w:rPr>
         <w:t>затрагиваются в разрабатываемом проекте</w:t>
       </w:r>
       <w:r>
-        <w:rPr>
-          <w:lang w:val="ru-RU"/>
-        </w:rPr>
         <w:t>.</w:t>
       </w:r>
       <w:r>
-        <w:rPr>
-          <w:lang w:val="ru-RU"/>
-        </w:rPr>
         <w:t xml:space="preserve"> Под предметными областями подразумевается используемые методы для создания, а также инструменты и подходы к проектированию.</w:t>
       </w:r>
     </w:p>
@@ -77,7 +51,6 @@
           <w:b/>
           <w:bCs/>
           <w:highlight w:val="yellow"/>
-          <w:lang w:val="ru-RU"/>
         </w:rPr>
       </w:pPr>
     </w:p>
@@ -86,14 +59,12 @@
         <w:rPr>
           <w:b/>
           <w:bCs/>
-          <w:lang w:val="ru-RU"/>
         </w:rPr>
       </w:pPr>
       <w:r>
         <w:rPr>
           <w:b/>
           <w:bCs/>
-          <w:lang w:val="ru-RU"/>
         </w:rPr>
         <w:t>1.1 Обзор аналогов</w:t>
       </w:r>
@@ -104,64 +75,36 @@
           <w:b/>
           <w:bCs/>
           <w:highlight w:val="yellow"/>
-          <w:lang w:val="ru-RU"/>
         </w:rPr>
       </w:pPr>
     </w:p>
     <w:p>
+      <w:r>
+        <w:t xml:space="preserve">Прежде чем рассматривать используемые методы и технологии, которые будут применяться в дипломном проекте, </w:t>
+      </w:r>
+      <w:r>
+        <w:t xml:space="preserve">в данном подразделе </w:t>
+      </w:r>
+      <w:r>
+        <w:t>рассмотр</w:t>
+      </w:r>
+      <w:r>
+        <w:t>им</w:t>
+      </w:r>
+      <w:r>
+        <w:t xml:space="preserve"> и прове</w:t>
+      </w:r>
+      <w:r>
+        <w:t>дем</w:t>
+      </w:r>
+      <w:r>
+        <w:t xml:space="preserve"> анализ существующих аналогов, чтобы разработать план действий и облегчить поиск необходимых материалов. Также это необходимо, чтобы избежать ошибок в проектировании и найти более оптимальные решения.</w:t>
+      </w:r>
+    </w:p>
+    <w:p>
       <w:pPr>
         <w:rPr>
-          <w:lang w:val="ru-RU"/>
-        </w:rPr>
-      </w:pPr>
-      <w:r>
-        <w:rPr>
-          <w:lang w:val="ru-RU"/>
-        </w:rPr>
-        <w:t xml:space="preserve">Прежде чем рассматривать используемые методы и технологии, которые будут применяться в дипломном проекте, </w:t>
-      </w:r>
-      <w:r>
-        <w:rPr>
-          <w:lang w:val="ru-RU"/>
-        </w:rPr>
-        <w:t xml:space="preserve">в данном подразделе </w:t>
-      </w:r>
-      <w:r>
-        <w:rPr>
-          <w:lang w:val="ru-RU"/>
-        </w:rPr>
-        <w:t>рассмотр</w:t>
-      </w:r>
-      <w:r>
-        <w:rPr>
-          <w:lang w:val="ru-RU"/>
-        </w:rPr>
-        <w:t>им</w:t>
-      </w:r>
-      <w:r>
-        <w:rPr>
-          <w:lang w:val="ru-RU"/>
-        </w:rPr>
-        <w:t xml:space="preserve"> и прове</w:t>
-      </w:r>
-      <w:r>
-        <w:rPr>
-          <w:lang w:val="ru-RU"/>
-        </w:rPr>
-        <w:t>дем</w:t>
-      </w:r>
-      <w:r>
-        <w:rPr>
-          <w:lang w:val="ru-RU"/>
-        </w:rPr>
-        <w:t xml:space="preserve"> анализ существующих аналогов, чтобы разработать план действий и облегчить поиск необходимых материалов. Также это необходимо, чтобы избежать ошибок в проектировании и найти более оптимальные решения.</w:t>
-      </w:r>
-    </w:p>
-    <w:p>
-      <w:pPr>
-        <w:rPr>
           <w:highlight w:val="yellow"/>
-          <w:lang w:val="ru-RU"/>
         </w:rPr>
       </w:pPr>
     </w:p>
@@ -171,24 +114,30 @@
           <w:b/>
           <w:bCs/>
           <w:highlight w:val="yellow"/>
-          <w:lang w:val="ru-RU"/>
         </w:rPr>
       </w:pPr>
       <w:r>
         <w:rPr>
           <w:b/>
           <w:bCs/>
-          <w:lang w:val="ru-RU"/>
         </w:rPr>
         <w:t xml:space="preserve">1.1.1 </w:t>
       </w:r>
+      <w:proofErr w:type="spellStart"/>
       <w:r>
         <w:rPr>
           <w:b/>
           <w:bCs/>
-          <w:lang w:val="ru-RU"/>
-        </w:rPr>
-        <w:t>Sage HR</w:t>
+        </w:rPr>
+        <w:t>Sage</w:t>
+      </w:r>
+      <w:proofErr w:type="spellEnd"/>
+      <w:r>
+        <w:rPr>
+          <w:b/>
+          <w:bCs/>
+        </w:rPr>
+        <w:t xml:space="preserve"> HR</w:t>
       </w:r>
     </w:p>
     <w:p>
@@ -197,90 +146,50 @@
           <w:b/>
           <w:bCs/>
           <w:highlight w:val="yellow"/>
-          <w:lang w:val="ru-RU"/>
         </w:rPr>
       </w:pPr>
     </w:p>
     <w:p>
-      <w:pPr>
-        <w:rPr>
-          <w:lang w:val="ru-RU"/>
-        </w:rPr>
-      </w:pPr>
-      <w:r>
-        <w:rPr>
-          <w:lang w:val="ru-RU"/>
-        </w:rPr>
-        <w:t>Sage HR</w:t>
-      </w:r>
-      <w:r>
-        <w:rPr>
-          <w:lang w:val="ru-RU"/>
-        </w:rPr>
-        <w:t xml:space="preserve"> [1] (</w:t>
-      </w:r>
-      <w:r>
-        <w:rPr>
-          <w:lang w:val="ru-RU"/>
-        </w:rPr>
+      <w:proofErr w:type="spellStart"/>
+      <w:r>
+        <w:t>Sage</w:t>
+      </w:r>
+      <w:proofErr w:type="spellEnd"/>
+      <w:r>
+        <w:t xml:space="preserve"> HR [1] (</w:t>
+      </w:r>
+      <w:r>
         <w:t>см. рисунок 1.1</w:t>
       </w:r>
       <w:r>
-        <w:rPr>
-          <w:lang w:val="ru-RU"/>
-        </w:rPr>
-        <w:t>)</w:t>
-      </w:r>
-      <w:r>
-        <w:rPr>
-          <w:lang w:val="ru-RU"/>
-        </w:rPr>
-        <w:t xml:space="preserve"> </w:t>
-      </w:r>
-      <w:r>
-        <w:rPr>
-          <w:lang w:val="ru-RU"/>
-        </w:rPr>
+        <w:t xml:space="preserve">) </w:t>
+      </w:r>
+      <w:r>
         <w:sym w:font="Symbol" w:char="F02D"/>
       </w:r>
       <w:r>
-        <w:rPr>
-          <w:lang w:val="ru-RU"/>
-        </w:rPr>
         <w:t xml:space="preserve"> это компания по разработке программного обеспечения</w:t>
       </w:r>
       <w:r>
-        <w:rPr>
-          <w:lang w:val="ru-RU"/>
-        </w:rPr>
         <w:t xml:space="preserve"> (ПО)</w:t>
       </w:r>
       <w:r>
-        <w:rPr>
-          <w:lang w:val="ru-RU"/>
-        </w:rPr>
         <w:t xml:space="preserve"> для управления персоналом.</w:t>
       </w:r>
       <w:r>
-        <w:rPr>
-          <w:lang w:val="ru-RU"/>
-        </w:rPr>
-        <w:t xml:space="preserve"> Оно предназначено как для малых, так и для средний компаний. Управление происходит через вэб-сайт, а также мобильное приложение. Каждый пользователь имеет доступ к своему расписанию.</w:t>
-      </w:r>
-    </w:p>
-    <w:p>
-      <w:pPr>
-        <w:rPr>
-          <w:lang w:val="ru-RU"/>
-        </w:rPr>
-      </w:pPr>
-    </w:p>
+        <w:t xml:space="preserve"> Оно предназначено как для малых, так и для средний компаний. Управление происходит через в</w:t>
+      </w:r>
+      <w:r>
+        <w:t>е</w:t>
+      </w:r>
+      <w:r>
+        <w:t>б-сайт, а также мобильное приложение. Каждый пользователь имеет доступ к своему расписанию.</w:t>
+      </w:r>
+    </w:p>
+    <w:p/>
     <w:p>
       <w:pPr>
         <w:jc w:val="center"/>
-        <w:rPr>
-          <w:lang w:val="ru-RU"/>
-        </w:rPr>
       </w:pPr>
       <w:r>
         <w:rPr>
@@ -304,7 +213,7 @@
                     </pic:cNvPicPr>
                   </pic:nvPicPr>
                   <pic:blipFill>
-                    <a:blip r:embed="rId4">
+                    <a:blip r:embed="rId5">
                       <a:extLst>
                         <a:ext uri="{28A0092B-C50C-407E-A947-70E740481C1C}">
                           <a14:useLocalDpi xmlns:a14="http://schemas.microsoft.com/office/drawing/2010/main" val="0"/>
@@ -339,212 +248,111 @@
     <w:p>
       <w:pPr>
         <w:jc w:val="center"/>
-        <w:rPr>
-          <w:lang w:val="ru-RU"/>
-        </w:rPr>
       </w:pPr>
     </w:p>
     <w:p>
       <w:pPr>
         <w:ind w:firstLine="0"/>
         <w:jc w:val="center"/>
-        <w:rPr>
-          <w:lang w:val="ru-RU"/>
-        </w:rPr>
       </w:pPr>
       <w:r>
-        <w:rPr>
-          <w:lang w:val="ru-RU"/>
-        </w:rPr>
         <w:t xml:space="preserve">Рисунок 1.1 – Главная страница </w:t>
       </w:r>
-      <w:r>
-        <w:rPr>
-          <w:lang w:val="ru-RU"/>
-        </w:rPr>
-        <w:t>Sage HR</w:t>
-      </w:r>
-      <w:r>
-        <w:rPr>
-          <w:lang w:val="ru-RU"/>
-        </w:rPr>
+      <w:proofErr w:type="spellStart"/>
+      <w:r>
+        <w:t>Sage</w:t>
+      </w:r>
+      <w:proofErr w:type="spellEnd"/>
+      <w:r>
+        <w:t xml:space="preserve"> HR</w:t>
+      </w:r>
+      <w:r>
         <w:t xml:space="preserve"> [1]</w:t>
       </w:r>
     </w:p>
-    <w:p>
-      <w:pPr>
-        <w:rPr>
-          <w:lang w:val="ru-RU"/>
-        </w:rPr>
-      </w:pPr>
-    </w:p>
-    <w:p>
-      <w:pPr>
-        <w:rPr>
-          <w:lang w:val="ru-RU"/>
-        </w:rPr>
-      </w:pPr>
-      <w:r>
-        <w:rPr>
-          <w:lang w:val="ru-RU"/>
-        </w:rPr>
+    <w:p/>
+    <w:p>
+      <w:r>
         <w:t xml:space="preserve">На главной странице размещены основные необходимые колонки, которые будут полезны сотруднику. Яркий интерфейс. Он не броский, но за </w:t>
       </w:r>
       <w:r>
-        <w:rPr>
-          <w:lang w:val="ru-RU"/>
-        </w:rPr>
         <w:lastRenderedPageBreak/>
         <w:t xml:space="preserve">счет излишней </w:t>
       </w:r>
       <w:r>
-        <w:rPr>
-          <w:lang w:val="ru-RU"/>
-        </w:rPr>
         <w:t>цветовой загруженности</w:t>
       </w:r>
       <w:r>
-        <w:rPr>
-          <w:lang w:val="ru-RU"/>
-        </w:rPr>
         <w:t xml:space="preserve"> долгое </w:t>
       </w:r>
       <w:r>
-        <w:rPr>
-          <w:lang w:val="ru-RU"/>
-        </w:rPr>
         <w:t>использование приложения</w:t>
       </w:r>
       <w:r>
-        <w:rPr>
-          <w:lang w:val="ru-RU"/>
-        </w:rPr>
         <w:t xml:space="preserve"> может </w:t>
       </w:r>
       <w:r>
-        <w:rPr>
-          <w:lang w:val="ru-RU"/>
-        </w:rPr>
         <w:t>перенапрягать</w:t>
       </w:r>
       <w:r>
-        <w:rPr>
-          <w:lang w:val="ru-RU"/>
-        </w:rPr>
         <w:t xml:space="preserve"> глаза. </w:t>
       </w:r>
     </w:p>
     <w:p>
+      <w:r>
+        <w:t>Также отсутствует русская локализация, что может негативно повлиять на работу сотрудников в силу того, что в университете есть множество людей</w:t>
+      </w:r>
+      <w:r>
+        <w:t xml:space="preserve">, предпочитающих </w:t>
+      </w:r>
+      <w:r>
+        <w:t>использовать р</w:t>
+      </w:r>
+      <w:r>
+        <w:t>усский</w:t>
+      </w:r>
+      <w:r>
+        <w:t xml:space="preserve"> язык.</w:t>
+      </w:r>
+    </w:p>
+    <w:p>
+      <w:r>
+        <w:t>Стоимость использования начинается от 1.5$ за пользователя, в месяц.</w:t>
+      </w:r>
+      <w:r>
+        <w:t xml:space="preserve"> Цена вырастает по мере добавления к приложению функционала. Это удобно, потому что не весь функционал необходим. Например, в университете не почасовая оплата, поэтому необходимость в подробном тайм-менеджменте отпадает</w:t>
+      </w:r>
+      <w:r>
+        <w:t xml:space="preserve">. Из этого следует, что данный раздел пришлось бы перенастраивать </w:t>
+      </w:r>
+      <w:r>
+        <w:rPr>
+          <w:highlight w:val="yellow"/>
+        </w:rPr>
+        <w:t>под другой тип работы</w:t>
+      </w:r>
+      <w:r>
+        <w:t xml:space="preserve">. </w:t>
+      </w:r>
+      <w:r>
+        <w:t xml:space="preserve">Есть некоторые неудобства из-за излишней функциональности. </w:t>
+      </w:r>
+    </w:p>
+    <w:p>
+      <w:r>
+        <w:t>Также данное приложение</w:t>
+      </w:r>
+      <w:r>
+        <w:t xml:space="preserve"> </w:t>
+      </w:r>
+      <w:r>
+        <w:t>невозможно легально подключить и обслуживать на территории Республики Беларусь.</w:t>
+      </w:r>
+    </w:p>
+    <w:p>
       <w:pPr>
         <w:rPr>
-          <w:lang w:val="ru-RU"/>
-        </w:rPr>
-      </w:pPr>
-      <w:r>
-        <w:rPr>
-          <w:lang w:val="ru-RU"/>
-        </w:rPr>
-        <w:t>Также отсутствует русская локализация, что может негативно повлиять на работу сотрудников в силу того, что в университете есть множество людей</w:t>
-      </w:r>
-      <w:r>
-        <w:rPr>
-          <w:lang w:val="ru-RU"/>
-        </w:rPr>
-        <w:t xml:space="preserve">, предпочитающих </w:t>
-      </w:r>
-      <w:r>
-        <w:rPr>
-          <w:lang w:val="ru-RU"/>
-        </w:rPr>
-        <w:t>использовать р</w:t>
-      </w:r>
-      <w:r>
-        <w:rPr>
-          <w:lang w:val="ru-RU"/>
-        </w:rPr>
-        <w:t>усский</w:t>
-      </w:r>
-      <w:r>
-        <w:rPr>
-          <w:lang w:val="ru-RU"/>
-        </w:rPr>
-        <w:t xml:space="preserve"> язык.</w:t>
-      </w:r>
-    </w:p>
-    <w:p>
-      <w:pPr>
-        <w:rPr>
-          <w:lang w:val="ru-RU"/>
-        </w:rPr>
-      </w:pPr>
-      <w:r>
-        <w:rPr>
-          <w:lang w:val="ru-RU"/>
-        </w:rPr>
-        <w:t>Стоимость использования начинается от 1.5$ за пользователя, в месяц.</w:t>
-      </w:r>
-      <w:r>
-        <w:rPr>
-          <w:lang w:val="ru-RU"/>
-        </w:rPr>
-        <w:t xml:space="preserve"> Цена вырастает по мере добавления к приложению функционала. Это удобно, потому что не весь функционал необходим. Например, в университете не почасовая оплата, поэтому необходимость в подробном тайм-менеджменте отпадает</w:t>
-      </w:r>
-      <w:r>
-        <w:rPr>
-          <w:lang w:val="ru-RU"/>
-        </w:rPr>
-        <w:t xml:space="preserve">. Из этого следует, что данный раздел пришлось бы перенастраивать </w:t>
-      </w:r>
-      <w:r>
-        <w:rPr>
           <w:highlight w:val="yellow"/>
-          <w:lang w:val="ru-RU"/>
-        </w:rPr>
-        <w:t>под другой тип работы</w:t>
-      </w:r>
-      <w:r>
-        <w:rPr>
-          <w:lang w:val="ru-RU"/>
-        </w:rPr>
-        <w:t xml:space="preserve">. </w:t>
-      </w:r>
-      <w:r>
-        <w:rPr>
-          <w:lang w:val="ru-RU"/>
-        </w:rPr>
-        <w:t xml:space="preserve">Есть некоторые неудобства из-за излишней функциональности. </w:t>
-      </w:r>
-    </w:p>
-    <w:p>
-      <w:pPr>
-        <w:rPr>
-          <w:lang w:val="ru-RU"/>
-        </w:rPr>
-      </w:pPr>
-      <w:r>
-        <w:rPr>
-          <w:lang w:val="ru-RU"/>
-        </w:rPr>
-        <w:t>Также данное приложение</w:t>
-      </w:r>
-      <w:r>
-        <w:rPr>
-          <w:lang w:val="ru-RU"/>
-        </w:rPr>
-        <w:t xml:space="preserve"> </w:t>
-      </w:r>
-      <w:r>
-        <w:rPr>
-          <w:lang w:val="ru-RU"/>
-        </w:rPr>
-        <w:t>невозможно легально подключить и обслуживать на территории Республики Беларусь.</w:t>
-      </w:r>
-    </w:p>
-    <w:p>
-      <w:pPr>
-        <w:rPr>
-          <w:highlight w:val="yellow"/>
-          <w:lang w:val="ru-RU"/>
         </w:rPr>
       </w:pPr>
     </w:p>
@@ -554,14 +362,12 @@
           <w:b/>
           <w:bCs/>
           <w:highlight w:val="yellow"/>
-          <w:lang w:val="ru-RU"/>
         </w:rPr>
       </w:pPr>
       <w:r>
         <w:rPr>
           <w:b/>
           <w:bCs/>
-          <w:lang w:val="ru-RU"/>
         </w:rPr>
         <w:t>1.1.</w:t>
       </w:r>
@@ -569,7 +375,6 @@
         <w:rPr>
           <w:b/>
           <w:bCs/>
-          <w:lang w:val="ru-RU"/>
         </w:rPr>
         <w:t>2</w:t>
       </w:r>
@@ -577,18 +382,18 @@
         <w:rPr>
           <w:b/>
           <w:bCs/>
-          <w:lang w:val="ru-RU"/>
-        </w:rPr>
-        <w:t xml:space="preserve"> </w:t>
-      </w:r>
+        </w:rPr>
+        <w:t xml:space="preserve"> </w:t>
+      </w:r>
+      <w:proofErr w:type="spellStart"/>
       <w:r>
         <w:rPr>
           <w:b/>
           <w:bCs/>
-          <w:lang w:val="ru-RU"/>
         </w:rPr>
         <w:t>WebHR</w:t>
       </w:r>
+      <w:proofErr w:type="spellEnd"/>
     </w:p>
     <w:p>
       <w:pPr>
@@ -596,83 +401,58 @@
           <w:b/>
           <w:bCs/>
           <w:highlight w:val="yellow"/>
-          <w:lang w:val="ru-RU"/>
         </w:rPr>
       </w:pPr>
     </w:p>
     <w:p>
-      <w:pPr>
-        <w:rPr>
-          <w:lang w:val="ru-RU"/>
-        </w:rPr>
-      </w:pPr>
-      <w:r>
-        <w:rPr>
-          <w:lang w:val="ru-RU"/>
-        </w:rPr>
+      <w:proofErr w:type="spellStart"/>
+      <w:r>
         <w:t>WebHR</w:t>
       </w:r>
-      <w:r>
-        <w:rPr>
-          <w:lang w:val="ru-RU"/>
-        </w:rPr>
+      <w:proofErr w:type="spellEnd"/>
+      <w:r>
         <w:t xml:space="preserve"> [</w:t>
       </w:r>
       <w:r>
-        <w:rPr>
-          <w:lang w:val="ru-RU"/>
-        </w:rPr>
         <w:t>2</w:t>
       </w:r>
       <w:r>
-        <w:rPr>
-          <w:lang w:val="ru-RU"/>
-        </w:rPr>
         <w:t>] (</w:t>
       </w:r>
       <w:r>
-        <w:rPr>
-          <w:lang w:val="ru-RU"/>
-        </w:rPr>
-        <w:t>см. рисунок 1.</w:t>
-      </w:r>
-      <w:r>
-        <w:rPr>
-          <w:lang w:val="ru-RU"/>
-        </w:rPr>
-        <w:t>2</w:t>
-      </w:r>
-      <w:r>
-        <w:rPr>
-          <w:lang w:val="ru-RU"/>
-        </w:rPr>
+        <w:t>см. рисунок 1.2</w:t>
+      </w:r>
+      <w:r>
         <w:t xml:space="preserve">) </w:t>
       </w:r>
       <w:r>
-        <w:rPr>
-          <w:lang w:val="ru-RU"/>
-        </w:rPr>
-        <w:t xml:space="preserve">– это онлайн-инструмент для управления персоналом, который охватывает все аспекты работы отдела кадров, от приема на работу до выхода на пенсию. WebHR упрощает HR-процессы за счет шаблонизации, автоматизации и интеграции HR-процессов, чтобы к ним можно было получить доступ и обработать их с единой панели. </w:t>
-      </w:r>
-    </w:p>
-    <w:p>
-      <w:pPr>
-        <w:rPr>
-          <w:lang w:val="ru-RU"/>
-        </w:rPr>
-      </w:pPr>
-    </w:p>
+        <w:t xml:space="preserve">– это онлайн-инструмент для управления персоналом, который охватывает все аспекты работы отдела кадров, от приема на работу до выхода на пенсию. </w:t>
+      </w:r>
+      <w:proofErr w:type="spellStart"/>
+      <w:r>
+        <w:t>WebHR</w:t>
+      </w:r>
+      <w:proofErr w:type="spellEnd"/>
+      <w:r>
+        <w:t xml:space="preserve"> упрощает HR-процессы за счет </w:t>
+      </w:r>
+      <w:proofErr w:type="spellStart"/>
+      <w:r>
+        <w:t>шаблонизации</w:t>
+      </w:r>
+      <w:proofErr w:type="spellEnd"/>
+      <w:r>
+        <w:t xml:space="preserve">, автоматизации и интеграции HR-процессов, чтобы к ним можно было получить доступ и обработать их с единой панели. </w:t>
+      </w:r>
+    </w:p>
+    <w:p/>
     <w:p>
       <w:pPr>
         <w:jc w:val="center"/>
-        <w:rPr>
-          <w:lang w:val="ru-RU"/>
-        </w:rPr>
       </w:pPr>
       <w:r>
         <w:rPr>
           <w:noProof/>
-          <w:lang w:val="ru-RU"/>
         </w:rPr>
         <w:drawing>
           <wp:inline distT="0" distB="0" distL="0" distR="0" wp14:anchorId="1BEDE292" wp14:editId="39BE8440">
@@ -692,7 +472,7 @@
                     </pic:cNvPicPr>
                   </pic:nvPicPr>
                   <pic:blipFill>
-                    <a:blip r:embed="rId5">
+                    <a:blip r:embed="rId6">
                       <a:extLst>
                         <a:ext uri="{28A0092B-C50C-407E-A947-70E740481C1C}">
                           <a14:useLocalDpi xmlns:a14="http://schemas.microsoft.com/office/drawing/2010/main" val="0"/>
@@ -721,79 +501,31 @@
         </w:drawing>
       </w:r>
     </w:p>
-    <w:p>
-      <w:pPr>
-        <w:rPr>
-          <w:lang w:val="ru-RU"/>
-        </w:rPr>
-      </w:pPr>
-    </w:p>
+    <w:p/>
     <w:p>
       <w:pPr>
         <w:ind w:firstLine="0"/>
         <w:jc w:val="center"/>
-        <w:rPr>
-          <w:lang w:val="ru-RU"/>
-        </w:rPr>
       </w:pPr>
       <w:r>
-        <w:rPr>
-          <w:lang w:val="ru-RU"/>
-        </w:rPr>
-        <w:t>Рисунок 1.</w:t>
-      </w:r>
-      <w:r>
-        <w:rPr>
-          <w:lang w:val="ru-RU"/>
-        </w:rPr>
+        <w:t xml:space="preserve">Рисунок 1.2 – Страница </w:t>
+      </w:r>
+      <w:r>
+        <w:rPr>
+          <w:lang w:val="en-US"/>
+        </w:rPr>
+        <w:t>Web</w:t>
+      </w:r>
+      <w:r>
+        <w:t>HR</w:t>
+      </w:r>
+      <w:r>
+        <w:t xml:space="preserve"> [</w:t>
+      </w:r>
+      <w:r>
         <w:t>2</w:t>
       </w:r>
       <w:r>
-        <w:rPr>
-          <w:lang w:val="ru-RU"/>
-        </w:rPr>
-        <w:t xml:space="preserve"> – </w:t>
-      </w:r>
-      <w:r>
-        <w:rPr>
-          <w:lang w:val="ru-RU"/>
-        </w:rPr>
-        <w:t>С</w:t>
-      </w:r>
-      <w:r>
-        <w:rPr>
-          <w:lang w:val="ru-RU"/>
-        </w:rPr>
-        <w:t xml:space="preserve">траница </w:t>
-      </w:r>
-      <w:r>
-        <w:rPr>
-          <w:lang w:val="en-US"/>
-        </w:rPr>
-        <w:t>Web</w:t>
-      </w:r>
-      <w:r>
-        <w:rPr>
-          <w:lang w:val="ru-RU"/>
-        </w:rPr>
-        <w:t>HR</w:t>
-      </w:r>
-      <w:r>
-        <w:rPr>
-          <w:lang w:val="ru-RU"/>
-        </w:rPr>
-        <w:t xml:space="preserve"> [</w:t>
-      </w:r>
-      <w:r>
-        <w:rPr>
-          <w:lang w:val="ru-RU"/>
-        </w:rPr>
-        <w:t>2</w:t>
-      </w:r>
-      <w:r>
-        <w:rPr>
-          <w:lang w:val="ru-RU"/>
-        </w:rPr>
         <w:t>]</w:t>
       </w:r>
     </w:p>
@@ -801,144 +533,106 @@
       <w:pPr>
         <w:rPr>
           <w:highlight w:val="yellow"/>
-          <w:lang w:val="ru-RU"/>
         </w:rPr>
       </w:pPr>
     </w:p>
     <w:p>
-      <w:pPr>
-        <w:rPr>
-          <w:lang w:val="ru-RU"/>
-        </w:rPr>
-      </w:pPr>
-      <w:r>
-        <w:rPr>
-          <w:lang w:val="ru-RU"/>
-        </w:rPr>
+      <w:r>
         <w:t>Функция подбора персонала интегрируется с сайтом Indeed.com, поэтому объявления о вакансиях загружаются на этот сайт автоматически</w:t>
       </w:r>
       <w:r>
-        <w:rPr>
-          <w:lang w:val="ru-RU"/>
-        </w:rPr>
-        <w:t xml:space="preserve">. Это удобная и хорошая идея, но для нашего региона этот сайт не подходит, хотя </w:t>
-      </w:r>
-      <w:r>
-        <w:rPr>
-          <w:lang w:val="ru-RU"/>
-        </w:rPr>
+        <w:t xml:space="preserve">. Это удобная и хорошая идея, но для нашего региона этот </w:t>
+      </w:r>
+      <w:r>
+        <w:t>вариант</w:t>
+      </w:r>
+      <w:r>
+        <w:t xml:space="preserve"> не подходит</w:t>
+      </w:r>
+      <w:r>
+        <w:t xml:space="preserve">, в </w:t>
+      </w:r>
+      <w:r>
         <w:lastRenderedPageBreak/>
-        <w:t>эту функцию можно взять на заметку в ходе дальнейших разработок приложения.</w:t>
-      </w:r>
-      <w:r>
-        <w:rPr>
-          <w:lang w:val="ru-RU"/>
-        </w:rPr>
-        <w:t xml:space="preserve"> </w:t>
-      </w:r>
-      <w:r>
-        <w:rPr>
-          <w:lang w:val="ru-RU"/>
-        </w:rPr>
+        <w:t>силу того что у нас совершенно иные сайты для подбора персонала</w:t>
+      </w:r>
+      <w:r>
+        <w:t>, хотя эту функцию можно взять на заметку в ходе дальнейших разработок приложения.</w:t>
+      </w:r>
+      <w:r>
+        <w:t xml:space="preserve"> </w:t>
+      </w:r>
+    </w:p>
+    <w:p>
+      <w:r>
         <w:t>Р</w:t>
       </w:r>
       <w:r>
-        <w:rPr>
-          <w:lang w:val="ru-RU"/>
-        </w:rPr>
         <w:t xml:space="preserve">асчет заработной платы осуществляется внешним подрядчиком, но все функции расчета заработной платы присутствуют. </w:t>
       </w:r>
       <w:r>
-        <w:rPr>
-          <w:lang w:val="ru-RU"/>
-        </w:rPr>
-        <w:t xml:space="preserve">Данное приложение предназначено в основном для отдела кадров, что является минусом, потому что необходимо обеспечивать коммуникации между всеми разделами. </w:t>
-      </w:r>
-    </w:p>
-    <w:p>
-      <w:pPr>
-        <w:rPr>
-          <w:lang w:val="ru-RU"/>
-        </w:rPr>
-      </w:pPr>
-      <w:r>
-        <w:rPr>
-          <w:lang w:val="ru-RU"/>
-        </w:rPr>
+        <w:t xml:space="preserve">Данное приложение предназначено в основном для отдела кадров, что является минусом, потому что </w:t>
+      </w:r>
+      <w:r>
+        <w:t xml:space="preserve">в нашем случае </w:t>
+      </w:r>
+      <w:r>
+        <w:t>необходимо обеспечивать коммуникации между всеми разделами</w:t>
+      </w:r>
+      <w:r>
+        <w:t xml:space="preserve"> и способствовать их продуктивному обмену информации.</w:t>
+      </w:r>
+    </w:p>
+    <w:p>
+      <w:r>
         <w:t>Также из минусов отсутствие русской локализации.</w:t>
       </w:r>
     </w:p>
     <w:p>
-      <w:pPr>
-        <w:rPr>
-          <w:lang w:val="ru-RU"/>
-        </w:rPr>
-      </w:pPr>
-      <w:r>
-        <w:rPr>
-          <w:lang w:val="ru-RU"/>
-        </w:rPr>
+      <w:r>
         <w:t>В бесплатной версии достаточно функционала для предприятий до 10 сотрудников; базовая версия стоит 24,99 доллара США, а профессиональная версия – 49,99 доллара США, с дополнительными возможностями на каждом уровне.</w:t>
       </w:r>
     </w:p>
     <w:p>
-      <w:pPr>
-        <w:rPr>
-          <w:lang w:val="ru-RU"/>
-        </w:rPr>
-      </w:pPr>
-      <w:r>
-        <w:rPr>
-          <w:lang w:val="ru-RU"/>
-        </w:rPr>
+      <w:r>
         <w:t>Это приложение предпочтительнее по оформлению, т</w:t>
       </w:r>
       <w:r>
-        <w:rPr>
-          <w:lang w:val="ru-RU"/>
-        </w:rPr>
         <w:t xml:space="preserve">ак </w:t>
       </w:r>
       <w:r>
-        <w:rPr>
-          <w:lang w:val="ru-RU"/>
-        </w:rPr>
         <w:t>к</w:t>
       </w:r>
       <w:r>
-        <w:rPr>
-          <w:lang w:val="ru-RU"/>
-        </w:rPr>
         <w:t>ак</w:t>
       </w:r>
-      <w:bookmarkStart w:id="0" w:name="_GoBack"/>
-      <w:bookmarkEnd w:id="0"/>
-      <w:r>
-        <w:rPr>
-          <w:lang w:val="ru-RU"/>
-        </w:rPr>
+      <w:r>
         <w:t xml:space="preserve"> имеет в оформлении простые цвета и нужные разделы не теряются на фоне. </w:t>
       </w:r>
     </w:p>
     <w:p>
-      <w:pPr>
-        <w:rPr>
-          <w:lang w:val="ru-RU"/>
-        </w:rPr>
-      </w:pPr>
-      <w:r>
-        <w:rPr>
-          <w:lang w:val="ru-RU"/>
-        </w:rPr>
-        <w:t xml:space="preserve">В недостатках говорится, что у приложения ограниченная поддержка и это существенный минус, потому что в штате БГУИР множество работников и сбои в работе могут принести большие неудобства. </w:t>
+      <w:r>
+        <w:t>К</w:t>
+      </w:r>
+      <w:r>
+        <w:t xml:space="preserve"> недостатка</w:t>
+      </w:r>
+      <w:r>
+        <w:t>м</w:t>
+      </w:r>
+      <w:r>
+        <w:t xml:space="preserve"> </w:t>
+      </w:r>
+      <w:r>
+        <w:t>можно отнести и то</w:t>
+      </w:r>
+      <w:r>
+        <w:t xml:space="preserve">, что у приложения ограниченная поддержка и это существенный минус, потому что в штате БГУИР множество работников и сбои в работе могут принести большие неудобства. </w:t>
       </w:r>
     </w:p>
     <w:p>
       <w:pPr>
         <w:ind w:firstLine="0"/>
-        <w:rPr>
-          <w:lang w:val="ru-RU"/>
-        </w:rPr>
       </w:pPr>
     </w:p>
     <w:p>
@@ -946,7 +640,2220 @@
         <w:rPr>
           <w:b/>
           <w:bCs/>
-          <w:lang w:val="ru-RU"/>
+        </w:rPr>
+      </w:pPr>
+      <w:r>
+        <w:rPr>
+          <w:b/>
+          <w:bCs/>
+        </w:rPr>
+        <w:t>1.2 Обзор технологий</w:t>
+      </w:r>
+    </w:p>
+    <w:p/>
+    <w:p>
+      <w:r>
+        <w:t xml:space="preserve">Данный диплом предполагает </w:t>
+      </w:r>
+      <w:r>
+        <w:t>разработку системы, которая является веб-приложением</w:t>
+      </w:r>
+      <w:r>
+        <w:t>,</w:t>
+      </w:r>
+      <w:r>
+        <w:t xml:space="preserve"> </w:t>
+      </w:r>
+      <w:r>
+        <w:t>э</w:t>
+      </w:r>
+      <w:r>
+        <w:t>то значит, что это ПО запускается в веб-браузере</w:t>
+      </w:r>
+      <w:r>
+        <w:t xml:space="preserve"> и оно имеет клиент-серверную архитектуру. Л</w:t>
+      </w:r>
+      <w:r>
+        <w:t xml:space="preserve">огика </w:t>
+      </w:r>
+      <w:r>
+        <w:t xml:space="preserve">такого </w:t>
+      </w:r>
+      <w:r>
+        <w:t xml:space="preserve">приложения разделена между сервером и клиентом, а данные, как правило, хранятся на сервере. Обмен информацией между сервером и клиентом происходит через сеть. Одним из основных преимуществ такого подхода является возможность запуска приложения на разных операционных системах, поскольку клиенты не зависят от конкретной ОС пользователя. В результате веб-приложения могут быть использованы на разных платформах, что делает их </w:t>
+      </w:r>
+      <w:r>
+        <w:t>универсальными [</w:t>
+      </w:r>
+      <w:r>
+        <w:t>3]</w:t>
+      </w:r>
+      <w:r>
+        <w:t>.</w:t>
+      </w:r>
+    </w:p>
+    <w:p>
+      <w:r>
+        <w:t xml:space="preserve">Система является небольшой и создается одним человеком, поэтому она имеет монолитную архитектуру. Это означает, что различные компоненты, а именно бизнес-логика, слой доступа к данным, он же подключение к базе данных, интерфейс пользователя и так далее, находятся внутри одного процесса. Даная архитектура проста в развертывании, </w:t>
+      </w:r>
+      <w:r>
+        <w:t>масштабировании и</w:t>
+      </w:r>
+      <w:r>
+        <w:t xml:space="preserve">, соответственно, тестировании. </w:t>
+      </w:r>
+    </w:p>
+    <w:p>
+      <w:r>
+        <w:t xml:space="preserve">Если говорить о паттернах проектирования, то в данном веб-приложении использовался паттерн </w:t>
+      </w:r>
+      <w:r>
+        <w:rPr>
+          <w:lang w:val="en-US"/>
+        </w:rPr>
+        <w:t>MVC</w:t>
+      </w:r>
+      <w:r>
+        <w:t xml:space="preserve"> </w:t>
+      </w:r>
+      <w:r>
+        <w:sym w:font="Symbol" w:char="F02D"/>
+      </w:r>
+      <w:r>
+        <w:t xml:space="preserve"> </w:t>
+      </w:r>
+      <w:r>
+        <w:rPr>
+          <w:lang w:val="en-US"/>
+        </w:rPr>
+        <w:t>Model</w:t>
+      </w:r>
+      <w:r>
+        <w:t xml:space="preserve">, </w:t>
+      </w:r>
+      <w:r>
+        <w:rPr>
+          <w:lang w:val="en-US"/>
+        </w:rPr>
+        <w:t>Vie</w:t>
+      </w:r>
+      <w:r>
+        <w:rPr>
+          <w:lang w:val="en-US"/>
+        </w:rPr>
+        <w:t>w</w:t>
+      </w:r>
+      <w:r>
+        <w:t xml:space="preserve">, </w:t>
+      </w:r>
+      <w:r>
+        <w:rPr>
+          <w:lang w:val="en-US"/>
+        </w:rPr>
+        <w:t>Controller</w:t>
+      </w:r>
+      <w:r>
+        <w:t xml:space="preserve">. </w:t>
+      </w:r>
+      <w:r>
+        <w:t xml:space="preserve">Приложение будет разделено на три условные части: модель, то есть данные, которые будут передаваться между представлениями и контроллерами; представления, которые будут визуализировать данные модели для пользовательского интерфейса; контроллеры, которые будут обрабатывать запросы и выбирать соответствующие им представления для визуализации </w:t>
+      </w:r>
+      <w:r>
+        <w:t>[</w:t>
+      </w:r>
+      <w:r>
+        <w:t>6</w:t>
+      </w:r>
+      <w:r>
+        <w:t>]</w:t>
+      </w:r>
+      <w:r>
+        <w:t xml:space="preserve">. </w:t>
+      </w:r>
+    </w:p>
+    <w:p>
+      <w:r>
+        <w:lastRenderedPageBreak/>
+        <w:t xml:space="preserve">Язык программирования для серверной части </w:t>
+      </w:r>
+      <w:r>
+        <w:sym w:font="Symbol" w:char="F02D"/>
+      </w:r>
+      <w:r>
+        <w:t xml:space="preserve"> </w:t>
+      </w:r>
+      <w:r>
+        <w:rPr>
+          <w:lang w:val="en-US"/>
+        </w:rPr>
+        <w:t>Java</w:t>
+      </w:r>
+      <w:r>
+        <w:t xml:space="preserve">, фреймворк </w:t>
+      </w:r>
+      <w:r>
+        <w:rPr>
+          <w:lang w:val="en-US"/>
+        </w:rPr>
+        <w:t>Spring</w:t>
+      </w:r>
+      <w:r>
+        <w:t>.</w:t>
+      </w:r>
+      <w:r>
+        <w:t xml:space="preserve"> Этот фреймворк содержит много разных модулей</w:t>
+      </w:r>
+      <w:r>
+        <w:t xml:space="preserve"> </w:t>
+      </w:r>
+    </w:p>
+    <w:p>
+      <w:r>
+        <w:t xml:space="preserve">Для клиентской части </w:t>
+      </w:r>
+      <w:r>
+        <w:sym w:font="Symbol" w:char="F02D"/>
+      </w:r>
+      <w:r>
+        <w:t xml:space="preserve"> </w:t>
+      </w:r>
+      <w:r>
+        <w:rPr>
+          <w:lang w:val="en-US"/>
+        </w:rPr>
+        <w:t>React</w:t>
+      </w:r>
+      <w:r>
+        <w:t xml:space="preserve">. База данных, для содержания необходимых данных </w:t>
+      </w:r>
+      <w:r>
+        <w:sym w:font="Symbol" w:char="F02D"/>
+      </w:r>
+      <w:r>
+        <w:t xml:space="preserve"> </w:t>
+      </w:r>
+      <w:r>
+        <w:rPr>
+          <w:lang w:val="en-US"/>
+        </w:rPr>
+        <w:t>PostgreSQL</w:t>
+      </w:r>
+      <w:r>
+        <w:t>. Обо всем этом будет подробнее рассмотрено в отдельных пунктах ниже.</w:t>
+      </w:r>
+    </w:p>
+    <w:p/>
+    <w:p>
+      <w:pPr>
+        <w:rPr>
+          <w:b/>
+          <w:bCs/>
+        </w:rPr>
+      </w:pPr>
+      <w:r>
+        <w:rPr>
+          <w:b/>
+          <w:bCs/>
+        </w:rPr>
+        <w:t xml:space="preserve">1.2.1 </w:t>
+      </w:r>
+      <w:r>
+        <w:rPr>
+          <w:b/>
+          <w:bCs/>
+        </w:rPr>
+        <w:t>Клиент-серверная архитектура</w:t>
+      </w:r>
+    </w:p>
+    <w:p/>
+    <w:p>
+      <w:r>
+        <w:t>Клиент-серверная архитектура</w:t>
+      </w:r>
+      <w:r>
+        <w:t xml:space="preserve"> (см. рисунок 1.3)</w:t>
+      </w:r>
+      <w:r>
+        <w:t xml:space="preserve"> </w:t>
+      </w:r>
+      <w:r>
+        <w:sym w:font="Symbol" w:char="F02D"/>
+      </w:r>
+      <w:r>
+        <w:t xml:space="preserve"> это модель взаимодействия между компьютерами в сети, при которой один компьютер (сервер) предоставляет определенные ресурсы или услуги, а другие компьютеры (клиенты) запрашивают эти ресурсы или услуги через сеть.</w:t>
+      </w:r>
+    </w:p>
+    <w:p>
+      <w:r>
+        <w:t>В клиент-серверной архитектуре обычно выделяют два типа компонентов: клиентские и серверные</w:t>
+      </w:r>
+      <w:r>
+        <w:t>.</w:t>
+      </w:r>
+    </w:p>
+    <w:p/>
+    <w:p>
+      <w:r>
+        <w:rPr>
+          <w:noProof/>
+        </w:rPr>
+        <mc:AlternateContent>
+          <mc:Choice Requires="wpg">
+            <w:drawing>
+              <wp:anchor distT="0" distB="0" distL="114300" distR="114300" simplePos="0" relativeHeight="251692032" behindDoc="0" locked="0" layoutInCell="1" allowOverlap="1" wp14:anchorId="0E762745" wp14:editId="1D49A15C">
+                <wp:simplePos x="0" y="0"/>
+                <wp:positionH relativeFrom="column">
+                  <wp:posOffset>311099</wp:posOffset>
+                </wp:positionH>
+                <wp:positionV relativeFrom="paragraph">
+                  <wp:posOffset>176148</wp:posOffset>
+                </wp:positionV>
+                <wp:extent cx="5097921" cy="1567009"/>
+                <wp:effectExtent l="0" t="0" r="26670" b="0"/>
+                <wp:wrapNone/>
+                <wp:docPr id="48" name="Группа 48"/>
+                <wp:cNvGraphicFramePr/>
+                <a:graphic xmlns:a="http://schemas.openxmlformats.org/drawingml/2006/main">
+                  <a:graphicData uri="http://schemas.microsoft.com/office/word/2010/wordprocessingGroup">
+                    <wpg:wgp>
+                      <wpg:cNvGrpSpPr/>
+                      <wpg:grpSpPr>
+                        <a:xfrm>
+                          <a:off x="0" y="0"/>
+                          <a:ext cx="5097921" cy="1567009"/>
+                          <a:chOff x="0" y="0"/>
+                          <a:chExt cx="5097921" cy="1567009"/>
+                        </a:xfrm>
+                      </wpg:grpSpPr>
+                      <wpg:grpSp>
+                        <wpg:cNvPr id="23" name="Группа 23"/>
+                        <wpg:cNvGrpSpPr/>
+                        <wpg:grpSpPr>
+                          <a:xfrm>
+                            <a:off x="112197" y="0"/>
+                            <a:ext cx="619125" cy="504825"/>
+                            <a:chOff x="0" y="0"/>
+                            <a:chExt cx="619125" cy="504825"/>
+                          </a:xfrm>
+                        </wpg:grpSpPr>
+                        <wps:wsp>
+                          <wps:cNvPr id="21" name="Рамка 21"/>
+                          <wps:cNvSpPr/>
+                          <wps:spPr>
+                            <a:xfrm>
+                              <a:off x="0" y="0"/>
+                              <a:ext cx="619125" cy="381000"/>
+                            </a:xfrm>
+                            <a:prstGeom prst="frame">
+                              <a:avLst/>
+                            </a:prstGeom>
+                            <a:ln>
+                              <a:solidFill>
+                                <a:schemeClr val="tx1"/>
+                              </a:solidFill>
+                            </a:ln>
+                          </wps:spPr>
+                          <wps:style>
+                            <a:lnRef idx="2">
+                              <a:schemeClr val="accent6"/>
+                            </a:lnRef>
+                            <a:fillRef idx="1">
+                              <a:schemeClr val="lt1"/>
+                            </a:fillRef>
+                            <a:effectRef idx="0">
+                              <a:schemeClr val="accent6"/>
+                            </a:effectRef>
+                            <a:fontRef idx="minor">
+                              <a:schemeClr val="dk1"/>
+                            </a:fontRef>
+                          </wps:style>
+                          <wps:bodyPr rot="0" spcFirstLastPara="0" vertOverflow="overflow" horzOverflow="overflow" vert="horz" wrap="square" lIns="91440" tIns="45720" rIns="91440" bIns="45720" numCol="1" spcCol="0" rtlCol="0" fromWordArt="0" anchor="ctr" anchorCtr="0" forceAA="0" compatLnSpc="1">
+                            <a:prstTxWarp prst="textNoShape">
+                              <a:avLst/>
+                            </a:prstTxWarp>
+                            <a:noAutofit/>
+                          </wps:bodyPr>
+                        </wps:wsp>
+                        <wps:wsp>
+                          <wps:cNvPr id="22" name="Трапеция 22"/>
+                          <wps:cNvSpPr/>
+                          <wps:spPr>
+                            <a:xfrm>
+                              <a:off x="171450" y="419100"/>
+                              <a:ext cx="276225" cy="85725"/>
+                            </a:xfrm>
+                            <a:prstGeom prst="trapezoid">
+                              <a:avLst/>
+                            </a:prstGeom>
+                            <a:ln>
+                              <a:solidFill>
+                                <a:schemeClr val="tx1"/>
+                              </a:solidFill>
+                            </a:ln>
+                          </wps:spPr>
+                          <wps:style>
+                            <a:lnRef idx="2">
+                              <a:schemeClr val="accent6"/>
+                            </a:lnRef>
+                            <a:fillRef idx="1">
+                              <a:schemeClr val="lt1"/>
+                            </a:fillRef>
+                            <a:effectRef idx="0">
+                              <a:schemeClr val="accent6"/>
+                            </a:effectRef>
+                            <a:fontRef idx="minor">
+                              <a:schemeClr val="dk1"/>
+                            </a:fontRef>
+                          </wps:style>
+                          <wps:bodyPr rot="0" spcFirstLastPara="0" vertOverflow="overflow" horzOverflow="overflow" vert="horz" wrap="square" lIns="91440" tIns="45720" rIns="91440" bIns="45720" numCol="1" spcCol="0" rtlCol="0" fromWordArt="0" anchor="ctr" anchorCtr="0" forceAA="0" compatLnSpc="1">
+                            <a:prstTxWarp prst="textNoShape">
+                              <a:avLst/>
+                            </a:prstTxWarp>
+                            <a:noAutofit/>
+                          </wps:bodyPr>
+                        </wps:wsp>
+                      </wpg:grpSp>
+                      <wps:wsp>
+                        <wps:cNvPr id="32" name="Овал 32"/>
+                        <wps:cNvSpPr/>
+                        <wps:spPr>
+                          <a:xfrm>
+                            <a:off x="1323917" y="280491"/>
+                            <a:ext cx="885825" cy="714375"/>
+                          </a:xfrm>
+                          <a:prstGeom prst="ellipse">
+                            <a:avLst/>
+                          </a:prstGeom>
+                          <a:ln>
+                            <a:solidFill>
+                              <a:schemeClr val="tx1"/>
+                            </a:solidFill>
+                          </a:ln>
+                        </wps:spPr>
+                        <wps:style>
+                          <a:lnRef idx="2">
+                            <a:schemeClr val="accent6"/>
+                          </a:lnRef>
+                          <a:fillRef idx="1">
+                            <a:schemeClr val="lt1"/>
+                          </a:fillRef>
+                          <a:effectRef idx="0">
+                            <a:schemeClr val="accent6"/>
+                          </a:effectRef>
+                          <a:fontRef idx="minor">
+                            <a:schemeClr val="dk1"/>
+                          </a:fontRef>
+                        </wps:style>
+                        <wps:txbx>
+                          <w:txbxContent>
+                            <w:p>
+                              <w:pPr>
+                                <w:ind w:firstLine="0"/>
+                                <w:rPr>
+                                  <w:lang w:val="en-US"/>
+                                </w:rPr>
+                              </w:pPr>
+                              <w:r>
+                                <w:rPr>
+                                  <w:lang w:val="en-US"/>
+                                </w:rPr>
+                                <w:t>LANWAN</w:t>
+                              </w:r>
+                            </w:p>
+                          </w:txbxContent>
+                        </wps:txbx>
+                        <wps:bodyPr rot="0" spcFirstLastPara="0" vertOverflow="overflow" horzOverflow="overflow" vert="horz" wrap="square" lIns="91440" tIns="45720" rIns="91440" bIns="45720" numCol="1" spcCol="0" rtlCol="0" fromWordArt="0" anchor="ctr" anchorCtr="0" forceAA="0" compatLnSpc="1">
+                          <a:prstTxWarp prst="textNoShape">
+                            <a:avLst/>
+                          </a:prstTxWarp>
+                          <a:noAutofit/>
+                        </wps:bodyPr>
+                      </wps:wsp>
+                      <wps:wsp>
+                        <wps:cNvPr id="33" name="Прямоугольник 33"/>
+                        <wps:cNvSpPr/>
+                        <wps:spPr>
+                          <a:xfrm>
+                            <a:off x="2760030" y="403907"/>
+                            <a:ext cx="771525" cy="419100"/>
+                          </a:xfrm>
+                          <a:prstGeom prst="rect">
+                            <a:avLst/>
+                          </a:prstGeom>
+                          <a:ln>
+                            <a:solidFill>
+                              <a:schemeClr val="tx1"/>
+                            </a:solidFill>
+                          </a:ln>
+                        </wps:spPr>
+                        <wps:style>
+                          <a:lnRef idx="2">
+                            <a:schemeClr val="accent6"/>
+                          </a:lnRef>
+                          <a:fillRef idx="1">
+                            <a:schemeClr val="lt1"/>
+                          </a:fillRef>
+                          <a:effectRef idx="0">
+                            <a:schemeClr val="accent6"/>
+                          </a:effectRef>
+                          <a:fontRef idx="minor">
+                            <a:schemeClr val="dk1"/>
+                          </a:fontRef>
+                        </wps:style>
+                        <wps:txbx>
+                          <w:txbxContent>
+                            <w:p>
+                              <w:pPr>
+                                <w:ind w:firstLine="0"/>
+                              </w:pPr>
+                              <w:r>
+                                <w:t>Сервер</w:t>
+                              </w:r>
+                            </w:p>
+                          </w:txbxContent>
+                        </wps:txbx>
+                        <wps:bodyPr rot="0" spcFirstLastPara="0" vertOverflow="overflow" horzOverflow="overflow" vert="horz" wrap="square" lIns="91440" tIns="45720" rIns="91440" bIns="45720" numCol="1" spcCol="0" rtlCol="0" fromWordArt="0" anchor="ctr" anchorCtr="0" forceAA="0" compatLnSpc="1">
+                          <a:prstTxWarp prst="textNoShape">
+                            <a:avLst/>
+                          </a:prstTxWarp>
+                          <a:noAutofit/>
+                        </wps:bodyPr>
+                      </wps:wsp>
+                      <wps:wsp>
+                        <wps:cNvPr id="34" name="Блок-схема: магнитный диск 34"/>
+                        <wps:cNvSpPr/>
+                        <wps:spPr>
+                          <a:xfrm>
+                            <a:off x="3954921" y="308540"/>
+                            <a:ext cx="1143000" cy="552450"/>
+                          </a:xfrm>
+                          <a:prstGeom prst="flowChartMagneticDisk">
+                            <a:avLst/>
+                          </a:prstGeom>
+                          <a:ln>
+                            <a:solidFill>
+                              <a:schemeClr val="tx1"/>
+                            </a:solidFill>
+                          </a:ln>
+                        </wps:spPr>
+                        <wps:style>
+                          <a:lnRef idx="2">
+                            <a:schemeClr val="accent6"/>
+                          </a:lnRef>
+                          <a:fillRef idx="1">
+                            <a:schemeClr val="lt1"/>
+                          </a:fillRef>
+                          <a:effectRef idx="0">
+                            <a:schemeClr val="accent6"/>
+                          </a:effectRef>
+                          <a:fontRef idx="minor">
+                            <a:schemeClr val="dk1"/>
+                          </a:fontRef>
+                        </wps:style>
+                        <wps:txbx>
+                          <w:txbxContent>
+                            <w:p>
+                              <w:pPr>
+                                <w:keepNext/>
+                                <w:keepLines/>
+                                <w:ind w:firstLine="0"/>
+                              </w:pPr>
+                              <w:r>
+                                <w:t>База данных</w:t>
+                              </w:r>
+                            </w:p>
+                          </w:txbxContent>
+                        </wps:txbx>
+                        <wps:bodyPr rot="0" spcFirstLastPara="0" vertOverflow="overflow" horzOverflow="overflow" vert="horz" wrap="square" lIns="91440" tIns="45720" rIns="91440" bIns="45720" numCol="1" spcCol="0" rtlCol="0" fromWordArt="0" anchor="ctr" anchorCtr="0" forceAA="0" compatLnSpc="1">
+                          <a:prstTxWarp prst="textNoShape">
+                            <a:avLst/>
+                          </a:prstTxWarp>
+                          <a:noAutofit/>
+                        </wps:bodyPr>
+                      </wps:wsp>
+                      <wps:wsp>
+                        <wps:cNvPr id="35" name="Надпись 35"/>
+                        <wps:cNvSpPr txBox="1"/>
+                        <wps:spPr>
+                          <a:xfrm>
+                            <a:off x="0" y="1262209"/>
+                            <a:ext cx="895350" cy="304800"/>
+                          </a:xfrm>
+                          <a:prstGeom prst="rect">
+                            <a:avLst/>
+                          </a:prstGeom>
+                          <a:noFill/>
+                          <a:ln w="6350">
+                            <a:noFill/>
+                          </a:ln>
+                        </wps:spPr>
+                        <wps:txbx>
+                          <w:txbxContent>
+                            <w:p>
+                              <w:pPr>
+                                <w:ind w:firstLine="0"/>
+                              </w:pPr>
+                              <w:r>
+                                <w:t>Клиенты</w:t>
+                              </w:r>
+                            </w:p>
+                          </w:txbxContent>
+                        </wps:txbx>
+                        <wps:bodyPr rot="0" spcFirstLastPara="0" vertOverflow="overflow" horzOverflow="overflow" vert="horz" wrap="square" lIns="91440" tIns="45720" rIns="91440" bIns="45720" numCol="1" spcCol="0" rtlCol="0" fromWordArt="0" anchor="t" anchorCtr="0" forceAA="0" compatLnSpc="1">
+                          <a:prstTxWarp prst="textNoShape">
+                            <a:avLst/>
+                          </a:prstTxWarp>
+                          <a:noAutofit/>
+                        </wps:bodyPr>
+                      </wps:wsp>
+                      <wpg:grpSp>
+                        <wpg:cNvPr id="40" name="Группа 40"/>
+                        <wpg:cNvGrpSpPr/>
+                        <wpg:grpSpPr>
+                          <a:xfrm>
+                            <a:off x="89757" y="650739"/>
+                            <a:ext cx="619125" cy="504825"/>
+                            <a:chOff x="0" y="0"/>
+                            <a:chExt cx="619125" cy="504825"/>
+                          </a:xfrm>
+                        </wpg:grpSpPr>
+                        <wps:wsp>
+                          <wps:cNvPr id="41" name="Рамка 41"/>
+                          <wps:cNvSpPr/>
+                          <wps:spPr>
+                            <a:xfrm>
+                              <a:off x="0" y="0"/>
+                              <a:ext cx="619125" cy="381000"/>
+                            </a:xfrm>
+                            <a:prstGeom prst="frame">
+                              <a:avLst/>
+                            </a:prstGeom>
+                            <a:ln>
+                              <a:solidFill>
+                                <a:schemeClr val="tx1"/>
+                              </a:solidFill>
+                            </a:ln>
+                          </wps:spPr>
+                          <wps:style>
+                            <a:lnRef idx="2">
+                              <a:schemeClr val="accent6"/>
+                            </a:lnRef>
+                            <a:fillRef idx="1">
+                              <a:schemeClr val="lt1"/>
+                            </a:fillRef>
+                            <a:effectRef idx="0">
+                              <a:schemeClr val="accent6"/>
+                            </a:effectRef>
+                            <a:fontRef idx="minor">
+                              <a:schemeClr val="dk1"/>
+                            </a:fontRef>
+                          </wps:style>
+                          <wps:bodyPr rot="0" spcFirstLastPara="0" vertOverflow="overflow" horzOverflow="overflow" vert="horz" wrap="square" lIns="91440" tIns="45720" rIns="91440" bIns="45720" numCol="1" spcCol="0" rtlCol="0" fromWordArt="0" anchor="ctr" anchorCtr="0" forceAA="0" compatLnSpc="1">
+                            <a:prstTxWarp prst="textNoShape">
+                              <a:avLst/>
+                            </a:prstTxWarp>
+                            <a:noAutofit/>
+                          </wps:bodyPr>
+                        </wps:wsp>
+                        <wps:wsp>
+                          <wps:cNvPr id="42" name="Трапеция 42"/>
+                          <wps:cNvSpPr/>
+                          <wps:spPr>
+                            <a:xfrm>
+                              <a:off x="171450" y="419100"/>
+                              <a:ext cx="276225" cy="85725"/>
+                            </a:xfrm>
+                            <a:prstGeom prst="trapezoid">
+                              <a:avLst/>
+                            </a:prstGeom>
+                            <a:ln>
+                              <a:solidFill>
+                                <a:schemeClr val="tx1"/>
+                              </a:solidFill>
+                            </a:ln>
+                          </wps:spPr>
+                          <wps:style>
+                            <a:lnRef idx="2">
+                              <a:schemeClr val="accent6"/>
+                            </a:lnRef>
+                            <a:fillRef idx="1">
+                              <a:schemeClr val="lt1"/>
+                            </a:fillRef>
+                            <a:effectRef idx="0">
+                              <a:schemeClr val="accent6"/>
+                            </a:effectRef>
+                            <a:fontRef idx="minor">
+                              <a:schemeClr val="dk1"/>
+                            </a:fontRef>
+                          </wps:style>
+                          <wps:bodyPr rot="0" spcFirstLastPara="0" vertOverflow="overflow" horzOverflow="overflow" vert="horz" wrap="square" lIns="91440" tIns="45720" rIns="91440" bIns="45720" numCol="1" spcCol="0" rtlCol="0" fromWordArt="0" anchor="ctr" anchorCtr="0" forceAA="0" compatLnSpc="1">
+                            <a:prstTxWarp prst="textNoShape">
+                              <a:avLst/>
+                            </a:prstTxWarp>
+                            <a:noAutofit/>
+                          </wps:bodyPr>
+                        </wps:wsp>
+                      </wpg:grpSp>
+                      <wps:wsp>
+                        <wps:cNvPr id="43" name="Соединитель: уступ 43"/>
+                        <wps:cNvCnPr/>
+                        <wps:spPr>
+                          <a:xfrm flipH="1">
+                            <a:off x="3544235" y="575474"/>
+                            <a:ext cx="419100" cy="0"/>
+                          </a:xfrm>
+                          <a:prstGeom prst="bentConnector3">
+                            <a:avLst/>
+                          </a:prstGeom>
+                          <a:ln>
+                            <a:headEnd type="triangle"/>
+                            <a:tailEnd type="triangle"/>
+                          </a:ln>
+                        </wps:spPr>
+                        <wps:style>
+                          <a:lnRef idx="1">
+                            <a:schemeClr val="dk1"/>
+                          </a:lnRef>
+                          <a:fillRef idx="0">
+                            <a:schemeClr val="dk1"/>
+                          </a:fillRef>
+                          <a:effectRef idx="0">
+                            <a:schemeClr val="dk1"/>
+                          </a:effectRef>
+                          <a:fontRef idx="minor">
+                            <a:schemeClr val="tx1"/>
+                          </a:fontRef>
+                        </wps:style>
+                        <wps:bodyPr/>
+                      </wps:wsp>
+                      <wps:wsp>
+                        <wps:cNvPr id="44" name="Прямая со стрелкой 44"/>
+                        <wps:cNvCnPr/>
+                        <wps:spPr>
+                          <a:xfrm flipH="1">
+                            <a:off x="2220319" y="575474"/>
+                            <a:ext cx="542925" cy="0"/>
+                          </a:xfrm>
+                          <a:prstGeom prst="straightConnector1">
+                            <a:avLst/>
+                          </a:prstGeom>
+                          <a:ln>
+                            <a:headEnd type="triangle"/>
+                            <a:tailEnd type="triangle"/>
+                          </a:ln>
+                        </wps:spPr>
+                        <wps:style>
+                          <a:lnRef idx="1">
+                            <a:schemeClr val="dk1"/>
+                          </a:lnRef>
+                          <a:fillRef idx="0">
+                            <a:schemeClr val="dk1"/>
+                          </a:fillRef>
+                          <a:effectRef idx="0">
+                            <a:schemeClr val="dk1"/>
+                          </a:effectRef>
+                          <a:fontRef idx="minor">
+                            <a:schemeClr val="tx1"/>
+                          </a:fontRef>
+                        </wps:style>
+                        <wps:bodyPr/>
+                      </wps:wsp>
+                      <wps:wsp>
+                        <wps:cNvPr id="45" name="Соединитель: уступ 45"/>
+                        <wps:cNvCnPr/>
+                        <wps:spPr>
+                          <a:xfrm flipH="1" flipV="1">
+                            <a:off x="740496" y="182787"/>
+                            <a:ext cx="676275" cy="238125"/>
+                          </a:xfrm>
+                          <a:prstGeom prst="bentConnector3">
+                            <a:avLst>
+                              <a:gd name="adj1" fmla="val 63"/>
+                            </a:avLst>
+                          </a:prstGeom>
+                          <a:ln>
+                            <a:headEnd type="triangle"/>
+                            <a:tailEnd type="triangle"/>
+                          </a:ln>
+                        </wps:spPr>
+                        <wps:style>
+                          <a:lnRef idx="1">
+                            <a:schemeClr val="dk1"/>
+                          </a:lnRef>
+                          <a:fillRef idx="0">
+                            <a:schemeClr val="dk1"/>
+                          </a:fillRef>
+                          <a:effectRef idx="0">
+                            <a:schemeClr val="dk1"/>
+                          </a:effectRef>
+                          <a:fontRef idx="minor">
+                            <a:schemeClr val="tx1"/>
+                          </a:fontRef>
+                        </wps:style>
+                        <wps:bodyPr/>
+                      </wps:wsp>
+                      <wps:wsp>
+                        <wps:cNvPr id="47" name="Соединитель: уступ 47"/>
+                        <wps:cNvCnPr/>
+                        <wps:spPr>
+                          <a:xfrm flipV="1">
+                            <a:off x="733718" y="862743"/>
+                            <a:ext cx="684025" cy="140483"/>
+                          </a:xfrm>
+                          <a:prstGeom prst="bentConnector3">
+                            <a:avLst>
+                              <a:gd name="adj1" fmla="val 100041"/>
+                            </a:avLst>
+                          </a:prstGeom>
+                          <a:ln>
+                            <a:headEnd type="triangle"/>
+                            <a:tailEnd type="triangle"/>
+                          </a:ln>
+                        </wps:spPr>
+                        <wps:style>
+                          <a:lnRef idx="1">
+                            <a:schemeClr val="dk1"/>
+                          </a:lnRef>
+                          <a:fillRef idx="0">
+                            <a:schemeClr val="dk1"/>
+                          </a:fillRef>
+                          <a:effectRef idx="0">
+                            <a:schemeClr val="dk1"/>
+                          </a:effectRef>
+                          <a:fontRef idx="minor">
+                            <a:schemeClr val="tx1"/>
+                          </a:fontRef>
+                        </wps:style>
+                        <wps:bodyPr/>
+                      </wps:wsp>
+                    </wpg:wgp>
+                  </a:graphicData>
+                </a:graphic>
+              </wp:anchor>
+            </w:drawing>
+          </mc:Choice>
+          <mc:Fallback>
+            <w:pict>
+              <v:group w14:anchorId="0E762745" id="Группа 48" o:spid="_x0000_s1026" style="position:absolute;left:0;text-align:left;margin-left:24.5pt;margin-top:13.85pt;width:401.4pt;height:123.4pt;z-index:251692032" coordsize="50979,15670" o:gfxdata="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">
+                <v:group id="Группа 23" o:spid="_x0000_s1027" style="position:absolute;left:1121;width:6192;height:5048" coordsize="6191,5048" o:gfxdata="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">
+                  <v:shape id="Рамка 21" o:spid="_x0000_s1028" style="position:absolute;width:6191;height:3810;visibility:visible;mso-wrap-style:square;v-text-anchor:middle" coordsize="619125,381000" o:gfxdata="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" path="m,l619125,r,381000l,381000,,xm47625,47625r,285750l571500,333375r,-285750l47625,47625xe" fillcolor="white [3201]" strokecolor="black [3213]" strokeweight="1pt">
+                    <v:stroke joinstyle="miter"/>
+                    <v:path arrowok="t" o:connecttype="custom" o:connectlocs="0,0;619125,0;619125,381000;0,381000;0,0;47625,47625;47625,333375;571500,333375;571500,47625;47625,47625" o:connectangles="0,0,0,0,0,0,0,0,0,0"/>
+                  </v:shape>
+                  <v:shape id="Трапеция 22" o:spid="_x0000_s1029" style="position:absolute;left:1714;top:4191;width:2762;height:857;visibility:visible;mso-wrap-style:square;v-text-anchor:middle" coordsize="276225,85725" o:gfxdata="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" path="m,85725l21431,,254794,r21431,85725l,85725xe" fillcolor="white [3201]" strokecolor="black [3213]" strokeweight="1pt">
+                    <v:stroke joinstyle="miter"/>
+                    <v:path arrowok="t" o:connecttype="custom" o:connectlocs="0,85725;21431,0;254794,0;276225,85725;0,85725" o:connectangles="0,0,0,0,0"/>
+                  </v:shape>
+                </v:group>
+                <v:oval id="Овал 32" o:spid="_x0000_s1030" style="position:absolute;left:13239;top:2804;width:8858;height:7144;visibility:visible;mso-wrap-style:square;v-text-anchor:middle" o:gfxdata="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" fillcolor="white [3201]" strokecolor="black [3213]" strokeweight="1pt">
+                  <v:stroke joinstyle="miter"/>
+                  <v:textbox>
+                    <w:txbxContent>
+                      <w:p>
+                        <w:pPr>
+                          <w:ind w:firstLine="0"/>
+                          <w:rPr>
+                            <w:lang w:val="en-US"/>
+                          </w:rPr>
+                        </w:pPr>
+                        <w:r>
+                          <w:rPr>
+                            <w:lang w:val="en-US"/>
+                          </w:rPr>
+                          <w:t>LANWAN</w:t>
+                        </w:r>
+                      </w:p>
+                    </w:txbxContent>
+                  </v:textbox>
+                </v:oval>
+                <v:rect id="Прямоугольник 33" o:spid="_x0000_s1031" style="position:absolute;left:27600;top:4039;width:7715;height:4191;visibility:visible;mso-wrap-style:square;v-text-anchor:middle" o:gfxdata="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" fillcolor="white [3201]" strokecolor="black [3213]" strokeweight="1pt">
+                  <v:textbox>
+                    <w:txbxContent>
+                      <w:p>
+                        <w:pPr>
+                          <w:ind w:firstLine="0"/>
+                        </w:pPr>
+                        <w:r>
+                          <w:t>Сервер</w:t>
+                        </w:r>
+                      </w:p>
+                    </w:txbxContent>
+                  </v:textbox>
+                </v:rect>
+                <v:shapetype id="_x0000_t132" coordsize="21600,21600" o:spt="132" path="m10800,qx,3391l,18209qy10800,21600,21600,18209l21600,3391qy10800,xem,3391nfqy10800,6782,21600,3391e">
+                  <v:path o:extrusionok="f" gradientshapeok="t" o:connecttype="custom" o:connectlocs="10800,6782;10800,0;0,10800;10800,21600;21600,10800" o:connectangles="270,270,180,90,0" textboxrect="0,6782,21600,18209"/>
+                </v:shapetype>
+                <v:shape id="Блок-схема: магнитный диск 34" o:spid="_x0000_s1032" type="#_x0000_t132" style="position:absolute;left:39549;top:3085;width:11430;height:5524;visibility:visible;mso-wrap-style:square;v-text-anchor:middle" o:gfxdata="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" fillcolor="white [3201]" strokecolor="black [3213]" strokeweight="1pt">
+                  <v:stroke joinstyle="miter"/>
+                  <v:textbox>
+                    <w:txbxContent>
+                      <w:p>
+                        <w:pPr>
+                          <w:keepNext/>
+                          <w:keepLines/>
+                          <w:ind w:firstLine="0"/>
+                        </w:pPr>
+                        <w:r>
+                          <w:t>База данных</w:t>
+                        </w:r>
+                      </w:p>
+                    </w:txbxContent>
+                  </v:textbox>
+                </v:shape>
+                <v:shapetype id="_x0000_t202" coordsize="21600,21600" o:spt="202" path="m,l,21600r21600,l21600,xe">
+                  <v:stroke joinstyle="miter"/>
+                  <v:path gradientshapeok="t" o:connecttype="rect"/>
+                </v:shapetype>
+                <v:shape id="Надпись 35" o:spid="_x0000_s1033" type="#_x0000_t202" style="position:absolute;top:12622;width:8953;height:3048;visibility:visible;mso-wrap-style:square;v-text-anchor:top" o:gfxdata="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" filled="f" stroked="f" strokeweight=".5pt">
+                  <v:textbox>
+                    <w:txbxContent>
+                      <w:p>
+                        <w:pPr>
+                          <w:ind w:firstLine="0"/>
+                        </w:pPr>
+                        <w:r>
+                          <w:t>Клиенты</w:t>
+                        </w:r>
+                      </w:p>
+                    </w:txbxContent>
+                  </v:textbox>
+                </v:shape>
+                <v:group id="Группа 40" o:spid="_x0000_s1034" style="position:absolute;left:897;top:6507;width:6191;height:5048" coordsize="6191,5048" o:gfxdata="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">
+                  <v:shape id="Рамка 41" o:spid="_x0000_s1035" style="position:absolute;width:6191;height:3810;visibility:visible;mso-wrap-style:square;v-text-anchor:middle" coordsize="619125,381000" o:gfxdata="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" path="m,l619125,r,381000l,381000,,xm47625,47625r,285750l571500,333375r,-285750l47625,47625xe" fillcolor="white [3201]" strokecolor="black [3213]" strokeweight="1pt">
+                    <v:stroke joinstyle="miter"/>
+                    <v:path arrowok="t" o:connecttype="custom" o:connectlocs="0,0;619125,0;619125,381000;0,381000;0,0;47625,47625;47625,333375;571500,333375;571500,47625;47625,47625" o:connectangles="0,0,0,0,0,0,0,0,0,0"/>
+                  </v:shape>
+                  <v:shape id="Трапеция 42" o:spid="_x0000_s1036" style="position:absolute;left:1714;top:4191;width:2762;height:857;visibility:visible;mso-wrap-style:square;v-text-anchor:middle" coordsize="276225,85725" o:gfxdata="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" path="m,85725l21431,,254794,r21431,85725l,85725xe" fillcolor="white [3201]" strokecolor="black [3213]" strokeweight="1pt">
+                    <v:stroke joinstyle="miter"/>
+                    <v:path arrowok="t" o:connecttype="custom" o:connectlocs="0,85725;21431,0;254794,0;276225,85725;0,85725" o:connectangles="0,0,0,0,0"/>
+                  </v:shape>
+                </v:group>
+                <v:shapetype id="_x0000_t34" coordsize="21600,21600" o:spt="34" o:oned="t" adj="10800" path="m,l@0,0@0,21600,21600,21600e" filled="f">
+                  <v:stroke joinstyle="miter"/>
+                  <v:formulas>
+                    <v:f eqn="val #0"/>
+                  </v:formulas>
+                  <v:path arrowok="t" fillok="f" o:connecttype="none"/>
+                  <v:handles>
+                    <v:h position="#0,center"/>
+                  </v:handles>
+                  <o:lock v:ext="edit" shapetype="t"/>
+                </v:shapetype>
+                <v:shape id="Соединитель: уступ 43" o:spid="_x0000_s1037" type="#_x0000_t34" style="position:absolute;left:35442;top:5754;width:4191;height:0;flip:x;visibility:visible;mso-wrap-style:square" o:connectortype="elbow" o:gfxdata="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" strokecolor="black [3200]" strokeweight=".5pt">
+                  <v:stroke startarrow="block" endarrow="block"/>
+                </v:shape>
+                <v:shapetype id="_x0000_t32" coordsize="21600,21600" o:spt="32" o:oned="t" path="m,l21600,21600e" filled="f">
+                  <v:path arrowok="t" fillok="f" o:connecttype="none"/>
+                  <o:lock v:ext="edit" shapetype="t"/>
+                </v:shapetype>
+                <v:shape id="Прямая со стрелкой 44" o:spid="_x0000_s1038" type="#_x0000_t32" style="position:absolute;left:22203;top:5754;width:5429;height:0;flip:x;visibility:visible;mso-wrap-style:square" o:connectortype="straight" o:gfxdata="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" strokecolor="black [3200]" strokeweight=".5pt">
+                  <v:stroke startarrow="block" endarrow="block" joinstyle="miter"/>
+                </v:shape>
+                <v:shape id="Соединитель: уступ 45" o:spid="_x0000_s1039" type="#_x0000_t34" style="position:absolute;left:7404;top:1827;width:6763;height:2382;flip:x y;visibility:visible;mso-wrap-style:square" o:connectortype="elbow" o:gfxdata="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" adj="14" strokecolor="black [3200]" strokeweight=".5pt">
+                  <v:stroke startarrow="block" endarrow="block"/>
+                </v:shape>
+                <v:shape id="Соединитель: уступ 47" o:spid="_x0000_s1040" type="#_x0000_t34" style="position:absolute;left:7337;top:8627;width:6840;height:1405;flip:y;visibility:visible;mso-wrap-style:square" o:connectortype="elbow" o:gfxdata="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" adj="21609" strokecolor="black [3200]" strokeweight=".5pt">
+                  <v:stroke startarrow="block" endarrow="block"/>
+                </v:shape>
+              </v:group>
+            </w:pict>
+          </mc:Fallback>
+        </mc:AlternateContent>
+      </w:r>
+    </w:p>
+    <w:p/>
+    <w:p/>
+    <w:p/>
+    <w:p/>
+    <w:p/>
+    <w:p/>
+    <w:p/>
+    <w:p/>
+    <w:p>
+      <w:pPr>
+        <w:jc w:val="center"/>
+      </w:pPr>
+      <w:r>
+        <w:t>Рисунок 1.</w:t>
+      </w:r>
+      <w:r>
+        <w:t>3</w:t>
+      </w:r>
+      <w:r>
+        <w:t xml:space="preserve"> – </w:t>
+      </w:r>
+      <w:r>
+        <w:t>Клиент-серверная архитектура</w:t>
+      </w:r>
+    </w:p>
+    <w:p/>
+    <w:p>
+      <w:r>
+        <w:t xml:space="preserve">Клиенты </w:t>
+      </w:r>
+      <w:r>
+        <w:sym w:font="Symbol" w:char="F02D"/>
+      </w:r>
+      <w:r>
+        <w:t xml:space="preserve"> это устройства, на которых запускается пользовательский интерфейс, которые запрашивают ресурсы или функции у серверов.</w:t>
+      </w:r>
+      <w:r>
+        <w:t xml:space="preserve"> </w:t>
+      </w:r>
+      <w:r>
+        <w:t>Э</w:t>
+      </w:r>
+      <w:r>
+        <w:t xml:space="preserve">то конечный пользователь, который использует приложение, и обычно </w:t>
+      </w:r>
+      <w:r>
+        <w:t xml:space="preserve">оно </w:t>
+      </w:r>
+      <w:r>
+        <w:t>работает на его компьютере или мобильном устройстве.</w:t>
+      </w:r>
+    </w:p>
+    <w:p>
+      <w:r>
+        <w:t xml:space="preserve">Серверы </w:t>
+      </w:r>
+      <w:r>
+        <w:sym w:font="Symbol" w:char="F02D"/>
+      </w:r>
+      <w:r>
+        <w:t xml:space="preserve"> это</w:t>
+      </w:r>
+      <w:r>
+        <w:t xml:space="preserve"> высокопроизводительные вычислительные устройства, на которых размещаются ресурсы и функции, которые клиенты запрашивают. Серверы могут выполнять различные задачи, например, обрабатывать запросы клиентов, хранить и обрабатывать данные, осуществлять авторизацию и аутентификацию пользователей и т</w:t>
+      </w:r>
+      <w:r>
+        <w:t>ак далее.</w:t>
+      </w:r>
+    </w:p>
+    <w:p>
+      <w:r>
+        <w:t>Взаимодействие между клиентами и серверами происходит через сеть, обычно с использованием протоколов передачи данных, таких как HTTP, FTP, SMTP</w:t>
+      </w:r>
+      <w:r>
+        <w:t xml:space="preserve"> и тому подобные</w:t>
+      </w:r>
+      <w:r>
+        <w:t>. Клиентские компоненты отправляют запросы на сервер, и серверные компоненты отвечают на эти запросы, предоставляя запрошенные данные или услуги.</w:t>
+      </w:r>
+    </w:p>
+    <w:p>
+      <w:r>
+        <w:t xml:space="preserve">Клиент-серверная архитектура является широко распространенной и используется во многих областях, таких как веб-приложения, базы данных, игровые системы и т.д. Она позволяет создавать масштабируемые и гибкие </w:t>
+      </w:r>
+      <w:r>
+        <w:lastRenderedPageBreak/>
+        <w:t>системы, которые могут обрабатывать большие объемы запросов и предоставлять доступ к данным и услугам из любой точки сети.</w:t>
+      </w:r>
+    </w:p>
+    <w:p>
+      <w:r>
+        <w:t xml:space="preserve">Также в </w:t>
+      </w:r>
+      <w:r>
+        <w:t>разрабатываемой системе</w:t>
+      </w:r>
+      <w:r>
+        <w:t xml:space="preserve"> присутствует еще один компонент</w:t>
+      </w:r>
+      <w:r>
+        <w:t xml:space="preserve"> </w:t>
+      </w:r>
+      <w:r>
+        <w:sym w:font="Symbol" w:char="F02D"/>
+      </w:r>
+      <w:r>
+        <w:t xml:space="preserve"> база данных, </w:t>
+      </w:r>
+      <w:r>
+        <w:t>программа, в которой хранятся все данные приложения</w:t>
+      </w:r>
+      <w:r>
+        <w:t xml:space="preserve">. Этот момент делает данную архитектуру трехуровневой, потому что она состоит из трех компонентов. </w:t>
+      </w:r>
+    </w:p>
+    <w:p>
+      <w:r>
+        <w:t>В клиент-серверной архитектуре сервер играет роль не только компьютера, на котором работает приложение или сайт, но также является хранилищем всех данных. Клиенты не имеют прямого доступа к базе данных, что защищает их личную информацию и обеспечивает приватность других пользователей, например, в социальных сетях.</w:t>
+      </w:r>
+    </w:p>
+    <w:p>
+      <w:r>
+        <w:t>Клиенты обращаются к серверу за информацией, и если сервер считает, что пользователь имеет права на получение этой информации, то он ее предоставляет. Это гарантирует</w:t>
+      </w:r>
+      <w:r>
+        <w:t xml:space="preserve"> защиту личных данных</w:t>
+      </w:r>
+      <w:r>
+        <w:t xml:space="preserve"> </w:t>
+      </w:r>
+      <w:r>
+        <w:t>других пользователей</w:t>
+      </w:r>
+      <w:r>
+        <w:t xml:space="preserve"> [</w:t>
+      </w:r>
+      <w:r>
+        <w:t>4</w:t>
+      </w:r>
+      <w:r>
+        <w:t>]</w:t>
+      </w:r>
+      <w:r>
+        <w:t>.</w:t>
+      </w:r>
+    </w:p>
+    <w:p>
+      <w:r>
+        <w:t>Трехуровневая архитектура информационных систем может быть улучшена путем добавления дополнительных серверов и преобразована в многоуровневую архитектуру. Такая виртуальная архитектура позволяет значительно увеличить эффективность работы информационных систем и оптимизировать использование программно-аппаратных ресурсов</w:t>
+      </w:r>
+      <w:r>
+        <w:t xml:space="preserve"> </w:t>
+      </w:r>
+      <w:r>
+        <w:t>[5]</w:t>
+      </w:r>
+      <w:r>
+        <w:t>.</w:t>
+      </w:r>
+    </w:p>
+    <w:p/>
+    <w:p>
+      <w:pPr>
+        <w:rPr>
+          <w:b/>
+          <w:bCs/>
+        </w:rPr>
+      </w:pPr>
+      <w:r>
+        <w:rPr>
+          <w:b/>
+          <w:bCs/>
+        </w:rPr>
+        <w:t xml:space="preserve">1.2.2 </w:t>
+      </w:r>
+      <w:r>
+        <w:rPr>
+          <w:b/>
+          <w:bCs/>
+          <w:lang w:val="en-US"/>
+        </w:rPr>
+        <w:t>MVC</w:t>
+      </w:r>
+    </w:p>
+    <w:p/>
+    <w:p>
+      <w:r>
+        <w:t xml:space="preserve">Шаблон </w:t>
+      </w:r>
+      <w:r>
+        <w:t>MVC</w:t>
+      </w:r>
+      <w:r>
+        <w:t xml:space="preserve"> </w:t>
+      </w:r>
+      <w:r>
+        <w:t>(см. рисунок 1.</w:t>
+      </w:r>
+      <w:r>
+        <w:t>4</w:t>
+      </w:r>
+      <w:r>
+        <w:t xml:space="preserve">) </w:t>
+      </w:r>
+      <w:r>
+        <w:t>[</w:t>
+      </w:r>
+      <w:r>
+        <w:t>6</w:t>
+      </w:r>
+      <w:r>
+        <w:t>]</w:t>
+      </w:r>
+      <w:r>
+        <w:t xml:space="preserve"> </w:t>
+      </w:r>
+      <w:r>
+        <w:sym w:font="Symbol" w:char="F02D"/>
+      </w:r>
+      <w:r>
+        <w:t xml:space="preserve"> это</w:t>
+      </w:r>
+      <w:r>
+        <w:t xml:space="preserve"> шаблон проектирования веб-приложений, который включает в себя три отдельных компонента: модель данных приложения, пользовательский интерфейс и логику взаимодействия пользователя с системой. Это позволяет минимизировать воздействие на другие компоненты при модификации одного из них. Кроме того, MVC включает несколько мелких шаблонов, что делает его более гибким и удобным для использования.</w:t>
+      </w:r>
+    </w:p>
+    <w:p/>
+    <w:p>
+      <w:r>
+        <w:rPr>
+          <w:noProof/>
+        </w:rPr>
+        <mc:AlternateContent>
+          <mc:Choice Requires="wpg">
+            <w:drawing>
+              <wp:anchor distT="0" distB="0" distL="114300" distR="114300" simplePos="0" relativeHeight="251671552" behindDoc="0" locked="0" layoutInCell="1" allowOverlap="1" wp14:anchorId="2B1DF148" wp14:editId="23C54442">
+                <wp:simplePos x="0" y="0"/>
+                <wp:positionH relativeFrom="column">
+                  <wp:posOffset>997382</wp:posOffset>
+                </wp:positionH>
+                <wp:positionV relativeFrom="paragraph">
+                  <wp:posOffset>49098</wp:posOffset>
+                </wp:positionV>
+                <wp:extent cx="3799736" cy="2020186"/>
+                <wp:effectExtent l="0" t="0" r="0" b="18415"/>
+                <wp:wrapNone/>
+                <wp:docPr id="19" name="Группа 19"/>
+                <wp:cNvGraphicFramePr/>
+                <a:graphic xmlns:a="http://schemas.openxmlformats.org/drawingml/2006/main">
+                  <a:graphicData uri="http://schemas.microsoft.com/office/word/2010/wordprocessingGroup">
+                    <wpg:wgp>
+                      <wpg:cNvGrpSpPr/>
+                      <wpg:grpSpPr>
+                        <a:xfrm>
+                          <a:off x="0" y="0"/>
+                          <a:ext cx="3799736" cy="2020186"/>
+                          <a:chOff x="0" y="0"/>
+                          <a:chExt cx="3799736" cy="2020186"/>
+                        </a:xfrm>
+                      </wpg:grpSpPr>
+                      <wpg:grpSp>
+                        <wpg:cNvPr id="12" name="Группа 12"/>
+                        <wpg:cNvGrpSpPr/>
+                        <wpg:grpSpPr>
+                          <a:xfrm>
+                            <a:off x="365760" y="0"/>
+                            <a:ext cx="3232297" cy="2020186"/>
+                            <a:chOff x="0" y="0"/>
+                            <a:chExt cx="3232297" cy="2020186"/>
+                          </a:xfrm>
+                        </wpg:grpSpPr>
+                        <wps:wsp>
+                          <wps:cNvPr id="3" name="Прямоугольник 3"/>
+                          <wps:cNvSpPr/>
+                          <wps:spPr>
+                            <a:xfrm>
+                              <a:off x="893135" y="0"/>
+                              <a:ext cx="895350" cy="419100"/>
+                            </a:xfrm>
+                            <a:prstGeom prst="rect">
+                              <a:avLst/>
+                            </a:prstGeom>
+                            <a:ln>
+                              <a:solidFill>
+                                <a:schemeClr val="tx1"/>
+                              </a:solidFill>
+                            </a:ln>
+                          </wps:spPr>
+                          <wps:style>
+                            <a:lnRef idx="2">
+                              <a:schemeClr val="accent6"/>
+                            </a:lnRef>
+                            <a:fillRef idx="1">
+                              <a:schemeClr val="lt1"/>
+                            </a:fillRef>
+                            <a:effectRef idx="0">
+                              <a:schemeClr val="accent6"/>
+                            </a:effectRef>
+                            <a:fontRef idx="minor">
+                              <a:schemeClr val="dk1"/>
+                            </a:fontRef>
+                          </wps:style>
+                          <wps:txbx>
+                            <w:txbxContent>
+                              <w:p>
+                                <w:pPr>
+                                  <w:keepNext/>
+                                  <w:keepLines/>
+                                  <w:ind w:firstLine="0"/>
+                                  <w:jc w:val="center"/>
+                                  <w:rPr>
+                                    <w:lang w:val="en-US"/>
+                                  </w:rPr>
+                                </w:pPr>
+                                <w:r>
+                                  <w:rPr>
+                                    <w:lang w:val="en-US"/>
+                                  </w:rPr>
+                                  <w:t>MODEL</w:t>
+                                </w:r>
+                              </w:p>
+                            </w:txbxContent>
+                          </wps:txbx>
+                          <wps:bodyPr rot="0" spcFirstLastPara="0" vertOverflow="overflow" horzOverflow="overflow" vert="horz" wrap="square" lIns="91440" tIns="45720" rIns="91440" bIns="45720" numCol="1" spcCol="0" rtlCol="0" fromWordArt="0" anchor="ctr" anchorCtr="0" forceAA="0" compatLnSpc="1">
+                            <a:prstTxWarp prst="textNoShape">
+                              <a:avLst/>
+                            </a:prstTxWarp>
+                            <a:noAutofit/>
+                          </wps:bodyPr>
+                        </wps:wsp>
+                        <wps:wsp>
+                          <wps:cNvPr id="4" name="Прямоугольник 4"/>
+                          <wps:cNvSpPr/>
+                          <wps:spPr>
+                            <a:xfrm>
+                              <a:off x="0" y="776176"/>
+                              <a:ext cx="895350" cy="409575"/>
+                            </a:xfrm>
+                            <a:prstGeom prst="rect">
+                              <a:avLst/>
+                            </a:prstGeom>
+                            <a:ln>
+                              <a:solidFill>
+                                <a:schemeClr val="tx1"/>
+                              </a:solidFill>
+                            </a:ln>
+                          </wps:spPr>
+                          <wps:style>
+                            <a:lnRef idx="2">
+                              <a:schemeClr val="accent6"/>
+                            </a:lnRef>
+                            <a:fillRef idx="1">
+                              <a:schemeClr val="lt1"/>
+                            </a:fillRef>
+                            <a:effectRef idx="0">
+                              <a:schemeClr val="accent6"/>
+                            </a:effectRef>
+                            <a:fontRef idx="minor">
+                              <a:schemeClr val="dk1"/>
+                            </a:fontRef>
+                          </wps:style>
+                          <wps:txbx>
+                            <w:txbxContent>
+                              <w:p>
+                                <w:pPr>
+                                  <w:keepNext/>
+                                  <w:keepLines/>
+                                  <w:ind w:firstLine="0"/>
+                                  <w:jc w:val="center"/>
+                                </w:pPr>
+                                <w:r>
+                                  <w:rPr>
+                                    <w:lang w:val="en-US"/>
+                                  </w:rPr>
+                                  <w:t>VIEW</w:t>
+                                </w:r>
+                              </w:p>
+                            </w:txbxContent>
+                          </wps:txbx>
+                          <wps:bodyPr rot="0" spcFirstLastPara="0" vertOverflow="overflow" horzOverflow="overflow" vert="horz" wrap="square" lIns="91440" tIns="45720" rIns="91440" bIns="45720" numCol="1" spcCol="0" rtlCol="0" fromWordArt="0" anchor="ctr" anchorCtr="0" forceAA="0" compatLnSpc="1">
+                            <a:prstTxWarp prst="textNoShape">
+                              <a:avLst/>
+                            </a:prstTxWarp>
+                            <a:noAutofit/>
+                          </wps:bodyPr>
+                        </wps:wsp>
+                        <wps:wsp>
+                          <wps:cNvPr id="5" name="Прямоугольник 5"/>
+                          <wps:cNvSpPr/>
+                          <wps:spPr>
+                            <a:xfrm>
+                              <a:off x="1818058" y="776080"/>
+                              <a:ext cx="1414239" cy="419100"/>
+                            </a:xfrm>
+                            <a:prstGeom prst="rect">
+                              <a:avLst/>
+                            </a:prstGeom>
+                            <a:ln>
+                              <a:solidFill>
+                                <a:schemeClr val="tx1"/>
+                              </a:solidFill>
+                            </a:ln>
+                          </wps:spPr>
+                          <wps:style>
+                            <a:lnRef idx="2">
+                              <a:schemeClr val="accent6"/>
+                            </a:lnRef>
+                            <a:fillRef idx="1">
+                              <a:schemeClr val="lt1"/>
+                            </a:fillRef>
+                            <a:effectRef idx="0">
+                              <a:schemeClr val="accent6"/>
+                            </a:effectRef>
+                            <a:fontRef idx="minor">
+                              <a:schemeClr val="dk1"/>
+                            </a:fontRef>
+                          </wps:style>
+                          <wps:txbx>
+                            <w:txbxContent>
+                              <w:p>
+                                <w:pPr>
+                                  <w:keepNext/>
+                                  <w:keepLines/>
+                                  <w:ind w:firstLine="0"/>
+                                  <w:jc w:val="center"/>
+                                  <w:rPr>
+                                    <w:lang w:val="en-US"/>
+                                  </w:rPr>
+                                </w:pPr>
+                                <w:r>
+                                  <w:rPr>
+                                    <w:lang w:val="en-US"/>
+                                  </w:rPr>
+                                  <w:t>CONTROLLER</w:t>
+                                </w:r>
+                              </w:p>
+                            </w:txbxContent>
+                          </wps:txbx>
+                          <wps:bodyPr rot="0" spcFirstLastPara="0" vertOverflow="overflow" horzOverflow="overflow" vert="horz" wrap="square" lIns="91440" tIns="45720" rIns="91440" bIns="45720" numCol="1" spcCol="0" rtlCol="0" fromWordArt="0" anchor="ctr" anchorCtr="0" forceAA="0" compatLnSpc="1">
+                            <a:prstTxWarp prst="textNoShape">
+                              <a:avLst/>
+                            </a:prstTxWarp>
+                            <a:noAutofit/>
+                          </wps:bodyPr>
+                        </wps:wsp>
+                        <wps:wsp>
+                          <wps:cNvPr id="6" name="Прямоугольник: скругленные углы 6"/>
+                          <wps:cNvSpPr/>
+                          <wps:spPr>
+                            <a:xfrm>
+                              <a:off x="882503" y="1562986"/>
+                              <a:ext cx="952500" cy="457200"/>
+                            </a:xfrm>
+                            <a:prstGeom prst="roundRect">
+                              <a:avLst/>
+                            </a:prstGeom>
+                            <a:ln>
+                              <a:solidFill>
+                                <a:schemeClr val="tx1"/>
+                              </a:solidFill>
+                            </a:ln>
+                          </wps:spPr>
+                          <wps:style>
+                            <a:lnRef idx="2">
+                              <a:schemeClr val="accent6"/>
+                            </a:lnRef>
+                            <a:fillRef idx="1">
+                              <a:schemeClr val="lt1"/>
+                            </a:fillRef>
+                            <a:effectRef idx="0">
+                              <a:schemeClr val="accent6"/>
+                            </a:effectRef>
+                            <a:fontRef idx="minor">
+                              <a:schemeClr val="dk1"/>
+                            </a:fontRef>
+                          </wps:style>
+                          <wps:txbx>
+                            <w:txbxContent>
+                              <w:p>
+                                <w:pPr>
+                                  <w:keepNext/>
+                                  <w:keepLines/>
+                                  <w:ind w:firstLine="0"/>
+                                  <w:jc w:val="center"/>
+                                  <w:rPr>
+                                    <w:lang w:val="en-US"/>
+                                  </w:rPr>
+                                </w:pPr>
+                                <w:r>
+                                  <w:rPr>
+                                    <w:lang w:val="en-US"/>
+                                  </w:rPr>
+                                  <w:t>USER</w:t>
+                                </w:r>
+                              </w:p>
+                            </w:txbxContent>
+                          </wps:txbx>
+                          <wps:bodyPr rot="0" spcFirstLastPara="0" vertOverflow="overflow" horzOverflow="overflow" vert="horz" wrap="square" lIns="91440" tIns="45720" rIns="91440" bIns="45720" numCol="1" spcCol="0" rtlCol="0" fromWordArt="0" anchor="ctr" anchorCtr="0" forceAA="0" compatLnSpc="1">
+                            <a:prstTxWarp prst="textNoShape">
+                              <a:avLst/>
+                            </a:prstTxWarp>
+                            <a:noAutofit/>
+                          </wps:bodyPr>
+                        </wps:wsp>
+                        <wps:wsp>
+                          <wps:cNvPr id="8" name="Соединитель: уступ 8"/>
+                          <wps:cNvCnPr/>
+                          <wps:spPr>
+                            <a:xfrm flipH="1" flipV="1">
+                              <a:off x="1803105" y="203790"/>
+                              <a:ext cx="453456" cy="568637"/>
+                            </a:xfrm>
+                            <a:prstGeom prst="bentConnector3">
+                              <a:avLst>
+                                <a:gd name="adj1" fmla="val -2000"/>
+                              </a:avLst>
+                            </a:prstGeom>
+                            <a:ln>
+                              <a:tailEnd type="triangle"/>
+                            </a:ln>
+                          </wps:spPr>
+                          <wps:style>
+                            <a:lnRef idx="1">
+                              <a:schemeClr val="dk1"/>
+                            </a:lnRef>
+                            <a:fillRef idx="0">
+                              <a:schemeClr val="dk1"/>
+                            </a:fillRef>
+                            <a:effectRef idx="0">
+                              <a:schemeClr val="dk1"/>
+                            </a:effectRef>
+                            <a:fontRef idx="minor">
+                              <a:schemeClr val="tx1"/>
+                            </a:fontRef>
+                          </wps:style>
+                          <wps:bodyPr/>
+                        </wps:wsp>
+                        <wps:wsp>
+                          <wps:cNvPr id="9" name="Соединитель: уступ 9"/>
+                          <wps:cNvCnPr/>
+                          <wps:spPr>
+                            <a:xfrm flipH="1">
+                              <a:off x="395177" y="191386"/>
+                              <a:ext cx="502128" cy="586696"/>
+                            </a:xfrm>
+                            <a:prstGeom prst="bentConnector3">
+                              <a:avLst>
+                                <a:gd name="adj1" fmla="val 99426"/>
+                              </a:avLst>
+                            </a:prstGeom>
+                            <a:ln>
+                              <a:tailEnd type="triangle"/>
+                            </a:ln>
+                          </wps:spPr>
+                          <wps:style>
+                            <a:lnRef idx="1">
+                              <a:schemeClr val="dk1"/>
+                            </a:lnRef>
+                            <a:fillRef idx="0">
+                              <a:schemeClr val="dk1"/>
+                            </a:fillRef>
+                            <a:effectRef idx="0">
+                              <a:schemeClr val="dk1"/>
+                            </a:effectRef>
+                            <a:fontRef idx="minor">
+                              <a:schemeClr val="tx1"/>
+                            </a:fontRef>
+                          </wps:style>
+                          <wps:bodyPr/>
+                        </wps:wsp>
+                        <wps:wsp>
+                          <wps:cNvPr id="10" name="Прямая со стрелкой 10"/>
+                          <wps:cNvCnPr/>
+                          <wps:spPr>
+                            <a:xfrm>
+                              <a:off x="414670" y="1190846"/>
+                              <a:ext cx="477792" cy="389589"/>
+                            </a:xfrm>
+                            <a:prstGeom prst="straightConnector1">
+                              <a:avLst/>
+                            </a:prstGeom>
+                            <a:ln>
+                              <a:tailEnd type="triangle"/>
+                            </a:ln>
+                          </wps:spPr>
+                          <wps:style>
+                            <a:lnRef idx="1">
+                              <a:schemeClr val="dk1"/>
+                            </a:lnRef>
+                            <a:fillRef idx="0">
+                              <a:schemeClr val="dk1"/>
+                            </a:fillRef>
+                            <a:effectRef idx="0">
+                              <a:schemeClr val="dk1"/>
+                            </a:effectRef>
+                            <a:fontRef idx="minor">
+                              <a:schemeClr val="tx1"/>
+                            </a:fontRef>
+                          </wps:style>
+                          <wps:bodyPr/>
+                        </wps:wsp>
+                        <wps:wsp>
+                          <wps:cNvPr id="11" name="Прямая со стрелкой 11"/>
+                          <wps:cNvCnPr/>
+                          <wps:spPr>
+                            <a:xfrm flipV="1">
+                              <a:off x="1818168" y="1197048"/>
+                              <a:ext cx="428129" cy="380559"/>
+                            </a:xfrm>
+                            <a:prstGeom prst="straightConnector1">
+                              <a:avLst/>
+                            </a:prstGeom>
+                            <a:ln>
+                              <a:tailEnd type="triangle"/>
+                            </a:ln>
+                          </wps:spPr>
+                          <wps:style>
+                            <a:lnRef idx="1">
+                              <a:schemeClr val="dk1"/>
+                            </a:lnRef>
+                            <a:fillRef idx="0">
+                              <a:schemeClr val="dk1"/>
+                            </a:fillRef>
+                            <a:effectRef idx="0">
+                              <a:schemeClr val="dk1"/>
+                            </a:effectRef>
+                            <a:fontRef idx="minor">
+                              <a:schemeClr val="tx1"/>
+                            </a:fontRef>
+                          </wps:style>
+                          <wps:bodyPr/>
+                        </wps:wsp>
+                      </wpg:grpSp>
+                      <wps:wsp>
+                        <wps:cNvPr id="13" name="Надпись 13"/>
+                        <wps:cNvSpPr txBox="1"/>
+                        <wps:spPr>
+                          <a:xfrm>
+                            <a:off x="2640787" y="329184"/>
+                            <a:ext cx="1158949" cy="287079"/>
+                          </a:xfrm>
+                          <a:prstGeom prst="rect">
+                            <a:avLst/>
+                          </a:prstGeom>
+                          <a:noFill/>
+                          <a:ln w="6350">
+                            <a:noFill/>
+                          </a:ln>
+                        </wps:spPr>
+                        <wps:txbx>
+                          <w:txbxContent>
+                            <w:p>
+                              <w:pPr>
+                                <w:ind w:firstLine="0"/>
+                                <w:rPr>
+                                  <w:lang w:val="en-US"/>
+                                </w:rPr>
+                              </w:pPr>
+                              <w:r>
+                                <w:rPr>
+                                  <w:lang w:val="en-US"/>
+                                </w:rPr>
+                                <w:t>manipulates</w:t>
+                              </w:r>
+                            </w:p>
+                          </w:txbxContent>
+                        </wps:txbx>
+                        <wps:bodyPr rot="0" spcFirstLastPara="0" vertOverflow="overflow" horzOverflow="overflow" vert="horz" wrap="square" lIns="91440" tIns="45720" rIns="91440" bIns="45720" numCol="1" spcCol="0" rtlCol="0" fromWordArt="0" anchor="t" anchorCtr="0" forceAA="0" compatLnSpc="1">
+                          <a:prstTxWarp prst="textNoShape">
+                            <a:avLst/>
+                          </a:prstTxWarp>
+                          <a:noAutofit/>
+                        </wps:bodyPr>
+                      </wps:wsp>
+                      <wps:wsp>
+                        <wps:cNvPr id="14" name="Надпись 14"/>
+                        <wps:cNvSpPr txBox="1"/>
+                        <wps:spPr>
+                          <a:xfrm>
+                            <a:off x="0" y="351130"/>
+                            <a:ext cx="776177" cy="287020"/>
+                          </a:xfrm>
+                          <a:prstGeom prst="rect">
+                            <a:avLst/>
+                          </a:prstGeom>
+                          <a:noFill/>
+                          <a:ln w="6350">
+                            <a:noFill/>
+                          </a:ln>
+                        </wps:spPr>
+                        <wps:txbx>
+                          <w:txbxContent>
+                            <w:p>
+                              <w:pPr>
+                                <w:ind w:firstLine="0"/>
+                                <w:rPr>
+                                  <w:lang w:val="en-US"/>
+                                </w:rPr>
+                              </w:pPr>
+                              <w:r>
+                                <w:rPr>
+                                  <w:lang w:val="en-US"/>
+                                </w:rPr>
+                                <w:t>updates</w:t>
+                              </w:r>
+                            </w:p>
+                          </w:txbxContent>
+                        </wps:txbx>
+                        <wps:bodyPr rot="0" spcFirstLastPara="0" vertOverflow="overflow" horzOverflow="overflow" vert="horz" wrap="square" lIns="91440" tIns="45720" rIns="91440" bIns="45720" numCol="1" spcCol="0" rtlCol="0" fromWordArt="0" anchor="t" anchorCtr="0" forceAA="0" compatLnSpc="1">
+                          <a:prstTxWarp prst="textNoShape">
+                            <a:avLst/>
+                          </a:prstTxWarp>
+                          <a:noAutofit/>
+                        </wps:bodyPr>
+                      </wps:wsp>
+                      <wps:wsp>
+                        <wps:cNvPr id="15" name="Надпись 15"/>
+                        <wps:cNvSpPr txBox="1"/>
+                        <wps:spPr>
+                          <a:xfrm>
+                            <a:off x="555955" y="1316736"/>
+                            <a:ext cx="776177" cy="287020"/>
+                          </a:xfrm>
+                          <a:prstGeom prst="rect">
+                            <a:avLst/>
+                          </a:prstGeom>
+                          <a:noFill/>
+                          <a:ln w="6350">
+                            <a:noFill/>
+                          </a:ln>
+                        </wps:spPr>
+                        <wps:txbx>
+                          <w:txbxContent>
+                            <w:p>
+                              <w:pPr>
+                                <w:ind w:firstLine="0"/>
+                                <w:rPr>
+                                  <w:lang w:val="en-US"/>
+                                </w:rPr>
+                              </w:pPr>
+                              <w:r>
+                                <w:rPr>
+                                  <w:lang w:val="en-US"/>
+                                </w:rPr>
+                                <w:t>sees</w:t>
+                              </w:r>
+                            </w:p>
+                          </w:txbxContent>
+                        </wps:txbx>
+                        <wps:bodyPr rot="0" spcFirstLastPara="0" vertOverflow="overflow" horzOverflow="overflow" vert="horz" wrap="square" lIns="91440" tIns="45720" rIns="91440" bIns="45720" numCol="1" spcCol="0" rtlCol="0" fromWordArt="0" anchor="t" anchorCtr="0" forceAA="0" compatLnSpc="1">
+                          <a:prstTxWarp prst="textNoShape">
+                            <a:avLst/>
+                          </a:prstTxWarp>
+                          <a:noAutofit/>
+                        </wps:bodyPr>
+                      </wps:wsp>
+                      <wps:wsp>
+                        <wps:cNvPr id="18" name="Надпись 18"/>
+                        <wps:cNvSpPr txBox="1"/>
+                        <wps:spPr>
+                          <a:xfrm>
+                            <a:off x="2406701" y="1331367"/>
+                            <a:ext cx="775970" cy="287020"/>
+                          </a:xfrm>
+                          <a:prstGeom prst="rect">
+                            <a:avLst/>
+                          </a:prstGeom>
+                          <a:noFill/>
+                          <a:ln w="6350">
+                            <a:noFill/>
+                          </a:ln>
+                        </wps:spPr>
+                        <wps:txbx>
+                          <w:txbxContent>
+                            <w:p>
+                              <w:pPr>
+                                <w:ind w:firstLine="0"/>
+                                <w:rPr>
+                                  <w:lang w:val="en-US"/>
+                                </w:rPr>
+                              </w:pPr>
+                              <w:r>
+                                <w:rPr>
+                                  <w:lang w:val="en-US"/>
+                                </w:rPr>
+                                <w:t>sees</w:t>
+                              </w:r>
+                            </w:p>
+                          </w:txbxContent>
+                        </wps:txbx>
+                        <wps:bodyPr rot="0" spcFirstLastPara="0" vertOverflow="overflow" horzOverflow="overflow" vert="horz" wrap="square" lIns="91440" tIns="45720" rIns="91440" bIns="45720" numCol="1" spcCol="0" rtlCol="0" fromWordArt="0" anchor="t" anchorCtr="0" forceAA="0" compatLnSpc="1">
+                          <a:prstTxWarp prst="textNoShape">
+                            <a:avLst/>
+                          </a:prstTxWarp>
+                          <a:noAutofit/>
+                        </wps:bodyPr>
+                      </wps:wsp>
+                    </wpg:wgp>
+                  </a:graphicData>
+                </a:graphic>
+              </wp:anchor>
+            </w:drawing>
+          </mc:Choice>
+          <mc:Fallback>
+            <w:pict>
+              <v:group w14:anchorId="2B1DF148" id="Группа 19" o:spid="_x0000_s1041" style="position:absolute;left:0;text-align:left;margin-left:78.55pt;margin-top:3.85pt;width:299.2pt;height:159.05pt;z-index:251671552" coordsize="37997,20201" o:gfxdata="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">
+                <v:group id="Группа 12" o:spid="_x0000_s1042" style="position:absolute;left:3657;width:32323;height:20201" coordsize="32322,20201" o:gfxdata="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">
+                  <v:rect id="Прямоугольник 3" o:spid="_x0000_s1043" style="position:absolute;left:8931;width:8953;height:4191;visibility:visible;mso-wrap-style:square;v-text-anchor:middle" o:gfxdata="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" fillcolor="white [3201]" strokecolor="black [3213]" strokeweight="1pt">
+                    <v:textbox>
+                      <w:txbxContent>
+                        <w:p>
+                          <w:pPr>
+                            <w:keepNext/>
+                            <w:keepLines/>
+                            <w:ind w:firstLine="0"/>
+                            <w:jc w:val="center"/>
+                            <w:rPr>
+                              <w:lang w:val="en-US"/>
+                            </w:rPr>
+                          </w:pPr>
+                          <w:r>
+                            <w:rPr>
+                              <w:lang w:val="en-US"/>
+                            </w:rPr>
+                            <w:t>MODEL</w:t>
+                          </w:r>
+                        </w:p>
+                      </w:txbxContent>
+                    </v:textbox>
+                  </v:rect>
+                  <v:rect id="Прямоугольник 4" o:spid="_x0000_s1044" style="position:absolute;top:7761;width:8953;height:4096;visibility:visible;mso-wrap-style:square;v-text-anchor:middle" o:gfxdata="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" fillcolor="white [3201]" strokecolor="black [3213]" strokeweight="1pt">
+                    <v:textbox>
+                      <w:txbxContent>
+                        <w:p>
+                          <w:pPr>
+                            <w:keepNext/>
+                            <w:keepLines/>
+                            <w:ind w:firstLine="0"/>
+                            <w:jc w:val="center"/>
+                          </w:pPr>
+                          <w:r>
+                            <w:rPr>
+                              <w:lang w:val="en-US"/>
+                            </w:rPr>
+                            <w:t>VIEW</w:t>
+                          </w:r>
+                        </w:p>
+                      </w:txbxContent>
+                    </v:textbox>
+                  </v:rect>
+                  <v:rect id="Прямоугольник 5" o:spid="_x0000_s1045" style="position:absolute;left:18180;top:7760;width:14142;height:4191;visibility:visible;mso-wrap-style:square;v-text-anchor:middle" o:gfxdata="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" fillcolor="white [3201]" strokecolor="black [3213]" strokeweight="1pt">
+                    <v:textbox>
+                      <w:txbxContent>
+                        <w:p>
+                          <w:pPr>
+                            <w:keepNext/>
+                            <w:keepLines/>
+                            <w:ind w:firstLine="0"/>
+                            <w:jc w:val="center"/>
+                            <w:rPr>
+                              <w:lang w:val="en-US"/>
+                            </w:rPr>
+                          </w:pPr>
+                          <w:r>
+                            <w:rPr>
+                              <w:lang w:val="en-US"/>
+                            </w:rPr>
+                            <w:t>CONTROLLER</w:t>
+                          </w:r>
+                        </w:p>
+                      </w:txbxContent>
+                    </v:textbox>
+                  </v:rect>
+                  <v:roundrect id="Прямоугольник: скругленные углы 6" o:spid="_x0000_s1046" style="position:absolute;left:8825;top:15629;width:9525;height:4572;visibility:visible;mso-wrap-style:square;v-text-anchor:middle" arcsize="10923f" o:gfxdata="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" fillcolor="white [3201]" strokecolor="black [3213]" strokeweight="1pt">
+                    <v:stroke joinstyle="miter"/>
+                    <v:textbox>
+                      <w:txbxContent>
+                        <w:p>
+                          <w:pPr>
+                            <w:keepNext/>
+                            <w:keepLines/>
+                            <w:ind w:firstLine="0"/>
+                            <w:jc w:val="center"/>
+                            <w:rPr>
+                              <w:lang w:val="en-US"/>
+                            </w:rPr>
+                          </w:pPr>
+                          <w:r>
+                            <w:rPr>
+                              <w:lang w:val="en-US"/>
+                            </w:rPr>
+                            <w:t>USER</w:t>
+                          </w:r>
+                        </w:p>
+                      </w:txbxContent>
+                    </v:textbox>
+                  </v:roundrect>
+                  <v:shape id="Соединитель: уступ 8" o:spid="_x0000_s1047" type="#_x0000_t34" style="position:absolute;left:18031;top:2037;width:4534;height:5687;flip:x y;visibility:visible;mso-wrap-style:square" o:connectortype="elbow" o:gfxdata="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" adj="-432" strokecolor="black [3200]" strokeweight=".5pt">
+                    <v:stroke endarrow="block"/>
+                  </v:shape>
+                  <v:shape id="Соединитель: уступ 9" o:spid="_x0000_s1048" type="#_x0000_t34" style="position:absolute;left:3951;top:1913;width:5022;height:5867;flip:x;visibility:visible;mso-wrap-style:square" o:connectortype="elbow" o:gfxdata="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" adj="21476" strokecolor="black [3200]" strokeweight=".5pt">
+                    <v:stroke endarrow="block"/>
+                  </v:shape>
+                  <v:shape id="Прямая со стрелкой 10" o:spid="_x0000_s1049" type="#_x0000_t32" style="position:absolute;left:4146;top:11908;width:4778;height:3896;visibility:visible;mso-wrap-style:square" o:connectortype="straight" o:gfxdata="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" strokecolor="black [3200]" strokeweight=".5pt">
+                    <v:stroke endarrow="block" joinstyle="miter"/>
+                  </v:shape>
+                  <v:shape id="Прямая со стрелкой 11" o:spid="_x0000_s1050" type="#_x0000_t32" style="position:absolute;left:18181;top:11970;width:4281;height:3806;flip:y;visibility:visible;mso-wrap-style:square" o:connectortype="straight" o:gfxdata="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" strokecolor="black [3200]" strokeweight=".5pt">
+                    <v:stroke endarrow="block" joinstyle="miter"/>
+                  </v:shape>
+                </v:group>
+                <v:shape id="Надпись 13" o:spid="_x0000_s1051" type="#_x0000_t202" style="position:absolute;left:26407;top:3291;width:11590;height:2871;visibility:visible;mso-wrap-style:square;v-text-anchor:top" o:gfxdata="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" filled="f" stroked="f" strokeweight=".5pt">
+                  <v:textbox>
+                    <w:txbxContent>
+                      <w:p>
+                        <w:pPr>
+                          <w:ind w:firstLine="0"/>
+                          <w:rPr>
+                            <w:lang w:val="en-US"/>
+                          </w:rPr>
+                        </w:pPr>
+                        <w:r>
+                          <w:rPr>
+                            <w:lang w:val="en-US"/>
+                          </w:rPr>
+                          <w:t>manipulates</w:t>
+                        </w:r>
+                      </w:p>
+                    </w:txbxContent>
+                  </v:textbox>
+                </v:shape>
+                <v:shape id="Надпись 14" o:spid="_x0000_s1052" type="#_x0000_t202" style="position:absolute;top:3511;width:7761;height:2870;visibility:visible;mso-wrap-style:square;v-text-anchor:top" o:gfxdata="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" filled="f" stroked="f" strokeweight=".5pt">
+                  <v:textbox>
+                    <w:txbxContent>
+                      <w:p>
+                        <w:pPr>
+                          <w:ind w:firstLine="0"/>
+                          <w:rPr>
+                            <w:lang w:val="en-US"/>
+                          </w:rPr>
+                        </w:pPr>
+                        <w:r>
+                          <w:rPr>
+                            <w:lang w:val="en-US"/>
+                          </w:rPr>
+                          <w:t>updates</w:t>
+                        </w:r>
+                      </w:p>
+                    </w:txbxContent>
+                  </v:textbox>
+                </v:shape>
+                <v:shape id="Надпись 15" o:spid="_x0000_s1053" type="#_x0000_t202" style="position:absolute;left:5559;top:13167;width:7762;height:2870;visibility:visible;mso-wrap-style:square;v-text-anchor:top" o:gfxdata="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" filled="f" stroked="f" strokeweight=".5pt">
+                  <v:textbox>
+                    <w:txbxContent>
+                      <w:p>
+                        <w:pPr>
+                          <w:ind w:firstLine="0"/>
+                          <w:rPr>
+                            <w:lang w:val="en-US"/>
+                          </w:rPr>
+                        </w:pPr>
+                        <w:r>
+                          <w:rPr>
+                            <w:lang w:val="en-US"/>
+                          </w:rPr>
+                          <w:t>sees</w:t>
+                        </w:r>
+                      </w:p>
+                    </w:txbxContent>
+                  </v:textbox>
+                </v:shape>
+                <v:shape id="Надпись 18" o:spid="_x0000_s1054" type="#_x0000_t202" style="position:absolute;left:24067;top:13313;width:7759;height:2870;visibility:visible;mso-wrap-style:square;v-text-anchor:top" o:gfxdata="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" filled="f" stroked="f" strokeweight=".5pt">
+                  <v:textbox>
+                    <w:txbxContent>
+                      <w:p>
+                        <w:pPr>
+                          <w:ind w:firstLine="0"/>
+                          <w:rPr>
+                            <w:lang w:val="en-US"/>
+                          </w:rPr>
+                        </w:pPr>
+                        <w:r>
+                          <w:rPr>
+                            <w:lang w:val="en-US"/>
+                          </w:rPr>
+                          <w:t>sees</w:t>
+                        </w:r>
+                      </w:p>
+                    </w:txbxContent>
+                  </v:textbox>
+                </v:shape>
+              </v:group>
+            </w:pict>
+          </mc:Fallback>
+        </mc:AlternateContent>
+      </w:r>
+    </w:p>
+    <w:p/>
+    <w:p/>
+    <w:p/>
+    <w:p/>
+    <w:p/>
+    <w:p/>
+    <w:p/>
+    <w:p/>
+    <w:p/>
+    <w:p/>
+    <w:p>
+      <w:pPr>
+        <w:ind w:firstLine="0"/>
+        <w:jc w:val="center"/>
+        <w:rPr>
+          <w:szCs w:val="28"/>
+        </w:rPr>
+      </w:pPr>
+      <w:r>
+        <w:rPr>
+          <w:szCs w:val="28"/>
+        </w:rPr>
+        <w:t>Рисунок 1.</w:t>
+      </w:r>
+      <w:r>
+        <w:rPr>
+          <w:szCs w:val="28"/>
+        </w:rPr>
+        <w:t>4</w:t>
+      </w:r>
+      <w:r>
+        <w:rPr>
+          <w:szCs w:val="28"/>
+        </w:rPr>
+        <w:t xml:space="preserve"> – Шаблон </w:t>
+      </w:r>
+      <w:r>
+        <w:rPr>
+          <w:szCs w:val="28"/>
+          <w:lang w:val="en-US"/>
+        </w:rPr>
+        <w:t>MVC</w:t>
+      </w:r>
+      <w:r>
+        <w:rPr>
+          <w:szCs w:val="28"/>
+        </w:rPr>
+        <w:t xml:space="preserve"> [</w:t>
+      </w:r>
+      <w:r>
+        <w:rPr>
+          <w:szCs w:val="28"/>
+        </w:rPr>
+        <w:t>6</w:t>
+      </w:r>
+      <w:r>
+        <w:rPr>
+          <w:szCs w:val="28"/>
+        </w:rPr>
+        <w:t>]</w:t>
+      </w:r>
+    </w:p>
+    <w:p/>
+    <w:p>
+      <w:r>
+        <w:t>Основной целью использования шаблона проектирования MVC является разделение бизнес-логики и данных от визуализации. Это упрощает повторное использование кода и облегчает сопровождение. Например, если необходимо добавить новое представление данных, такое как JSON, XML, PDF или XLSX, к уже существующему маршруту, это можно сделать без изменений в бизнес-логике маршрута. А изменения визуализации не затрагивают бизнес-логику, а изменения бизнес-логики не влияют на визуализацию.</w:t>
+      </w:r>
+    </w:p>
+    <w:p>
+      <w:r>
+        <w:t xml:space="preserve">Изменение каждого из модулей происходит независимо. </w:t>
+      </w:r>
+      <w:r>
+        <w:t xml:space="preserve">Это означает, что они имеют разные обязанности и ответственности и все поведение будет направлено на выполнение одной задачи. Этот подход соответствует </w:t>
+      </w:r>
+      <w:r>
+        <w:rPr>
+          <w:lang w:val="en-US"/>
+        </w:rPr>
+        <w:t>SOLID</w:t>
+      </w:r>
+      <w:r>
+        <w:t>-</w:t>
+      </w:r>
+      <w:r>
+        <w:t>принципу единой ответственности</w:t>
+      </w:r>
+      <w:r>
+        <w:t xml:space="preserve"> [</w:t>
+      </w:r>
+      <w:r>
+        <w:t>7</w:t>
+      </w:r>
+      <w:r>
+        <w:t>]</w:t>
+      </w:r>
+      <w:r>
+        <w:t xml:space="preserve">. </w:t>
+      </w:r>
+    </w:p>
+    <w:p/>
+    <w:p>
+      <w:pPr>
+        <w:rPr>
+          <w:b/>
+          <w:bCs/>
+        </w:rPr>
+      </w:pPr>
+      <w:r>
+        <w:rPr>
+          <w:b/>
+          <w:bCs/>
+        </w:rPr>
+        <w:t>1.2.</w:t>
+      </w:r>
+      <w:r>
+        <w:rPr>
+          <w:b/>
+          <w:bCs/>
+        </w:rPr>
+        <w:t>3</w:t>
+      </w:r>
+      <w:r>
+        <w:rPr>
+          <w:b/>
+          <w:bCs/>
+        </w:rPr>
+        <w:t xml:space="preserve"> </w:t>
+      </w:r>
+      <w:r>
+        <w:rPr>
+          <w:b/>
+          <w:bCs/>
+        </w:rPr>
+        <w:t xml:space="preserve">База данных </w:t>
+      </w:r>
+      <w:r>
+        <w:rPr>
+          <w:b/>
+          <w:bCs/>
+          <w:lang w:val="en-US"/>
+        </w:rPr>
+        <w:t>PostgreSQL</w:t>
+      </w:r>
+    </w:p>
+    <w:p/>
+    <w:p>
+      <w:r>
+        <w:t xml:space="preserve">Учитывая особенности проектируемой системы, было необходимо использовать место для хранения данных. </w:t>
+      </w:r>
+      <w:r>
+        <w:t xml:space="preserve">Для проекта была выбрана система управления базами данных </w:t>
+      </w:r>
+      <w:proofErr w:type="spellStart"/>
+      <w:r>
+        <w:rPr>
+          <w:lang w:val="en-US"/>
+        </w:rPr>
+        <w:t>PostrgreSQL</w:t>
+      </w:r>
+      <w:proofErr w:type="spellEnd"/>
+      <w:r>
+        <w:t xml:space="preserve">. </w:t>
+      </w:r>
+    </w:p>
+    <w:p>
+      <w:proofErr w:type="spellStart"/>
+      <w:r>
+        <w:t>PostgreSQL</w:t>
+      </w:r>
+      <w:proofErr w:type="spellEnd"/>
+      <w:r>
+        <w:t xml:space="preserve"> </w:t>
+      </w:r>
+      <w:r>
+        <w:sym w:font="Symbol" w:char="F02D"/>
+      </w:r>
+      <w:r>
+        <w:t xml:space="preserve"> это популярная свободная объектно-реляционная система управления базами данных</w:t>
+      </w:r>
+      <w:r>
+        <w:t xml:space="preserve"> (СУБД)</w:t>
+      </w:r>
+      <w:r>
+        <w:t xml:space="preserve">. </w:t>
+      </w:r>
+      <w:r>
+        <w:t>Она</w:t>
+      </w:r>
+      <w:r>
+        <w:t xml:space="preserve"> базируется на языке SQL и поддерживает многочисленные возможности</w:t>
+      </w:r>
+      <w:r>
+        <w:t xml:space="preserve"> [</w:t>
+      </w:r>
+      <w:r>
+        <w:t>8</w:t>
+      </w:r>
+      <w:r>
+        <w:t>]</w:t>
+      </w:r>
+      <w:r>
+        <w:t>.</w:t>
+      </w:r>
+    </w:p>
+    <w:p>
+      <w:r>
+        <w:t xml:space="preserve">Преимущества </w:t>
+      </w:r>
+      <w:r>
+        <w:t>данной СУБД:</w:t>
+      </w:r>
+    </w:p>
+    <w:p>
+      <w:pPr>
+        <w:ind w:left="709" w:firstLine="0"/>
+      </w:pPr>
+      <w:r>
+        <w:t>- поддержка баз данных неограниченного размера;</w:t>
+      </w:r>
+    </w:p>
+    <w:p>
+      <w:pPr>
+        <w:ind w:left="709" w:firstLine="0"/>
+      </w:pPr>
+      <w:r>
+        <w:t xml:space="preserve">- </w:t>
+      </w:r>
+      <w:r>
+        <w:t>мощные и надёжные механизмы транзакций и репликации;</w:t>
+      </w:r>
+    </w:p>
+    <w:p>
+      <w:pPr>
+        <w:ind w:left="709" w:firstLine="0"/>
+      </w:pPr>
+      <w:r>
+        <w:t xml:space="preserve">- </w:t>
+      </w:r>
+      <w:r>
+        <w:t>расширяемая система встроенных языков программирования и поддержка загрузки C-совместимых модулей;</w:t>
+      </w:r>
+    </w:p>
+    <w:p>
+      <w:pPr>
+        <w:ind w:left="709" w:firstLine="0"/>
+      </w:pPr>
+      <w:r>
+        <w:t xml:space="preserve">- </w:t>
+      </w:r>
+      <w:r>
+        <w:t>наследование;</w:t>
+      </w:r>
+    </w:p>
+    <w:p>
+      <w:pPr>
+        <w:ind w:left="709" w:firstLine="0"/>
+      </w:pPr>
+      <w:r>
+        <w:t xml:space="preserve">- </w:t>
+      </w:r>
+      <w:r>
+        <w:t>легкая расширяемость.</w:t>
+      </w:r>
+    </w:p>
+    <w:p>
+      <w:r>
+        <w:t>СУБД обеспечивает высокую надежность и эффективность работы, включая поддержку транзакций (ACID) и встроенные механизмы репликации. Кроме того, система расширяема, что позволяет создавать собственные типы данных и индексы, а также расширять ее функциональность с помощью языков программирования.</w:t>
+      </w:r>
+    </w:p>
+    <w:p>
+      <w:r>
+        <w:rPr>
+          <w:highlight w:val="yellow"/>
+        </w:rPr>
+        <w:t xml:space="preserve">Следует также отметить, что </w:t>
+      </w:r>
+      <w:r>
+        <w:rPr>
+          <w:highlight w:val="yellow"/>
+          <w:lang w:val="en-US"/>
+        </w:rPr>
+        <w:t>PostgreSQL</w:t>
+      </w:r>
+      <w:r>
+        <w:rPr>
+          <w:highlight w:val="yellow"/>
+        </w:rPr>
+        <w:t xml:space="preserve"> используется во внутренних системах БГУР, что способствует более простой интеграции разрабатываемой системы с уже имеющимися.</w:t>
+      </w:r>
+    </w:p>
+    <w:p/>
+    <w:p>
+      <w:pPr>
+        <w:rPr>
+          <w:b/>
+          <w:bCs/>
         </w:rPr>
       </w:pPr>
       <w:r>
@@ -954,443 +2861,1649 @@
           <w:b/>
           <w:bCs/>
           <w:highlight w:val="yellow"/>
-          <w:lang w:val="ru-RU"/>
-        </w:rPr>
-        <w:t>1.</w:t>
+        </w:rPr>
+        <w:t>1.2.</w:t>
       </w:r>
       <w:r>
         <w:rPr>
           <w:b/>
           <w:bCs/>
           <w:highlight w:val="yellow"/>
-          <w:lang w:val="ru-RU"/>
-        </w:rPr>
-        <w:t>2</w:t>
+        </w:rPr>
+        <w:t>4</w:t>
       </w:r>
       <w:r>
         <w:rPr>
           <w:b/>
           <w:bCs/>
           <w:highlight w:val="yellow"/>
-          <w:lang w:val="ru-RU"/>
-        </w:rPr>
-        <w:t xml:space="preserve"> Обзор </w:t>
+        </w:rPr>
+        <w:t xml:space="preserve"> </w:t>
       </w:r>
       <w:r>
         <w:rPr>
           <w:b/>
           <w:bCs/>
           <w:highlight w:val="yellow"/>
-          <w:lang w:val="ru-RU"/>
-        </w:rPr>
-        <w:t>технологий</w:t>
-      </w:r>
-    </w:p>
-    <w:p>
-      <w:pPr>
-        <w:rPr>
-          <w:lang w:val="ru-RU"/>
-        </w:rPr>
-      </w:pPr>
-    </w:p>
-    <w:p>
-      <w:pPr>
-        <w:rPr>
-          <w:lang w:val="ru-RU"/>
-        </w:rPr>
-      </w:pPr>
-      <w:r>
-        <w:rPr>
-          <w:lang w:val="ru-RU"/>
-        </w:rPr>
-        <w:t>Введение и описание общих моментов</w:t>
-      </w:r>
-    </w:p>
-    <w:p>
-      <w:pPr>
-        <w:rPr>
-          <w:lang w:val="ru-RU"/>
-        </w:rPr>
-      </w:pPr>
-    </w:p>
-    <w:p>
-      <w:pPr>
+          <w:lang w:val="en-US"/>
+        </w:rPr>
+        <w:t>Spring</w:t>
+      </w:r>
+      <w:r>
         <w:rPr>
           <w:b/>
           <w:bCs/>
           <w:highlight w:val="yellow"/>
-          <w:lang w:val="ru-RU"/>
-        </w:rPr>
-      </w:pPr>
+        </w:rPr>
+        <w:t xml:space="preserve"> </w:t>
+      </w:r>
       <w:r>
         <w:rPr>
           <w:b/>
           <w:bCs/>
           <w:highlight w:val="yellow"/>
-          <w:lang w:val="ru-RU"/>
-        </w:rPr>
-        <w:t>1.</w:t>
+          <w:lang w:val="en-US"/>
+        </w:rPr>
+        <w:t>Framework</w:t>
       </w:r>
       <w:r>
         <w:rPr>
           <w:b/>
           <w:bCs/>
           <w:highlight w:val="yellow"/>
-          <w:lang w:val="ru-RU"/>
-        </w:rPr>
-        <w:t>2</w:t>
+        </w:rPr>
+        <w:t xml:space="preserve"> </w:t>
       </w:r>
       <w:r>
         <w:rPr>
           <w:b/>
           <w:bCs/>
           <w:highlight w:val="yellow"/>
-          <w:lang w:val="ru-RU"/>
-        </w:rPr>
-        <w:t xml:space="preserve">.1 </w:t>
-      </w:r>
+          <w:lang w:val="en-US"/>
+        </w:rPr>
+        <w:t>Java</w:t>
+      </w:r>
+    </w:p>
+    <w:p/>
+    <w:p>
+      <w:proofErr w:type="spellStart"/>
+      <w:r>
+        <w:t>Spring</w:t>
+      </w:r>
+      <w:proofErr w:type="spellEnd"/>
+      <w:r>
+        <w:t xml:space="preserve"> </w:t>
+      </w:r>
+      <w:proofErr w:type="spellStart"/>
+      <w:r>
+        <w:t>Framework</w:t>
+      </w:r>
+      <w:proofErr w:type="spellEnd"/>
+      <w:r>
+        <w:t xml:space="preserve"> </w:t>
+      </w:r>
+      <w:r>
+        <w:t>[9]</w:t>
+      </w:r>
+      <w:r>
+        <w:sym w:font="Symbol" w:char="F02D"/>
+      </w:r>
+      <w:r>
+        <w:t xml:space="preserve"> это</w:t>
+      </w:r>
+      <w:r>
+        <w:t xml:space="preserve"> один из самых популярных фреймворков для разработки приложений на языке </w:t>
+      </w:r>
+      <w:proofErr w:type="spellStart"/>
+      <w:r>
+        <w:t>Java</w:t>
+      </w:r>
+      <w:proofErr w:type="spellEnd"/>
+      <w:r>
+        <w:t>, он универсальный, с открытым кодом</w:t>
+      </w:r>
+      <w:r>
+        <w:t xml:space="preserve">. </w:t>
+      </w:r>
+      <w:r>
+        <w:t>П</w:t>
+      </w:r>
+      <w:r>
+        <w:t xml:space="preserve">редоставляет комплексный набор инструментов и библиотек для упрощения </w:t>
+      </w:r>
+      <w:r>
+        <w:lastRenderedPageBreak/>
+        <w:t>создания сложных приложений.</w:t>
+      </w:r>
+      <w:r>
+        <w:t xml:space="preserve"> В какой-то степени его можно назвать фреймворком фреймворков, потому что он состоит из отдельный модулей. В</w:t>
+      </w:r>
+      <w:r>
+        <w:t xml:space="preserve"> </w:t>
+      </w:r>
+      <w:r>
+        <w:t>данном</w:t>
+      </w:r>
+      <w:r>
+        <w:t xml:space="preserve"> </w:t>
+      </w:r>
+      <w:r>
+        <w:t>веб</w:t>
+      </w:r>
+      <w:r>
+        <w:t>-</w:t>
+      </w:r>
+      <w:r>
+        <w:t>приложении</w:t>
+      </w:r>
+      <w:r>
+        <w:t xml:space="preserve"> </w:t>
+      </w:r>
+      <w:r>
+        <w:t>использовались</w:t>
+      </w:r>
+      <w:r>
+        <w:t xml:space="preserve"> </w:t>
+      </w:r>
+      <w:r>
+        <w:t>такие</w:t>
+      </w:r>
+      <w:r>
+        <w:t xml:space="preserve"> </w:t>
+      </w:r>
+      <w:r>
+        <w:t>модули</w:t>
+      </w:r>
+      <w:r>
+        <w:t xml:space="preserve"> </w:t>
+      </w:r>
+      <w:r>
+        <w:t>как</w:t>
+      </w:r>
+      <w:r>
+        <w:t xml:space="preserve"> </w:t>
+      </w:r>
+      <w:r>
+        <w:rPr>
+          <w:lang w:val="en-US"/>
+        </w:rPr>
+        <w:t>Spring</w:t>
+      </w:r>
+      <w:r>
+        <w:t xml:space="preserve"> </w:t>
+      </w:r>
+      <w:r>
+        <w:rPr>
+          <w:lang w:val="en-US"/>
+        </w:rPr>
+        <w:t>Data</w:t>
+      </w:r>
+      <w:r>
+        <w:t xml:space="preserve">, </w:t>
+      </w:r>
+      <w:r>
+        <w:rPr>
+          <w:lang w:val="en-US"/>
+        </w:rPr>
+        <w:t>Spring</w:t>
+      </w:r>
+      <w:r>
+        <w:t xml:space="preserve"> </w:t>
+      </w:r>
+      <w:r>
+        <w:rPr>
+          <w:lang w:val="en-US"/>
+        </w:rPr>
+        <w:t>Security</w:t>
+      </w:r>
+      <w:r>
+        <w:t xml:space="preserve">, </w:t>
+      </w:r>
+      <w:r>
+        <w:rPr>
+          <w:lang w:val="en-US"/>
+        </w:rPr>
+        <w:t>Hibernate</w:t>
+      </w:r>
+      <w:r>
+        <w:t xml:space="preserve">, </w:t>
+      </w:r>
+      <w:r>
+        <w:rPr>
+          <w:lang w:val="en-US"/>
+        </w:rPr>
+        <w:t>Spring</w:t>
+      </w:r>
+      <w:r>
+        <w:t xml:space="preserve"> </w:t>
+      </w:r>
+      <w:r>
+        <w:rPr>
+          <w:lang w:val="en-US"/>
+        </w:rPr>
+        <w:t>MVC</w:t>
+      </w:r>
+      <w:r>
+        <w:t xml:space="preserve">, </w:t>
+      </w:r>
+      <w:r>
+        <w:rPr>
+          <w:lang w:val="en-US"/>
+        </w:rPr>
+        <w:t>JPA</w:t>
+      </w:r>
+      <w:r>
+        <w:t>.</w:t>
+      </w:r>
+      <w:r>
+        <w:t xml:space="preserve"> Также </w:t>
+      </w:r>
+      <w:r>
+        <w:rPr>
+          <w:lang w:val="en-US"/>
+        </w:rPr>
+        <w:t>Spring</w:t>
+      </w:r>
+      <w:r>
+        <w:t xml:space="preserve"> позволяет </w:t>
+      </w:r>
+      <w:r>
+        <w:t xml:space="preserve">создавать </w:t>
+      </w:r>
+      <w:proofErr w:type="spellStart"/>
+      <w:r>
+        <w:rPr>
+          <w:lang w:val="en-US"/>
+        </w:rPr>
+        <w:t>RESRful</w:t>
+      </w:r>
+      <w:proofErr w:type="spellEnd"/>
+      <w:r>
+        <w:t xml:space="preserve"> веб-сервисы. Все эти модули будут рассмотрены подробнее ниже.</w:t>
+      </w:r>
+    </w:p>
+    <w:p>
+      <w:r>
+        <w:rPr>
+          <w:i/>
+          <w:iCs/>
+        </w:rPr>
+        <w:t>REST</w:t>
+      </w:r>
+      <w:r>
+        <w:t xml:space="preserve"> (от англ. </w:t>
+      </w:r>
+      <w:proofErr w:type="spellStart"/>
+      <w:r>
+        <w:t>Representational</w:t>
+      </w:r>
+      <w:proofErr w:type="spellEnd"/>
+      <w:r>
+        <w:t xml:space="preserve"> </w:t>
+      </w:r>
+      <w:proofErr w:type="spellStart"/>
+      <w:r>
+        <w:t>State</w:t>
+      </w:r>
+      <w:proofErr w:type="spellEnd"/>
+      <w:r>
+        <w:t xml:space="preserve"> </w:t>
+      </w:r>
+      <w:proofErr w:type="spellStart"/>
+      <w:r>
+        <w:t>Transfer</w:t>
+      </w:r>
+      <w:proofErr w:type="spellEnd"/>
+      <w:r>
+        <w:t xml:space="preserve"> — «передача состояния представления») – это общие принципы организации взаимодействия приложения/сайта с сервером посредством протокола HTTP.</w:t>
+      </w:r>
+      <w:r>
+        <w:t xml:space="preserve"> </w:t>
+      </w:r>
+      <w:r>
+        <w:t>По сути,</w:t>
+      </w:r>
+      <w:r>
+        <w:t xml:space="preserve"> взаимодействие с сервером происходит в четыре операции: 1) получение данных с сервера, 2) добавление на сервер новых данных, 3) изменение уже существующих на сервере данных и 4) удаление данных.</w:t>
+      </w:r>
+    </w:p>
+    <w:p>
+      <w:r>
+        <w:t xml:space="preserve">Основные принципы </w:t>
+      </w:r>
+      <w:r>
+        <w:t>такой организации являются:</w:t>
+      </w:r>
+    </w:p>
+    <w:p>
+      <w:r>
+        <w:t>- Ресурсы (</w:t>
+      </w:r>
+      <w:r>
+        <w:rPr>
+          <w:lang w:val="en-US"/>
+        </w:rPr>
+        <w:t>r</w:t>
+      </w:r>
+      <w:r>
+        <w:rPr>
+          <w:lang w:val="en-US"/>
+        </w:rPr>
+        <w:t>esources</w:t>
+      </w:r>
+      <w:r>
+        <w:t xml:space="preserve">), каждый из которых должен обладать своим </w:t>
+      </w:r>
+      <w:r>
+        <w:t>уникальны</w:t>
+      </w:r>
+      <w:r>
+        <w:t>м</w:t>
+      </w:r>
+      <w:r>
+        <w:t xml:space="preserve"> идентификатор</w:t>
+      </w:r>
+      <w:r>
+        <w:t>ом</w:t>
+      </w:r>
+      <w:r>
+        <w:t xml:space="preserve"> URI (</w:t>
+      </w:r>
+      <w:proofErr w:type="spellStart"/>
+      <w:r>
+        <w:t>Uniform</w:t>
+      </w:r>
+      <w:proofErr w:type="spellEnd"/>
+      <w:r>
+        <w:t xml:space="preserve"> </w:t>
+      </w:r>
+      <w:proofErr w:type="spellStart"/>
+      <w:r>
+        <w:t>Resource</w:t>
+      </w:r>
+      <w:proofErr w:type="spellEnd"/>
+      <w:r>
+        <w:t xml:space="preserve"> </w:t>
+      </w:r>
+      <w:proofErr w:type="spellStart"/>
+      <w:r>
+        <w:t>Identifier</w:t>
+      </w:r>
+      <w:proofErr w:type="spellEnd"/>
+      <w:r>
+        <w:t>), который клиент может использовать для доступа к этому ресурсу.</w:t>
+      </w:r>
+      <w:r>
+        <w:t xml:space="preserve"> Они могут представлять собой данные, которые могут быть получены или как-то изменены с помощью </w:t>
+      </w:r>
+      <w:r>
+        <w:t>HTTP-методов.</w:t>
+      </w:r>
+    </w:p>
+    <w:p>
+      <w:r>
+        <w:t xml:space="preserve">- Представления </w:t>
+      </w:r>
+      <w:r>
+        <w:t>(</w:t>
+      </w:r>
+      <w:proofErr w:type="spellStart"/>
+      <w:r>
+        <w:t>Representation</w:t>
+      </w:r>
+      <w:proofErr w:type="spellEnd"/>
+      <w:r>
+        <w:t>)</w:t>
+      </w:r>
+      <w:r>
+        <w:t>, когда</w:t>
+      </w:r>
+      <w:r>
+        <w:t xml:space="preserve"> </w:t>
+      </w:r>
+      <w:r>
+        <w:t>к</w:t>
+      </w:r>
+      <w:r>
+        <w:t xml:space="preserve">аждый ресурс может иметь несколько представлений, которые определяют формат и содержание данных, возвращаемых сервером в ответ на запрос клиента. </w:t>
+      </w:r>
+      <w:r>
+        <w:t>Оно</w:t>
+      </w:r>
+      <w:r>
+        <w:t xml:space="preserve"> может быть в</w:t>
+      </w:r>
+      <w:r>
+        <w:t xml:space="preserve"> таких</w:t>
+      </w:r>
+      <w:r>
+        <w:t xml:space="preserve"> формат</w:t>
+      </w:r>
+      <w:r>
+        <w:t>ах как</w:t>
+      </w:r>
+      <w:r>
+        <w:t xml:space="preserve"> HTML, XML, JSON или любом другом формате, который может быть прочитан клиентом.</w:t>
+      </w:r>
+    </w:p>
+    <w:p>
+      <w:r>
+        <w:t xml:space="preserve">- </w:t>
+      </w:r>
+      <w:r>
+        <w:t xml:space="preserve">Методы HTTP (HTTP </w:t>
+      </w:r>
+      <w:proofErr w:type="spellStart"/>
+      <w:r>
+        <w:t>Methods</w:t>
+      </w:r>
+      <w:proofErr w:type="spellEnd"/>
+      <w:r>
+        <w:t>), д</w:t>
+      </w:r>
+      <w:r>
+        <w:t>ля работы с ресурсами, доступны четыре основных метода HTTP: GET для получения данных, POST для создания новых ресурсов, PUT для изменения уже существующих ресурсов и DELETE для удаления ресурсов.</w:t>
+      </w:r>
+    </w:p>
+    <w:p>
+      <w:r>
+        <w:t xml:space="preserve">- </w:t>
+      </w:r>
+      <w:r>
+        <w:t>Без состояния (</w:t>
+      </w:r>
+      <w:r>
+        <w:rPr>
+          <w:lang w:val="en-US"/>
+        </w:rPr>
+        <w:t>Stateless</w:t>
+      </w:r>
+      <w:r>
+        <w:t>)</w:t>
+      </w:r>
+      <w:r>
+        <w:t xml:space="preserve">, </w:t>
+      </w:r>
+      <w:r>
+        <w:t>каждый запрос, отправленный клиентом на сервер, содержит все необходимые данные для его обработки. Сервер не запоминает информацию о предыдущих запросах клиента, что делает реализацию и масштабирование сервера более простым.</w:t>
+      </w:r>
+    </w:p>
+    <w:p>
+      <w:r>
+        <w:rPr>
+          <w:i/>
+          <w:iCs/>
+          <w:lang w:val="en-US"/>
+        </w:rPr>
+        <w:t>Spring</w:t>
+      </w:r>
+      <w:r>
+        <w:rPr>
+          <w:i/>
+          <w:iCs/>
+        </w:rPr>
+        <w:t xml:space="preserve"> </w:t>
+      </w:r>
+      <w:r>
+        <w:rPr>
+          <w:i/>
+          <w:iCs/>
+          <w:lang w:val="en-US"/>
+        </w:rPr>
+        <w:t>Data</w:t>
+      </w:r>
+      <w:r>
+        <w:t xml:space="preserve"> представляет собой</w:t>
+      </w:r>
+      <w:r>
+        <w:t xml:space="preserve"> набор инструментов и библиотек, предоставляющих единую модель программирования для доступа к данным. Он использует </w:t>
+      </w:r>
+      <w:proofErr w:type="spellStart"/>
+      <w:r>
+        <w:t>Spring</w:t>
+      </w:r>
+      <w:proofErr w:type="spellEnd"/>
+      <w:r>
+        <w:t xml:space="preserve">-подход для упрощения работы с различными типами баз данных, включая реляционные, </w:t>
+      </w:r>
+      <w:proofErr w:type="spellStart"/>
+      <w:r>
+        <w:t>нереляционные</w:t>
+      </w:r>
+      <w:proofErr w:type="spellEnd"/>
+      <w:r>
+        <w:t xml:space="preserve"> и облачные базы данных.</w:t>
+      </w:r>
+    </w:p>
+    <w:p>
+      <w:r>
+        <w:t xml:space="preserve">Основной концепцией является репозиторий, который представляет собой набор интерфейсов для взаимодействия с JPA </w:t>
+      </w:r>
+      <w:proofErr w:type="spellStart"/>
+      <w:r>
+        <w:t>Entity</w:t>
+      </w:r>
+      <w:proofErr w:type="spellEnd"/>
+      <w:r>
+        <w:t xml:space="preserve">. Например, интерфейс </w:t>
+      </w:r>
+      <w:proofErr w:type="spellStart"/>
+      <w:proofErr w:type="gramStart"/>
+      <w:r>
+        <w:rPr>
+          <w:rFonts w:ascii="Courier New" w:hAnsi="Courier New" w:cs="Courier New"/>
+        </w:rPr>
+        <w:t>CrudRepository</w:t>
+      </w:r>
+      <w:proofErr w:type="spellEnd"/>
+      <w:r>
+        <w:rPr>
+          <w:rFonts w:ascii="Courier New" w:hAnsi="Courier New" w:cs="Courier New"/>
+        </w:rPr>
+        <w:t>&lt;</w:t>
+      </w:r>
+      <w:proofErr w:type="gramEnd"/>
+      <w:r>
+        <w:rPr>
+          <w:rFonts w:ascii="Courier New" w:hAnsi="Courier New" w:cs="Courier New"/>
+        </w:rPr>
+        <w:t xml:space="preserve">T, ID </w:t>
+      </w:r>
+      <w:proofErr w:type="spellStart"/>
+      <w:r>
+        <w:rPr>
+          <w:rFonts w:ascii="Courier New" w:hAnsi="Courier New" w:cs="Courier New"/>
+        </w:rPr>
+        <w:t>extends</w:t>
+      </w:r>
+      <w:proofErr w:type="spellEnd"/>
+      <w:r>
+        <w:rPr>
+          <w:rFonts w:ascii="Courier New" w:hAnsi="Courier New" w:cs="Courier New"/>
+        </w:rPr>
+        <w:t xml:space="preserve"> </w:t>
+      </w:r>
+      <w:proofErr w:type="spellStart"/>
+      <w:r>
+        <w:rPr>
+          <w:rFonts w:ascii="Courier New" w:hAnsi="Courier New" w:cs="Courier New"/>
+        </w:rPr>
+        <w:t>Serializable</w:t>
+      </w:r>
+      <w:proofErr w:type="spellEnd"/>
+      <w:r>
+        <w:rPr>
+          <w:rFonts w:ascii="Courier New" w:hAnsi="Courier New" w:cs="Courier New"/>
+        </w:rPr>
+        <w:t>&gt;</w:t>
+      </w:r>
+      <w:r>
+        <w:t xml:space="preserve">, который расширяет </w:t>
+      </w:r>
+      <w:proofErr w:type="spellStart"/>
+      <w:r>
+        <w:rPr>
+          <w:rFonts w:ascii="Courier New" w:hAnsi="Courier New" w:cs="Courier New"/>
+        </w:rPr>
+        <w:t>Repository</w:t>
+      </w:r>
+      <w:proofErr w:type="spellEnd"/>
+      <w:r>
+        <w:rPr>
+          <w:rFonts w:ascii="Courier New" w:hAnsi="Courier New" w:cs="Courier New"/>
+        </w:rPr>
+        <w:t>&lt;T, ID&gt;</w:t>
+      </w:r>
+      <w:r>
+        <w:t>, обеспечивает базовую функциональность для создания, чтения, обновления и удаления данных</w:t>
+      </w:r>
+      <w:r>
+        <w:t xml:space="preserve">, иначе говоря, обеспечивают </w:t>
+      </w:r>
+      <w:r>
+        <w:rPr>
+          <w:lang w:val="en-US"/>
+        </w:rPr>
+        <w:t>CRUD</w:t>
+      </w:r>
+      <w:r>
+        <w:t xml:space="preserve"> (</w:t>
+      </w:r>
+      <w:r>
+        <w:rPr>
+          <w:lang w:val="en-US"/>
+        </w:rPr>
+        <w:t>create</w:t>
+      </w:r>
+      <w:r>
+        <w:t xml:space="preserve">, </w:t>
+      </w:r>
+      <w:r>
+        <w:rPr>
+          <w:lang w:val="en-US"/>
+        </w:rPr>
+        <w:t>read</w:t>
+      </w:r>
+      <w:r>
+        <w:t xml:space="preserve">, </w:t>
+      </w:r>
+      <w:r>
+        <w:rPr>
+          <w:lang w:val="en-US"/>
+        </w:rPr>
+        <w:t>update</w:t>
+      </w:r>
+      <w:r>
+        <w:t xml:space="preserve">, </w:t>
+      </w:r>
+      <w:r>
+        <w:rPr>
+          <w:lang w:val="en-US"/>
+        </w:rPr>
+        <w:t>delete</w:t>
+      </w:r>
+      <w:r>
+        <w:t>)</w:t>
+      </w:r>
+      <w:r>
+        <w:t>.</w:t>
+      </w:r>
+    </w:p>
+    <w:p>
+      <w:pPr>
+        <w:rPr>
+          <w:rFonts w:cs="Times New Roman"/>
+        </w:rPr>
+      </w:pPr>
+      <w:r>
+        <w:t xml:space="preserve">Есть </w:t>
+      </w:r>
+      <w:r>
+        <w:t xml:space="preserve">абстракции типа </w:t>
+      </w:r>
+      <w:proofErr w:type="spellStart"/>
+      <w:r>
+        <w:rPr>
+          <w:rFonts w:ascii="Courier New" w:hAnsi="Courier New" w:cs="Courier New"/>
+        </w:rPr>
+        <w:t>PagingAndSortingRepository</w:t>
+      </w:r>
+      <w:proofErr w:type="spellEnd"/>
+      <w:r>
+        <w:rPr>
+          <w:rFonts w:cs="Times New Roman"/>
+        </w:rPr>
+        <w:t xml:space="preserve">, которая </w:t>
+      </w:r>
+      <w:r>
+        <w:rPr>
+          <w:rFonts w:cs="Times New Roman"/>
+        </w:rPr>
+        <w:t>предоставляет методы для разбиения на страницы и сортировки записей</w:t>
+      </w:r>
+      <w:r>
+        <w:rPr>
+          <w:rFonts w:cs="Times New Roman"/>
+        </w:rPr>
+        <w:t xml:space="preserve">. И </w:t>
+      </w:r>
+      <w:r>
+        <w:rPr>
+          <w:rFonts w:cs="Times New Roman"/>
+        </w:rPr>
+        <w:lastRenderedPageBreak/>
+        <w:t xml:space="preserve">еще одна </w:t>
+      </w:r>
+      <w:proofErr w:type="spellStart"/>
+      <w:r>
+        <w:rPr>
+          <w:rFonts w:ascii="Courier New" w:hAnsi="Courier New" w:cs="Courier New"/>
+        </w:rPr>
+        <w:t>JpaRepository</w:t>
+      </w:r>
+      <w:proofErr w:type="spellEnd"/>
+      <w:r>
+        <w:rPr>
+          <w:rFonts w:cs="Times New Roman"/>
+        </w:rPr>
+        <w:t xml:space="preserve"> предоставляет некоторые связанные с JPA методы, такие как очистка контекста постоянства и удаление записей в пакете.</w:t>
+      </w:r>
+    </w:p>
+    <w:p>
+      <w:r>
+        <w:rPr>
+          <w:i/>
+          <w:iCs/>
+          <w:lang w:val="en-US"/>
+        </w:rPr>
+        <w:t>Spring</w:t>
+      </w:r>
+      <w:r>
+        <w:rPr>
+          <w:i/>
+          <w:iCs/>
+        </w:rPr>
+        <w:t xml:space="preserve"> </w:t>
+      </w:r>
+      <w:r>
+        <w:rPr>
+          <w:i/>
+          <w:iCs/>
+          <w:lang w:val="en-US"/>
+        </w:rPr>
+        <w:t>Security</w:t>
+      </w:r>
+      <w:r>
+        <w:t xml:space="preserve"> - это фреймворк безопасности для приложений на платформе </w:t>
+      </w:r>
+      <w:r>
+        <w:rPr>
+          <w:lang w:val="en-US"/>
+        </w:rPr>
+        <w:t>Spring</w:t>
+      </w:r>
+      <w:r>
+        <w:t xml:space="preserve">. Он предоставляет мощные функции аутентификации и авторизации, которые могут быть использованы для защиты веб-приложений, </w:t>
+      </w:r>
+      <w:proofErr w:type="spellStart"/>
+      <w:r>
+        <w:t>микросервисов</w:t>
+      </w:r>
+      <w:proofErr w:type="spellEnd"/>
+      <w:r>
+        <w:t xml:space="preserve">, </w:t>
+      </w:r>
+      <w:r>
+        <w:rPr>
+          <w:lang w:val="en-US"/>
+        </w:rPr>
+        <w:t>REST</w:t>
+      </w:r>
+      <w:r>
+        <w:t xml:space="preserve">-сервисов и других приложений на основе </w:t>
+      </w:r>
+      <w:r>
+        <w:rPr>
+          <w:lang w:val="en-US"/>
+        </w:rPr>
+        <w:t>Spring</w:t>
+      </w:r>
+      <w:r>
+        <w:t>.</w:t>
+      </w:r>
+    </w:p>
+    <w:p>
+      <w:r>
+        <w:t xml:space="preserve">Основной компонент </w:t>
+      </w:r>
+      <w:proofErr w:type="spellStart"/>
+      <w:r>
+        <w:t>Spring</w:t>
+      </w:r>
+      <w:proofErr w:type="spellEnd"/>
+      <w:r>
+        <w:t xml:space="preserve"> </w:t>
+      </w:r>
+      <w:proofErr w:type="spellStart"/>
+      <w:r>
+        <w:t>Security</w:t>
+      </w:r>
+      <w:proofErr w:type="spellEnd"/>
+      <w:r>
+        <w:t xml:space="preserve"> </w:t>
+      </w:r>
+      <w:r>
+        <w:sym w:font="Symbol" w:char="F02D"/>
+      </w:r>
+      <w:r>
+        <w:t xml:space="preserve"> это фильтр безопасности, который работает на уровне HTTP запросов и ответов. Он может быть настроен для выполнения различных задач, таких как проверка учетных данных пользователя, проверка разрешений доступа к ресурсам, фильтрация запросов и многое другое.</w:t>
+      </w:r>
+    </w:p>
+    <w:p>
+      <w:proofErr w:type="spellStart"/>
+      <w:r>
+        <w:rPr>
+          <w:i/>
+          <w:iCs/>
+        </w:rPr>
+        <w:t>Hibernate</w:t>
+      </w:r>
+      <w:proofErr w:type="spellEnd"/>
+      <w:r>
+        <w:rPr>
+          <w:i/>
+          <w:iCs/>
+        </w:rPr>
+        <w:t xml:space="preserve"> </w:t>
+      </w:r>
+      <w:r>
+        <w:t xml:space="preserve">фреймворк для объектно-реляционного отображения (ORM) в </w:t>
+      </w:r>
+      <w:proofErr w:type="spellStart"/>
+      <w:r>
+        <w:t>Java</w:t>
+      </w:r>
+      <w:proofErr w:type="spellEnd"/>
+      <w:r>
+        <w:t>, который упрощает доступ к базам данных, позволяя разработчикам работать с объектами, а не с SQL-запросами.</w:t>
+      </w:r>
+      <w:r>
+        <w:t xml:space="preserve"> Он </w:t>
+      </w:r>
+      <w:r>
+        <w:t xml:space="preserve">позволяет сопоставлять объекты </w:t>
+      </w:r>
+      <w:proofErr w:type="spellStart"/>
+      <w:r>
+        <w:t>Java</w:t>
+      </w:r>
+      <w:proofErr w:type="spellEnd"/>
+      <w:r>
+        <w:t xml:space="preserve"> с таблицами в базе данных и автоматически генерировать соответствующий SQL-код. Он также обеспечивает механизмы для управления отношениями между объектами, транзакциями, кэшированием данных и другими функциями, необходимыми при работе с базами данных.</w:t>
+      </w:r>
+    </w:p>
+    <w:p>
+      <w:r>
+        <w:t xml:space="preserve">Преимущества </w:t>
+      </w:r>
+      <w:proofErr w:type="spellStart"/>
+      <w:r>
+        <w:t>Hibernate</w:t>
+      </w:r>
+      <w:proofErr w:type="spellEnd"/>
+      <w:r>
+        <w:t xml:space="preserve"> включают улучшенную производительность, упрощенное программирование и снижение количества ошибок, связанных с неправильным использованием SQL-запросов. Он также обеспечивает переносимость кода между различными СУБД и улучшенную безопасность при работе с базами данных.</w:t>
+      </w:r>
+    </w:p>
+    <w:p>
+      <w:proofErr w:type="spellStart"/>
+      <w:r>
+        <w:t>Java</w:t>
+      </w:r>
+      <w:proofErr w:type="spellEnd"/>
+      <w:r>
+        <w:t xml:space="preserve"> </w:t>
+      </w:r>
+      <w:proofErr w:type="spellStart"/>
+      <w:r>
+        <w:t>Persistence</w:t>
+      </w:r>
+      <w:proofErr w:type="spellEnd"/>
+      <w:r>
+        <w:t xml:space="preserve"> API (JPA) </w:t>
+      </w:r>
+      <w:proofErr w:type="gramStart"/>
+      <w:r>
+        <w:t>- это</w:t>
+      </w:r>
+      <w:proofErr w:type="gramEnd"/>
+      <w:r>
+        <w:t xml:space="preserve"> спецификация </w:t>
+      </w:r>
+      <w:proofErr w:type="spellStart"/>
+      <w:r>
+        <w:t>Java</w:t>
+      </w:r>
+      <w:proofErr w:type="spellEnd"/>
+      <w:r>
+        <w:t xml:space="preserve"> EE для управления объектно-реляционным отображением (ORM) в приложениях </w:t>
+      </w:r>
+      <w:proofErr w:type="spellStart"/>
+      <w:r>
+        <w:t>Java</w:t>
+      </w:r>
+      <w:proofErr w:type="spellEnd"/>
+      <w:r>
+        <w:t xml:space="preserve">. Она предоставляет стандартный способ описания сущностей, которые могут быть сохранены в базе данных, и управления их жизненным циклом в рамках приложения. JPA облегчает работу с базами данных и ORM-фреймворками, такими как </w:t>
+      </w:r>
+      <w:proofErr w:type="spellStart"/>
+      <w:r>
+        <w:t>Hibernate</w:t>
+      </w:r>
+      <w:proofErr w:type="spellEnd"/>
+      <w:r>
+        <w:t xml:space="preserve">, </w:t>
+      </w:r>
+      <w:proofErr w:type="spellStart"/>
+      <w:r>
+        <w:t>EclipseLink</w:t>
+      </w:r>
+      <w:proofErr w:type="spellEnd"/>
+      <w:r>
+        <w:t xml:space="preserve">, </w:t>
+      </w:r>
+      <w:proofErr w:type="spellStart"/>
+      <w:r>
+        <w:t>OpenJPA</w:t>
+      </w:r>
+      <w:proofErr w:type="spellEnd"/>
+      <w:r>
+        <w:t xml:space="preserve"> и другими.</w:t>
+      </w:r>
+    </w:p>
+    <w:p>
+      <w:r>
+        <w:t>Она</w:t>
+      </w:r>
+      <w:r>
+        <w:t xml:space="preserve"> определяет аннотации, которые можно добавлять к классам и полям, чтобы указать отображение на реляционную базу данных. Эти аннотации включают аннотации, такие как </w:t>
+      </w:r>
+      <w:r>
+        <w:rPr>
+          <w:rFonts w:ascii="Courier New" w:hAnsi="Courier New" w:cs="Courier New"/>
+        </w:rPr>
+        <w:t>@</w:t>
+      </w:r>
+      <w:proofErr w:type="spellStart"/>
+      <w:r>
+        <w:rPr>
+          <w:rFonts w:ascii="Courier New" w:hAnsi="Courier New" w:cs="Courier New"/>
+        </w:rPr>
+        <w:t>Entity</w:t>
+      </w:r>
+      <w:proofErr w:type="spellEnd"/>
+      <w:r>
+        <w:rPr>
+          <w:rFonts w:ascii="Courier New" w:hAnsi="Courier New" w:cs="Courier New"/>
+        </w:rPr>
+        <w:t>, @</w:t>
+      </w:r>
+      <w:proofErr w:type="spellStart"/>
+      <w:r>
+        <w:rPr>
+          <w:rFonts w:ascii="Courier New" w:hAnsi="Courier New" w:cs="Courier New"/>
+        </w:rPr>
+        <w:t>Table</w:t>
+      </w:r>
+      <w:proofErr w:type="spellEnd"/>
+      <w:r>
+        <w:rPr>
+          <w:rFonts w:ascii="Courier New" w:hAnsi="Courier New" w:cs="Courier New"/>
+        </w:rPr>
+        <w:t>, @</w:t>
+      </w:r>
+      <w:proofErr w:type="spellStart"/>
+      <w:r>
+        <w:rPr>
+          <w:rFonts w:ascii="Courier New" w:hAnsi="Courier New" w:cs="Courier New"/>
+        </w:rPr>
+        <w:t>Column</w:t>
+      </w:r>
+      <w:proofErr w:type="spellEnd"/>
+      <w:r>
+        <w:t xml:space="preserve"> и </w:t>
+      </w:r>
+      <w:r>
+        <w:rPr>
+          <w:rFonts w:ascii="Courier New" w:hAnsi="Courier New" w:cs="Courier New"/>
+        </w:rPr>
+        <w:t>@</w:t>
+      </w:r>
+      <w:proofErr w:type="spellStart"/>
+      <w:r>
+        <w:rPr>
+          <w:rFonts w:ascii="Courier New" w:hAnsi="Courier New" w:cs="Courier New"/>
+        </w:rPr>
+        <w:t>Id</w:t>
+      </w:r>
+      <w:proofErr w:type="spellEnd"/>
+      <w:r>
+        <w:t>, которые используются для описания сущностей и их свойств.</w:t>
+      </w:r>
+    </w:p>
+    <w:p>
+      <w:r>
+        <w:t xml:space="preserve">JPA также определяет набор методов для управления жизненным циклом объектов, таких как </w:t>
+      </w:r>
+      <w:proofErr w:type="spellStart"/>
+      <w:proofErr w:type="gramStart"/>
+      <w:r>
+        <w:rPr>
+          <w:rFonts w:ascii="Courier New" w:hAnsi="Courier New" w:cs="Courier New"/>
+        </w:rPr>
+        <w:t>persist</w:t>
+      </w:r>
+      <w:proofErr w:type="spellEnd"/>
+      <w:r>
+        <w:rPr>
+          <w:rFonts w:ascii="Courier New" w:hAnsi="Courier New" w:cs="Courier New"/>
+        </w:rPr>
+        <w:t>(</w:t>
+      </w:r>
+      <w:proofErr w:type="gramEnd"/>
+      <w:r>
+        <w:rPr>
+          <w:rFonts w:ascii="Courier New" w:hAnsi="Courier New" w:cs="Courier New"/>
+        </w:rPr>
+        <w:t xml:space="preserve">), </w:t>
+      </w:r>
+      <w:proofErr w:type="spellStart"/>
+      <w:r>
+        <w:rPr>
+          <w:rFonts w:ascii="Courier New" w:hAnsi="Courier New" w:cs="Courier New"/>
+        </w:rPr>
+        <w:t>merge</w:t>
+      </w:r>
+      <w:proofErr w:type="spellEnd"/>
+      <w:r>
+        <w:rPr>
+          <w:rFonts w:ascii="Courier New" w:hAnsi="Courier New" w:cs="Courier New"/>
+        </w:rPr>
+        <w:t xml:space="preserve">(), </w:t>
+      </w:r>
+      <w:proofErr w:type="spellStart"/>
+      <w:r>
+        <w:rPr>
+          <w:rFonts w:ascii="Courier New" w:hAnsi="Courier New" w:cs="Courier New"/>
+        </w:rPr>
+        <w:t>remove</w:t>
+      </w:r>
+      <w:proofErr w:type="spellEnd"/>
+      <w:r>
+        <w:rPr>
+          <w:rFonts w:ascii="Courier New" w:hAnsi="Courier New" w:cs="Courier New"/>
+        </w:rPr>
+        <w:t xml:space="preserve">(), </w:t>
+      </w:r>
+      <w:proofErr w:type="spellStart"/>
+      <w:r>
+        <w:rPr>
+          <w:rFonts w:ascii="Courier New" w:hAnsi="Courier New" w:cs="Courier New"/>
+        </w:rPr>
+        <w:t>refresh</w:t>
+      </w:r>
+      <w:proofErr w:type="spellEnd"/>
+      <w:r>
+        <w:rPr>
+          <w:rFonts w:ascii="Courier New" w:hAnsi="Courier New" w:cs="Courier New"/>
+        </w:rPr>
+        <w:t>()</w:t>
+      </w:r>
+      <w:r>
+        <w:t xml:space="preserve"> и </w:t>
+      </w:r>
+      <w:proofErr w:type="spellStart"/>
+      <w:r>
+        <w:rPr>
+          <w:rFonts w:ascii="Courier New" w:hAnsi="Courier New" w:cs="Courier New"/>
+        </w:rPr>
+        <w:t>find</w:t>
+      </w:r>
+      <w:proofErr w:type="spellEnd"/>
+      <w:r>
+        <w:rPr>
+          <w:rFonts w:ascii="Courier New" w:hAnsi="Courier New" w:cs="Courier New"/>
+        </w:rPr>
+        <w:t>()</w:t>
+      </w:r>
+      <w:r>
+        <w:t>. Он также поддерживает JPQL (</w:t>
+      </w:r>
+      <w:proofErr w:type="spellStart"/>
+      <w:r>
+        <w:t>Java</w:t>
+      </w:r>
+      <w:proofErr w:type="spellEnd"/>
+      <w:r>
+        <w:t xml:space="preserve"> </w:t>
+      </w:r>
+      <w:proofErr w:type="spellStart"/>
+      <w:r>
+        <w:t>Persistence</w:t>
+      </w:r>
+      <w:proofErr w:type="spellEnd"/>
+      <w:r>
+        <w:t xml:space="preserve"> </w:t>
+      </w:r>
+      <w:proofErr w:type="spellStart"/>
+      <w:r>
+        <w:t>Query</w:t>
+      </w:r>
+      <w:proofErr w:type="spellEnd"/>
+      <w:r>
+        <w:t xml:space="preserve"> </w:t>
+      </w:r>
+      <w:proofErr w:type="spellStart"/>
+      <w:r>
+        <w:t>Language</w:t>
+      </w:r>
+      <w:proofErr w:type="spellEnd"/>
+      <w:r>
+        <w:t>), что позволяет создавать запросы к базе данных, используя объектную модель данных вместо SQL.</w:t>
+      </w:r>
+    </w:p>
+    <w:p>
+      <w:r>
+        <w:t>О</w:t>
+      </w:r>
+      <w:r>
+        <w:t>беспечивает абстракцию от конкретной базы данных, что позволяет легко переносить приложения между различными СУБД без изменения кода приложения. Это делает JPA мощным инструментом для разработки приложений, которые должны работать с различными базами данных и управлять большим объемом данных.</w:t>
+      </w:r>
+    </w:p>
+    <w:p>
+      <w:proofErr w:type="spellStart"/>
+      <w:r>
+        <w:lastRenderedPageBreak/>
+        <w:t>Spring</w:t>
+      </w:r>
+      <w:proofErr w:type="spellEnd"/>
+      <w:r>
+        <w:t xml:space="preserve"> MVC </w:t>
+      </w:r>
+      <w:r>
+        <w:sym w:font="Symbol" w:char="F02D"/>
+      </w:r>
+      <w:r>
+        <w:t xml:space="preserve"> это фреймворк для разработки веб-приложений на </w:t>
+      </w:r>
+      <w:proofErr w:type="spellStart"/>
+      <w:r>
+        <w:t>Java</w:t>
+      </w:r>
+      <w:proofErr w:type="spellEnd"/>
+      <w:r>
+        <w:t xml:space="preserve">, который основан на архитектуре </w:t>
+      </w:r>
+      <w:proofErr w:type="spellStart"/>
+      <w:r>
+        <w:t>Model-View-Controller</w:t>
+      </w:r>
+      <w:proofErr w:type="spellEnd"/>
+      <w:r>
+        <w:t xml:space="preserve"> (MVC).</w:t>
+      </w:r>
+      <w:r>
+        <w:t xml:space="preserve"> О ней говорилось выше. </w:t>
+      </w:r>
+    </w:p>
+    <w:p>
+      <w:r>
+        <w:t>Т</w:t>
+      </w:r>
+      <w:r>
+        <w:t xml:space="preserve">акже </w:t>
+      </w:r>
+      <w:r>
+        <w:t xml:space="preserve">он </w:t>
+      </w:r>
+      <w:r>
+        <w:t xml:space="preserve">обеспечивает обработку ошибок, валидацию данных, аутентификацию и авторизацию, обработку AJAX-запросов и множество других функций, что делает его одним из наиболее популярных фреймворков для разработки веб-приложений на </w:t>
+      </w:r>
+      <w:proofErr w:type="spellStart"/>
+      <w:r>
+        <w:t>Java</w:t>
+      </w:r>
+      <w:proofErr w:type="spellEnd"/>
+      <w:r>
+        <w:t>.</w:t>
+      </w:r>
+    </w:p>
+    <w:p/>
+    <w:p>
+      <w:pPr>
+        <w:rPr>
+          <w:b/>
+          <w:bCs/>
+        </w:rPr>
+      </w:pPr>
+      <w:r>
+        <w:rPr>
+          <w:b/>
+          <w:bCs/>
+        </w:rPr>
+        <w:t>1.2.</w:t>
+      </w:r>
+      <w:r>
+        <w:rPr>
+          <w:b/>
+          <w:bCs/>
+        </w:rPr>
+        <w:t>5</w:t>
+      </w:r>
+      <w:r>
+        <w:rPr>
+          <w:b/>
+          <w:bCs/>
+        </w:rPr>
+        <w:t xml:space="preserve"> </w:t>
+      </w:r>
+      <w:r>
+        <w:rPr>
+          <w:b/>
+          <w:bCs/>
+          <w:lang w:val="en-US"/>
+        </w:rPr>
+        <w:t>React</w:t>
+      </w:r>
+    </w:p>
+    <w:p/>
+    <w:p>
+      <w:r>
+        <w:rPr>
+          <w:lang w:val="en-US"/>
+        </w:rPr>
+        <w:t>React</w:t>
+      </w:r>
+      <w:r>
+        <w:t xml:space="preserve"> [</w:t>
+      </w:r>
+      <w:r>
+        <w:t>10</w:t>
+      </w:r>
+      <w:r>
+        <w:t>]</w:t>
+      </w:r>
+      <w:r>
+        <w:t xml:space="preserve"> является</w:t>
+      </w:r>
+      <w:r>
+        <w:t xml:space="preserve"> </w:t>
+      </w:r>
+      <w:r>
+        <w:rPr>
+          <w:lang w:val="en-US"/>
+        </w:rPr>
+        <w:t>JavaScript</w:t>
+      </w:r>
+      <w:r>
+        <w:t>-библиотек</w:t>
+      </w:r>
+      <w:r>
+        <w:t>ой</w:t>
+      </w:r>
+      <w:r>
+        <w:t xml:space="preserve"> для создания пользовательских </w:t>
+      </w:r>
+      <w:r>
+        <w:t>интерфейсов</w:t>
+      </w:r>
+      <w:r>
+        <w:t xml:space="preserve"> (</w:t>
+      </w:r>
+      <w:r>
+        <w:rPr>
+          <w:lang w:val="en-US"/>
+        </w:rPr>
+        <w:t>UI</w:t>
+      </w:r>
+      <w:r>
+        <w:t xml:space="preserve">). Он </w:t>
+      </w:r>
+      <w:r>
+        <w:t>позволяет создавать компоненты, которые отвечают за отображение данных на странице. Компоненты могут быть многоразовыми и взаимодействовать между собой.</w:t>
+      </w:r>
+    </w:p>
+    <w:p>
+      <w:proofErr w:type="spellStart"/>
+      <w:r>
+        <w:t>React</w:t>
+      </w:r>
+      <w:proofErr w:type="spellEnd"/>
+      <w:r>
+        <w:t xml:space="preserve"> использует </w:t>
+      </w:r>
+      <w:proofErr w:type="spellStart"/>
+      <w:r>
+        <w:t>Virtual</w:t>
+      </w:r>
+      <w:proofErr w:type="spellEnd"/>
+      <w:r>
+        <w:t xml:space="preserve"> DOM </w:t>
+      </w:r>
+      <w:r>
+        <w:t>(</w:t>
+      </w:r>
+      <w:proofErr w:type="spellStart"/>
+      <w:r>
+        <w:t>Document</w:t>
+      </w:r>
+      <w:proofErr w:type="spellEnd"/>
+      <w:r>
+        <w:t xml:space="preserve"> </w:t>
+      </w:r>
+      <w:proofErr w:type="spellStart"/>
+      <w:r>
+        <w:t>Object</w:t>
+      </w:r>
+      <w:proofErr w:type="spellEnd"/>
+      <w:r>
+        <w:t xml:space="preserve"> </w:t>
+      </w:r>
+      <w:proofErr w:type="spellStart"/>
+      <w:r>
+        <w:t>Model</w:t>
+      </w:r>
+      <w:proofErr w:type="spellEnd"/>
+      <w:r>
+        <w:t xml:space="preserve"> или </w:t>
+      </w:r>
+      <w:r>
+        <w:t>виртуальное дерево объектов), что позволяет обновлять только те элементы, которые действительно изменились, а не обновлять всю страницу целиком. Это повышает производительность и скорость работы приложения.</w:t>
+      </w:r>
+    </w:p>
+    <w:p>
+      <w:r>
+        <w:t xml:space="preserve">DOM  </w:t>
+      </w:r>
+      <w:r>
+        <w:sym w:font="Symbol" w:char="F02D"/>
+      </w:r>
+      <w:r>
+        <w:t xml:space="preserve"> это объектная модель документа, которая представляет собой иерархическую структуру документа в виде дерева объектов. </w:t>
+      </w:r>
+      <w:r>
+        <w:t>DOM дерево состоит из узлов (</w:t>
+      </w:r>
+      <w:proofErr w:type="spellStart"/>
+      <w:r>
+        <w:t>Node</w:t>
+      </w:r>
+      <w:proofErr w:type="spellEnd"/>
+      <w:r>
+        <w:t>), которые могут быть элементами (</w:t>
+      </w:r>
+      <w:proofErr w:type="spellStart"/>
+      <w:r>
+        <w:t>Element</w:t>
+      </w:r>
+      <w:proofErr w:type="spellEnd"/>
+      <w:r>
+        <w:t>), атрибутами (</w:t>
+      </w:r>
+      <w:proofErr w:type="spellStart"/>
+      <w:r>
+        <w:t>Attribute</w:t>
+      </w:r>
+      <w:proofErr w:type="spellEnd"/>
+      <w:r>
+        <w:t>), текстом (</w:t>
+      </w:r>
+      <w:proofErr w:type="spellStart"/>
+      <w:r>
+        <w:t>Text</w:t>
+      </w:r>
+      <w:proofErr w:type="spellEnd"/>
+      <w:r>
+        <w:t>), комментариями (</w:t>
+      </w:r>
+      <w:proofErr w:type="spellStart"/>
+      <w:r>
+        <w:t>Comment</w:t>
+      </w:r>
+      <w:proofErr w:type="spellEnd"/>
+      <w:r>
+        <w:t>) и др. Узлы связаны друг с другом иерархически в родительские (</w:t>
+      </w:r>
+      <w:proofErr w:type="spellStart"/>
+      <w:r>
+        <w:t>parentNode</w:t>
+      </w:r>
+      <w:proofErr w:type="spellEnd"/>
+      <w:r>
+        <w:t>) и дочерние (</w:t>
+      </w:r>
+      <w:proofErr w:type="spellStart"/>
+      <w:r>
+        <w:t>childNodes</w:t>
+      </w:r>
+      <w:proofErr w:type="spellEnd"/>
+      <w:r>
+        <w:t>) отношения, а также соседние узлы (</w:t>
+      </w:r>
+      <w:proofErr w:type="spellStart"/>
+      <w:r>
+        <w:t>previousSibling</w:t>
+      </w:r>
+      <w:proofErr w:type="spellEnd"/>
+      <w:r>
+        <w:t xml:space="preserve"> и </w:t>
+      </w:r>
+      <w:proofErr w:type="spellStart"/>
+      <w:r>
+        <w:t>nextSibling</w:t>
+      </w:r>
+      <w:proofErr w:type="spellEnd"/>
+      <w:r>
+        <w:t>).</w:t>
+      </w:r>
+      <w:r>
+        <w:t xml:space="preserve"> П</w:t>
+      </w:r>
+      <w:r>
+        <w:t xml:space="preserve">озволяет </w:t>
+      </w:r>
+      <w:proofErr w:type="spellStart"/>
+      <w:r>
+        <w:t>программно</w:t>
+      </w:r>
+      <w:proofErr w:type="spellEnd"/>
+      <w:r>
+        <w:t xml:space="preserve"> создавать, изменять и удалять элементы и их атрибуты, а также реагировать на события, такие как щелчки мыши, изменения размеров и другие. DOM API может быть использован в </w:t>
+      </w:r>
+      <w:proofErr w:type="spellStart"/>
+      <w:r>
+        <w:t>JavaScript</w:t>
+      </w:r>
+      <w:proofErr w:type="spellEnd"/>
+      <w:r>
+        <w:t>, чтобы создавать интерактивные и динамические веб-страницы.</w:t>
+      </w:r>
+    </w:p>
+    <w:p>
+      <w:r>
+        <w:t>Э</w:t>
+      </w:r>
+      <w:r>
+        <w:t>то не браузерная технология, это стандарт, определяемый W3C. Браузеры предоставляют DOM API, который можно использовать для манипулирования содержимым документа. DOM API позволяет получать доступ к элементам документа, изменять их содержимое, атрибуты и стили, добавлять и удалять элементы, а также реагировать на события.</w:t>
+      </w:r>
+    </w:p>
+    <w:p>
+      <w:r>
+        <w:t xml:space="preserve">Одним из преимуществ </w:t>
+      </w:r>
+      <w:proofErr w:type="spellStart"/>
+      <w:r>
+        <w:t>React</w:t>
+      </w:r>
+      <w:proofErr w:type="spellEnd"/>
+      <w:r>
+        <w:t xml:space="preserve"> является большое количество готовых компонентов и библиотек, которые можно использовать в своих проектах. </w:t>
+      </w:r>
+      <w:proofErr w:type="spellStart"/>
+      <w:r>
+        <w:t>React</w:t>
+      </w:r>
+      <w:proofErr w:type="spellEnd"/>
+      <w:r>
+        <w:t xml:space="preserve"> также хорошо подходит для создания больших приложений, которые могут быть разбиты на множество многоразовых компонентов.</w:t>
+      </w:r>
+    </w:p>
+    <w:p/>
+    <w:p>
+      <w:pPr>
+        <w:rPr>
+          <w:b/>
+          <w:bCs/>
+        </w:rPr>
+      </w:pPr>
       <w:r>
         <w:rPr>
           <w:b/>
           <w:bCs/>
           <w:highlight w:val="yellow"/>
-          <w:lang w:val="ru-RU"/>
-        </w:rPr>
-        <w:t>Технология 1</w:t>
-      </w:r>
-    </w:p>
-    <w:p>
-      <w:pPr>
-        <w:rPr>
-          <w:lang w:val="ru-RU"/>
-        </w:rPr>
-      </w:pPr>
-    </w:p>
-    <w:p>
-      <w:pPr>
-        <w:rPr>
-          <w:lang w:val="ru-RU"/>
-        </w:rPr>
-      </w:pPr>
-      <w:r>
-        <w:rPr>
-          <w:lang w:val="ru-RU"/>
-        </w:rPr>
-        <w:t>Краткое описание</w:t>
-      </w:r>
-      <w:r>
-        <w:rPr>
-          <w:lang w:val="ru-RU"/>
-        </w:rPr>
-        <w:t>.</w:t>
-      </w:r>
-    </w:p>
-    <w:p>
-      <w:pPr>
-        <w:rPr>
-          <w:lang w:val="ru-RU"/>
-        </w:rPr>
-      </w:pPr>
-    </w:p>
-    <w:p>
-      <w:pPr>
+        </w:rPr>
+        <w:t>1.</w:t>
+      </w:r>
+      <w:r>
         <w:rPr>
           <w:b/>
           <w:bCs/>
           <w:highlight w:val="yellow"/>
-          <w:lang w:val="ru-RU"/>
-        </w:rPr>
-      </w:pPr>
-      <w:r>
-        <w:rPr>
-          <w:b/>
-          <w:bCs/>
-          <w:highlight w:val="yellow"/>
-          <w:lang w:val="ru-RU"/>
-        </w:rPr>
-        <w:t>1.</w:t>
-      </w:r>
-      <w:r>
-        <w:rPr>
-          <w:b/>
-          <w:bCs/>
-          <w:highlight w:val="yellow"/>
-          <w:lang w:val="ru-RU"/>
-        </w:rPr>
-        <w:t>2</w:t>
-      </w:r>
-      <w:r>
-        <w:rPr>
-          <w:b/>
-          <w:bCs/>
-          <w:highlight w:val="yellow"/>
-          <w:lang w:val="ru-RU"/>
-        </w:rPr>
+        </w:rPr>
+        <w:t>3 Постановка задачи</w:t>
+      </w:r>
+    </w:p>
+    <w:p/>
+    <w:p>
+      <w:r>
+        <w:t>Исходя из анализа аналогов, можно сделать вывод, что для современных программ важна простота, незагруженный и интуитивно понятный инт</w:t>
+      </w:r>
+      <w:bookmarkStart w:id="0" w:name="_GoBack"/>
+      <w:bookmarkEnd w:id="0"/>
+      <w:r>
+        <w:t>ерфейс.</w:t>
+      </w:r>
+      <w:r>
+        <w:t xml:space="preserve"> Программа</w:t>
+      </w:r>
+      <w:r>
+        <w:t xml:space="preserve"> должна быть </w:t>
+      </w:r>
+      <w:r>
+        <w:t xml:space="preserve">масштабируемая, переносимая, а также </w:t>
+      </w:r>
+      <w:r>
+        <w:lastRenderedPageBreak/>
+        <w:t xml:space="preserve">мультиплатформенная, чтобы ее можно было запускать на разных системах. Также следует отметить, что должен быть соответствующий нуждам функционал. </w:t>
+      </w:r>
+    </w:p>
+    <w:p>
+      <w:r>
+        <w:t>Использование всех вышеперечисленных технологий и подходов должно помочь в разработке более качественной системы, а также сократить время разработки дипломного проекта. Также данные инструменты должны помочь в выполнении требований, которые будут предъявлены данному проекту.</w:t>
+      </w:r>
+    </w:p>
+    <w:p>
+      <w:r>
+        <w:t xml:space="preserve">Следует добавить, что данный дипломный проект создается для учреждения, в котором уже существуют свои внутренние ресурсы и данная система должна не только соответствовать требованиям современного приложения, а также иметь возможность легко интегрироваться в данную среду. Одним из пунктов выполнения данного требования являлось использования СУБД </w:t>
+      </w:r>
+      <w:r>
+        <w:rPr>
+          <w:lang w:val="en-US"/>
+        </w:rPr>
+        <w:t>PostgreSQL</w:t>
+      </w:r>
+      <w:r>
+        <w:t xml:space="preserve"> и фреймворка </w:t>
+      </w:r>
+      <w:r>
+        <w:rPr>
+          <w:lang w:val="en-US"/>
+        </w:rPr>
+        <w:t>Spring</w:t>
+      </w:r>
+      <w:r>
         <w:t>.</w:t>
       </w:r>
-      <w:r>
-        <w:rPr>
-          <w:b/>
-          <w:bCs/>
-          <w:highlight w:val="yellow"/>
-          <w:lang w:val="ru-RU"/>
-        </w:rPr>
-        <w:t>2</w:t>
-      </w:r>
-      <w:r>
-        <w:rPr>
-          <w:b/>
-          <w:bCs/>
-          <w:highlight w:val="yellow"/>
-          <w:lang w:val="ru-RU"/>
-        </w:rPr>
-        <w:t xml:space="preserve"> </w:t>
-      </w:r>
-      <w:r>
-        <w:rPr>
-          <w:b/>
-          <w:bCs/>
-          <w:highlight w:val="yellow"/>
-          <w:lang w:val="ru-RU"/>
-        </w:rPr>
-        <w:t xml:space="preserve">Технология </w:t>
-      </w:r>
-      <w:r>
-        <w:rPr>
-          <w:b/>
-          <w:bCs/>
-          <w:highlight w:val="yellow"/>
-          <w:lang w:val="ru-RU"/>
-        </w:rPr>
-        <w:t>2</w:t>
-      </w:r>
-    </w:p>
-    <w:p>
-      <w:pPr>
-        <w:rPr>
-          <w:lang w:val="ru-RU"/>
-        </w:rPr>
-      </w:pPr>
-    </w:p>
-    <w:p>
-      <w:pPr>
-        <w:rPr>
-          <w:lang w:val="ru-RU"/>
-        </w:rPr>
-      </w:pPr>
-      <w:r>
-        <w:rPr>
-          <w:lang w:val="ru-RU"/>
-        </w:rPr>
-        <w:t>Краткое описание.</w:t>
-      </w:r>
-    </w:p>
-    <w:p>
-      <w:pPr>
-        <w:rPr>
-          <w:lang w:val="ru-RU"/>
-        </w:rPr>
-      </w:pPr>
-    </w:p>
-    <w:p>
-      <w:pPr>
-        <w:rPr>
-          <w:b/>
-          <w:bCs/>
-          <w:highlight w:val="yellow"/>
-          <w:lang w:val="ru-RU"/>
-        </w:rPr>
-      </w:pPr>
-      <w:r>
-        <w:rPr>
-          <w:b/>
-          <w:bCs/>
-          <w:highlight w:val="yellow"/>
-          <w:lang w:val="ru-RU"/>
-        </w:rPr>
-        <w:t>1.</w:t>
-      </w:r>
-      <w:r>
-        <w:rPr>
-          <w:b/>
-          <w:bCs/>
-          <w:highlight w:val="yellow"/>
-          <w:lang w:val="ru-RU"/>
-        </w:rPr>
-        <w:t>2</w:t>
-      </w:r>
-      <w:r>
-        <w:rPr>
-          <w:b/>
-          <w:bCs/>
-          <w:highlight w:val="yellow"/>
-          <w:lang w:val="ru-RU"/>
-        </w:rPr>
-        <w:t>.</w:t>
-      </w:r>
-      <w:r>
-        <w:rPr>
-          <w:b/>
-          <w:bCs/>
-          <w:highlight w:val="yellow"/>
-          <w:lang w:val="ru-RU"/>
-        </w:rPr>
-        <w:t>3</w:t>
-      </w:r>
-      <w:r>
-        <w:rPr>
-          <w:b/>
-          <w:bCs/>
-          <w:highlight w:val="yellow"/>
-          <w:lang w:val="ru-RU"/>
-        </w:rPr>
-        <w:t xml:space="preserve"> </w:t>
-      </w:r>
-      <w:r>
-        <w:rPr>
-          <w:b/>
-          <w:bCs/>
-          <w:highlight w:val="yellow"/>
-          <w:lang w:val="ru-RU"/>
-        </w:rPr>
-        <w:t xml:space="preserve">Технология </w:t>
-      </w:r>
-      <w:r>
-        <w:rPr>
-          <w:b/>
-          <w:bCs/>
-          <w:highlight w:val="yellow"/>
-          <w:lang w:val="ru-RU"/>
-        </w:rPr>
-        <w:t>3</w:t>
-      </w:r>
-    </w:p>
-    <w:p>
-      <w:pPr>
-        <w:rPr>
-          <w:lang w:val="ru-RU"/>
-        </w:rPr>
-      </w:pPr>
-    </w:p>
-    <w:p>
-      <w:pPr>
-        <w:rPr>
-          <w:lang w:val="ru-RU"/>
-        </w:rPr>
-      </w:pPr>
-      <w:r>
-        <w:rPr>
-          <w:lang w:val="ru-RU"/>
-        </w:rPr>
-        <w:t>Краткое описание.</w:t>
-      </w:r>
-    </w:p>
-    <w:p>
-      <w:pPr>
-        <w:rPr>
-          <w:lang w:val="ru-RU"/>
-        </w:rPr>
-      </w:pPr>
-    </w:p>
-    <w:p>
-      <w:pPr>
-        <w:rPr>
-          <w:b/>
-          <w:bCs/>
-          <w:highlight w:val="yellow"/>
-          <w:lang w:val="ru-RU"/>
-        </w:rPr>
-      </w:pPr>
-      <w:r>
-        <w:rPr>
-          <w:b/>
-          <w:bCs/>
-          <w:highlight w:val="yellow"/>
-          <w:lang w:val="ru-RU"/>
-        </w:rPr>
-        <w:t>1.</w:t>
-      </w:r>
-      <w:r>
-        <w:rPr>
-          <w:b/>
-          <w:bCs/>
-          <w:highlight w:val="yellow"/>
-          <w:lang w:val="ru-RU"/>
-        </w:rPr>
-        <w:t>2</w:t>
-      </w:r>
-      <w:r>
-        <w:rPr>
-          <w:b/>
-          <w:bCs/>
-          <w:highlight w:val="yellow"/>
-          <w:lang w:val="ru-RU"/>
-        </w:rPr>
-        <w:t>.</w:t>
-      </w:r>
-      <w:r>
-        <w:rPr>
-          <w:b/>
-          <w:bCs/>
-          <w:highlight w:val="yellow"/>
-          <w:lang w:val="ru-RU"/>
-        </w:rPr>
-        <w:t>4</w:t>
-      </w:r>
-      <w:r>
-        <w:rPr>
-          <w:b/>
-          <w:bCs/>
-          <w:highlight w:val="yellow"/>
-          <w:lang w:val="ru-RU"/>
-        </w:rPr>
-        <w:t xml:space="preserve"> </w:t>
-      </w:r>
-      <w:r>
-        <w:rPr>
-          <w:b/>
-          <w:bCs/>
-          <w:highlight w:val="yellow"/>
-          <w:lang w:val="ru-RU"/>
-        </w:rPr>
-        <w:t xml:space="preserve">Технология </w:t>
-      </w:r>
-      <w:r>
-        <w:rPr>
-          <w:b/>
-          <w:bCs/>
-          <w:highlight w:val="yellow"/>
-          <w:lang w:val="ru-RU"/>
-        </w:rPr>
-        <w:t>4</w:t>
-      </w:r>
-    </w:p>
-    <w:p>
-      <w:pPr>
-        <w:rPr>
-          <w:lang w:val="ru-RU"/>
-        </w:rPr>
-      </w:pPr>
-    </w:p>
-    <w:p>
-      <w:pPr>
-        <w:rPr>
-          <w:lang w:val="ru-RU"/>
-        </w:rPr>
-      </w:pPr>
-      <w:r>
-        <w:rPr>
-          <w:lang w:val="ru-RU"/>
-        </w:rPr>
-        <w:t>Краткое описание.</w:t>
-      </w:r>
-    </w:p>
-    <w:p>
-      <w:pPr>
-        <w:rPr>
-          <w:lang w:val="ru-RU"/>
-        </w:rPr>
-      </w:pPr>
+    </w:p>
+    <w:p>
+      <w:r>
+        <w:t>Основные требования, которые изначально были вложены в основу данного программного комплекса являют собой: простоту в интерфейсе, расширяемость функционала</w:t>
+      </w:r>
+      <w:r>
+        <w:t>, и простоту в использовании.</w:t>
+      </w:r>
+    </w:p>
+    <w:p>
+      <w:r>
+        <w:t>Для дипломного проекта были определены следующие задачи:</w:t>
+      </w:r>
+    </w:p>
+    <w:p>
+      <w:r>
+        <w:t>- разработка система таблиц в базе данных и их взаимодействие;</w:t>
+      </w:r>
+    </w:p>
+    <w:p>
+      <w:r>
+        <w:t>- разработка логики приложения и, соответственно, самой серверной части, где она используется;</w:t>
+      </w:r>
+    </w:p>
+    <w:p>
+      <w:r>
+        <w:t>- разработки пользовательского интерфейса, для взаимодействия с системой.</w:t>
+      </w:r>
+    </w:p>
+    <w:p>
+      <w:r>
+        <w:t>Приложение будет представлять собой сайт, на который можно будет зайти из браузера и будет выполнять следующие функции:</w:t>
+      </w:r>
+    </w:p>
+    <w:p>
+      <w:r>
+        <w:t>- регистрация и авторизация пользователя;</w:t>
+      </w:r>
+    </w:p>
+    <w:p>
+      <w:r>
+        <w:t>- наличие личной страницы сотрудника;</w:t>
+      </w:r>
+    </w:p>
+    <w:p>
+      <w:r>
+        <w:t xml:space="preserve">- наличие двух уровней доступа </w:t>
+      </w:r>
+      <w:r>
+        <w:rPr>
+          <w:lang w:val="en-US"/>
+        </w:rPr>
+        <w:t>user</w:t>
+      </w:r>
+      <w:r>
+        <w:t xml:space="preserve"> </w:t>
+      </w:r>
+      <w:r>
+        <w:t xml:space="preserve">и </w:t>
+      </w:r>
+      <w:r>
+        <w:rPr>
+          <w:lang w:val="en-US"/>
+        </w:rPr>
+        <w:t>admin</w:t>
+      </w:r>
+      <w:r>
+        <w:t>;</w:t>
+      </w:r>
+    </w:p>
+    <w:p>
+      <w:r>
+        <w:rPr>
+          <w:lang w:val="en-US"/>
+        </w:rPr>
+        <w:t xml:space="preserve">- </w:t>
+      </w:r>
+      <w:r>
+        <w:t>просмотр всех сотрудников;</w:t>
+      </w:r>
+    </w:p>
+    <w:p>
+      <w:r>
+        <w:t>- администрирование аккаунтов;</w:t>
+      </w:r>
+    </w:p>
+    <w:p>
+      <w:r>
+        <w:t>- заполнение и хранение документов;</w:t>
+      </w:r>
+    </w:p>
+    <w:p>
+      <w:r>
+        <w:t>- создание ивентов и событий, а также назначение их на других пользователей;</w:t>
+      </w:r>
+    </w:p>
+    <w:p>
+      <w:r>
+        <w:t>- создание заданий или просьб для сотрудников;</w:t>
+      </w:r>
+    </w:p>
+    <w:p>
+      <w:r>
+        <w:t>- возможность отслеживать присутствие сотрудников на работе;</w:t>
+      </w:r>
+    </w:p>
+    <w:p>
+      <w:r>
+        <w:t>- система фильтрации списка пользователей для удобного поиска.</w:t>
+      </w:r>
     </w:p>
     <w:sectPr>
       <w:pgSz w:w="11906" w:h="16838"/>
@@ -1400,6 +4513,127 @@
     </w:sectPr>
   </w:body>
 </w:document>
+</file>
+
+<file path=word/numbering.xml><?xml version="1.0" encoding="utf-8"?>
+<w:numbering xmlns:wpc="http://schemas.microsoft.com/office/word/2010/wordprocessingCanvas" xmlns:cx="http://schemas.microsoft.com/office/drawing/2014/chartex" xmlns:cx1="http://schemas.microsoft.com/office/drawing/2015/9/8/chartex" xmlns:cx2="http://schemas.microsoft.com/office/drawing/2015/10/21/chartex" xmlns:cx3="http://schemas.microsoft.com/office/drawing/2016/5/9/chartex" xmlns:cx4="http://schemas.microsoft.com/office/drawing/2016/5/10/chartex" xmlns:cx5="http://schemas.microsoft.com/office/drawing/2016/5/11/chartex" xmlns:cx6="http://schemas.microsoft.com/office/drawing/2016/5/12/chartex" xmlns:cx7="http://schemas.microsoft.com/office/drawing/2016/5/13/chartex" xmlns:cx8="http://schemas.microsoft.com/office/drawing/2016/5/14/chartex" xmlns:mc="http://schemas.openxmlformats.org/markup-compatibility/2006" xmlns:aink="http://schemas.microsoft.com/office/drawing/2016/ink" xmlns:am3d="http://schemas.microsoft.com/office/drawing/2017/model3d" xmlns:o="urn:schemas-microsoft-com:office:office" xmlns:r="http://schemas.openxmlformats.org/officeDocument/2006/relationships" xmlns:m="http://schemas.openxmlformats.org/officeDocument/2006/math" xmlns:v="urn:schemas-microsoft-com:vml" xmlns:wp14="http://schemas.microsoft.com/office/word/2010/wordprocessingDrawing" xmlns:wp="http://schemas.openxmlformats.org/drawingml/2006/wordprocessingDrawing" xmlns:w10="urn:schemas-microsoft-com:office:word" xmlns:w="http://schemas.openxmlformats.org/wordprocessingml/2006/main" xmlns:w14="http://schemas.microsoft.com/office/word/2010/wordml" xmlns:w15="http://schemas.microsoft.com/office/word/2012/wordml" xmlns:w16cex="http://schemas.microsoft.com/office/word/2018/wordml/cex" xmlns:w16cid="http://schemas.microsoft.com/office/word/2016/wordml/cid" xmlns:w16="http://schemas.microsoft.com/office/word/2018/wordml" xmlns:w16se="http://schemas.microsoft.com/office/word/2015/wordml/symex" xmlns:wpg="http://schemas.microsoft.com/office/word/2010/wordprocessingGroup" xmlns:wpi="http://schemas.microsoft.com/office/word/2010/wordprocessingInk" xmlns:wne="http://schemas.microsoft.com/office/word/2006/wordml" xmlns:wps="http://schemas.microsoft.com/office/word/2010/wordprocessingShape" mc:Ignorable="w14 w15 w16se w16cid w16 w16cex wp14">
+  <w:abstractNum w:abstractNumId="0" w15:restartNumberingAfterBreak="0">
+    <w:nsid w:val="159F203F"/>
+    <w:multiLevelType w:val="hybridMultilevel"/>
+    <w:tmpl w:val="708C312A"/>
+    <w:lvl w:ilvl="0" w:tplc="04190001">
+      <w:start w:val="1"/>
+      <w:numFmt w:val="bullet"/>
+      <w:lvlText w:val=""/>
+      <w:lvlJc w:val="left"/>
+      <w:pPr>
+        <w:ind w:left="1429" w:hanging="360"/>
+      </w:pPr>
+      <w:rPr>
+        <w:rFonts w:ascii="Symbol" w:hAnsi="Symbol" w:hint="default"/>
+      </w:rPr>
+    </w:lvl>
+    <w:lvl w:ilvl="1" w:tplc="04190003" w:tentative="1">
+      <w:start w:val="1"/>
+      <w:numFmt w:val="bullet"/>
+      <w:lvlText w:val="o"/>
+      <w:lvlJc w:val="left"/>
+      <w:pPr>
+        <w:ind w:left="2149" w:hanging="360"/>
+      </w:pPr>
+      <w:rPr>
+        <w:rFonts w:ascii="Courier New" w:hAnsi="Courier New" w:cs="Courier New" w:hint="default"/>
+      </w:rPr>
+    </w:lvl>
+    <w:lvl w:ilvl="2" w:tplc="04190005" w:tentative="1">
+      <w:start w:val="1"/>
+      <w:numFmt w:val="bullet"/>
+      <w:lvlText w:val=""/>
+      <w:lvlJc w:val="left"/>
+      <w:pPr>
+        <w:ind w:left="2869" w:hanging="360"/>
+      </w:pPr>
+      <w:rPr>
+        <w:rFonts w:ascii="Wingdings" w:hAnsi="Wingdings" w:hint="default"/>
+      </w:rPr>
+    </w:lvl>
+    <w:lvl w:ilvl="3" w:tplc="04190001" w:tentative="1">
+      <w:start w:val="1"/>
+      <w:numFmt w:val="bullet"/>
+      <w:lvlText w:val=""/>
+      <w:lvlJc w:val="left"/>
+      <w:pPr>
+        <w:ind w:left="3589" w:hanging="360"/>
+      </w:pPr>
+      <w:rPr>
+        <w:rFonts w:ascii="Symbol" w:hAnsi="Symbol" w:hint="default"/>
+      </w:rPr>
+    </w:lvl>
+    <w:lvl w:ilvl="4" w:tplc="04190003" w:tentative="1">
+      <w:start w:val="1"/>
+      <w:numFmt w:val="bullet"/>
+      <w:lvlText w:val="o"/>
+      <w:lvlJc w:val="left"/>
+      <w:pPr>
+        <w:ind w:left="4309" w:hanging="360"/>
+      </w:pPr>
+      <w:rPr>
+        <w:rFonts w:ascii="Courier New" w:hAnsi="Courier New" w:cs="Courier New" w:hint="default"/>
+      </w:rPr>
+    </w:lvl>
+    <w:lvl w:ilvl="5" w:tplc="04190005" w:tentative="1">
+      <w:start w:val="1"/>
+      <w:numFmt w:val="bullet"/>
+      <w:lvlText w:val=""/>
+      <w:lvlJc w:val="left"/>
+      <w:pPr>
+        <w:ind w:left="5029" w:hanging="360"/>
+      </w:pPr>
+      <w:rPr>
+        <w:rFonts w:ascii="Wingdings" w:hAnsi="Wingdings" w:hint="default"/>
+      </w:rPr>
+    </w:lvl>
+    <w:lvl w:ilvl="6" w:tplc="04190001" w:tentative="1">
+      <w:start w:val="1"/>
+      <w:numFmt w:val="bullet"/>
+      <w:lvlText w:val=""/>
+      <w:lvlJc w:val="left"/>
+      <w:pPr>
+        <w:ind w:left="5749" w:hanging="360"/>
+      </w:pPr>
+      <w:rPr>
+        <w:rFonts w:ascii="Symbol" w:hAnsi="Symbol" w:hint="default"/>
+      </w:rPr>
+    </w:lvl>
+    <w:lvl w:ilvl="7" w:tplc="04190003" w:tentative="1">
+      <w:start w:val="1"/>
+      <w:numFmt w:val="bullet"/>
+      <w:lvlText w:val="o"/>
+      <w:lvlJc w:val="left"/>
+      <w:pPr>
+        <w:ind w:left="6469" w:hanging="360"/>
+      </w:pPr>
+      <w:rPr>
+        <w:rFonts w:ascii="Courier New" w:hAnsi="Courier New" w:cs="Courier New" w:hint="default"/>
+      </w:rPr>
+    </w:lvl>
+    <w:lvl w:ilvl="8" w:tplc="04190005" w:tentative="1">
+      <w:start w:val="1"/>
+      <w:numFmt w:val="bullet"/>
+      <w:lvlText w:val=""/>
+      <w:lvlJc w:val="left"/>
+      <w:pPr>
+        <w:ind w:left="7189" w:hanging="360"/>
+      </w:pPr>
+      <w:rPr>
+        <w:rFonts w:ascii="Wingdings" w:hAnsi="Wingdings" w:hint="default"/>
+      </w:rPr>
+    </w:lvl>
+  </w:abstractNum>
+  <w:num w:numId="1">
+    <w:abstractNumId w:val="0"/>
+  </w:num>
+</w:numbering>
 </file>
 
 <file path=word/styles.xml><?xml version="1.0" encoding="utf-8"?>
@@ -1809,7 +5043,6 @@
     <w:rPr>
       <w:rFonts w:ascii="Times New Roman" w:hAnsi="Times New Roman"/>
       <w:sz w:val="28"/>
-      <w:lang/>
     </w:rPr>
   </w:style>
   <w:style w:type="character" w:default="1" w:styleId="a0">
@@ -1838,6 +5071,27 @@
     <w:uiPriority w:val="99"/>
     <w:semiHidden/>
     <w:unhideWhenUsed/>
+  </w:style>
+  <w:style w:type="paragraph" w:styleId="a3">
+    <w:name w:val="List Paragraph"/>
+    <w:basedOn w:val="a"/>
+    <w:uiPriority w:val="34"/>
+    <w:qFormat/>
+    <w:rsid w:val="00BD0672"/>
+    <w:pPr>
+      <w:ind w:left="720"/>
+      <w:contextualSpacing/>
+    </w:pPr>
+  </w:style>
+  <w:style w:type="character" w:styleId="a4">
+    <w:name w:val="Placeholder Text"/>
+    <w:basedOn w:val="a0"/>
+    <w:uiPriority w:val="99"/>
+    <w:semiHidden/>
+    <w:rsid w:val="00D4026C"/>
+    <w:rPr>
+      <w:color w:val="808080"/>
+    </w:rPr>
   </w:style>
 </w:styles>
 </file>

--- a/ПДП/Обзор_Литературы.docx
+++ b/ПДП/Обзор_Литературы.docx
@@ -123,21 +123,12 @@
         </w:rPr>
         <w:t xml:space="preserve">1.1.1 </w:t>
       </w:r>
-      <w:proofErr w:type="spellStart"/>
       <w:r>
         <w:rPr>
           <w:b/>
           <w:bCs/>
         </w:rPr>
-        <w:t>Sage</w:t>
-      </w:r>
-      <w:proofErr w:type="spellEnd"/>
-      <w:r>
-        <w:rPr>
-          <w:b/>
-          <w:bCs/>
-        </w:rPr>
-        <w:t xml:space="preserve"> HR</w:t>
+        <w:t>Sage HR</w:t>
       </w:r>
     </w:p>
     <w:p>
@@ -150,13 +141,8 @@
       </w:pPr>
     </w:p>
     <w:p>
-      <w:proofErr w:type="spellStart"/>
-      <w:r>
-        <w:t>Sage</w:t>
-      </w:r>
-      <w:proofErr w:type="spellEnd"/>
-      <w:r>
-        <w:t xml:space="preserve"> HR [1] (</w:t>
+      <w:r>
+        <w:t>Sage HR [1] (</w:t>
       </w:r>
       <w:r>
         <w:t>см. рисунок 1.1</w:t>
@@ -258,13 +244,8 @@
       <w:r>
         <w:t xml:space="preserve">Рисунок 1.1 – Главная страница </w:t>
       </w:r>
-      <w:proofErr w:type="spellStart"/>
-      <w:r>
-        <w:t>Sage</w:t>
-      </w:r>
-      <w:proofErr w:type="spellEnd"/>
-      <w:r>
-        <w:t xml:space="preserve"> HR</w:t>
+      <w:r>
+        <w:t>Sage HR</w:t>
       </w:r>
       <w:r>
         <w:t xml:space="preserve"> [1]</w:t>
@@ -336,17 +317,6 @@
       </w:r>
       <w:r>
         <w:t xml:space="preserve">Есть некоторые неудобства из-за излишней функциональности. </w:t>
-      </w:r>
-    </w:p>
-    <w:p>
-      <w:r>
-        <w:t>Также данное приложение</w:t>
-      </w:r>
-      <w:r>
-        <w:t xml:space="preserve"> </w:t>
-      </w:r>
-      <w:r>
-        <w:t>невозможно легально подключить и обслуживать на территории Республики Беларусь.</w:t>
       </w:r>
     </w:p>
     <w:p>
@@ -385,7 +355,6 @@
         </w:rPr>
         <w:t xml:space="preserve"> </w:t>
       </w:r>
-      <w:proofErr w:type="spellStart"/>
       <w:r>
         <w:rPr>
           <w:b/>
@@ -393,7 +362,6 @@
         </w:rPr>
         <w:t>WebHR</w:t>
       </w:r>
-      <w:proofErr w:type="spellEnd"/>
     </w:p>
     <w:p>
       <w:pPr>
@@ -405,11 +373,9 @@
       </w:pPr>
     </w:p>
     <w:p>
-      <w:proofErr w:type="spellStart"/>
       <w:r>
         <w:t>WebHR</w:t>
       </w:r>
-      <w:proofErr w:type="spellEnd"/>
       <w:r>
         <w:t xml:space="preserve"> [</w:t>
       </w:r>
@@ -426,23 +392,7 @@
         <w:t xml:space="preserve">) </w:t>
       </w:r>
       <w:r>
-        <w:t xml:space="preserve">– это онлайн-инструмент для управления персоналом, который охватывает все аспекты работы отдела кадров, от приема на работу до выхода на пенсию. </w:t>
-      </w:r>
-      <w:proofErr w:type="spellStart"/>
-      <w:r>
-        <w:t>WebHR</w:t>
-      </w:r>
-      <w:proofErr w:type="spellEnd"/>
-      <w:r>
-        <w:t xml:space="preserve"> упрощает HR-процессы за счет </w:t>
-      </w:r>
-      <w:proofErr w:type="spellStart"/>
-      <w:r>
-        <w:t>шаблонизации</w:t>
-      </w:r>
-      <w:proofErr w:type="spellEnd"/>
-      <w:r>
-        <w:t xml:space="preserve">, автоматизации и интеграции HR-процессов, чтобы к ним можно было получить доступ и обработать их с единой панели. </w:t>
+        <w:t xml:space="preserve">– это онлайн-инструмент для управления персоналом, который охватывает все аспекты работы отдела кадров, от приема на работу до выхода на пенсию. WebHR упрощает HR-процессы за счет шаблонизации, автоматизации и интеграции HR-процессов, чтобы к ним можно было получить доступ и обработать их с единой панели. </w:t>
       </w:r>
     </w:p>
     <w:p/>
@@ -550,21 +500,18 @@
         <w:t xml:space="preserve"> не подходит</w:t>
       </w:r>
       <w:r>
-        <w:t xml:space="preserve">, в </w:t>
-      </w:r>
+        <w:t>, в силу того что у нас совершенно иные сайты для подбора персонала</w:t>
+      </w:r>
+      <w:r>
+        <w:t>, хотя эту функцию можно взять на заметку в ходе дальнейших разработок приложения.</w:t>
+      </w:r>
+      <w:r>
+        <w:t xml:space="preserve"> </w:t>
+      </w:r>
+    </w:p>
+    <w:p>
       <w:r>
         <w:lastRenderedPageBreak/>
-        <w:t>силу того что у нас совершенно иные сайты для подбора персонала</w:t>
-      </w:r>
-      <w:r>
-        <w:t>, хотя эту функцию можно взять на заметку в ходе дальнейших разработок приложения.</w:t>
-      </w:r>
-      <w:r>
-        <w:t xml:space="preserve"> </w:t>
-      </w:r>
-    </w:p>
-    <w:p>
-      <w:r>
         <w:t>Р</w:t>
       </w:r>
       <w:r>
@@ -773,42 +720,42 @@
     </w:p>
     <w:p>
       <w:r>
+        <w:t xml:space="preserve">Язык программирования для серверной части </w:t>
+      </w:r>
+      <w:r>
+        <w:sym w:font="Symbol" w:char="F02D"/>
+      </w:r>
+      <w:r>
+        <w:t xml:space="preserve"> </w:t>
+      </w:r>
+      <w:r>
+        <w:rPr>
+          <w:lang w:val="en-US"/>
+        </w:rPr>
+        <w:t>Java</w:t>
+      </w:r>
+      <w:r>
+        <w:t xml:space="preserve">, фреймворк </w:t>
+      </w:r>
+      <w:r>
+        <w:rPr>
+          <w:lang w:val="en-US"/>
+        </w:rPr>
+        <w:t>Spring</w:t>
+      </w:r>
+      <w:r>
+        <w:t>.</w:t>
+      </w:r>
+      <w:r>
+        <w:t xml:space="preserve"> Этот фреймворк содержит много разных модулей</w:t>
+      </w:r>
+      <w:r>
+        <w:t xml:space="preserve"> </w:t>
+      </w:r>
+    </w:p>
+    <w:p>
+      <w:r>
         <w:lastRenderedPageBreak/>
-        <w:t xml:space="preserve">Язык программирования для серверной части </w:t>
-      </w:r>
-      <w:r>
-        <w:sym w:font="Symbol" w:char="F02D"/>
-      </w:r>
-      <w:r>
-        <w:t xml:space="preserve"> </w:t>
-      </w:r>
-      <w:r>
-        <w:rPr>
-          <w:lang w:val="en-US"/>
-        </w:rPr>
-        <w:t>Java</w:t>
-      </w:r>
-      <w:r>
-        <w:t xml:space="preserve">, фреймворк </w:t>
-      </w:r>
-      <w:r>
-        <w:rPr>
-          <w:lang w:val="en-US"/>
-        </w:rPr>
-        <w:t>Spring</w:t>
-      </w:r>
-      <w:r>
-        <w:t>.</w:t>
-      </w:r>
-      <w:r>
-        <w:t xml:space="preserve"> Этот фреймворк содержит много разных модулей</w:t>
-      </w:r>
-      <w:r>
-        <w:t xml:space="preserve"> </w:t>
-      </w:r>
-    </w:p>
-    <w:p>
-      <w:r>
         <w:t xml:space="preserve">Для клиентской части </w:t>
       </w:r>
       <w:r>
@@ -1595,130 +1542,109 @@
         <w:sym w:font="Symbol" w:char="F02D"/>
       </w:r>
       <w:r>
-        <w:t xml:space="preserve"> это устройства, на которых запускается пользовательский интерфейс, которые запрашивают ресурсы или функции у серверов.</w:t>
+        <w:t xml:space="preserve"> это устройства, на которых запускается пользовательский интерфейс, которые запрашивают ресурсы или функции у серверов. </w:t>
+      </w:r>
+      <w:r>
+        <w:t>Э</w:t>
+      </w:r>
+      <w:r>
+        <w:t xml:space="preserve">то конечный пользователь, который использует приложение, и обычно </w:t>
+      </w:r>
+      <w:r>
+        <w:t xml:space="preserve">оно </w:t>
+      </w:r>
+      <w:r>
+        <w:t>работает на его компьютере или мобильном устройстве.</w:t>
+      </w:r>
+    </w:p>
+    <w:p>
+      <w:r>
+        <w:t xml:space="preserve">Серверы </w:t>
+      </w:r>
+      <w:r>
+        <w:sym w:font="Symbol" w:char="F02D"/>
+      </w:r>
+      <w:r>
+        <w:t xml:space="preserve"> это высокопроизводительные вычислительные устройства, на которых размещаются ресурсы и функции, которые клиенты запрашивают. Серверы могут выполнять различные задачи, например, обрабатывать запросы клиентов, хранить и обрабатывать данные, осуществлять авторизацию и аутентификацию пользователей и т</w:t>
+      </w:r>
+      <w:r>
+        <w:t>ак далее.</w:t>
+      </w:r>
+    </w:p>
+    <w:p>
+      <w:r>
+        <w:t>Взаимодействие между клиентами и серверами происходит через сеть, обычно с использованием протоколов передачи данных, таких как HTTP, FTP, SMTP</w:t>
+      </w:r>
+      <w:r>
+        <w:t xml:space="preserve"> и тому подобные</w:t>
+      </w:r>
+      <w:r>
+        <w:t>. Клиентские компоненты отправляют запросы на сервер, и серверные компоненты отвечают на эти запросы, предоставляя запрошенные данные или услуги.</w:t>
+      </w:r>
+    </w:p>
+    <w:p>
+      <w:r>
+        <w:t>Клиент-серверная архитектура является широко распространенной и используется во многих областях, таких как веб-приложения, базы данных, игровые системы и т.д. Она позволяет создавать масштабируемые и гибкие системы, которые могут обрабатывать большие объемы запросов и предоставлять доступ к данным и услугам из любой точки сети.</w:t>
+      </w:r>
+    </w:p>
+    <w:p>
+      <w:r>
+        <w:lastRenderedPageBreak/>
+        <w:t xml:space="preserve">Также в </w:t>
+      </w:r>
+      <w:r>
+        <w:t>разрабатываемой системе</w:t>
+      </w:r>
+      <w:r>
+        <w:t xml:space="preserve"> присутствует еще один компонент</w:t>
       </w:r>
       <w:r>
         <w:t xml:space="preserve"> </w:t>
       </w:r>
       <w:r>
-        <w:t>Э</w:t>
-      </w:r>
-      <w:r>
-        <w:t xml:space="preserve">то конечный пользователь, который использует приложение, и обычно </w:t>
-      </w:r>
-      <w:r>
-        <w:t xml:space="preserve">оно </w:t>
-      </w:r>
-      <w:r>
-        <w:t>работает на его компьютере или мобильном устройстве.</w:t>
-      </w:r>
-    </w:p>
-    <w:p>
-      <w:r>
-        <w:t xml:space="preserve">Серверы </w:t>
-      </w:r>
-      <w:r>
         <w:sym w:font="Symbol" w:char="F02D"/>
       </w:r>
       <w:r>
-        <w:t xml:space="preserve"> это</w:t>
-      </w:r>
-      <w:r>
-        <w:t xml:space="preserve"> высокопроизводительные вычислительные устройства, на которых размещаются ресурсы и функции, которые клиенты запрашивают. Серверы могут выполнять различные задачи, например, обрабатывать запросы клиентов, хранить и обрабатывать данные, осуществлять авторизацию и аутентификацию пользователей и т</w:t>
-      </w:r>
-      <w:r>
-        <w:t>ак далее.</w:t>
-      </w:r>
-    </w:p>
-    <w:p>
-      <w:r>
-        <w:t>Взаимодействие между клиентами и серверами происходит через сеть, обычно с использованием протоколов передачи данных, таких как HTTP, FTP, SMTP</w:t>
-      </w:r>
-      <w:r>
-        <w:t xml:space="preserve"> и тому подобные</w:t>
-      </w:r>
-      <w:r>
-        <w:t>. Клиентские компоненты отправляют запросы на сервер, и серверные компоненты отвечают на эти запросы, предоставляя запрошенные данные или услуги.</w:t>
-      </w:r>
-    </w:p>
-    <w:p>
-      <w:r>
-        <w:t xml:space="preserve">Клиент-серверная архитектура является широко распространенной и используется во многих областях, таких как веб-приложения, базы данных, игровые системы и т.д. Она позволяет создавать масштабируемые и гибкие </w:t>
-      </w:r>
-      <w:r>
-        <w:lastRenderedPageBreak/>
-        <w:t>системы, которые могут обрабатывать большие объемы запросов и предоставлять доступ к данным и услугам из любой точки сети.</w:t>
-      </w:r>
-    </w:p>
-    <w:p>
-      <w:r>
-        <w:t xml:space="preserve">Также в </w:t>
-      </w:r>
-      <w:r>
-        <w:t>разрабатываемой системе</w:t>
-      </w:r>
-      <w:r>
-        <w:t xml:space="preserve"> присутствует еще один компонент</w:t>
+        <w:t xml:space="preserve"> база данных, </w:t>
+      </w:r>
+      <w:r>
+        <w:t>программа, в которой хранятся все данные приложения</w:t>
+      </w:r>
+      <w:r>
+        <w:t xml:space="preserve">. Этот момент делает данную архитектуру трехуровневой, потому что она состоит из трех компонентов. </w:t>
+      </w:r>
+    </w:p>
+    <w:p>
+      <w:r>
+        <w:t>В клиент-серверной архитектуре сервер играет роль не только компьютера, на котором работает приложение или сайт, но также является хранилищем всех данных. Клиенты не имеют прямого доступа к базе данных, что защищает их личную информацию и обеспечивает приватность других пользователей, например, в социальных сетях.</w:t>
+      </w:r>
+    </w:p>
+    <w:p>
+      <w:r>
+        <w:t>Клиенты обращаются к серверу за информацией, и если сервер считает, что пользователь имеет права на получение этой информации, то он ее предоставляет. Это гарантирует защиту личных данных других пользователей</w:t>
+      </w:r>
+      <w:r>
+        <w:t xml:space="preserve"> [</w:t>
+      </w:r>
+      <w:r>
+        <w:t>4</w:t>
+      </w:r>
+      <w:r>
+        <w:t>]</w:t>
+      </w:r>
+      <w:r>
+        <w:t>.</w:t>
+      </w:r>
+    </w:p>
+    <w:p>
+      <w:r>
+        <w:t>Трехуровневая архитектура информационных систем может быть улучшена путем добавления дополнительных серверов и преобразована в многоуровневую архитектуру. Такая виртуальная архитектура позволяет значительно увеличить эффективность работы информационных систем и оптимизировать использование программно-аппаратных ресурсов</w:t>
       </w:r>
       <w:r>
         <w:t xml:space="preserve"> </w:t>
       </w:r>
       <w:r>
-        <w:sym w:font="Symbol" w:char="F02D"/>
-      </w:r>
-      <w:r>
-        <w:t xml:space="preserve"> база данных, </w:t>
-      </w:r>
-      <w:r>
-        <w:t>программа, в которой хранятся все данные приложения</w:t>
-      </w:r>
-      <w:r>
-        <w:t xml:space="preserve">. Этот момент делает данную архитектуру трехуровневой, потому что она состоит из трех компонентов. </w:t>
-      </w:r>
-    </w:p>
-    <w:p>
-      <w:r>
-        <w:t>В клиент-серверной архитектуре сервер играет роль не только компьютера, на котором работает приложение или сайт, но также является хранилищем всех данных. Клиенты не имеют прямого доступа к базе данных, что защищает их личную информацию и обеспечивает приватность других пользователей, например, в социальных сетях.</w:t>
-      </w:r>
-    </w:p>
-    <w:p>
-      <w:r>
-        <w:t>Клиенты обращаются к серверу за информацией, и если сервер считает, что пользователь имеет права на получение этой информации, то он ее предоставляет. Это гарантирует</w:t>
-      </w:r>
-      <w:r>
-        <w:t xml:space="preserve"> защиту личных данных</w:t>
-      </w:r>
-      <w:r>
-        <w:t xml:space="preserve"> </w:t>
-      </w:r>
-      <w:r>
-        <w:t>других пользователей</w:t>
-      </w:r>
-      <w:r>
-        <w:t xml:space="preserve"> [</w:t>
-      </w:r>
-      <w:r>
-        <w:t>4</w:t>
-      </w:r>
-      <w:r>
-        <w:t>]</w:t>
-      </w:r>
-      <w:r>
-        <w:t>.</w:t>
-      </w:r>
-    </w:p>
-    <w:p>
-      <w:r>
-        <w:t>Трехуровневая архитектура информационных систем может быть улучшена путем добавления дополнительных серверов и преобразована в многоуровневую архитектуру. Такая виртуальная архитектура позволяет значительно увеличить эффективность работы информационных систем и оптимизировать использование программно-аппаратных ресурсов</w:t>
-      </w:r>
-      <w:r>
-        <w:t xml:space="preserve"> </w:t>
-      </w:r>
-      <w:r>
-        <w:t>[5]</w:t>
-      </w:r>
-      <w:r>
-        <w:t>.</w:t>
+        <w:t>[5].</w:t>
       </w:r>
     </w:p>
     <w:p/>
@@ -1772,19 +1698,13 @@
         <w:t>6</w:t>
       </w:r>
       <w:r>
-        <w:t>]</w:t>
-      </w:r>
-      <w:r>
-        <w:t xml:space="preserve"> </w:t>
+        <w:t xml:space="preserve">] </w:t>
       </w:r>
       <w:r>
         <w:sym w:font="Symbol" w:char="F02D"/>
       </w:r>
       <w:r>
-        <w:t xml:space="preserve"> это</w:t>
-      </w:r>
-      <w:r>
-        <w:t xml:space="preserve"> шаблон проектирования веб-приложений, который включает в себя три отдельных компонента: модель данных приложения, пользовательский интерфейс и логику взаимодействия пользователя с системой. Это позволяет минимизировать воздействие на другие компоненты при модификации одного из них. Кроме того, MVC включает несколько мелких шаблонов, что делает его более гибким и удобным для использования.</w:t>
+        <w:t xml:space="preserve"> это шаблон проектирования веб-приложений, который включает в себя три отдельных компонента: модель данных приложения, пользовательский интерфейс и логику взаимодействия пользователя с системой. Это позволяет минимизировать воздействие на другие компоненты при модификации одного из них. Кроме того, MVC включает несколько мелких шаблонов, что делает его более гибким и удобным для использования.</w:t>
       </w:r>
     </w:p>
     <w:p/>
@@ -2622,6 +2542,7 @@
     <w:p/>
     <w:p>
       <w:r>
+        <w:lastRenderedPageBreak/>
         <w:t>Основной целью использования шаблона проектирования MVC является разделение бизнес-логики и данных от визуализации. Это упрощает повторное использование кода и облегчает сопровождение. Например, если необходимо добавить новое представление данных, такое как JSON, XML, PDF или XLSX, к уже существующему маршруту, это можно сделать без изменений в бизнес-логике маршрута. А изменения визуализации не затрагивают бизнес-логику, а изменения бизнес-логики не влияют на визуализацию.</w:t>
       </w:r>
     </w:p>
@@ -2710,26 +2631,19 @@
       <w:r>
         <w:t xml:space="preserve">Для проекта была выбрана система управления базами данных </w:t>
       </w:r>
-      <w:proofErr w:type="spellStart"/>
       <w:r>
         <w:rPr>
           <w:lang w:val="en-US"/>
         </w:rPr>
         <w:t>PostrgreSQL</w:t>
       </w:r>
-      <w:proofErr w:type="spellEnd"/>
       <w:r>
         <w:t xml:space="preserve">. </w:t>
       </w:r>
     </w:p>
     <w:p>
-      <w:proofErr w:type="spellStart"/>
-      <w:r>
-        <w:t>PostgreSQL</w:t>
-      </w:r>
-      <w:proofErr w:type="spellEnd"/>
-      <w:r>
-        <w:t xml:space="preserve"> </w:t>
+      <w:r>
+        <w:t xml:space="preserve">PostgreSQL </w:t>
       </w:r>
       <w:r>
         <w:sym w:font="Symbol" w:char="F02D"/>
@@ -2783,10 +2697,7 @@
         <w:ind w:left="709" w:firstLine="0"/>
       </w:pPr>
       <w:r>
-        <w:t xml:space="preserve">- </w:t>
-      </w:r>
-      <w:r>
-        <w:t>мощные и надёжные механизмы транзакций и репликации;</w:t>
+        <w:t>- мощные и надёжные механизмы транзакций и репликации;</w:t>
       </w:r>
     </w:p>
     <w:p>
@@ -2794,10 +2705,7 @@
         <w:ind w:left="709" w:firstLine="0"/>
       </w:pPr>
       <w:r>
-        <w:t xml:space="preserve">- </w:t>
-      </w:r>
-      <w:r>
-        <w:t>расширяемая система встроенных языков программирования и поддержка загрузки C-совместимых модулей;</w:t>
+        <w:t>- расширяемая система встроенных языков программирования и поддержка загрузки C-совместимых модулей;</w:t>
       </w:r>
     </w:p>
     <w:p>
@@ -2805,10 +2713,7 @@
         <w:ind w:left="709" w:firstLine="0"/>
       </w:pPr>
       <w:r>
-        <w:t xml:space="preserve">- </w:t>
-      </w:r>
-      <w:r>
-        <w:t>наследование;</w:t>
+        <w:t>- наследование;</w:t>
       </w:r>
     </w:p>
     <w:p>
@@ -2816,10 +2721,7 @@
         <w:ind w:left="709" w:firstLine="0"/>
       </w:pPr>
       <w:r>
-        <w:t xml:space="preserve">- </w:t>
-      </w:r>
-      <w:r>
-        <w:t>легкая расширяемость.</w:t>
+        <w:t>- легкая расширяемость.</w:t>
       </w:r>
     </w:p>
     <w:p>
@@ -2926,1091 +2828,637 @@
     </w:p>
     <w:p/>
     <w:p>
-      <w:proofErr w:type="spellStart"/>
-      <w:r>
+      <w:r>
+        <w:t xml:space="preserve">Spring Framework </w:t>
+      </w:r>
+      <w:r>
+        <w:t>[9]</w:t>
+      </w:r>
+      <w:r>
+        <w:sym w:font="Symbol" w:char="F02D"/>
+      </w:r>
+      <w:r>
+        <w:t xml:space="preserve"> это один из самых популярных фреймворков для разработки приложений на языке Java</w:t>
+      </w:r>
+      <w:r>
+        <w:t>, он универсальный, с открытым кодом</w:t>
+      </w:r>
+      <w:r>
+        <w:t xml:space="preserve">. </w:t>
+      </w:r>
+      <w:r>
+        <w:t>П</w:t>
+      </w:r>
+      <w:r>
+        <w:t>редоставляет комплексный набор инструментов и библиотек для упрощения создания сложных приложений.</w:t>
+      </w:r>
+      <w:r>
+        <w:t xml:space="preserve"> В какой-то степени его можно назвать </w:t>
+      </w:r>
+      <w:r>
+        <w:lastRenderedPageBreak/>
+        <w:t>фреймворком фреймворков, потому что он состоит из отдельный модулей. В</w:t>
+      </w:r>
+      <w:r>
+        <w:t xml:space="preserve"> </w:t>
+      </w:r>
+      <w:r>
+        <w:t>данном</w:t>
+      </w:r>
+      <w:r>
+        <w:t xml:space="preserve"> </w:t>
+      </w:r>
+      <w:r>
+        <w:t>веб</w:t>
+      </w:r>
+      <w:r>
+        <w:t>-</w:t>
+      </w:r>
+      <w:r>
+        <w:t>приложении</w:t>
+      </w:r>
+      <w:r>
+        <w:t xml:space="preserve"> </w:t>
+      </w:r>
+      <w:r>
+        <w:t>использовались</w:t>
+      </w:r>
+      <w:r>
+        <w:t xml:space="preserve"> </w:t>
+      </w:r>
+      <w:r>
+        <w:t>такие</w:t>
+      </w:r>
+      <w:r>
+        <w:t xml:space="preserve"> </w:t>
+      </w:r>
+      <w:r>
+        <w:t>модули</w:t>
+      </w:r>
+      <w:r>
+        <w:t xml:space="preserve"> </w:t>
+      </w:r>
+      <w:r>
+        <w:t>как</w:t>
+      </w:r>
+      <w:r>
+        <w:t xml:space="preserve"> </w:t>
+      </w:r>
+      <w:r>
+        <w:rPr>
+          <w:lang w:val="en-US"/>
+        </w:rPr>
         <w:t>Spring</w:t>
       </w:r>
-      <w:proofErr w:type="spellEnd"/>
       <w:r>
         <w:t xml:space="preserve"> </w:t>
       </w:r>
-      <w:proofErr w:type="spellStart"/>
-      <w:r>
-        <w:t>Framework</w:t>
-      </w:r>
-      <w:proofErr w:type="spellEnd"/>
+      <w:r>
+        <w:rPr>
+          <w:lang w:val="en-US"/>
+        </w:rPr>
+        <w:t>Data</w:t>
+      </w:r>
+      <w:r>
+        <w:t xml:space="preserve">, </w:t>
+      </w:r>
+      <w:r>
+        <w:rPr>
+          <w:lang w:val="en-US"/>
+        </w:rPr>
+        <w:t>Spring</w:t>
+      </w:r>
       <w:r>
         <w:t xml:space="preserve"> </w:t>
       </w:r>
       <w:r>
-        <w:t>[9]</w:t>
+        <w:rPr>
+          <w:lang w:val="en-US"/>
+        </w:rPr>
+        <w:t>Security</w:t>
+      </w:r>
+      <w:r>
+        <w:t xml:space="preserve">, </w:t>
+      </w:r>
+      <w:r>
+        <w:rPr>
+          <w:lang w:val="en-US"/>
+        </w:rPr>
+        <w:t>Hibernate</w:t>
+      </w:r>
+      <w:r>
+        <w:t xml:space="preserve">, </w:t>
+      </w:r>
+      <w:r>
+        <w:rPr>
+          <w:lang w:val="en-US"/>
+        </w:rPr>
+        <w:t>Spring</w:t>
+      </w:r>
+      <w:r>
+        <w:t xml:space="preserve"> </w:t>
+      </w:r>
+      <w:r>
+        <w:rPr>
+          <w:lang w:val="en-US"/>
+        </w:rPr>
+        <w:t>MVC</w:t>
+      </w:r>
+      <w:r>
+        <w:t xml:space="preserve">, </w:t>
+      </w:r>
+      <w:r>
+        <w:rPr>
+          <w:lang w:val="en-US"/>
+        </w:rPr>
+        <w:t>JPA</w:t>
+      </w:r>
+      <w:r>
+        <w:t>.</w:t>
+      </w:r>
+      <w:r>
+        <w:t xml:space="preserve"> Также </w:t>
+      </w:r>
+      <w:r>
+        <w:rPr>
+          <w:lang w:val="en-US"/>
+        </w:rPr>
+        <w:t>Spring</w:t>
+      </w:r>
+      <w:r>
+        <w:t xml:space="preserve"> позволяет </w:t>
+      </w:r>
+      <w:r>
+        <w:t xml:space="preserve">создавать </w:t>
+      </w:r>
+      <w:r>
+        <w:rPr>
+          <w:lang w:val="en-US"/>
+        </w:rPr>
+        <w:t>RESRful</w:t>
+      </w:r>
+      <w:r>
+        <w:t xml:space="preserve"> веб-сервисы. Все эти модули будут рассмотрены подробнее ниже.</w:t>
+      </w:r>
+    </w:p>
+    <w:p>
+      <w:r>
+        <w:t>REST</w:t>
+      </w:r>
+      <w:r>
+        <w:t xml:space="preserve"> (от англ. Representational State Transfer — «передача состояния представления») – это общие принципы организации взаимодействия приложения/сайта с сервером посредством протокола HTTP.</w:t>
+      </w:r>
+      <w:r>
+        <w:t xml:space="preserve"> </w:t>
+      </w:r>
+      <w:r>
+        <w:t>По сути,</w:t>
+      </w:r>
+      <w:r>
+        <w:t xml:space="preserve"> взаимодействие с сервером происходит в четыре операции: 1) получение данных с сервера, 2) добавление на сервер новых данных, 3) изменение уже существующих на сервере данных и 4) удаление данных.</w:t>
+      </w:r>
+    </w:p>
+    <w:p>
+      <w:r>
+        <w:t xml:space="preserve">Основные принципы </w:t>
+      </w:r>
+      <w:r>
+        <w:t>такой организации являются:</w:t>
+      </w:r>
+    </w:p>
+    <w:p>
+      <w:r>
+        <w:t>- Ресурсы (</w:t>
+      </w:r>
+      <w:r>
+        <w:rPr>
+          <w:lang w:val="en-US"/>
+        </w:rPr>
+        <w:t>r</w:t>
+      </w:r>
+      <w:r>
+        <w:rPr>
+          <w:lang w:val="en-US"/>
+        </w:rPr>
+        <w:t>esources</w:t>
+      </w:r>
+      <w:r>
+        <w:t xml:space="preserve">), каждый из которых должен обладать своим </w:t>
+      </w:r>
+      <w:r>
+        <w:t>уникальны</w:t>
+      </w:r>
+      <w:r>
+        <w:t>м</w:t>
+      </w:r>
+      <w:r>
+        <w:t xml:space="preserve"> идентификатор</w:t>
+      </w:r>
+      <w:r>
+        <w:t>ом</w:t>
+      </w:r>
+      <w:r>
+        <w:t xml:space="preserve"> URI (Uniform Resource Identifier), который клиент может использовать для доступа к этому ресурсу.</w:t>
+      </w:r>
+      <w:r>
+        <w:t xml:space="preserve"> Они могут представлять собой данные, которые могут быть получены или как-то изменены с помощью </w:t>
+      </w:r>
+      <w:r>
+        <w:t>HTTP-методов.</w:t>
+      </w:r>
+    </w:p>
+    <w:p>
+      <w:r>
+        <w:t xml:space="preserve">- Представления </w:t>
+      </w:r>
+      <w:r>
+        <w:t>(Representation)</w:t>
+      </w:r>
+      <w:r>
+        <w:t>, когда</w:t>
+      </w:r>
+      <w:r>
+        <w:t xml:space="preserve"> </w:t>
+      </w:r>
+      <w:r>
+        <w:t>к</w:t>
+      </w:r>
+      <w:r>
+        <w:t xml:space="preserve">аждый ресурс может иметь несколько представлений, которые определяют формат и содержание данных, возвращаемых сервером в ответ на запрос клиента. </w:t>
+      </w:r>
+      <w:r>
+        <w:t>Оно</w:t>
+      </w:r>
+      <w:r>
+        <w:t xml:space="preserve"> может быть в</w:t>
+      </w:r>
+      <w:r>
+        <w:t xml:space="preserve"> таких</w:t>
+      </w:r>
+      <w:r>
+        <w:t xml:space="preserve"> формат</w:t>
+      </w:r>
+      <w:r>
+        <w:t>ах как</w:t>
+      </w:r>
+      <w:r>
+        <w:t xml:space="preserve"> HTML, XML, JSON или любом другом формате, который может быть прочитан клиентом.</w:t>
+      </w:r>
+    </w:p>
+    <w:p>
+      <w:r>
+        <w:t xml:space="preserve">- </w:t>
+      </w:r>
+      <w:r>
+        <w:t>Методы HTTP (HTTP Methods</w:t>
+      </w:r>
+      <w:r>
+        <w:t>), д</w:t>
+      </w:r>
+      <w:r>
+        <w:t>ля работы с ресурсами, доступны четыре основных метода HTTP: GET для получения данных, POST для создания новых ресурсов, PUT для изменения уже существующих ресурсов и DELETE для удаления ресурсов.</w:t>
+      </w:r>
+    </w:p>
+    <w:p>
+      <w:r>
+        <w:t>- Без состояния (</w:t>
+      </w:r>
+      <w:r>
+        <w:rPr>
+          <w:lang w:val="en-US"/>
+        </w:rPr>
+        <w:t>Stateless</w:t>
+      </w:r>
+      <w:r>
+        <w:t>)</w:t>
+      </w:r>
+      <w:r>
+        <w:t xml:space="preserve">, </w:t>
+      </w:r>
+      <w:r>
+        <w:t>каждый запрос, отправленный клиентом на сервер, содержит все необходимые данные для его обработки. Сервер не запоминает информацию о предыдущих запросах клиента, что делает реализацию и масштабирование сервера более простым.</w:t>
+      </w:r>
+    </w:p>
+    <w:p>
+      <w:r>
+        <w:rPr>
+          <w:lang w:val="en-US"/>
+        </w:rPr>
+        <w:t>Spring</w:t>
+      </w:r>
+      <w:r>
+        <w:t xml:space="preserve"> </w:t>
+      </w:r>
+      <w:r>
+        <w:rPr>
+          <w:lang w:val="en-US"/>
+        </w:rPr>
+        <w:t>Data</w:t>
+      </w:r>
+      <w:r>
+        <w:t xml:space="preserve"> </w:t>
       </w:r>
       <w:r>
         <w:sym w:font="Symbol" w:char="F02D"/>
       </w:r>
       <w:r>
+        <w:t xml:space="preserve"> это </w:t>
+      </w:r>
+      <w:r>
+        <w:t>набор инструментов и библиотек, предоставляющих единую модель программирования для доступа к данным. Он использует Spring-подход для упрощения работы с различными типами баз данных, включая реляционные, нереляционные и облачные базы данных.</w:t>
+      </w:r>
+    </w:p>
+    <w:p>
+      <w:r>
+        <w:t xml:space="preserve">Основной концепцией является репозиторий, который представляет собой набор интерфейсов для взаимодействия с JPA Entity. Например, интерфейс </w:t>
+      </w:r>
+      <w:r>
+        <w:rPr>
+          <w:rFonts w:ascii="Courier New" w:hAnsi="Courier New" w:cs="Courier New"/>
+        </w:rPr>
+        <w:t>CrudRepository&lt;T, ID extends Serializable&gt;</w:t>
+      </w:r>
+      <w:r>
+        <w:t xml:space="preserve">, который расширяет </w:t>
+      </w:r>
+      <w:r>
+        <w:rPr>
+          <w:rFonts w:ascii="Courier New" w:hAnsi="Courier New" w:cs="Courier New"/>
+        </w:rPr>
+        <w:t>Repository&lt;T, ID&gt;</w:t>
+      </w:r>
+      <w:r>
+        <w:t>, обеспечивает базовую функциональность для создания, чтения, обновления и удаления данных</w:t>
+      </w:r>
+      <w:r>
+        <w:t xml:space="preserve">, иначе говоря, обеспечивают </w:t>
+      </w:r>
+      <w:r>
+        <w:rPr>
+          <w:lang w:val="en-US"/>
+        </w:rPr>
+        <w:t>CRUD</w:t>
+      </w:r>
+      <w:r>
+        <w:t xml:space="preserve"> (</w:t>
+      </w:r>
+      <w:r>
+        <w:rPr>
+          <w:lang w:val="en-US"/>
+        </w:rPr>
+        <w:t>create</w:t>
+      </w:r>
+      <w:r>
+        <w:t xml:space="preserve">, </w:t>
+      </w:r>
+      <w:r>
+        <w:rPr>
+          <w:lang w:val="en-US"/>
+        </w:rPr>
+        <w:t>read</w:t>
+      </w:r>
+      <w:r>
+        <w:t xml:space="preserve">, </w:t>
+      </w:r>
+      <w:r>
+        <w:rPr>
+          <w:lang w:val="en-US"/>
+        </w:rPr>
+        <w:t>update</w:t>
+      </w:r>
+      <w:r>
+        <w:t xml:space="preserve">, </w:t>
+      </w:r>
+      <w:r>
+        <w:rPr>
+          <w:lang w:val="en-US"/>
+        </w:rPr>
+        <w:t>delete</w:t>
+      </w:r>
+      <w:r>
+        <w:t>)</w:t>
+      </w:r>
+      <w:r>
+        <w:t>.</w:t>
+      </w:r>
+    </w:p>
+    <w:p>
+      <w:pPr>
+        <w:rPr>
+          <w:rFonts w:cs="Times New Roman"/>
+        </w:rPr>
+      </w:pPr>
+      <w:r>
+        <w:t xml:space="preserve">Есть </w:t>
+      </w:r>
+      <w:r>
+        <w:t xml:space="preserve">абстракции типа </w:t>
+      </w:r>
+      <w:r>
+        <w:rPr>
+          <w:rFonts w:ascii="Courier New" w:hAnsi="Courier New" w:cs="Courier New"/>
+        </w:rPr>
+        <w:t>PagingAndSortingRepository</w:t>
+      </w:r>
+      <w:r>
+        <w:rPr>
+          <w:rFonts w:cs="Times New Roman"/>
+        </w:rPr>
+        <w:t>, которая предоставляет методы для разбиения на страницы и сортировки записей</w:t>
+      </w:r>
+      <w:r>
+        <w:rPr>
+          <w:rFonts w:cs="Times New Roman"/>
+        </w:rPr>
+        <w:t xml:space="preserve">. И еще одна </w:t>
+      </w:r>
+      <w:r>
+        <w:rPr>
+          <w:rFonts w:ascii="Courier New" w:hAnsi="Courier New" w:cs="Courier New"/>
+        </w:rPr>
+        <w:t>JpaRepository</w:t>
+      </w:r>
+      <w:r>
+        <w:rPr>
+          <w:rFonts w:cs="Times New Roman"/>
+        </w:rPr>
+        <w:t xml:space="preserve"> предоставляет некоторые связанные с JPA методы, такие как очистка контекста постоянства и удаление записей в пакете.</w:t>
+      </w:r>
+    </w:p>
+    <w:p>
+      <w:r>
+        <w:rPr>
+          <w:lang w:val="en-US"/>
+        </w:rPr>
+        <w:lastRenderedPageBreak/>
+        <w:t>Spring</w:t>
+      </w:r>
+      <w:r>
+        <w:t xml:space="preserve"> </w:t>
+      </w:r>
+      <w:r>
+        <w:rPr>
+          <w:lang w:val="en-US"/>
+        </w:rPr>
+        <w:t>Security</w:t>
+      </w:r>
+      <w:r>
+        <w:t xml:space="preserve"> </w:t>
+      </w:r>
+      <w:r>
+        <w:sym w:font="Symbol" w:char="F02D"/>
+      </w:r>
+      <w:bookmarkStart w:id="0" w:name="_GoBack"/>
+      <w:bookmarkEnd w:id="0"/>
+      <w:r>
+        <w:t xml:space="preserve"> это фреймворк безопасности для приложений на платформе </w:t>
+      </w:r>
+      <w:r>
+        <w:rPr>
+          <w:lang w:val="en-US"/>
+        </w:rPr>
+        <w:t>Spring</w:t>
+      </w:r>
+      <w:r>
+        <w:t xml:space="preserve">. Он предоставляет мощные функции аутентификации и авторизации, которые могут быть использованы для защиты веб-приложений, микросервисов, </w:t>
+      </w:r>
+      <w:r>
+        <w:rPr>
+          <w:lang w:val="en-US"/>
+        </w:rPr>
+        <w:t>REST</w:t>
+      </w:r>
+      <w:r>
+        <w:t xml:space="preserve">-сервисов и других приложений на основе </w:t>
+      </w:r>
+      <w:r>
+        <w:rPr>
+          <w:lang w:val="en-US"/>
+        </w:rPr>
+        <w:t>Spring</w:t>
+      </w:r>
+      <w:r>
+        <w:t>.</w:t>
+      </w:r>
+    </w:p>
+    <w:p>
+      <w:r>
+        <w:t xml:space="preserve">Основной компонент Spring Security </w:t>
+      </w:r>
+      <w:r>
+        <w:sym w:font="Symbol" w:char="F02D"/>
+      </w:r>
+      <w:r>
+        <w:t xml:space="preserve"> это фильтр безопасности, который работает на уровне HTTP запросов и ответов. Он может быть настроен для выполнения различных задач, таких как проверка учетных данных пользователя, проверка разрешений доступа к ресурсам, фильтрация запросов и многое другое.</w:t>
+      </w:r>
+    </w:p>
+    <w:p>
+      <w:r>
+        <w:t>Hibernate</w:t>
+      </w:r>
+      <w:r>
+        <w:t xml:space="preserve"> </w:t>
+      </w:r>
+      <w:r>
+        <w:sym w:font="Symbol" w:char="F02D"/>
+      </w:r>
+      <w:r>
         <w:t xml:space="preserve"> это</w:t>
       </w:r>
-      <w:r>
-        <w:t xml:space="preserve"> один из самых популярных фреймворков для разработки приложений на языке </w:t>
-      </w:r>
-      <w:proofErr w:type="spellStart"/>
-      <w:r>
-        <w:t>Java</w:t>
-      </w:r>
-      <w:proofErr w:type="spellEnd"/>
-      <w:r>
-        <w:t>, он универсальный, с открытым кодом</w:t>
-      </w:r>
-      <w:r>
-        <w:t xml:space="preserve">. </w:t>
-      </w:r>
-      <w:r>
-        <w:t>П</w:t>
-      </w:r>
-      <w:r>
-        <w:t xml:space="preserve">редоставляет комплексный набор инструментов и библиотек для упрощения </w:t>
-      </w:r>
-      <w:r>
-        <w:lastRenderedPageBreak/>
-        <w:t>создания сложных приложений.</w:t>
-      </w:r>
-      <w:r>
-        <w:t xml:space="preserve"> В какой-то степени его можно назвать фреймворком фреймворков, потому что он состоит из отдельный модулей. В</w:t>
-      </w:r>
-      <w:r>
-        <w:t xml:space="preserve"> </w:t>
-      </w:r>
-      <w:r>
-        <w:t>данном</w:t>
-      </w:r>
-      <w:r>
-        <w:t xml:space="preserve"> </w:t>
-      </w:r>
-      <w:r>
-        <w:t>веб</w:t>
-      </w:r>
-      <w:r>
-        <w:t>-</w:t>
-      </w:r>
-      <w:r>
-        <w:t>приложении</w:t>
-      </w:r>
-      <w:r>
-        <w:t xml:space="preserve"> </w:t>
-      </w:r>
-      <w:r>
-        <w:t>использовались</w:t>
-      </w:r>
-      <w:r>
-        <w:t xml:space="preserve"> </w:t>
-      </w:r>
-      <w:r>
-        <w:t>такие</w:t>
-      </w:r>
-      <w:r>
-        <w:t xml:space="preserve"> </w:t>
-      </w:r>
-      <w:r>
-        <w:t>модули</w:t>
-      </w:r>
-      <w:r>
-        <w:t xml:space="preserve"> </w:t>
-      </w:r>
-      <w:r>
-        <w:t>как</w:t>
-      </w:r>
-      <w:r>
-        <w:t xml:space="preserve"> </w:t>
-      </w:r>
-      <w:r>
-        <w:rPr>
-          <w:lang w:val="en-US"/>
-        </w:rPr>
-        <w:t>Spring</w:t>
-      </w:r>
-      <w:r>
-        <w:t xml:space="preserve"> </w:t>
-      </w:r>
-      <w:r>
-        <w:rPr>
-          <w:lang w:val="en-US"/>
-        </w:rPr>
-        <w:t>Data</w:t>
-      </w:r>
-      <w:r>
-        <w:t xml:space="preserve">, </w:t>
-      </w:r>
-      <w:r>
-        <w:rPr>
-          <w:lang w:val="en-US"/>
-        </w:rPr>
-        <w:t>Spring</w:t>
-      </w:r>
-      <w:r>
-        <w:t xml:space="preserve"> </w:t>
-      </w:r>
-      <w:r>
-        <w:rPr>
-          <w:lang w:val="en-US"/>
-        </w:rPr>
-        <w:t>Security</w:t>
-      </w:r>
-      <w:r>
-        <w:t xml:space="preserve">, </w:t>
-      </w:r>
-      <w:r>
-        <w:rPr>
-          <w:lang w:val="en-US"/>
-        </w:rPr>
-        <w:t>Hibernate</w:t>
-      </w:r>
-      <w:r>
-        <w:t xml:space="preserve">, </w:t>
-      </w:r>
-      <w:r>
-        <w:rPr>
-          <w:lang w:val="en-US"/>
-        </w:rPr>
-        <w:t>Spring</w:t>
-      </w:r>
-      <w:r>
-        <w:t xml:space="preserve"> </w:t>
-      </w:r>
-      <w:r>
-        <w:rPr>
-          <w:lang w:val="en-US"/>
-        </w:rPr>
-        <w:t>MVC</w:t>
-      </w:r>
-      <w:r>
-        <w:t xml:space="preserve">, </w:t>
-      </w:r>
-      <w:r>
-        <w:rPr>
-          <w:lang w:val="en-US"/>
-        </w:rPr>
-        <w:t>JPA</w:t>
-      </w:r>
-      <w:r>
-        <w:t>.</w:t>
-      </w:r>
-      <w:r>
-        <w:t xml:space="preserve"> Также </w:t>
-      </w:r>
-      <w:r>
-        <w:rPr>
-          <w:lang w:val="en-US"/>
-        </w:rPr>
-        <w:t>Spring</w:t>
-      </w:r>
-      <w:r>
-        <w:t xml:space="preserve"> позволяет </w:t>
-      </w:r>
-      <w:r>
-        <w:t xml:space="preserve">создавать </w:t>
-      </w:r>
-      <w:proofErr w:type="spellStart"/>
-      <w:r>
-        <w:rPr>
-          <w:lang w:val="en-US"/>
-        </w:rPr>
-        <w:t>RESRful</w:t>
-      </w:r>
-      <w:proofErr w:type="spellEnd"/>
-      <w:r>
-        <w:t xml:space="preserve"> веб-сервисы. Все эти модули будут рассмотрены подробнее ниже.</w:t>
-      </w:r>
-    </w:p>
-    <w:p>
       <w:r>
         <w:rPr>
           <w:i/>
           <w:iCs/>
         </w:rPr>
-        <w:t>REST</w:t>
-      </w:r>
-      <w:r>
-        <w:t xml:space="preserve"> (от англ. </w:t>
-      </w:r>
-      <w:proofErr w:type="spellStart"/>
-      <w:r>
-        <w:t>Representational</w:t>
-      </w:r>
-      <w:proofErr w:type="spellEnd"/>
-      <w:r>
         <w:t xml:space="preserve"> </w:t>
       </w:r>
-      <w:proofErr w:type="spellStart"/>
-      <w:r>
-        <w:t>State</w:t>
-      </w:r>
-      <w:proofErr w:type="spellEnd"/>
-      <w:r>
-        <w:t xml:space="preserve"> </w:t>
-      </w:r>
-      <w:proofErr w:type="spellStart"/>
-      <w:r>
-        <w:t>Transfer</w:t>
-      </w:r>
-      <w:proofErr w:type="spellEnd"/>
-      <w:r>
-        <w:t xml:space="preserve"> — «передача состояния представления») – это общие принципы организации взаимодействия приложения/сайта с сервером посредством протокола HTTP.</w:t>
-      </w:r>
-      <w:r>
-        <w:t xml:space="preserve"> </w:t>
-      </w:r>
-      <w:r>
-        <w:t>По сути,</w:t>
-      </w:r>
-      <w:r>
-        <w:t xml:space="preserve"> взаимодействие с сервером происходит в четыре операции: 1) получение данных с сервера, 2) добавление на сервер новых данных, 3) изменение уже существующих на сервере данных и 4) удаление данных.</w:t>
-      </w:r>
-    </w:p>
-    <w:p>
-      <w:r>
-        <w:t xml:space="preserve">Основные принципы </w:t>
-      </w:r>
-      <w:r>
-        <w:t>такой организации являются:</w:t>
-      </w:r>
-    </w:p>
-    <w:p>
-      <w:r>
-        <w:t>- Ресурсы (</w:t>
-      </w:r>
-      <w:r>
-        <w:rPr>
-          <w:lang w:val="en-US"/>
-        </w:rPr>
-        <w:t>r</w:t>
-      </w:r>
-      <w:r>
-        <w:rPr>
-          <w:lang w:val="en-US"/>
-        </w:rPr>
-        <w:t>esources</w:t>
-      </w:r>
-      <w:r>
-        <w:t xml:space="preserve">), каждый из которых должен обладать своим </w:t>
-      </w:r>
-      <w:r>
-        <w:t>уникальны</w:t>
-      </w:r>
-      <w:r>
-        <w:t>м</w:t>
-      </w:r>
-      <w:r>
-        <w:t xml:space="preserve"> идентификатор</w:t>
-      </w:r>
-      <w:r>
-        <w:t>ом</w:t>
-      </w:r>
-      <w:r>
-        <w:t xml:space="preserve"> URI (</w:t>
-      </w:r>
-      <w:proofErr w:type="spellStart"/>
-      <w:r>
-        <w:t>Uniform</w:t>
-      </w:r>
-      <w:proofErr w:type="spellEnd"/>
-      <w:r>
-        <w:t xml:space="preserve"> </w:t>
-      </w:r>
-      <w:proofErr w:type="spellStart"/>
-      <w:r>
-        <w:t>Resource</w:t>
-      </w:r>
-      <w:proofErr w:type="spellEnd"/>
-      <w:r>
-        <w:t xml:space="preserve"> </w:t>
-      </w:r>
-      <w:proofErr w:type="spellStart"/>
-      <w:r>
-        <w:t>Identifier</w:t>
-      </w:r>
-      <w:proofErr w:type="spellEnd"/>
-      <w:r>
-        <w:t>), который клиент может использовать для доступа к этому ресурсу.</w:t>
-      </w:r>
-      <w:r>
-        <w:t xml:space="preserve"> Они могут представлять собой данные, которые могут быть получены или как-то изменены с помощью </w:t>
-      </w:r>
-      <w:r>
-        <w:t>HTTP-методов.</w:t>
-      </w:r>
-    </w:p>
-    <w:p>
-      <w:r>
-        <w:t xml:space="preserve">- Представления </w:t>
-      </w:r>
-      <w:r>
-        <w:t>(</w:t>
-      </w:r>
-      <w:proofErr w:type="spellStart"/>
-      <w:r>
-        <w:t>Representation</w:t>
-      </w:r>
-      <w:proofErr w:type="spellEnd"/>
-      <w:r>
-        <w:t>)</w:t>
-      </w:r>
-      <w:r>
-        <w:t>, когда</w:t>
-      </w:r>
-      <w:r>
-        <w:t xml:space="preserve"> </w:t>
-      </w:r>
-      <w:r>
-        <w:t>к</w:t>
-      </w:r>
-      <w:r>
-        <w:t xml:space="preserve">аждый ресурс может иметь несколько представлений, которые определяют формат и содержание данных, возвращаемых сервером в ответ на запрос клиента. </w:t>
-      </w:r>
-      <w:r>
-        <w:t>Оно</w:t>
-      </w:r>
-      <w:r>
-        <w:t xml:space="preserve"> может быть в</w:t>
-      </w:r>
-      <w:r>
-        <w:t xml:space="preserve"> таких</w:t>
-      </w:r>
-      <w:r>
-        <w:t xml:space="preserve"> формат</w:t>
-      </w:r>
-      <w:r>
-        <w:t>ах как</w:t>
-      </w:r>
-      <w:r>
-        <w:t xml:space="preserve"> HTML, XML, JSON или любом другом формате, который может быть прочитан клиентом.</w:t>
-      </w:r>
-    </w:p>
-    <w:p>
-      <w:r>
-        <w:t xml:space="preserve">- </w:t>
-      </w:r>
-      <w:r>
-        <w:t xml:space="preserve">Методы HTTP (HTTP </w:t>
-      </w:r>
-      <w:proofErr w:type="spellStart"/>
-      <w:r>
-        <w:t>Methods</w:t>
-      </w:r>
-      <w:proofErr w:type="spellEnd"/>
-      <w:r>
-        <w:t>), д</w:t>
-      </w:r>
-      <w:r>
-        <w:t>ля работы с ресурсами, доступны четыре основных метода HTTP: GET для получения данных, POST для создания новых ресурсов, PUT для изменения уже существующих ресурсов и DELETE для удаления ресурсов.</w:t>
-      </w:r>
-    </w:p>
-    <w:p>
-      <w:r>
-        <w:t xml:space="preserve">- </w:t>
-      </w:r>
-      <w:r>
-        <w:t>Без состояния (</w:t>
-      </w:r>
-      <w:r>
-        <w:rPr>
-          <w:lang w:val="en-US"/>
-        </w:rPr>
-        <w:t>Stateless</w:t>
-      </w:r>
-      <w:r>
-        <w:t>)</w:t>
-      </w:r>
-      <w:r>
-        <w:t xml:space="preserve">, </w:t>
-      </w:r>
-      <w:r>
-        <w:t>каждый запрос, отправленный клиентом на сервер, содержит все необходимые данные для его обработки. Сервер не запоминает информацию о предыдущих запросах клиента, что делает реализацию и масштабирование сервера более простым.</w:t>
-      </w:r>
-    </w:p>
-    <w:p>
-      <w:r>
-        <w:rPr>
-          <w:i/>
-          <w:iCs/>
-          <w:lang w:val="en-US"/>
-        </w:rPr>
-        <w:t>Spring</w:t>
-      </w:r>
-      <w:r>
-        <w:rPr>
-          <w:i/>
-          <w:iCs/>
-        </w:rPr>
-        <w:t xml:space="preserve"> </w:t>
-      </w:r>
-      <w:r>
-        <w:rPr>
-          <w:i/>
-          <w:iCs/>
-          <w:lang w:val="en-US"/>
-        </w:rPr>
-        <w:t>Data</w:t>
-      </w:r>
-      <w:r>
-        <w:t xml:space="preserve"> представляет собой</w:t>
-      </w:r>
-      <w:r>
-        <w:t xml:space="preserve"> набор инструментов и библиотек, предоставляющих единую модель программирования для доступа к данным. Он использует </w:t>
-      </w:r>
-      <w:proofErr w:type="spellStart"/>
-      <w:r>
-        <w:t>Spring</w:t>
-      </w:r>
-      <w:proofErr w:type="spellEnd"/>
-      <w:r>
-        <w:t xml:space="preserve">-подход для упрощения работы с различными типами баз данных, включая реляционные, </w:t>
-      </w:r>
-      <w:proofErr w:type="spellStart"/>
-      <w:r>
-        <w:t>нереляционные</w:t>
-      </w:r>
-      <w:proofErr w:type="spellEnd"/>
-      <w:r>
-        <w:t xml:space="preserve"> и облачные базы данных.</w:t>
-      </w:r>
-    </w:p>
-    <w:p>
-      <w:r>
-        <w:t xml:space="preserve">Основной концепцией является репозиторий, который представляет собой набор интерфейсов для взаимодействия с JPA </w:t>
-      </w:r>
-      <w:proofErr w:type="spellStart"/>
-      <w:r>
-        <w:t>Entity</w:t>
-      </w:r>
-      <w:proofErr w:type="spellEnd"/>
-      <w:r>
-        <w:t xml:space="preserve">. Например, интерфейс </w:t>
-      </w:r>
-      <w:proofErr w:type="spellStart"/>
-      <w:proofErr w:type="gramStart"/>
+      <w:r>
+        <w:t>фреймворк для объектно-реляционного отображения (ORM) в Java, который упрощает доступ к базам данных, позволяя разработчикам работать с объектами, а не с SQL-запросами.</w:t>
+      </w:r>
+      <w:r>
+        <w:t xml:space="preserve"> Он </w:t>
+      </w:r>
+      <w:r>
+        <w:t>позволяет сопоставлять объекты Java с таблицами в базе данных и автоматически генерировать соответствующий SQL-код. Он также обеспечивает механизмы для управления отношениями между объектами, транзакциями, кэшированием данных и другими функциями, необходимыми при работе с базами данных.</w:t>
+      </w:r>
+    </w:p>
+    <w:p>
+      <w:r>
+        <w:t>Преимущества Hibernate включают улучшенную производительность, упрощенное программирование и снижение количества ошибок, связанных с неправильным использованием SQL-запросов. Он также обеспечивает переносимость кода между различными СУБД и улучшенную безопасность при работе с базами данных.</w:t>
+      </w:r>
+    </w:p>
+    <w:p>
+      <w:r>
+        <w:t xml:space="preserve">Java Persistence API (JPA) </w:t>
+      </w:r>
+      <w:r>
+        <w:sym w:font="Symbol" w:char="F02D"/>
+      </w:r>
+      <w:r>
+        <w:t xml:space="preserve"> это спецификация Java EE для управления объектно-реляционным отображением (ORM) в приложениях Java. Она предоставляет стандартный способ описания сущностей, которые могут быть сохранены в базе данных, и управления их жизненным циклом в рамках приложения. JPA облегчает работу с базами данных и ORM-фреймворками, такими как Hibernate, EclipseLink, OpenJPA и другими.</w:t>
+      </w:r>
+    </w:p>
+    <w:p>
+      <w:r>
+        <w:t xml:space="preserve">Она определяет аннотации, которые можно добавлять к классам и полям, чтобы указать отображение на реляционную базу данных. Эти аннотации включают аннотации, такие как </w:t>
+      </w:r>
       <w:r>
         <w:rPr>
           <w:rFonts w:ascii="Courier New" w:hAnsi="Courier New" w:cs="Courier New"/>
         </w:rPr>
-        <w:t>CrudRepository</w:t>
-      </w:r>
-      <w:proofErr w:type="spellEnd"/>
+        <w:t>@Entity, @Table, @Column</w:t>
+      </w:r>
+      <w:r>
+        <w:t xml:space="preserve"> и </w:t>
+      </w:r>
       <w:r>
         <w:rPr>
           <w:rFonts w:ascii="Courier New" w:hAnsi="Courier New" w:cs="Courier New"/>
         </w:rPr>
-        <w:t>&lt;</w:t>
-      </w:r>
-      <w:proofErr w:type="gramEnd"/>
+        <w:t>@Id</w:t>
+      </w:r>
+      <w:r>
+        <w:t>, которые используются для описания сущностей и их свойств.</w:t>
+      </w:r>
+    </w:p>
+    <w:p>
+      <w:r>
+        <w:t xml:space="preserve">JPA также определяет набор методов для управления жизненным циклом объектов, таких как </w:t>
+      </w:r>
       <w:r>
         <w:rPr>
           <w:rFonts w:ascii="Courier New" w:hAnsi="Courier New" w:cs="Courier New"/>
         </w:rPr>
-        <w:t xml:space="preserve">T, ID </w:t>
-      </w:r>
-      <w:proofErr w:type="spellStart"/>
+        <w:t>persist(), merge(), remove(), refresh()</w:t>
+      </w:r>
+      <w:r>
+        <w:t xml:space="preserve"> и </w:t>
+      </w:r>
       <w:r>
         <w:rPr>
           <w:rFonts w:ascii="Courier New" w:hAnsi="Courier New" w:cs="Courier New"/>
         </w:rPr>
-        <w:t>extends</w:t>
-      </w:r>
-      <w:proofErr w:type="spellEnd"/>
-      <w:r>
-        <w:rPr>
-          <w:rFonts w:ascii="Courier New" w:hAnsi="Courier New" w:cs="Courier New"/>
-        </w:rPr>
-        <w:t xml:space="preserve"> </w:t>
-      </w:r>
-      <w:proofErr w:type="spellStart"/>
-      <w:r>
-        <w:rPr>
-          <w:rFonts w:ascii="Courier New" w:hAnsi="Courier New" w:cs="Courier New"/>
-        </w:rPr>
-        <w:t>Serializable</w:t>
-      </w:r>
-      <w:proofErr w:type="spellEnd"/>
-      <w:r>
-        <w:rPr>
-          <w:rFonts w:ascii="Courier New" w:hAnsi="Courier New" w:cs="Courier New"/>
-        </w:rPr>
-        <w:t>&gt;</w:t>
-      </w:r>
-      <w:r>
-        <w:t xml:space="preserve">, который расширяет </w:t>
-      </w:r>
-      <w:proofErr w:type="spellStart"/>
-      <w:r>
-        <w:rPr>
-          <w:rFonts w:ascii="Courier New" w:hAnsi="Courier New" w:cs="Courier New"/>
-        </w:rPr>
-        <w:t>Repository</w:t>
-      </w:r>
-      <w:proofErr w:type="spellEnd"/>
-      <w:r>
-        <w:rPr>
-          <w:rFonts w:ascii="Courier New" w:hAnsi="Courier New" w:cs="Courier New"/>
-        </w:rPr>
-        <w:t>&lt;T, ID&gt;</w:t>
-      </w:r>
-      <w:r>
-        <w:t>, обеспечивает базовую функциональность для создания, чтения, обновления и удаления данных</w:t>
-      </w:r>
-      <w:r>
-        <w:t xml:space="preserve">, иначе говоря, обеспечивают </w:t>
-      </w:r>
-      <w:r>
-        <w:rPr>
-          <w:lang w:val="en-US"/>
-        </w:rPr>
-        <w:t>CRUD</w:t>
-      </w:r>
-      <w:r>
-        <w:t xml:space="preserve"> (</w:t>
-      </w:r>
-      <w:r>
-        <w:rPr>
-          <w:lang w:val="en-US"/>
-        </w:rPr>
-        <w:t>create</w:t>
-      </w:r>
-      <w:r>
-        <w:t xml:space="preserve">, </w:t>
-      </w:r>
-      <w:r>
-        <w:rPr>
-          <w:lang w:val="en-US"/>
-        </w:rPr>
-        <w:t>read</w:t>
-      </w:r>
-      <w:r>
-        <w:t xml:space="preserve">, </w:t>
-      </w:r>
-      <w:r>
-        <w:rPr>
-          <w:lang w:val="en-US"/>
-        </w:rPr>
-        <w:t>update</w:t>
-      </w:r>
-      <w:r>
-        <w:t xml:space="preserve">, </w:t>
-      </w:r>
-      <w:r>
-        <w:rPr>
-          <w:lang w:val="en-US"/>
-        </w:rPr>
-        <w:t>delete</w:t>
-      </w:r>
-      <w:r>
-        <w:t>)</w:t>
-      </w:r>
-      <w:r>
-        <w:t>.</w:t>
-      </w:r>
-    </w:p>
-    <w:p>
-      <w:pPr>
-        <w:rPr>
-          <w:rFonts w:cs="Times New Roman"/>
-        </w:rPr>
-      </w:pPr>
-      <w:r>
-        <w:t xml:space="preserve">Есть </w:t>
-      </w:r>
-      <w:r>
-        <w:t xml:space="preserve">абстракции типа </w:t>
-      </w:r>
-      <w:proofErr w:type="spellStart"/>
-      <w:r>
-        <w:rPr>
-          <w:rFonts w:ascii="Courier New" w:hAnsi="Courier New" w:cs="Courier New"/>
-        </w:rPr>
-        <w:t>PagingAndSortingRepository</w:t>
-      </w:r>
-      <w:proofErr w:type="spellEnd"/>
-      <w:r>
-        <w:rPr>
-          <w:rFonts w:cs="Times New Roman"/>
-        </w:rPr>
-        <w:t xml:space="preserve">, которая </w:t>
-      </w:r>
-      <w:r>
-        <w:rPr>
-          <w:rFonts w:cs="Times New Roman"/>
-        </w:rPr>
-        <w:t>предоставляет методы для разбиения на страницы и сортировки записей</w:t>
-      </w:r>
-      <w:r>
-        <w:rPr>
-          <w:rFonts w:cs="Times New Roman"/>
-        </w:rPr>
-        <w:t xml:space="preserve">. И </w:t>
-      </w:r>
-      <w:r>
-        <w:rPr>
-          <w:rFonts w:cs="Times New Roman"/>
-        </w:rPr>
+        <w:t>find()</w:t>
+      </w:r>
+      <w:r>
+        <w:t>. Он также поддерживает JPQL (Java Persistence Query Language), что позволяет создавать запросы к базе данных, используя объектную модель данных вместо SQL.</w:t>
+      </w:r>
+    </w:p>
+    <w:p>
+      <w:r>
+        <w:t>Обеспечивает абстракцию от конкретной базы данных, что позволяет легко переносить приложения между различными СУБД без изменения кода приложения. Это делает JPA мощным инструментом для разработки приложений, которые должны работать с различными базами данных и управлять большим объемом данных.</w:t>
+      </w:r>
+    </w:p>
+    <w:p>
+      <w:r>
         <w:lastRenderedPageBreak/>
-        <w:t xml:space="preserve">еще одна </w:t>
-      </w:r>
-      <w:proofErr w:type="spellStart"/>
-      <w:r>
-        <w:rPr>
-          <w:rFonts w:ascii="Courier New" w:hAnsi="Courier New" w:cs="Courier New"/>
-        </w:rPr>
-        <w:t>JpaRepository</w:t>
-      </w:r>
-      <w:proofErr w:type="spellEnd"/>
-      <w:r>
-        <w:rPr>
-          <w:rFonts w:cs="Times New Roman"/>
-        </w:rPr>
-        <w:t xml:space="preserve"> предоставляет некоторые связанные с JPA методы, такие как очистка контекста постоянства и удаление записей в пакете.</w:t>
-      </w:r>
-    </w:p>
-    <w:p>
-      <w:r>
-        <w:rPr>
-          <w:i/>
-          <w:iCs/>
-          <w:lang w:val="en-US"/>
-        </w:rPr>
-        <w:t>Spring</w:t>
-      </w:r>
-      <w:r>
-        <w:rPr>
-          <w:i/>
-          <w:iCs/>
-        </w:rPr>
-        <w:t xml:space="preserve"> </w:t>
-      </w:r>
-      <w:r>
-        <w:rPr>
-          <w:i/>
-          <w:iCs/>
-          <w:lang w:val="en-US"/>
-        </w:rPr>
-        <w:t>Security</w:t>
-      </w:r>
-      <w:r>
-        <w:t xml:space="preserve"> - это фреймворк безопасности для приложений на платформе </w:t>
-      </w:r>
-      <w:r>
-        <w:rPr>
-          <w:lang w:val="en-US"/>
-        </w:rPr>
-        <w:t>Spring</w:t>
-      </w:r>
-      <w:r>
-        <w:t xml:space="preserve">. Он предоставляет мощные функции аутентификации и авторизации, которые могут быть использованы для защиты веб-приложений, </w:t>
-      </w:r>
-      <w:proofErr w:type="spellStart"/>
-      <w:r>
-        <w:t>микросервисов</w:t>
-      </w:r>
-      <w:proofErr w:type="spellEnd"/>
-      <w:r>
-        <w:t xml:space="preserve">, </w:t>
-      </w:r>
-      <w:r>
-        <w:rPr>
-          <w:lang w:val="en-US"/>
-        </w:rPr>
-        <w:t>REST</w:t>
-      </w:r>
-      <w:r>
-        <w:t xml:space="preserve">-сервисов и других приложений на основе </w:t>
-      </w:r>
-      <w:r>
-        <w:rPr>
-          <w:lang w:val="en-US"/>
-        </w:rPr>
-        <w:t>Spring</w:t>
-      </w:r>
-      <w:r>
-        <w:t>.</w:t>
-      </w:r>
-    </w:p>
-    <w:p>
-      <w:r>
-        <w:t xml:space="preserve">Основной компонент </w:t>
-      </w:r>
-      <w:proofErr w:type="spellStart"/>
-      <w:r>
-        <w:t>Spring</w:t>
-      </w:r>
-      <w:proofErr w:type="spellEnd"/>
-      <w:r>
-        <w:t xml:space="preserve"> </w:t>
-      </w:r>
-      <w:proofErr w:type="spellStart"/>
-      <w:r>
-        <w:t>Security</w:t>
-      </w:r>
-      <w:proofErr w:type="spellEnd"/>
-      <w:r>
-        <w:t xml:space="preserve"> </w:t>
+        <w:t xml:space="preserve">Spring MVC </w:t>
       </w:r>
       <w:r>
         <w:sym w:font="Symbol" w:char="F02D"/>
       </w:r>
       <w:r>
-        <w:t xml:space="preserve"> это фильтр безопасности, который работает на уровне HTTP запросов и ответов. Он может быть настроен для выполнения различных задач, таких как проверка учетных данных пользователя, проверка разрешений доступа к ресурсам, фильтрация запросов и многое другое.</w:t>
-      </w:r>
-    </w:p>
-    <w:p>
-      <w:proofErr w:type="spellStart"/>
-      <w:r>
-        <w:rPr>
-          <w:i/>
-          <w:iCs/>
-        </w:rPr>
-        <w:t>Hibernate</w:t>
-      </w:r>
-      <w:proofErr w:type="spellEnd"/>
-      <w:r>
-        <w:rPr>
-          <w:i/>
-          <w:iCs/>
-        </w:rPr>
-        <w:t xml:space="preserve"> </w:t>
-      </w:r>
-      <w:r>
-        <w:t xml:space="preserve">фреймворк для объектно-реляционного отображения (ORM) в </w:t>
-      </w:r>
-      <w:proofErr w:type="spellStart"/>
-      <w:r>
-        <w:t>Java</w:t>
-      </w:r>
-      <w:proofErr w:type="spellEnd"/>
-      <w:r>
-        <w:t>, который упрощает доступ к базам данных, позволяя разработчикам работать с объектами, а не с SQL-запросами.</w:t>
-      </w:r>
-      <w:r>
-        <w:t xml:space="preserve"> Он </w:t>
-      </w:r>
-      <w:r>
-        <w:t xml:space="preserve">позволяет сопоставлять объекты </w:t>
-      </w:r>
-      <w:proofErr w:type="spellStart"/>
-      <w:r>
-        <w:t>Java</w:t>
-      </w:r>
-      <w:proofErr w:type="spellEnd"/>
-      <w:r>
-        <w:t xml:space="preserve"> с таблицами в базе данных и автоматически генерировать соответствующий SQL-код. Он также обеспечивает механизмы для управления отношениями между объектами, транзакциями, кэшированием данных и другими функциями, необходимыми при работе с базами данных.</w:t>
-      </w:r>
-    </w:p>
-    <w:p>
-      <w:r>
-        <w:t xml:space="preserve">Преимущества </w:t>
-      </w:r>
-      <w:proofErr w:type="spellStart"/>
-      <w:r>
-        <w:t>Hibernate</w:t>
-      </w:r>
-      <w:proofErr w:type="spellEnd"/>
-      <w:r>
-        <w:t xml:space="preserve"> включают улучшенную производительность, упрощенное программирование и снижение количества ошибок, связанных с неправильным использованием SQL-запросов. Он также обеспечивает переносимость кода между различными СУБД и улучшенную безопасность при работе с базами данных.</w:t>
-      </w:r>
-    </w:p>
-    <w:p>
-      <w:proofErr w:type="spellStart"/>
-      <w:r>
-        <w:t>Java</w:t>
-      </w:r>
-      <w:proofErr w:type="spellEnd"/>
-      <w:r>
-        <w:t xml:space="preserve"> </w:t>
-      </w:r>
-      <w:proofErr w:type="spellStart"/>
-      <w:r>
-        <w:t>Persistence</w:t>
-      </w:r>
-      <w:proofErr w:type="spellEnd"/>
-      <w:r>
-        <w:t xml:space="preserve"> API (JPA) </w:t>
-      </w:r>
-      <w:proofErr w:type="gramStart"/>
-      <w:r>
-        <w:t>- это</w:t>
-      </w:r>
-      <w:proofErr w:type="gramEnd"/>
-      <w:r>
-        <w:t xml:space="preserve"> спецификация </w:t>
-      </w:r>
-      <w:proofErr w:type="spellStart"/>
-      <w:r>
-        <w:t>Java</w:t>
-      </w:r>
-      <w:proofErr w:type="spellEnd"/>
-      <w:r>
-        <w:t xml:space="preserve"> EE для управления объектно-реляционным отображением (ORM) в приложениях </w:t>
-      </w:r>
-      <w:proofErr w:type="spellStart"/>
-      <w:r>
-        <w:t>Java</w:t>
-      </w:r>
-      <w:proofErr w:type="spellEnd"/>
-      <w:r>
-        <w:t xml:space="preserve">. Она предоставляет стандартный способ описания сущностей, которые могут быть сохранены в базе данных, и управления их жизненным циклом в рамках приложения. JPA облегчает работу с базами данных и ORM-фреймворками, такими как </w:t>
-      </w:r>
-      <w:proofErr w:type="spellStart"/>
-      <w:r>
-        <w:t>Hibernate</w:t>
-      </w:r>
-      <w:proofErr w:type="spellEnd"/>
-      <w:r>
-        <w:t xml:space="preserve">, </w:t>
-      </w:r>
-      <w:proofErr w:type="spellStart"/>
-      <w:r>
-        <w:t>EclipseLink</w:t>
-      </w:r>
-      <w:proofErr w:type="spellEnd"/>
-      <w:r>
-        <w:t xml:space="preserve">, </w:t>
-      </w:r>
-      <w:proofErr w:type="spellStart"/>
-      <w:r>
-        <w:t>OpenJPA</w:t>
-      </w:r>
-      <w:proofErr w:type="spellEnd"/>
-      <w:r>
-        <w:t xml:space="preserve"> и другими.</w:t>
-      </w:r>
-    </w:p>
-    <w:p>
-      <w:r>
-        <w:t>Она</w:t>
-      </w:r>
-      <w:r>
-        <w:t xml:space="preserve"> определяет аннотации, которые можно добавлять к классам и полям, чтобы указать отображение на реляционную базу данных. Эти аннотации включают аннотации, такие как </w:t>
-      </w:r>
-      <w:r>
-        <w:rPr>
-          <w:rFonts w:ascii="Courier New" w:hAnsi="Courier New" w:cs="Courier New"/>
-        </w:rPr>
-        <w:t>@</w:t>
-      </w:r>
-      <w:proofErr w:type="spellStart"/>
-      <w:r>
-        <w:rPr>
-          <w:rFonts w:ascii="Courier New" w:hAnsi="Courier New" w:cs="Courier New"/>
-        </w:rPr>
-        <w:t>Entity</w:t>
-      </w:r>
-      <w:proofErr w:type="spellEnd"/>
-      <w:r>
-        <w:rPr>
-          <w:rFonts w:ascii="Courier New" w:hAnsi="Courier New" w:cs="Courier New"/>
-        </w:rPr>
-        <w:t>, @</w:t>
-      </w:r>
-      <w:proofErr w:type="spellStart"/>
-      <w:r>
-        <w:rPr>
-          <w:rFonts w:ascii="Courier New" w:hAnsi="Courier New" w:cs="Courier New"/>
-        </w:rPr>
-        <w:t>Table</w:t>
-      </w:r>
-      <w:proofErr w:type="spellEnd"/>
-      <w:r>
-        <w:rPr>
-          <w:rFonts w:ascii="Courier New" w:hAnsi="Courier New" w:cs="Courier New"/>
-        </w:rPr>
-        <w:t>, @</w:t>
-      </w:r>
-      <w:proofErr w:type="spellStart"/>
-      <w:r>
-        <w:rPr>
-          <w:rFonts w:ascii="Courier New" w:hAnsi="Courier New" w:cs="Courier New"/>
-        </w:rPr>
-        <w:t>Column</w:t>
-      </w:r>
-      <w:proofErr w:type="spellEnd"/>
-      <w:r>
-        <w:t xml:space="preserve"> и </w:t>
-      </w:r>
-      <w:r>
-        <w:rPr>
-          <w:rFonts w:ascii="Courier New" w:hAnsi="Courier New" w:cs="Courier New"/>
-        </w:rPr>
-        <w:t>@</w:t>
-      </w:r>
-      <w:proofErr w:type="spellStart"/>
-      <w:r>
-        <w:rPr>
-          <w:rFonts w:ascii="Courier New" w:hAnsi="Courier New" w:cs="Courier New"/>
-        </w:rPr>
-        <w:t>Id</w:t>
-      </w:r>
-      <w:proofErr w:type="spellEnd"/>
-      <w:r>
-        <w:t>, которые используются для описания сущностей и их свойств.</w:t>
-      </w:r>
-    </w:p>
-    <w:p>
-      <w:r>
-        <w:t xml:space="preserve">JPA также определяет набор методов для управления жизненным циклом объектов, таких как </w:t>
-      </w:r>
-      <w:proofErr w:type="spellStart"/>
-      <w:proofErr w:type="gramStart"/>
-      <w:r>
-        <w:rPr>
-          <w:rFonts w:ascii="Courier New" w:hAnsi="Courier New" w:cs="Courier New"/>
-        </w:rPr>
-        <w:t>persist</w:t>
-      </w:r>
-      <w:proofErr w:type="spellEnd"/>
-      <w:r>
-        <w:rPr>
-          <w:rFonts w:ascii="Courier New" w:hAnsi="Courier New" w:cs="Courier New"/>
-        </w:rPr>
-        <w:t>(</w:t>
-      </w:r>
-      <w:proofErr w:type="gramEnd"/>
-      <w:r>
-        <w:rPr>
-          <w:rFonts w:ascii="Courier New" w:hAnsi="Courier New" w:cs="Courier New"/>
-        </w:rPr>
-        <w:t xml:space="preserve">), </w:t>
-      </w:r>
-      <w:proofErr w:type="spellStart"/>
-      <w:r>
-        <w:rPr>
-          <w:rFonts w:ascii="Courier New" w:hAnsi="Courier New" w:cs="Courier New"/>
-        </w:rPr>
-        <w:t>merge</w:t>
-      </w:r>
-      <w:proofErr w:type="spellEnd"/>
-      <w:r>
-        <w:rPr>
-          <w:rFonts w:ascii="Courier New" w:hAnsi="Courier New" w:cs="Courier New"/>
-        </w:rPr>
-        <w:t xml:space="preserve">(), </w:t>
-      </w:r>
-      <w:proofErr w:type="spellStart"/>
-      <w:r>
-        <w:rPr>
-          <w:rFonts w:ascii="Courier New" w:hAnsi="Courier New" w:cs="Courier New"/>
-        </w:rPr>
-        <w:t>remove</w:t>
-      </w:r>
-      <w:proofErr w:type="spellEnd"/>
-      <w:r>
-        <w:rPr>
-          <w:rFonts w:ascii="Courier New" w:hAnsi="Courier New" w:cs="Courier New"/>
-        </w:rPr>
-        <w:t xml:space="preserve">(), </w:t>
-      </w:r>
-      <w:proofErr w:type="spellStart"/>
-      <w:r>
-        <w:rPr>
-          <w:rFonts w:ascii="Courier New" w:hAnsi="Courier New" w:cs="Courier New"/>
-        </w:rPr>
-        <w:t>refresh</w:t>
-      </w:r>
-      <w:proofErr w:type="spellEnd"/>
-      <w:r>
-        <w:rPr>
-          <w:rFonts w:ascii="Courier New" w:hAnsi="Courier New" w:cs="Courier New"/>
-        </w:rPr>
-        <w:t>()</w:t>
-      </w:r>
-      <w:r>
-        <w:t xml:space="preserve"> и </w:t>
-      </w:r>
-      <w:proofErr w:type="spellStart"/>
-      <w:r>
-        <w:rPr>
-          <w:rFonts w:ascii="Courier New" w:hAnsi="Courier New" w:cs="Courier New"/>
-        </w:rPr>
-        <w:t>find</w:t>
-      </w:r>
-      <w:proofErr w:type="spellEnd"/>
-      <w:r>
-        <w:rPr>
-          <w:rFonts w:ascii="Courier New" w:hAnsi="Courier New" w:cs="Courier New"/>
-        </w:rPr>
-        <w:t>()</w:t>
-      </w:r>
-      <w:r>
-        <w:t>. Он также поддерживает JPQL (</w:t>
-      </w:r>
-      <w:proofErr w:type="spellStart"/>
-      <w:r>
-        <w:t>Java</w:t>
-      </w:r>
-      <w:proofErr w:type="spellEnd"/>
-      <w:r>
-        <w:t xml:space="preserve"> </w:t>
-      </w:r>
-      <w:proofErr w:type="spellStart"/>
-      <w:r>
-        <w:t>Persistence</w:t>
-      </w:r>
-      <w:proofErr w:type="spellEnd"/>
-      <w:r>
-        <w:t xml:space="preserve"> </w:t>
-      </w:r>
-      <w:proofErr w:type="spellStart"/>
-      <w:r>
-        <w:t>Query</w:t>
-      </w:r>
-      <w:proofErr w:type="spellEnd"/>
-      <w:r>
-        <w:t xml:space="preserve"> </w:t>
-      </w:r>
-      <w:proofErr w:type="spellStart"/>
-      <w:r>
-        <w:t>Language</w:t>
-      </w:r>
-      <w:proofErr w:type="spellEnd"/>
-      <w:r>
-        <w:t>), что позволяет создавать запросы к базе данных, используя объектную модель данных вместо SQL.</w:t>
-      </w:r>
-    </w:p>
-    <w:p>
-      <w:r>
-        <w:t>О</w:t>
-      </w:r>
-      <w:r>
-        <w:t>беспечивает абстракцию от конкретной базы данных, что позволяет легко переносить приложения между различными СУБД без изменения кода приложения. Это делает JPA мощным инструментом для разработки приложений, которые должны работать с различными базами данных и управлять большим объемом данных.</w:t>
-      </w:r>
-    </w:p>
-    <w:p>
-      <w:proofErr w:type="spellStart"/>
-      <w:r>
-        <w:lastRenderedPageBreak/>
-        <w:t>Spring</w:t>
-      </w:r>
-      <w:proofErr w:type="spellEnd"/>
-      <w:r>
-        <w:t xml:space="preserve"> MVC </w:t>
-      </w:r>
-      <w:r>
-        <w:sym w:font="Symbol" w:char="F02D"/>
-      </w:r>
-      <w:r>
-        <w:t xml:space="preserve"> это фреймворк для разработки веб-приложений на </w:t>
-      </w:r>
-      <w:proofErr w:type="spellStart"/>
-      <w:r>
-        <w:t>Java</w:t>
-      </w:r>
-      <w:proofErr w:type="spellEnd"/>
-      <w:r>
-        <w:t xml:space="preserve">, который основан на архитектуре </w:t>
-      </w:r>
-      <w:proofErr w:type="spellStart"/>
-      <w:r>
-        <w:t>Model-View-Controller</w:t>
-      </w:r>
-      <w:proofErr w:type="spellEnd"/>
-      <w:r>
-        <w:t xml:space="preserve"> (MVC).</w:t>
+        <w:t xml:space="preserve"> это фреймворк для разработки веб-приложений на Java, который основан на архитектуре Model-View-Controller (MVC).</w:t>
       </w:r>
       <w:r>
         <w:t xml:space="preserve"> О ней говорилось выше. </w:t>
@@ -4027,15 +3475,7 @@
         <w:t xml:space="preserve">он </w:t>
       </w:r>
       <w:r>
-        <w:t xml:space="preserve">обеспечивает обработку ошибок, валидацию данных, аутентификацию и авторизацию, обработку AJAX-запросов и множество других функций, что делает его одним из наиболее популярных фреймворков для разработки веб-приложений на </w:t>
-      </w:r>
-      <w:proofErr w:type="spellStart"/>
-      <w:r>
-        <w:t>Java</w:t>
-      </w:r>
-      <w:proofErr w:type="spellEnd"/>
-      <w:r>
-        <w:t>.</w:t>
+        <w:t>обеспечивает обработку ошибок, валидацию данных, аутентификацию и авторизацию, обработку AJAX-запросов и множество других функций, что делает его одним из наиболее популярных фреймворков для разработки веб-приложений на Java.</w:t>
       </w:r>
     </w:p>
     <w:p/>
@@ -4112,10 +3552,7 @@
         <w:t>ой</w:t>
       </w:r>
       <w:r>
-        <w:t xml:space="preserve"> для создания пользовательских </w:t>
-      </w:r>
-      <w:r>
-        <w:t>интерфейсов</w:t>
+        <w:t xml:space="preserve"> для создания пользовательских интерфейсов</w:t>
       </w:r>
       <w:r>
         <w:t xml:space="preserve"> (</w:t>
@@ -4127,53 +3564,16 @@
         <w:t>UI</w:t>
       </w:r>
       <w:r>
-        <w:t xml:space="preserve">). Он </w:t>
-      </w:r>
-      <w:r>
-        <w:t>позволяет создавать компоненты, которые отвечают за отображение данных на странице. Компоненты могут быть многоразовыми и взаимодействовать между собой.</w:t>
-      </w:r>
-    </w:p>
-    <w:p>
-      <w:proofErr w:type="spellStart"/>
-      <w:r>
-        <w:t>React</w:t>
-      </w:r>
-      <w:proofErr w:type="spellEnd"/>
-      <w:r>
-        <w:t xml:space="preserve"> использует </w:t>
-      </w:r>
-      <w:proofErr w:type="spellStart"/>
-      <w:r>
-        <w:t>Virtual</w:t>
-      </w:r>
-      <w:proofErr w:type="spellEnd"/>
-      <w:r>
-        <w:t xml:space="preserve"> DOM </w:t>
-      </w:r>
-      <w:r>
-        <w:t>(</w:t>
-      </w:r>
-      <w:proofErr w:type="spellStart"/>
-      <w:r>
-        <w:t>Document</w:t>
-      </w:r>
-      <w:proofErr w:type="spellEnd"/>
-      <w:r>
-        <w:t xml:space="preserve"> </w:t>
-      </w:r>
-      <w:proofErr w:type="spellStart"/>
-      <w:r>
-        <w:t>Object</w:t>
-      </w:r>
-      <w:proofErr w:type="spellEnd"/>
-      <w:r>
-        <w:t xml:space="preserve"> </w:t>
-      </w:r>
-      <w:proofErr w:type="spellStart"/>
-      <w:r>
-        <w:t>Model</w:t>
-      </w:r>
-      <w:proofErr w:type="spellEnd"/>
+        <w:t>). Он позволяет создавать компоненты, которые отвечают за отображение данных на странице. Компоненты могут быть многоразовыми и взаимодействовать между собой.</w:t>
+      </w:r>
+    </w:p>
+    <w:p>
+      <w:r>
+        <w:t xml:space="preserve">React использует Virtual DOM </w:t>
+      </w:r>
+      <w:r>
+        <w:t>(Document Object Model</w:t>
+      </w:r>
       <w:r>
         <w:t xml:space="preserve"> или </w:t>
       </w:r>
@@ -4192,101 +3592,7 @@
         <w:t xml:space="preserve"> это объектная модель документа, которая представляет собой иерархическую структуру документа в виде дерева объектов. </w:t>
       </w:r>
       <w:r>
-        <w:t>DOM дерево состоит из узлов (</w:t>
-      </w:r>
-      <w:proofErr w:type="spellStart"/>
-      <w:r>
-        <w:t>Node</w:t>
-      </w:r>
-      <w:proofErr w:type="spellEnd"/>
-      <w:r>
-        <w:t>), которые могут быть элементами (</w:t>
-      </w:r>
-      <w:proofErr w:type="spellStart"/>
-      <w:r>
-        <w:t>Element</w:t>
-      </w:r>
-      <w:proofErr w:type="spellEnd"/>
-      <w:r>
-        <w:t>), атрибутами (</w:t>
-      </w:r>
-      <w:proofErr w:type="spellStart"/>
-      <w:r>
-        <w:t>Attribute</w:t>
-      </w:r>
-      <w:proofErr w:type="spellEnd"/>
-      <w:r>
-        <w:t>), текстом (</w:t>
-      </w:r>
-      <w:proofErr w:type="spellStart"/>
-      <w:r>
-        <w:t>Text</w:t>
-      </w:r>
-      <w:proofErr w:type="spellEnd"/>
-      <w:r>
-        <w:t>), комментариями (</w:t>
-      </w:r>
-      <w:proofErr w:type="spellStart"/>
-      <w:r>
-        <w:t>Comment</w:t>
-      </w:r>
-      <w:proofErr w:type="spellEnd"/>
-      <w:r>
-        <w:t>) и др. Узлы связаны друг с другом иерархически в родительские (</w:t>
-      </w:r>
-      <w:proofErr w:type="spellStart"/>
-      <w:r>
-        <w:t>parentNode</w:t>
-      </w:r>
-      <w:proofErr w:type="spellEnd"/>
-      <w:r>
-        <w:t>) и дочерние (</w:t>
-      </w:r>
-      <w:proofErr w:type="spellStart"/>
-      <w:r>
-        <w:t>childNodes</w:t>
-      </w:r>
-      <w:proofErr w:type="spellEnd"/>
-      <w:r>
-        <w:t>) отношения, а также соседние узлы (</w:t>
-      </w:r>
-      <w:proofErr w:type="spellStart"/>
-      <w:r>
-        <w:t>previousSibling</w:t>
-      </w:r>
-      <w:proofErr w:type="spellEnd"/>
-      <w:r>
-        <w:t xml:space="preserve"> и </w:t>
-      </w:r>
-      <w:proofErr w:type="spellStart"/>
-      <w:r>
-        <w:t>nextSibling</w:t>
-      </w:r>
-      <w:proofErr w:type="spellEnd"/>
-      <w:r>
-        <w:t>).</w:t>
-      </w:r>
-      <w:r>
-        <w:t xml:space="preserve"> П</w:t>
-      </w:r>
-      <w:r>
-        <w:t xml:space="preserve">озволяет </w:t>
-      </w:r>
-      <w:proofErr w:type="spellStart"/>
-      <w:r>
-        <w:t>программно</w:t>
-      </w:r>
-      <w:proofErr w:type="spellEnd"/>
-      <w:r>
-        <w:t xml:space="preserve"> создавать, изменять и удалять элементы и их атрибуты, а также реагировать на события, такие как щелчки мыши, изменения размеров и другие. DOM API может быть использован в </w:t>
-      </w:r>
-      <w:proofErr w:type="spellStart"/>
-      <w:r>
-        <w:t>JavaScript</w:t>
-      </w:r>
-      <w:proofErr w:type="spellEnd"/>
-      <w:r>
-        <w:t>, чтобы создавать интерактивные и динамические веб-страницы.</w:t>
+        <w:t>DOM дерево состоит из узлов (Node), которые могут быть элементами (Element), атрибутами (Attribute), текстом (Text), комментариями (Comment) и др. Узлы связаны друг с другом иерархически в родительские (parentNode) и дочерние (childNodes) отношения, а также соседние узлы (previousSibling и nextSibling). Позволяет программно создавать, изменять и удалять элементы и их атрибуты, а также реагировать на события, такие как щелчки мыши, изменения размеров и другие. DOM API может быть использован в JavaScript, чтобы создавать интерактивные и динамические веб-страницы.</w:t>
       </w:r>
     </w:p>
     <w:p>
@@ -4299,23 +3605,7 @@
     </w:p>
     <w:p>
       <w:r>
-        <w:t xml:space="preserve">Одним из преимуществ </w:t>
-      </w:r>
-      <w:proofErr w:type="spellStart"/>
-      <w:r>
-        <w:t>React</w:t>
-      </w:r>
-      <w:proofErr w:type="spellEnd"/>
-      <w:r>
-        <w:t xml:space="preserve"> является большое количество готовых компонентов и библиотек, которые можно использовать в своих проектах. </w:t>
-      </w:r>
-      <w:proofErr w:type="spellStart"/>
-      <w:r>
-        <w:t>React</w:t>
-      </w:r>
-      <w:proofErr w:type="spellEnd"/>
-      <w:r>
-        <w:t xml:space="preserve"> также хорошо подходит для создания больших приложений, которые могут быть разбиты на множество многоразовых компонентов.</w:t>
+        <w:t>Одним из преимуществ React является большое количество готовых компонентов и библиотек, которые можно использовать в своих проектах. React также хорошо подходит для создания больших приложений, которые могут быть разбиты на множество многоразовых компонентов.</w:t>
       </w:r>
     </w:p>
     <w:p/>
@@ -4332,26 +3622,13 @@
           <w:bCs/>
           <w:highlight w:val="yellow"/>
         </w:rPr>
-        <w:t>1.</w:t>
-      </w:r>
-      <w:r>
-        <w:rPr>
-          <w:b/>
-          <w:bCs/>
-          <w:highlight w:val="yellow"/>
-        </w:rPr>
-        <w:t>3 Постановка задачи</w:t>
+        <w:t>1.3 Постановка задачи</w:t>
       </w:r>
     </w:p>
     <w:p/>
     <w:p>
       <w:r>
-        <w:t>Исходя из анализа аналогов, можно сделать вывод, что для современных программ важна простота, незагруженный и интуитивно понятный инт</w:t>
-      </w:r>
-      <w:bookmarkStart w:id="0" w:name="_GoBack"/>
-      <w:bookmarkEnd w:id="0"/>
-      <w:r>
-        <w:t>ерфейс.</w:t>
+        <w:t>Исходя из анализа аналогов, можно сделать вывод, что для современных программ важна простота, незагруженный и интуитивно понятный интерфейс.</w:t>
       </w:r>
       <w:r>
         <w:t xml:space="preserve"> Программа</w:t>
@@ -4466,9 +3743,6 @@
     </w:p>
     <w:p>
       <w:r>
-        <w:rPr>
-          <w:lang w:val="en-US"/>
-        </w:rPr>
         <w:t xml:space="preserve">- </w:t>
       </w:r>
       <w:r>
@@ -4505,6 +3779,18 @@
         <w:t>- система фильтрации списка пользователей для удобного поиска.</w:t>
       </w:r>
     </w:p>
+    <w:p/>
+    <w:p/>
+    <w:p/>
+    <w:p/>
+    <w:p>
+      <w:r>
+        <w:t>(дополнить текст до конца)</w:t>
+      </w:r>
+    </w:p>
+    <w:p/>
+    <w:p/>
+    <w:p/>
     <w:sectPr>
       <w:pgSz w:w="11906" w:h="16838"/>
       <w:pgMar w:top="1134" w:right="851" w:bottom="1531" w:left="1701" w:header="708" w:footer="708" w:gutter="0"/>

--- a/ПДП/Обзор_Литературы.docx
+++ b/ПДП/Обзор_Литературы.docx
@@ -4,6 +4,9 @@
   <w:body>
     <w:p>
       <w:pPr>
+        <w:keepNext/>
+        <w:keepLines/>
+        <w:spacing w:after="240"/>
         <w:rPr>
           <w:b/>
           <w:bCs/>
@@ -16,14 +19,6 @@
         </w:rPr>
         <w:t>1 ОБЗОР ЛИТЕРАТУРЫ</w:t>
       </w:r>
-    </w:p>
-    <w:p>
-      <w:pPr>
-        <w:rPr>
-          <w:b/>
-          <w:bCs/>
-        </w:rPr>
-      </w:pPr>
     </w:p>
     <w:p>
       <w:r>
@@ -56,6 +51,9 @@
     </w:p>
     <w:p>
       <w:pPr>
+        <w:keepNext/>
+        <w:keepLines/>
+        <w:spacing w:after="240"/>
         <w:rPr>
           <w:b/>
           <w:bCs/>
@@ -70,111 +68,98 @@
       </w:r>
     </w:p>
     <w:p>
+      <w:r>
+        <w:t xml:space="preserve">Прежде чем рассматривать используемые методы и технологии, которые будут применяться в дипломном проекте, </w:t>
+      </w:r>
+      <w:r>
+        <w:t xml:space="preserve">в данном подразделе </w:t>
+      </w:r>
+      <w:r>
+        <w:t>рассмотр</w:t>
+      </w:r>
+      <w:r>
+        <w:t>им</w:t>
+      </w:r>
+      <w:r>
+        <w:t xml:space="preserve"> и прове</w:t>
+      </w:r>
+      <w:r>
+        <w:t>дем</w:t>
+      </w:r>
+      <w:r>
+        <w:t xml:space="preserve"> анализ существующих аналогов, чтобы разработать план действий и облегчить поиск необходимых материалов. Также это необходимо, чтобы избежать ошибок в проектировании и найти более оптимальные решения.</w:t>
+      </w:r>
+    </w:p>
+    <w:p>
       <w:pPr>
+        <w:rPr>
+          <w:highlight w:val="yellow"/>
+        </w:rPr>
+      </w:pPr>
+    </w:p>
+    <w:p>
+      <w:pPr>
+        <w:keepNext/>
+        <w:keepLines/>
+        <w:spacing w:after="240"/>
         <w:rPr>
           <w:b/>
           <w:bCs/>
           <w:highlight w:val="yellow"/>
         </w:rPr>
       </w:pPr>
-    </w:p>
-    <w:p>
-      <w:r>
-        <w:t xml:space="preserve">Прежде чем рассматривать используемые методы и технологии, которые будут применяться в дипломном проекте, </w:t>
-      </w:r>
-      <w:r>
-        <w:t xml:space="preserve">в данном подразделе </w:t>
-      </w:r>
-      <w:r>
-        <w:t>рассмотр</w:t>
-      </w:r>
-      <w:r>
-        <w:t>им</w:t>
-      </w:r>
-      <w:r>
-        <w:t xml:space="preserve"> и прове</w:t>
-      </w:r>
-      <w:r>
-        <w:t>дем</w:t>
-      </w:r>
-      <w:r>
-        <w:t xml:space="preserve"> анализ существующих аналогов, чтобы разработать план действий и облегчить поиск необходимых материалов. Также это необходимо, чтобы избежать ошибок в проектировании и найти более оптимальные решения.</w:t>
-      </w:r>
-    </w:p>
-    <w:p>
-      <w:pPr>
-        <w:rPr>
-          <w:highlight w:val="yellow"/>
-        </w:rPr>
-      </w:pPr>
-    </w:p>
-    <w:p>
-      <w:pPr>
+      <w:r>
         <w:rPr>
           <w:b/>
           <w:bCs/>
-          <w:highlight w:val="yellow"/>
-        </w:rPr>
-      </w:pPr>
+        </w:rPr>
+        <w:t xml:space="preserve">1.1.1 </w:t>
+      </w:r>
       <w:r>
         <w:rPr>
           <w:b/>
           <w:bCs/>
         </w:rPr>
-        <w:t xml:space="preserve">1.1.1 </w:t>
-      </w:r>
-      <w:r>
-        <w:rPr>
-          <w:b/>
-          <w:bCs/>
-        </w:rPr>
         <w:t>Sage HR</w:t>
       </w:r>
     </w:p>
     <w:p>
+      <w:r>
+        <w:t>Sage HR [1] (</w:t>
+      </w:r>
+      <w:r>
+        <w:t>см. рисунок 1.1</w:t>
+      </w:r>
+      <w:r>
+        <w:t xml:space="preserve">) </w:t>
+      </w:r>
+      <w:r>
+        <w:sym w:font="Symbol" w:char="F02D"/>
+      </w:r>
+      <w:r>
+        <w:t xml:space="preserve"> это компания по разработке программного обеспечения</w:t>
+      </w:r>
+      <w:r>
+        <w:t xml:space="preserve"> (ПО)</w:t>
+      </w:r>
+      <w:r>
+        <w:t xml:space="preserve"> для управления персоналом.</w:t>
+      </w:r>
+      <w:r>
+        <w:t xml:space="preserve"> Оно предназначено как для малых, так и для средний компаний. Управление происходит через в</w:t>
+      </w:r>
+      <w:r>
+        <w:t>е</w:t>
+      </w:r>
+      <w:r>
+        <w:t>б-сайт, а также мобильное приложение. Каждый пользователь имеет доступ к своему расписанию.</w:t>
+      </w:r>
+    </w:p>
+    <w:p/>
+    <w:p>
       <w:pPr>
-        <w:rPr>
-          <w:b/>
-          <w:bCs/>
-          <w:highlight w:val="yellow"/>
-        </w:rPr>
-      </w:pPr>
-    </w:p>
-    <w:p>
-      <w:r>
-        <w:t>Sage HR [1] (</w:t>
-      </w:r>
-      <w:r>
-        <w:t>см. рисунок 1.1</w:t>
-      </w:r>
-      <w:r>
-        <w:t xml:space="preserve">) </w:t>
-      </w:r>
-      <w:r>
-        <w:sym w:font="Symbol" w:char="F02D"/>
-      </w:r>
-      <w:r>
-        <w:t xml:space="preserve"> это компания по разработке программного обеспечения</w:t>
-      </w:r>
-      <w:r>
-        <w:t xml:space="preserve"> (ПО)</w:t>
-      </w:r>
-      <w:r>
-        <w:t xml:space="preserve"> для управления персоналом.</w:t>
-      </w:r>
-      <w:r>
-        <w:t xml:space="preserve"> Оно предназначено как для малых, так и для средний компаний. Управление происходит через в</w:t>
-      </w:r>
-      <w:r>
-        <w:t>е</w:t>
-      </w:r>
-      <w:r>
-        <w:t>б-сайт, а также мобильное приложение. Каждый пользователь имеет доступ к своему расписанию.</w:t>
-      </w:r>
-    </w:p>
-    <w:p/>
-    <w:p>
-      <w:pPr>
+        <w:keepNext/>
+        <w:keepLines/>
         <w:jc w:val="center"/>
       </w:pPr>
       <w:r>
@@ -182,10 +167,10 @@
           <w:noProof/>
         </w:rPr>
         <w:drawing>
-          <wp:inline distT="0" distB="0" distL="0" distR="0" wp14:anchorId="04BAC363" wp14:editId="0B80257A">
-            <wp:extent cx="4923773" cy="3200400"/>
-            <wp:effectExtent l="0" t="0" r="0" b="0"/>
-            <wp:docPr id="1" name="Рисунок 1" descr="Sage HR программа"/>
+          <wp:inline distT="0" distB="0" distL="0" distR="0" wp14:anchorId="0B2EBCC9" wp14:editId="572B9C87">
+            <wp:extent cx="4849824" cy="3152775"/>
+            <wp:effectExtent l="0" t="0" r="8255" b="0"/>
+            <wp:docPr id="7" name="Рисунок 7"/>
             <wp:cNvGraphicFramePr>
               <a:graphicFrameLocks xmlns:a="http://schemas.openxmlformats.org/drawingml/2006/main" noChangeAspect="1"/>
             </wp:cNvGraphicFramePr>
@@ -193,7 +178,7 @@
               <a:graphicData uri="http://schemas.openxmlformats.org/drawingml/2006/picture">
                 <pic:pic xmlns:pic="http://schemas.openxmlformats.org/drawingml/2006/picture">
                   <pic:nvPicPr>
-                    <pic:cNvPr id="0" name="Picture 1" descr="Sage HR программа"/>
+                    <pic:cNvPr id="0" name="Picture 1"/>
                     <pic:cNvPicPr>
                       <a:picLocks noChangeAspect="1" noChangeArrowheads="1"/>
                     </pic:cNvPicPr>
@@ -214,7 +199,7 @@
                   <pic:spPr bwMode="auto">
                     <a:xfrm>
                       <a:off x="0" y="0"/>
-                      <a:ext cx="4926632" cy="3202259"/>
+                      <a:ext cx="4857126" cy="3157522"/>
                     </a:xfrm>
                     <a:prstGeom prst="rect">
                       <a:avLst/>
@@ -233,11 +218,7 @@
     </w:p>
     <w:p>
       <w:pPr>
-        <w:jc w:val="center"/>
-      </w:pPr>
-    </w:p>
-    <w:p>
-      <w:pPr>
+        <w:spacing w:before="240"/>
         <w:ind w:firstLine="0"/>
         <w:jc w:val="center"/>
       </w:pPr>
@@ -328,6 +309,9 @@
     </w:p>
     <w:p>
       <w:pPr>
+        <w:keepNext/>
+        <w:keepLines/>
+        <w:spacing w:after="240"/>
         <w:rPr>
           <w:b/>
           <w:bCs/>
@@ -364,51 +348,45 @@
       </w:r>
     </w:p>
     <w:p>
+      <w:r>
+        <w:t>WebHR</w:t>
+      </w:r>
+      <w:r>
+        <w:t xml:space="preserve"> [</w:t>
+      </w:r>
+      <w:r>
+        <w:t>2</w:t>
+      </w:r>
+      <w:r>
+        <w:t>] (</w:t>
+      </w:r>
+      <w:r>
+        <w:t>см. рисунок 1.2</w:t>
+      </w:r>
+      <w:r>
+        <w:t xml:space="preserve">) </w:t>
+      </w:r>
+      <w:r>
+        <w:t xml:space="preserve">– это онлайн-инструмент для управления персоналом, который охватывает все аспекты работы отдела кадров, от приема на работу до выхода на пенсию. WebHR упрощает HR-процессы за счет шаблонизации, автоматизации и интеграции HR-процессов, чтобы к ним можно было получить доступ и обработать их с единой панели. </w:t>
+      </w:r>
+    </w:p>
+    <w:p/>
+    <w:p>
       <w:pPr>
-        <w:rPr>
-          <w:b/>
-          <w:bCs/>
-          <w:highlight w:val="yellow"/>
-        </w:rPr>
-      </w:pPr>
-    </w:p>
-    <w:p>
-      <w:r>
-        <w:t>WebHR</w:t>
-      </w:r>
-      <w:r>
-        <w:t xml:space="preserve"> [</w:t>
-      </w:r>
-      <w:r>
-        <w:t>2</w:t>
-      </w:r>
-      <w:r>
-        <w:t>] (</w:t>
-      </w:r>
-      <w:r>
-        <w:t>см. рисунок 1.2</w:t>
-      </w:r>
-      <w:r>
-        <w:t xml:space="preserve">) </w:t>
-      </w:r>
-      <w:r>
-        <w:t xml:space="preserve">– это онлайн-инструмент для управления персоналом, который охватывает все аспекты работы отдела кадров, от приема на работу до выхода на пенсию. WebHR упрощает HR-процессы за счет шаблонизации, автоматизации и интеграции HR-процессов, чтобы к ним можно было получить доступ и обработать их с единой панели. </w:t>
-      </w:r>
-    </w:p>
-    <w:p/>
-    <w:p>
-      <w:pPr>
+        <w:keepNext/>
+        <w:keepLines/>
         <w:jc w:val="center"/>
       </w:pPr>
+      <w:bookmarkStart w:id="0" w:name="_GoBack"/>
       <w:r>
         <w:rPr>
           <w:noProof/>
         </w:rPr>
         <w:drawing>
-          <wp:inline distT="0" distB="0" distL="0" distR="0" wp14:anchorId="1BEDE292" wp14:editId="39BE8440">
-            <wp:extent cx="4391025" cy="2927350"/>
-            <wp:effectExtent l="0" t="0" r="9525" b="6350"/>
-            <wp:docPr id="2" name="Рисунок 2"/>
+          <wp:inline distT="0" distB="0" distL="0" distR="0" wp14:anchorId="1FB177FC" wp14:editId="77963181">
+            <wp:extent cx="4667250" cy="3109003"/>
+            <wp:effectExtent l="0" t="0" r="0" b="0"/>
+            <wp:docPr id="16" name="Рисунок 16"/>
             <wp:cNvGraphicFramePr>
               <a:graphicFrameLocks xmlns:a="http://schemas.openxmlformats.org/drawingml/2006/main" noChangeAspect="1"/>
             </wp:cNvGraphicFramePr>
@@ -437,12 +415,15 @@
                   <pic:spPr bwMode="auto">
                     <a:xfrm>
                       <a:off x="0" y="0"/>
-                      <a:ext cx="4391025" cy="2927350"/>
+                      <a:ext cx="4671668" cy="3111946"/>
                     </a:xfrm>
                     <a:prstGeom prst="rect">
                       <a:avLst/>
                     </a:prstGeom>
                     <a:noFill/>
+                    <a:ln>
+                      <a:noFill/>
+                    </a:ln>
                   </pic:spPr>
                 </pic:pic>
               </a:graphicData>
@@ -450,10 +431,11 @@
           </wp:inline>
         </w:drawing>
       </w:r>
-    </w:p>
-    <w:p/>
+      <w:bookmarkEnd w:id="0"/>
+    </w:p>
     <w:p>
       <w:pPr>
+        <w:spacing w:before="240" w:after="240"/>
         <w:ind w:firstLine="0"/>
         <w:jc w:val="center"/>
       </w:pPr>
@@ -480,13 +462,6 @@
       </w:r>
     </w:p>
     <w:p>
-      <w:pPr>
-        <w:rPr>
-          <w:highlight w:val="yellow"/>
-        </w:rPr>
-      </w:pPr>
-    </w:p>
-    <w:p>
       <w:r>
         <w:t>Функция подбора персонала интегрируется с сайтом Indeed.com, поэтому объявления о вакансиях загружаются на этот сайт автоматически</w:t>
       </w:r>
@@ -584,6 +559,9 @@
     </w:p>
     <w:p>
       <w:pPr>
+        <w:keepNext/>
+        <w:keepLines/>
+        <w:spacing w:after="240"/>
         <w:rPr>
           <w:b/>
           <w:bCs/>
@@ -597,7 +575,6 @@
         <w:t>1.2 Обзор технологий</w:t>
       </w:r>
     </w:p>
-    <w:p/>
     <w:p>
       <w:r>
         <w:t xml:space="preserve">Данный диплом предполагает </w:t>
@@ -792,6 +769,9 @@
     <w:p/>
     <w:p>
       <w:pPr>
+        <w:keepNext/>
+        <w:keepLines/>
+        <w:spacing w:after="240"/>
         <w:rPr>
           <w:b/>
           <w:bCs/>
@@ -812,7 +792,6 @@
         <w:t>Клиент-серверная архитектура</w:t>
       </w:r>
     </w:p>
-    <w:p/>
     <w:p>
       <w:r>
         <w:t>Клиент-серверная архитектура</w:t>
@@ -838,7 +817,6 @@
         <w:t>.</w:t>
       </w:r>
     </w:p>
-    <w:p/>
     <w:p>
       <w:r>
         <w:rPr>
@@ -995,6 +973,8 @@
                           <w:txbxContent>
                             <w:p>
                               <w:pPr>
+                                <w:keepNext/>
+                                <w:keepLines/>
                                 <w:ind w:firstLine="0"/>
                                 <w:rPr>
                                   <w:lang w:val="en-US"/>
@@ -1051,6 +1031,8 @@
                           <w:txbxContent>
                             <w:p>
                               <w:pPr>
+                                <w:keepNext/>
+                                <w:keepLines/>
                                 <w:ind w:firstLine="0"/>
                               </w:pPr>
                               <w:r>
@@ -1138,6 +1120,8 @@
                           <w:txbxContent>
                             <w:p>
                               <w:pPr>
+                                <w:keepNext/>
+                                <w:keepLines/>
                                 <w:ind w:firstLine="0"/>
                               </w:pPr>
                               <w:r>
@@ -1398,6 +1382,8 @@
                     <w:txbxContent>
                       <w:p>
                         <w:pPr>
+                          <w:keepNext/>
+                          <w:keepLines/>
                           <w:ind w:firstLine="0"/>
                           <w:rPr>
                             <w:lang w:val="en-US"/>
@@ -1418,6 +1404,8 @@
                     <w:txbxContent>
                       <w:p>
                         <w:pPr>
+                          <w:keepNext/>
+                          <w:keepLines/>
                           <w:ind w:firstLine="0"/>
                         </w:pPr>
                         <w:r>
@@ -1456,6 +1444,8 @@
                     <w:txbxContent>
                       <w:p>
                         <w:pPr>
+                          <w:keepNext/>
+                          <w:keepLines/>
                           <w:ind w:firstLine="0"/>
                         </w:pPr>
                         <w:r>
@@ -1514,10 +1504,14 @@
     <w:p/>
     <w:p/>
     <w:p/>
-    <w:p/>
-    <w:p/>
     <w:p>
       <w:pPr>
+        <w:ind w:firstLine="0"/>
+      </w:pPr>
+    </w:p>
+    <w:p>
+      <w:pPr>
+        <w:spacing w:before="240" w:after="240"/>
         <w:jc w:val="center"/>
       </w:pPr>
       <w:r>
@@ -1533,123 +1527,128 @@
         <w:t>Клиент-серверная архитектура</w:t>
       </w:r>
     </w:p>
+    <w:p>
+      <w:r>
+        <w:t xml:space="preserve">Клиенты </w:t>
+      </w:r>
+      <w:r>
+        <w:sym w:font="Symbol" w:char="F02D"/>
+      </w:r>
+      <w:r>
+        <w:t xml:space="preserve"> это устройства, на которых запускается пользовательский интерфейс, которые запрашивают ресурсы или функции у серверов. </w:t>
+      </w:r>
+      <w:r>
+        <w:t>Э</w:t>
+      </w:r>
+      <w:r>
+        <w:t xml:space="preserve">то конечный пользователь, который использует приложение, и обычно </w:t>
+      </w:r>
+      <w:r>
+        <w:t xml:space="preserve">оно </w:t>
+      </w:r>
+      <w:r>
+        <w:t>работает на его компьютере или мобильном устройстве.</w:t>
+      </w:r>
+    </w:p>
+    <w:p>
+      <w:r>
+        <w:t xml:space="preserve">Серверы </w:t>
+      </w:r>
+      <w:r>
+        <w:sym w:font="Symbol" w:char="F02D"/>
+      </w:r>
+      <w:r>
+        <w:t xml:space="preserve"> это высокопроизводительные вычислительные устройства, на которых размещаются ресурсы и функции, которые клиенты запрашивают. Серверы могут выполнять различные задачи, например, обрабатывать запросы клиентов, хранить и обрабатывать данные, осуществлять авторизацию и аутентификацию пользователей и т</w:t>
+      </w:r>
+      <w:r>
+        <w:t>ак далее.</w:t>
+      </w:r>
+    </w:p>
+    <w:p>
+      <w:r>
+        <w:t>Взаимодействие между клиентами и серверами происходит через сеть, обычно с использованием протоколов передачи данных, таких как HTTP, FTP, SMTP</w:t>
+      </w:r>
+      <w:r>
+        <w:t xml:space="preserve"> и тому подобные</w:t>
+      </w:r>
+      <w:r>
+        <w:t>. Клиентские компоненты отправляют запросы на сервер, и серверные компоненты отвечают на эти запросы, предоставляя запрошенные данные или услуги.</w:t>
+      </w:r>
+    </w:p>
+    <w:p>
+      <w:r>
+        <w:t>Клиент-серверная архитектура является широко распространенной и используется во многих областях, таких как веб-приложения, базы данных, игровые системы и т.д. Она позволяет создавать масштабируемые и гибкие системы, которые могут обрабатывать большие объемы запросов и предоставлять доступ к данным и услугам из любой точки сети.</w:t>
+      </w:r>
+    </w:p>
+    <w:p>
+      <w:r>
+        <w:t xml:space="preserve">Также в </w:t>
+      </w:r>
+      <w:r>
+        <w:t>разрабатываемой системе</w:t>
+      </w:r>
+      <w:r>
+        <w:t xml:space="preserve"> присутствует еще один компонент</w:t>
+      </w:r>
+      <w:r>
+        <w:t xml:space="preserve"> </w:t>
+      </w:r>
+      <w:r>
+        <w:sym w:font="Symbol" w:char="F02D"/>
+      </w:r>
+      <w:r>
+        <w:t xml:space="preserve"> база данных, </w:t>
+      </w:r>
+      <w:r>
+        <w:t>программа, в которой хранятся все данные приложения</w:t>
+      </w:r>
+      <w:r>
+        <w:t xml:space="preserve">. Этот </w:t>
+      </w:r>
+      <w:r>
+        <w:lastRenderedPageBreak/>
+        <w:t xml:space="preserve">момент делает данную архитектуру трехуровневой, потому что она состоит из трех компонентов. </w:t>
+      </w:r>
+    </w:p>
+    <w:p>
+      <w:r>
+        <w:t>В клиент-серверной архитектуре сервер играет роль не только компьютера, на котором работает приложение или сайт, но также является хранилищем всех данных. Клиенты не имеют прямого доступа к базе данных, что защищает их личную информацию и обеспечивает приватность других пользователей, например, в социальных сетях.</w:t>
+      </w:r>
+    </w:p>
+    <w:p>
+      <w:r>
+        <w:t>Клиенты обращаются к серверу за информацией, и если сервер считает, что пользователь имеет права на получение этой информации, то он ее предоставляет. Это гарантирует защиту личных данных других пользователей</w:t>
+      </w:r>
+      <w:r>
+        <w:t xml:space="preserve"> [</w:t>
+      </w:r>
+      <w:r>
+        <w:t>4</w:t>
+      </w:r>
+      <w:r>
+        <w:t>]</w:t>
+      </w:r>
+      <w:r>
+        <w:t>.</w:t>
+      </w:r>
+    </w:p>
+    <w:p>
+      <w:r>
+        <w:t>Трехуровневая архитектура информационных систем может быть улучшена путем добавления дополнительных серверов и преобразована в многоуровневую архитектуру. Такая виртуальная архитектура позволяет значительно увеличить эффективность работы информационных систем и оптимизировать использование программно-аппаратных ресурсов</w:t>
+      </w:r>
+      <w:r>
+        <w:t xml:space="preserve"> </w:t>
+      </w:r>
+      <w:r>
+        <w:t>[5].</w:t>
+      </w:r>
+    </w:p>
     <w:p/>
     <w:p>
-      <w:r>
-        <w:t xml:space="preserve">Клиенты </w:t>
-      </w:r>
-      <w:r>
-        <w:sym w:font="Symbol" w:char="F02D"/>
-      </w:r>
-      <w:r>
-        <w:t xml:space="preserve"> это устройства, на которых запускается пользовательский интерфейс, которые запрашивают ресурсы или функции у серверов. </w:t>
-      </w:r>
-      <w:r>
-        <w:t>Э</w:t>
-      </w:r>
-      <w:r>
-        <w:t xml:space="preserve">то конечный пользователь, который использует приложение, и обычно </w:t>
-      </w:r>
-      <w:r>
-        <w:t xml:space="preserve">оно </w:t>
-      </w:r>
-      <w:r>
-        <w:t>работает на его компьютере или мобильном устройстве.</w:t>
-      </w:r>
-    </w:p>
-    <w:p>
-      <w:r>
-        <w:t xml:space="preserve">Серверы </w:t>
-      </w:r>
-      <w:r>
-        <w:sym w:font="Symbol" w:char="F02D"/>
-      </w:r>
-      <w:r>
-        <w:t xml:space="preserve"> это высокопроизводительные вычислительные устройства, на которых размещаются ресурсы и функции, которые клиенты запрашивают. Серверы могут выполнять различные задачи, например, обрабатывать запросы клиентов, хранить и обрабатывать данные, осуществлять авторизацию и аутентификацию пользователей и т</w:t>
-      </w:r>
-      <w:r>
-        <w:t>ак далее.</w:t>
-      </w:r>
-    </w:p>
-    <w:p>
-      <w:r>
-        <w:t>Взаимодействие между клиентами и серверами происходит через сеть, обычно с использованием протоколов передачи данных, таких как HTTP, FTP, SMTP</w:t>
-      </w:r>
-      <w:r>
-        <w:t xml:space="preserve"> и тому подобные</w:t>
-      </w:r>
-      <w:r>
-        <w:t>. Клиентские компоненты отправляют запросы на сервер, и серверные компоненты отвечают на эти запросы, предоставляя запрошенные данные или услуги.</w:t>
-      </w:r>
-    </w:p>
-    <w:p>
-      <w:r>
-        <w:t>Клиент-серверная архитектура является широко распространенной и используется во многих областях, таких как веб-приложения, базы данных, игровые системы и т.д. Она позволяет создавать масштабируемые и гибкие системы, которые могут обрабатывать большие объемы запросов и предоставлять доступ к данным и услугам из любой точки сети.</w:t>
-      </w:r>
-    </w:p>
-    <w:p>
-      <w:r>
-        <w:lastRenderedPageBreak/>
-        <w:t xml:space="preserve">Также в </w:t>
-      </w:r>
-      <w:r>
-        <w:t>разрабатываемой системе</w:t>
-      </w:r>
-      <w:r>
-        <w:t xml:space="preserve"> присутствует еще один компонент</w:t>
-      </w:r>
-      <w:r>
-        <w:t xml:space="preserve"> </w:t>
-      </w:r>
-      <w:r>
-        <w:sym w:font="Symbol" w:char="F02D"/>
-      </w:r>
-      <w:r>
-        <w:t xml:space="preserve"> база данных, </w:t>
-      </w:r>
-      <w:r>
-        <w:t>программа, в которой хранятся все данные приложения</w:t>
-      </w:r>
-      <w:r>
-        <w:t xml:space="preserve">. Этот момент делает данную архитектуру трехуровневой, потому что она состоит из трех компонентов. </w:t>
-      </w:r>
-    </w:p>
-    <w:p>
-      <w:r>
-        <w:t>В клиент-серверной архитектуре сервер играет роль не только компьютера, на котором работает приложение или сайт, но также является хранилищем всех данных. Клиенты не имеют прямого доступа к базе данных, что защищает их личную информацию и обеспечивает приватность других пользователей, например, в социальных сетях.</w:t>
-      </w:r>
-    </w:p>
-    <w:p>
-      <w:r>
-        <w:t>Клиенты обращаются к серверу за информацией, и если сервер считает, что пользователь имеет права на получение этой информации, то он ее предоставляет. Это гарантирует защиту личных данных других пользователей</w:t>
-      </w:r>
-      <w:r>
-        <w:t xml:space="preserve"> [</w:t>
-      </w:r>
-      <w:r>
-        <w:t>4</w:t>
-      </w:r>
-      <w:r>
-        <w:t>]</w:t>
-      </w:r>
-      <w:r>
-        <w:t>.</w:t>
-      </w:r>
-    </w:p>
-    <w:p>
-      <w:r>
-        <w:t>Трехуровневая архитектура информационных систем может быть улучшена путем добавления дополнительных серверов и преобразована в многоуровневую архитектуру. Такая виртуальная архитектура позволяет значительно увеличить эффективность работы информационных систем и оптимизировать использование программно-аппаратных ресурсов</w:t>
-      </w:r>
-      <w:r>
-        <w:t xml:space="preserve"> </w:t>
-      </w:r>
-      <w:r>
-        <w:t>[5].</w:t>
-      </w:r>
-    </w:p>
-    <w:p/>
-    <w:p>
       <w:pPr>
+        <w:keepNext/>
+        <w:keepLines/>
+        <w:spacing w:after="240"/>
         <w:rPr>
           <w:b/>
           <w:bCs/>
@@ -1671,7 +1670,6 @@
         <w:t>MVC</w:t>
       </w:r>
     </w:p>
-    <w:p/>
     <w:p>
       <w:r>
         <w:t xml:space="preserve">Шаблон </w:t>
@@ -2134,6 +2132,8 @@
                           <w:txbxContent>
                             <w:p>
                               <w:pPr>
+                                <w:keepNext/>
+                                <w:keepLines/>
                                 <w:ind w:firstLine="0"/>
                                 <w:rPr>
                                   <w:lang w:val="en-US"/>
@@ -2175,6 +2175,8 @@
                           <w:txbxContent>
                             <w:p>
                               <w:pPr>
+                                <w:keepNext/>
+                                <w:keepLines/>
                                 <w:ind w:firstLine="0"/>
                                 <w:rPr>
                                   <w:lang w:val="en-US"/>
@@ -2216,6 +2218,8 @@
                           <w:txbxContent>
                             <w:p>
                               <w:pPr>
+                                <w:keepNext/>
+                                <w:keepLines/>
                                 <w:ind w:firstLine="0"/>
                                 <w:rPr>
                                   <w:lang w:val="en-US"/>
@@ -2257,6 +2261,8 @@
                           <w:txbxContent>
                             <w:p>
                               <w:pPr>
+                                <w:keepNext/>
+                                <w:keepLines/>
                                 <w:ind w:firstLine="0"/>
                                 <w:rPr>
                                   <w:lang w:val="en-US"/>
@@ -2396,6 +2402,8 @@
                     <w:txbxContent>
                       <w:p>
                         <w:pPr>
+                          <w:keepNext/>
+                          <w:keepLines/>
                           <w:ind w:firstLine="0"/>
                           <w:rPr>
                             <w:lang w:val="en-US"/>
@@ -2416,6 +2424,8 @@
                     <w:txbxContent>
                       <w:p>
                         <w:pPr>
+                          <w:keepNext/>
+                          <w:keepLines/>
                           <w:ind w:firstLine="0"/>
                           <w:rPr>
                             <w:lang w:val="en-US"/>
@@ -2436,6 +2446,8 @@
                     <w:txbxContent>
                       <w:p>
                         <w:pPr>
+                          <w:keepNext/>
+                          <w:keepLines/>
                           <w:ind w:firstLine="0"/>
                           <w:rPr>
                             <w:lang w:val="en-US"/>
@@ -2456,6 +2468,8 @@
                     <w:txbxContent>
                       <w:p>
                         <w:pPr>
+                          <w:keepNext/>
+                          <w:keepLines/>
                           <w:ind w:firstLine="0"/>
                           <w:rPr>
                             <w:lang w:val="en-US"/>
@@ -2485,11 +2499,15 @@
     <w:p/>
     <w:p/>
     <w:p/>
-    <w:p/>
-    <w:p/>
     <w:p>
       <w:pPr>
         <w:ind w:firstLine="0"/>
+      </w:pPr>
+    </w:p>
+    <w:p>
+      <w:pPr>
+        <w:spacing w:before="240" w:after="240"/>
+        <w:ind w:firstLine="0"/>
         <w:jc w:val="center"/>
         <w:rPr>
           <w:szCs w:val="28"/>
@@ -2539,48 +2557,53 @@
         <w:t>]</w:t>
       </w:r>
     </w:p>
+    <w:p>
+      <w:r>
+        <w:t xml:space="preserve">Основной целью использования шаблона проектирования MVC является разделение бизнес-логики и данных от визуализации. Это упрощает повторное использование кода и облегчает сопровождение. Например, если необходимо добавить новое представление данных, такое как JSON, XML, </w:t>
+      </w:r>
+      <w:r>
+        <w:lastRenderedPageBreak/>
+        <w:t>PDF или XLSX, к уже существующему маршруту, это можно сделать без изменений в бизнес-логике маршрута. А изменения визуализации не затрагивают бизнес-логику, а изменения бизнес-логики не влияют на визуализацию.</w:t>
+      </w:r>
+    </w:p>
+    <w:p>
+      <w:r>
+        <w:t xml:space="preserve">Изменение каждого из модулей происходит независимо. </w:t>
+      </w:r>
+      <w:r>
+        <w:t xml:space="preserve">Это означает, что они имеют разные обязанности и ответственности и все поведение будет направлено на выполнение одной задачи. Этот подход соответствует </w:t>
+      </w:r>
+      <w:r>
+        <w:rPr>
+          <w:lang w:val="en-US"/>
+        </w:rPr>
+        <w:t>SOLID</w:t>
+      </w:r>
+      <w:r>
+        <w:t>-</w:t>
+      </w:r>
+      <w:r>
+        <w:t>принципу единой ответственности</w:t>
+      </w:r>
+      <w:r>
+        <w:t xml:space="preserve"> [</w:t>
+      </w:r>
+      <w:r>
+        <w:t>7</w:t>
+      </w:r>
+      <w:r>
+        <w:t>]</w:t>
+      </w:r>
+      <w:r>
+        <w:t xml:space="preserve">. </w:t>
+      </w:r>
+    </w:p>
     <w:p/>
     <w:p>
-      <w:r>
-        <w:lastRenderedPageBreak/>
-        <w:t>Основной целью использования шаблона проектирования MVC является разделение бизнес-логики и данных от визуализации. Это упрощает повторное использование кода и облегчает сопровождение. Например, если необходимо добавить новое представление данных, такое как JSON, XML, PDF или XLSX, к уже существующему маршруту, это можно сделать без изменений в бизнес-логике маршрута. А изменения визуализации не затрагивают бизнес-логику, а изменения бизнес-логики не влияют на визуализацию.</w:t>
-      </w:r>
-    </w:p>
-    <w:p>
-      <w:r>
-        <w:t xml:space="preserve">Изменение каждого из модулей происходит независимо. </w:t>
-      </w:r>
-      <w:r>
-        <w:t xml:space="preserve">Это означает, что они имеют разные обязанности и ответственности и все поведение будет направлено на выполнение одной задачи. Этот подход соответствует </w:t>
-      </w:r>
-      <w:r>
-        <w:rPr>
-          <w:lang w:val="en-US"/>
-        </w:rPr>
-        <w:t>SOLID</w:t>
-      </w:r>
-      <w:r>
-        <w:t>-</w:t>
-      </w:r>
-      <w:r>
-        <w:t>принципу единой ответственности</w:t>
-      </w:r>
-      <w:r>
-        <w:t xml:space="preserve"> [</w:t>
-      </w:r>
-      <w:r>
-        <w:t>7</w:t>
-      </w:r>
-      <w:r>
-        <w:t>]</w:t>
-      </w:r>
-      <w:r>
-        <w:t xml:space="preserve">. </w:t>
-      </w:r>
-    </w:p>
-    <w:p/>
-    <w:p>
       <w:pPr>
+        <w:keepNext/>
+        <w:keepLines/>
+        <w:spacing w:after="240"/>
         <w:rPr>
           <w:b/>
           <w:bCs/>
@@ -2623,7 +2646,6 @@
         <w:t>PostgreSQL</w:t>
       </w:r>
     </w:p>
-    <w:p/>
     <w:p>
       <w:r>
         <w:t xml:space="preserve">Учитывая особенности проектируемой системы, было необходимо использовать место для хранения данных. </w:t>
@@ -2753,6 +2775,9 @@
     <w:p/>
     <w:p>
       <w:pPr>
+        <w:keepNext/>
+        <w:keepLines/>
+        <w:spacing w:after="240"/>
         <w:rPr>
           <w:b/>
           <w:bCs/>
@@ -2826,7 +2851,6 @@
         <w:t>Java</w:t>
       </w:r>
     </w:p>
-    <w:p/>
     <w:p>
       <w:r>
         <w:t xml:space="preserve">Spring Framework </w:t>
@@ -2853,56 +2877,459 @@
         <w:t>редоставляет комплексный набор инструментов и библиотек для упрощения создания сложных приложений.</w:t>
       </w:r>
       <w:r>
-        <w:t xml:space="preserve"> В какой-то степени его можно назвать </w:t>
-      </w:r>
+        <w:t xml:space="preserve"> В какой-то степени его можно назвать фреймворком фреймворков, потому что он состоит из отдельный модулей. В</w:t>
+      </w:r>
+      <w:r>
+        <w:t xml:space="preserve"> </w:t>
+      </w:r>
+      <w:r>
+        <w:t>данном</w:t>
+      </w:r>
+      <w:r>
+        <w:t xml:space="preserve"> </w:t>
+      </w:r>
+      <w:r>
+        <w:t>веб</w:t>
+      </w:r>
+      <w:r>
+        <w:t>-</w:t>
+      </w:r>
+      <w:r>
+        <w:t>приложении</w:t>
+      </w:r>
+      <w:r>
+        <w:t xml:space="preserve"> </w:t>
+      </w:r>
+      <w:r>
+        <w:t>использовались</w:t>
+      </w:r>
+      <w:r>
+        <w:t xml:space="preserve"> </w:t>
+      </w:r>
+      <w:r>
+        <w:t>такие</w:t>
+      </w:r>
+      <w:r>
+        <w:t xml:space="preserve"> </w:t>
+      </w:r>
+      <w:r>
+        <w:t>модули</w:t>
+      </w:r>
+      <w:r>
+        <w:t xml:space="preserve"> </w:t>
+      </w:r>
+      <w:r>
+        <w:t>как</w:t>
+      </w:r>
+      <w:r>
+        <w:t xml:space="preserve"> </w:t>
+      </w:r>
+      <w:r>
+        <w:rPr>
+          <w:lang w:val="en-US"/>
+        </w:rPr>
+        <w:t>Spring</w:t>
+      </w:r>
+      <w:r>
+        <w:t xml:space="preserve"> </w:t>
+      </w:r>
+      <w:r>
+        <w:rPr>
+          <w:lang w:val="en-US"/>
+        </w:rPr>
+        <w:t>Data</w:t>
+      </w:r>
+      <w:r>
+        <w:t xml:space="preserve">, </w:t>
+      </w:r>
+      <w:r>
+        <w:rPr>
+          <w:lang w:val="en-US"/>
+        </w:rPr>
+        <w:t>Spring</w:t>
+      </w:r>
+      <w:r>
+        <w:t xml:space="preserve"> </w:t>
+      </w:r>
+      <w:r>
+        <w:rPr>
+          <w:lang w:val="en-US"/>
+        </w:rPr>
+        <w:t>Security</w:t>
+      </w:r>
+      <w:r>
+        <w:t xml:space="preserve">, </w:t>
+      </w:r>
+      <w:r>
+        <w:rPr>
+          <w:lang w:val="en-US"/>
+        </w:rPr>
+        <w:t>Hibernate</w:t>
+      </w:r>
+      <w:r>
+        <w:t xml:space="preserve">, </w:t>
+      </w:r>
+      <w:r>
+        <w:rPr>
+          <w:lang w:val="en-US"/>
+        </w:rPr>
+        <w:t>Spring</w:t>
+      </w:r>
+      <w:r>
+        <w:t xml:space="preserve"> </w:t>
+      </w:r>
+      <w:r>
+        <w:rPr>
+          <w:lang w:val="en-US"/>
+        </w:rPr>
+        <w:t>MVC</w:t>
+      </w:r>
+      <w:r>
+        <w:t xml:space="preserve">, </w:t>
+      </w:r>
+      <w:r>
+        <w:rPr>
+          <w:lang w:val="en-US"/>
+        </w:rPr>
+        <w:t>JPA</w:t>
+      </w:r>
+      <w:r>
+        <w:t>.</w:t>
+      </w:r>
+      <w:r>
+        <w:t xml:space="preserve"> Также </w:t>
+      </w:r>
+      <w:r>
+        <w:rPr>
+          <w:lang w:val="en-US"/>
+        </w:rPr>
+        <w:t>Spring</w:t>
+      </w:r>
+      <w:r>
+        <w:t xml:space="preserve"> позволяет </w:t>
+      </w:r>
+      <w:r>
+        <w:t xml:space="preserve">создавать </w:t>
+      </w:r>
+      <w:r>
+        <w:rPr>
+          <w:lang w:val="en-US"/>
+        </w:rPr>
+        <w:t>RESRful</w:t>
+      </w:r>
+      <w:r>
+        <w:t xml:space="preserve"> веб-сервисы. Все эти модули будут рассмотрены подробнее ниже.</w:t>
+      </w:r>
+    </w:p>
+    <w:p>
       <w:r>
         <w:lastRenderedPageBreak/>
-        <w:t>фреймворком фреймворков, потому что он состоит из отдельный модулей. В</w:t>
+        <w:t>REST</w:t>
+      </w:r>
+      <w:r>
+        <w:t xml:space="preserve"> (от англ. Representational State Transfer — «передача состояния представления») – это общие принципы организации взаимодействия приложения/сайта с сервером посредством протокола HTTP.</w:t>
       </w:r>
       <w:r>
         <w:t xml:space="preserve"> </w:t>
       </w:r>
       <w:r>
-        <w:t>данном</w:t>
+        <w:t>По сути,</w:t>
+      </w:r>
+      <w:r>
+        <w:t xml:space="preserve"> взаимодействие с сервером происходит в четыре операции: 1) получение данных с сервера, 2) добавление на сервер новых данных, 3) изменение уже существующих на сервере данных и 4) удаление данных.</w:t>
+      </w:r>
+    </w:p>
+    <w:p>
+      <w:r>
+        <w:t xml:space="preserve">Основные принципы </w:t>
+      </w:r>
+      <w:r>
+        <w:t>такой организации являются:</w:t>
+      </w:r>
+    </w:p>
+    <w:p>
+      <w:r>
+        <w:t>- Ресурсы (</w:t>
+      </w:r>
+      <w:r>
+        <w:rPr>
+          <w:lang w:val="en-US"/>
+        </w:rPr>
+        <w:t>r</w:t>
+      </w:r>
+      <w:r>
+        <w:rPr>
+          <w:lang w:val="en-US"/>
+        </w:rPr>
+        <w:t>esources</w:t>
+      </w:r>
+      <w:r>
+        <w:t xml:space="preserve">), каждый из которых должен обладать своим </w:t>
+      </w:r>
+      <w:r>
+        <w:t>уникальны</w:t>
+      </w:r>
+      <w:r>
+        <w:t>м</w:t>
+      </w:r>
+      <w:r>
+        <w:t xml:space="preserve"> идентификатор</w:t>
+      </w:r>
+      <w:r>
+        <w:t>ом</w:t>
+      </w:r>
+      <w:r>
+        <w:t xml:space="preserve"> URI (Uniform Resource Identifier), который клиент может использовать для доступа к этому ресурсу.</w:t>
+      </w:r>
+      <w:r>
+        <w:t xml:space="preserve"> Они могут представлять собой данные, которые могут быть получены или как-то изменены с помощью </w:t>
+      </w:r>
+      <w:r>
+        <w:t>HTTP-методов.</w:t>
+      </w:r>
+    </w:p>
+    <w:p>
+      <w:r>
+        <w:t xml:space="preserve">- Представления </w:t>
+      </w:r>
+      <w:r>
+        <w:t>(Representation)</w:t>
+      </w:r>
+      <w:r>
+        <w:t>, когда</w:t>
       </w:r>
       <w:r>
         <w:t xml:space="preserve"> </w:t>
       </w:r>
       <w:r>
-        <w:t>веб</w:t>
-      </w:r>
-      <w:r>
-        <w:t>-</w:t>
-      </w:r>
-      <w:r>
-        <w:t>приложении</w:t>
+        <w:t>к</w:t>
+      </w:r>
+      <w:r>
+        <w:t xml:space="preserve">аждый ресурс может иметь несколько представлений, которые определяют формат и содержание данных, возвращаемых сервером в ответ на запрос клиента. </w:t>
+      </w:r>
+      <w:r>
+        <w:t>Оно</w:t>
+      </w:r>
+      <w:r>
+        <w:t xml:space="preserve"> может быть в</w:t>
+      </w:r>
+      <w:r>
+        <w:t xml:space="preserve"> таких</w:t>
+      </w:r>
+      <w:r>
+        <w:t xml:space="preserve"> формат</w:t>
+      </w:r>
+      <w:r>
+        <w:t>ах как</w:t>
+      </w:r>
+      <w:r>
+        <w:t xml:space="preserve"> HTML, XML, JSON или любом другом формате, который может быть прочитан клиентом.</w:t>
+      </w:r>
+    </w:p>
+    <w:p>
+      <w:r>
+        <w:t xml:space="preserve">- </w:t>
+      </w:r>
+      <w:r>
+        <w:t>Методы HTTP (HTTP Methods</w:t>
+      </w:r>
+      <w:r>
+        <w:t>), д</w:t>
+      </w:r>
+      <w:r>
+        <w:t>ля работы с ресурсами, доступны четыре основных метода HTTP: GET для получения данных, POST для создания новых ресурсов, PUT для изменения уже существующих ресурсов и DELETE для удаления ресурсов.</w:t>
+      </w:r>
+    </w:p>
+    <w:p>
+      <w:r>
+        <w:t>- Без состояния (</w:t>
+      </w:r>
+      <w:r>
+        <w:rPr>
+          <w:lang w:val="en-US"/>
+        </w:rPr>
+        <w:t>Stateless</w:t>
+      </w:r>
+      <w:r>
+        <w:t>)</w:t>
+      </w:r>
+      <w:r>
+        <w:t xml:space="preserve">, </w:t>
+      </w:r>
+      <w:r>
+        <w:t>каждый запрос, отправленный клиентом на сервер, содержит все необходимые данные для его обработки. Сервер не запоминает информацию о предыдущих запросах клиента, что делает реализацию и масштабирование сервера более простым.</w:t>
+      </w:r>
+    </w:p>
+    <w:p>
+      <w:r>
+        <w:rPr>
+          <w:lang w:val="en-US"/>
+        </w:rPr>
+        <w:t>Spring</w:t>
       </w:r>
       <w:r>
         <w:t xml:space="preserve"> </w:t>
       </w:r>
       <w:r>
-        <w:t>использовались</w:t>
+        <w:rPr>
+          <w:lang w:val="en-US"/>
+        </w:rPr>
+        <w:t>Data</w:t>
       </w:r>
       <w:r>
         <w:t xml:space="preserve"> </w:t>
       </w:r>
       <w:r>
-        <w:t>такие</w:t>
+        <w:sym w:font="Symbol" w:char="F02D"/>
+      </w:r>
+      <w:r>
+        <w:t xml:space="preserve"> это </w:t>
+      </w:r>
+      <w:r>
+        <w:t>набор инструментов и библиотек, предоставляющих единую модель программирования для доступа к данным. Он использует Spring-подход для упрощения работы с различными типами баз данных, включая реляционные, нереляционные и облачные базы данных.</w:t>
+      </w:r>
+    </w:p>
+    <w:p>
+      <w:r>
+        <w:t xml:space="preserve">Основной концепцией является репозиторий, который представляет собой набор интерфейсов для взаимодействия с JPA Entity. Например, интерфейс </w:t>
+      </w:r>
+      <w:r>
+        <w:rPr>
+          <w:rFonts w:ascii="Courier New" w:hAnsi="Courier New" w:cs="Courier New"/>
+        </w:rPr>
+        <w:t>CrudRepository&lt;T, ID extends Serializable&gt;</w:t>
+      </w:r>
+      <w:r>
+        <w:t xml:space="preserve">, который расширяет </w:t>
+      </w:r>
+      <w:r>
+        <w:rPr>
+          <w:rFonts w:ascii="Courier New" w:hAnsi="Courier New" w:cs="Courier New"/>
+        </w:rPr>
+        <w:t>Repository&lt;T, ID&gt;</w:t>
+      </w:r>
+      <w:r>
+        <w:t>, обеспечивает базовую функциональность для создания, чтения, обновления и удаления данных</w:t>
+      </w:r>
+      <w:r>
+        <w:t xml:space="preserve">, иначе говоря, обеспечивают </w:t>
+      </w:r>
+      <w:r>
+        <w:rPr>
+          <w:lang w:val="en-US"/>
+        </w:rPr>
+        <w:t>CRUD</w:t>
+      </w:r>
+      <w:r>
+        <w:t xml:space="preserve"> (</w:t>
+      </w:r>
+      <w:r>
+        <w:rPr>
+          <w:lang w:val="en-US"/>
+        </w:rPr>
+        <w:t>create</w:t>
+      </w:r>
+      <w:r>
+        <w:t xml:space="preserve">, </w:t>
+      </w:r>
+      <w:r>
+        <w:rPr>
+          <w:lang w:val="en-US"/>
+        </w:rPr>
+        <w:t>read</w:t>
+      </w:r>
+      <w:r>
+        <w:t xml:space="preserve">, </w:t>
+      </w:r>
+      <w:r>
+        <w:rPr>
+          <w:lang w:val="en-US"/>
+        </w:rPr>
+        <w:t>update</w:t>
+      </w:r>
+      <w:r>
+        <w:t xml:space="preserve">, </w:t>
+      </w:r>
+      <w:r>
+        <w:rPr>
+          <w:lang w:val="en-US"/>
+        </w:rPr>
+        <w:t>delete</w:t>
+      </w:r>
+      <w:r>
+        <w:t>)</w:t>
+      </w:r>
+      <w:r>
+        <w:t>.</w:t>
+      </w:r>
+    </w:p>
+    <w:p>
+      <w:pPr>
+        <w:rPr>
+          <w:rFonts w:cs="Times New Roman"/>
+        </w:rPr>
+      </w:pPr>
+      <w:r>
+        <w:t xml:space="preserve">Есть </w:t>
+      </w:r>
+      <w:r>
+        <w:t xml:space="preserve">абстракции типа </w:t>
+      </w:r>
+      <w:r>
+        <w:rPr>
+          <w:rFonts w:ascii="Courier New" w:hAnsi="Courier New" w:cs="Courier New"/>
+        </w:rPr>
+        <w:t>PagingAndSortingRepository</w:t>
+      </w:r>
+      <w:r>
+        <w:rPr>
+          <w:rFonts w:cs="Times New Roman"/>
+        </w:rPr>
+        <w:t>, которая предоставляет методы для разбиения на страницы и сортировки записей</w:t>
+      </w:r>
+      <w:r>
+        <w:rPr>
+          <w:rFonts w:cs="Times New Roman"/>
+        </w:rPr>
+        <w:t xml:space="preserve">. И еще одна </w:t>
+      </w:r>
+      <w:r>
+        <w:rPr>
+          <w:rFonts w:ascii="Courier New" w:hAnsi="Courier New" w:cs="Courier New"/>
+        </w:rPr>
+        <w:t>JpaRepository</w:t>
+      </w:r>
+      <w:r>
+        <w:rPr>
+          <w:rFonts w:cs="Times New Roman"/>
+        </w:rPr>
+        <w:t xml:space="preserve"> предоставляет некоторые связанные с JPA методы, такие как очистка контекста постоянства и удаление записей в пакете.</w:t>
+      </w:r>
+    </w:p>
+    <w:p>
+      <w:r>
+        <w:rPr>
+          <w:lang w:val="en-US"/>
+        </w:rPr>
+        <w:t>Spring</w:t>
       </w:r>
       <w:r>
         <w:t xml:space="preserve"> </w:t>
       </w:r>
       <w:r>
-        <w:t>модули</w:t>
+        <w:rPr>
+          <w:lang w:val="en-US"/>
+        </w:rPr>
+        <w:t>Security</w:t>
       </w:r>
       <w:r>
         <w:t xml:space="preserve"> </w:t>
       </w:r>
       <w:r>
-        <w:t>как</w:t>
-      </w:r>
-      <w:r>
-        <w:t xml:space="preserve"> </w:t>
+        <w:sym w:font="Symbol" w:char="F02D"/>
+      </w:r>
+      <w:r>
+        <w:t xml:space="preserve"> это фреймворк безопасности для приложений на платформе </w:t>
       </w:r>
       <w:r>
         <w:rPr>
@@ -2911,16 +3338,16 @@
         <w:t>Spring</w:t>
       </w:r>
       <w:r>
-        <w:t xml:space="preserve"> </w:t>
-      </w:r>
-      <w:r>
-        <w:rPr>
-          <w:lang w:val="en-US"/>
-        </w:rPr>
-        <w:t>Data</w:t>
-      </w:r>
-      <w:r>
-        <w:t xml:space="preserve">, </w:t>
+        <w:t xml:space="preserve">. Он предоставляет мощные функции аутентификации и авторизации, которые могут быть использованы для защиты веб-приложений, микросервисов, </w:t>
+      </w:r>
+      <w:r>
+        <w:rPr>
+          <w:lang w:val="en-US"/>
+        </w:rPr>
+        <w:t>REST</w:t>
+      </w:r>
+      <w:r>
+        <w:t xml:space="preserve">-сервисов и других приложений на основе </w:t>
       </w:r>
       <w:r>
         <w:rPr>
@@ -2929,420 +3356,12 @@
         <w:t>Spring</w:t>
       </w:r>
       <w:r>
-        <w:t xml:space="preserve"> </w:t>
-      </w:r>
-      <w:r>
-        <w:rPr>
-          <w:lang w:val="en-US"/>
-        </w:rPr>
-        <w:t>Security</w:t>
-      </w:r>
-      <w:r>
-        <w:t xml:space="preserve">, </w:t>
-      </w:r>
-      <w:r>
-        <w:rPr>
-          <w:lang w:val="en-US"/>
-        </w:rPr>
-        <w:t>Hibernate</w:t>
-      </w:r>
-      <w:r>
-        <w:t xml:space="preserve">, </w:t>
-      </w:r>
-      <w:r>
-        <w:rPr>
-          <w:lang w:val="en-US"/>
-        </w:rPr>
-        <w:t>Spring</w:t>
-      </w:r>
-      <w:r>
-        <w:t xml:space="preserve"> </w:t>
-      </w:r>
-      <w:r>
-        <w:rPr>
-          <w:lang w:val="en-US"/>
-        </w:rPr>
-        <w:t>MVC</w:t>
-      </w:r>
-      <w:r>
-        <w:t xml:space="preserve">, </w:t>
-      </w:r>
-      <w:r>
-        <w:rPr>
-          <w:lang w:val="en-US"/>
-        </w:rPr>
-        <w:t>JPA</w:t>
-      </w:r>
-      <w:r>
         <w:t>.</w:t>
       </w:r>
-      <w:r>
-        <w:t xml:space="preserve"> Также </w:t>
-      </w:r>
-      <w:r>
-        <w:rPr>
-          <w:lang w:val="en-US"/>
-        </w:rPr>
-        <w:t>Spring</w:t>
-      </w:r>
-      <w:r>
-        <w:t xml:space="preserve"> позволяет </w:t>
-      </w:r>
-      <w:r>
-        <w:t xml:space="preserve">создавать </w:t>
-      </w:r>
-      <w:r>
-        <w:rPr>
-          <w:lang w:val="en-US"/>
-        </w:rPr>
-        <w:t>RESRful</w:t>
-      </w:r>
-      <w:r>
-        <w:t xml:space="preserve"> веб-сервисы. Все эти модули будут рассмотрены подробнее ниже.</w:t>
-      </w:r>
-    </w:p>
-    <w:p>
-      <w:r>
-        <w:t>REST</w:t>
-      </w:r>
-      <w:r>
-        <w:t xml:space="preserve"> (от англ. Representational State Transfer — «передача состояния представления») – это общие принципы организации взаимодействия приложения/сайта с сервером посредством протокола HTTP.</w:t>
-      </w:r>
-      <w:r>
-        <w:t xml:space="preserve"> </w:t>
-      </w:r>
-      <w:r>
-        <w:t>По сути,</w:t>
-      </w:r>
-      <w:r>
-        <w:t xml:space="preserve"> взаимодействие с сервером происходит в четыре операции: 1) получение данных с сервера, 2) добавление на сервер новых данных, 3) изменение уже существующих на сервере данных и 4) удаление данных.</w:t>
-      </w:r>
-    </w:p>
-    <w:p>
-      <w:r>
-        <w:t xml:space="preserve">Основные принципы </w:t>
-      </w:r>
-      <w:r>
-        <w:t>такой организации являются:</w:t>
-      </w:r>
-    </w:p>
-    <w:p>
-      <w:r>
-        <w:t>- Ресурсы (</w:t>
-      </w:r>
-      <w:r>
-        <w:rPr>
-          <w:lang w:val="en-US"/>
-        </w:rPr>
-        <w:t>r</w:t>
-      </w:r>
-      <w:r>
-        <w:rPr>
-          <w:lang w:val="en-US"/>
-        </w:rPr>
-        <w:t>esources</w:t>
-      </w:r>
-      <w:r>
-        <w:t xml:space="preserve">), каждый из которых должен обладать своим </w:t>
-      </w:r>
-      <w:r>
-        <w:t>уникальны</w:t>
-      </w:r>
-      <w:r>
-        <w:t>м</w:t>
-      </w:r>
-      <w:r>
-        <w:t xml:space="preserve"> идентификатор</w:t>
-      </w:r>
-      <w:r>
-        <w:t>ом</w:t>
-      </w:r>
-      <w:r>
-        <w:t xml:space="preserve"> URI (Uniform Resource Identifier), который клиент может использовать для доступа к этому ресурсу.</w:t>
-      </w:r>
-      <w:r>
-        <w:t xml:space="preserve"> Они могут представлять собой данные, которые могут быть получены или как-то изменены с помощью </w:t>
-      </w:r>
-      <w:r>
-        <w:t>HTTP-методов.</w:t>
-      </w:r>
-    </w:p>
-    <w:p>
-      <w:r>
-        <w:t xml:space="preserve">- Представления </w:t>
-      </w:r>
-      <w:r>
-        <w:t>(Representation)</w:t>
-      </w:r>
-      <w:r>
-        <w:t>, когда</w:t>
-      </w:r>
-      <w:r>
-        <w:t xml:space="preserve"> </w:t>
-      </w:r>
-      <w:r>
-        <w:t>к</w:t>
-      </w:r>
-      <w:r>
-        <w:t xml:space="preserve">аждый ресурс может иметь несколько представлений, которые определяют формат и содержание данных, возвращаемых сервером в ответ на запрос клиента. </w:t>
-      </w:r>
-      <w:r>
-        <w:t>Оно</w:t>
-      </w:r>
-      <w:r>
-        <w:t xml:space="preserve"> может быть в</w:t>
-      </w:r>
-      <w:r>
-        <w:t xml:space="preserve"> таких</w:t>
-      </w:r>
-      <w:r>
-        <w:t xml:space="preserve"> формат</w:t>
-      </w:r>
-      <w:r>
-        <w:t>ах как</w:t>
-      </w:r>
-      <w:r>
-        <w:t xml:space="preserve"> HTML, XML, JSON или любом другом формате, который может быть прочитан клиентом.</w:t>
-      </w:r>
-    </w:p>
-    <w:p>
-      <w:r>
-        <w:t xml:space="preserve">- </w:t>
-      </w:r>
-      <w:r>
-        <w:t>Методы HTTP (HTTP Methods</w:t>
-      </w:r>
-      <w:r>
-        <w:t>), д</w:t>
-      </w:r>
-      <w:r>
-        <w:t>ля работы с ресурсами, доступны четыре основных метода HTTP: GET для получения данных, POST для создания новых ресурсов, PUT для изменения уже существующих ресурсов и DELETE для удаления ресурсов.</w:t>
-      </w:r>
-    </w:p>
-    <w:p>
-      <w:r>
-        <w:t>- Без состояния (</w:t>
-      </w:r>
-      <w:r>
-        <w:rPr>
-          <w:lang w:val="en-US"/>
-        </w:rPr>
-        <w:t>Stateless</w:t>
-      </w:r>
-      <w:r>
-        <w:t>)</w:t>
-      </w:r>
-      <w:r>
-        <w:t xml:space="preserve">, </w:t>
-      </w:r>
-      <w:r>
-        <w:t>каждый запрос, отправленный клиентом на сервер, содержит все необходимые данные для его обработки. Сервер не запоминает информацию о предыдущих запросах клиента, что делает реализацию и масштабирование сервера более простым.</w:t>
-      </w:r>
-    </w:p>
-    <w:p>
-      <w:r>
-        <w:rPr>
-          <w:lang w:val="en-US"/>
-        </w:rPr>
-        <w:t>Spring</w:t>
-      </w:r>
-      <w:r>
-        <w:t xml:space="preserve"> </w:t>
-      </w:r>
-      <w:r>
-        <w:rPr>
-          <w:lang w:val="en-US"/>
-        </w:rPr>
-        <w:t>Data</w:t>
-      </w:r>
-      <w:r>
-        <w:t xml:space="preserve"> </w:t>
-      </w:r>
-      <w:r>
-        <w:sym w:font="Symbol" w:char="F02D"/>
-      </w:r>
-      <w:r>
-        <w:t xml:space="preserve"> это </w:t>
-      </w:r>
-      <w:r>
-        <w:t>набор инструментов и библиотек, предоставляющих единую модель программирования для доступа к данным. Он использует Spring-подход для упрощения работы с различными типами баз данных, включая реляционные, нереляционные и облачные базы данных.</w:t>
-      </w:r>
-    </w:p>
-    <w:p>
-      <w:r>
-        <w:t xml:space="preserve">Основной концепцией является репозиторий, который представляет собой набор интерфейсов для взаимодействия с JPA Entity. Например, интерфейс </w:t>
-      </w:r>
-      <w:r>
-        <w:rPr>
-          <w:rFonts w:ascii="Courier New" w:hAnsi="Courier New" w:cs="Courier New"/>
-        </w:rPr>
-        <w:t>CrudRepository&lt;T, ID extends Serializable&gt;</w:t>
-      </w:r>
-      <w:r>
-        <w:t xml:space="preserve">, который расширяет </w:t>
-      </w:r>
-      <w:r>
-        <w:rPr>
-          <w:rFonts w:ascii="Courier New" w:hAnsi="Courier New" w:cs="Courier New"/>
-        </w:rPr>
-        <w:t>Repository&lt;T, ID&gt;</w:t>
-      </w:r>
-      <w:r>
-        <w:t>, обеспечивает базовую функциональность для создания, чтения, обновления и удаления данных</w:t>
-      </w:r>
-      <w:r>
-        <w:t xml:space="preserve">, иначе говоря, обеспечивают </w:t>
-      </w:r>
-      <w:r>
-        <w:rPr>
-          <w:lang w:val="en-US"/>
-        </w:rPr>
-        <w:t>CRUD</w:t>
-      </w:r>
-      <w:r>
-        <w:t xml:space="preserve"> (</w:t>
-      </w:r>
-      <w:r>
-        <w:rPr>
-          <w:lang w:val="en-US"/>
-        </w:rPr>
-        <w:t>create</w:t>
-      </w:r>
-      <w:r>
-        <w:t xml:space="preserve">, </w:t>
-      </w:r>
-      <w:r>
-        <w:rPr>
-          <w:lang w:val="en-US"/>
-        </w:rPr>
-        <w:t>read</w:t>
-      </w:r>
-      <w:r>
-        <w:t xml:space="preserve">, </w:t>
-      </w:r>
-      <w:r>
-        <w:rPr>
-          <w:lang w:val="en-US"/>
-        </w:rPr>
-        <w:t>update</w:t>
-      </w:r>
-      <w:r>
-        <w:t xml:space="preserve">, </w:t>
-      </w:r>
-      <w:r>
-        <w:rPr>
-          <w:lang w:val="en-US"/>
-        </w:rPr>
-        <w:t>delete</w:t>
-      </w:r>
-      <w:r>
-        <w:t>)</w:t>
-      </w:r>
-      <w:r>
-        <w:t>.</w:t>
-      </w:r>
-    </w:p>
-    <w:p>
-      <w:pPr>
-        <w:rPr>
-          <w:rFonts w:cs="Times New Roman"/>
-        </w:rPr>
-      </w:pPr>
-      <w:r>
-        <w:t xml:space="preserve">Есть </w:t>
-      </w:r>
-      <w:r>
-        <w:t xml:space="preserve">абстракции типа </w:t>
-      </w:r>
-      <w:r>
-        <w:rPr>
-          <w:rFonts w:ascii="Courier New" w:hAnsi="Courier New" w:cs="Courier New"/>
-        </w:rPr>
-        <w:t>PagingAndSortingRepository</w:t>
-      </w:r>
-      <w:r>
-        <w:rPr>
-          <w:rFonts w:cs="Times New Roman"/>
-        </w:rPr>
-        <w:t>, которая предоставляет методы для разбиения на страницы и сортировки записей</w:t>
-      </w:r>
-      <w:r>
-        <w:rPr>
-          <w:rFonts w:cs="Times New Roman"/>
-        </w:rPr>
-        <w:t xml:space="preserve">. И еще одна </w:t>
-      </w:r>
-      <w:r>
-        <w:rPr>
-          <w:rFonts w:ascii="Courier New" w:hAnsi="Courier New" w:cs="Courier New"/>
-        </w:rPr>
-        <w:t>JpaRepository</w:t>
-      </w:r>
-      <w:r>
-        <w:rPr>
-          <w:rFonts w:cs="Times New Roman"/>
-        </w:rPr>
-        <w:t xml:space="preserve"> предоставляет некоторые связанные с JPA методы, такие как очистка контекста постоянства и удаление записей в пакете.</w:t>
-      </w:r>
-    </w:p>
-    <w:p>
-      <w:r>
-        <w:rPr>
-          <w:lang w:val="en-US"/>
-        </w:rPr>
+    </w:p>
+    <w:p>
+      <w:r>
         <w:lastRenderedPageBreak/>
-        <w:t>Spring</w:t>
-      </w:r>
-      <w:r>
-        <w:t xml:space="preserve"> </w:t>
-      </w:r>
-      <w:r>
-        <w:rPr>
-          <w:lang w:val="en-US"/>
-        </w:rPr>
-        <w:t>Security</w:t>
-      </w:r>
-      <w:r>
-        <w:t xml:space="preserve"> </w:t>
-      </w:r>
-      <w:r>
-        <w:sym w:font="Symbol" w:char="F02D"/>
-      </w:r>
-      <w:bookmarkStart w:id="0" w:name="_GoBack"/>
-      <w:bookmarkEnd w:id="0"/>
-      <w:r>
-        <w:t xml:space="preserve"> это фреймворк безопасности для приложений на платформе </w:t>
-      </w:r>
-      <w:r>
-        <w:rPr>
-          <w:lang w:val="en-US"/>
-        </w:rPr>
-        <w:t>Spring</w:t>
-      </w:r>
-      <w:r>
-        <w:t xml:space="preserve">. Он предоставляет мощные функции аутентификации и авторизации, которые могут быть использованы для защиты веб-приложений, микросервисов, </w:t>
-      </w:r>
-      <w:r>
-        <w:rPr>
-          <w:lang w:val="en-US"/>
-        </w:rPr>
-        <w:t>REST</w:t>
-      </w:r>
-      <w:r>
-        <w:t xml:space="preserve">-сервисов и других приложений на основе </w:t>
-      </w:r>
-      <w:r>
-        <w:rPr>
-          <w:lang w:val="en-US"/>
-        </w:rPr>
-        <w:t>Spring</w:t>
-      </w:r>
-      <w:r>
-        <w:t>.</w:t>
-      </w:r>
-    </w:p>
-    <w:p>
-      <w:r>
         <w:t xml:space="preserve">Основной компонент Spring Security </w:t>
       </w:r>
       <w:r>
@@ -3451,36 +3470,42 @@
     </w:p>
     <w:p>
       <w:r>
+        <w:t xml:space="preserve">Spring MVC </w:t>
+      </w:r>
+      <w:r>
+        <w:sym w:font="Symbol" w:char="F02D"/>
+      </w:r>
+      <w:r>
+        <w:t xml:space="preserve"> это фреймворк для разработки веб-приложений на Java, который основан на архитектуре Model-View-Controller (MVC).</w:t>
+      </w:r>
+      <w:r>
+        <w:t xml:space="preserve"> О ней говорилось выше. </w:t>
+      </w:r>
+    </w:p>
+    <w:p>
+      <w:r>
+        <w:t>Т</w:t>
+      </w:r>
+      <w:r>
+        <w:t xml:space="preserve">акже </w:t>
+      </w:r>
+      <w:r>
+        <w:t xml:space="preserve">он </w:t>
+      </w:r>
+      <w:r>
+        <w:t xml:space="preserve">обеспечивает обработку ошибок, валидацию данных, аутентификацию и авторизацию, обработку AJAX-запросов и множество </w:t>
+      </w:r>
+      <w:r>
         <w:lastRenderedPageBreak/>
-        <w:t xml:space="preserve">Spring MVC </w:t>
-      </w:r>
-      <w:r>
-        <w:sym w:font="Symbol" w:char="F02D"/>
-      </w:r>
-      <w:r>
-        <w:t xml:space="preserve"> это фреймворк для разработки веб-приложений на Java, который основан на архитектуре Model-View-Controller (MVC).</w:t>
-      </w:r>
-      <w:r>
-        <w:t xml:space="preserve"> О ней говорилось выше. </w:t>
-      </w:r>
-    </w:p>
-    <w:p>
-      <w:r>
-        <w:t>Т</w:t>
-      </w:r>
-      <w:r>
-        <w:t xml:space="preserve">акже </w:t>
-      </w:r>
-      <w:r>
-        <w:t xml:space="preserve">он </w:t>
-      </w:r>
-      <w:r>
-        <w:t>обеспечивает обработку ошибок, валидацию данных, аутентификацию и авторизацию, обработку AJAX-запросов и множество других функций, что делает его одним из наиболее популярных фреймворков для разработки веб-приложений на Java.</w:t>
+        <w:t>других функций, что делает его одним из наиболее популярных фреймворков для разработки веб-приложений на Java.</w:t>
       </w:r>
     </w:p>
     <w:p/>
     <w:p>
       <w:pPr>
+        <w:keepNext/>
+        <w:keepLines/>
+        <w:spacing w:after="240"/>
         <w:rPr>
           <w:b/>
           <w:bCs/>
@@ -3516,101 +3541,103 @@
         <w:t>React</w:t>
       </w:r>
     </w:p>
+    <w:p>
+      <w:r>
+        <w:rPr>
+          <w:lang w:val="en-US"/>
+        </w:rPr>
+        <w:t>React</w:t>
+      </w:r>
+      <w:r>
+        <w:t xml:space="preserve"> [</w:t>
+      </w:r>
+      <w:r>
+        <w:t>10</w:t>
+      </w:r>
+      <w:r>
+        <w:t>]</w:t>
+      </w:r>
+      <w:r>
+        <w:t xml:space="preserve"> является</w:t>
+      </w:r>
+      <w:r>
+        <w:t xml:space="preserve"> </w:t>
+      </w:r>
+      <w:r>
+        <w:rPr>
+          <w:lang w:val="en-US"/>
+        </w:rPr>
+        <w:t>JavaScript</w:t>
+      </w:r>
+      <w:r>
+        <w:t>-библиотек</w:t>
+      </w:r>
+      <w:r>
+        <w:t>ой</w:t>
+      </w:r>
+      <w:r>
+        <w:t xml:space="preserve"> для создания пользовательских интерфейсов</w:t>
+      </w:r>
+      <w:r>
+        <w:t xml:space="preserve"> (</w:t>
+      </w:r>
+      <w:r>
+        <w:rPr>
+          <w:lang w:val="en-US"/>
+        </w:rPr>
+        <w:t>UI</w:t>
+      </w:r>
+      <w:r>
+        <w:t>). Он позволяет создавать компоненты, которые отвечают за отображение данных на странице. Компоненты могут быть многоразовыми и взаимодействовать между собой.</w:t>
+      </w:r>
+    </w:p>
+    <w:p>
+      <w:r>
+        <w:t xml:space="preserve">React использует Virtual DOM </w:t>
+      </w:r>
+      <w:r>
+        <w:t>(Document Object Model</w:t>
+      </w:r>
+      <w:r>
+        <w:t xml:space="preserve"> или </w:t>
+      </w:r>
+      <w:r>
+        <w:t>виртуальное дерево объектов), что позволяет обновлять только те элементы, которые действительно изменились, а не обновлять всю страницу целиком. Это повышает производительность и скорость работы приложения.</w:t>
+      </w:r>
+    </w:p>
+    <w:p>
+      <w:r>
+        <w:t xml:space="preserve">DOM  </w:t>
+      </w:r>
+      <w:r>
+        <w:sym w:font="Symbol" w:char="F02D"/>
+      </w:r>
+      <w:r>
+        <w:t xml:space="preserve"> это объектная модель документа, которая представляет собой иерархическую структуру документа в виде дерева объектов. </w:t>
+      </w:r>
+      <w:r>
+        <w:t>DOM дерево состоит из узлов (Node), которые могут быть элементами (Element), атрибутами (Attribute), текстом (Text), комментариями (Comment) и др. Узлы связаны друг с другом иерархически в родительские (parentNode) и дочерние (childNodes) отношения, а также соседние узлы (previousSibling и nextSibling). Позволяет программно создавать, изменять и удалять элементы и их атрибуты, а также реагировать на события, такие как щелчки мыши, изменения размеров и другие. DOM API может быть использован в JavaScript, чтобы создавать интерактивные и динамические веб-страницы.</w:t>
+      </w:r>
+    </w:p>
+    <w:p>
+      <w:r>
+        <w:t>Э</w:t>
+      </w:r>
+      <w:r>
+        <w:t>то не браузерная технология, это стандарт, определяемый W3C. Браузеры предоставляют DOM API, который можно использовать для манипулирования содержимым документа. DOM API позволяет получать доступ к элементам документа, изменять их содержимое, атрибуты и стили, добавлять и удалять элементы, а также реагировать на события.</w:t>
+      </w:r>
+    </w:p>
+    <w:p>
+      <w:r>
+        <w:t>Одним из преимуществ React является большое количество готовых компонентов и библиотек, которые можно использовать в своих проектах. React также хорошо подходит для создания больших приложений, которые могут быть разбиты на множество многоразовых компонентов.</w:t>
+      </w:r>
+    </w:p>
     <w:p/>
     <w:p>
-      <w:r>
-        <w:rPr>
-          <w:lang w:val="en-US"/>
-        </w:rPr>
-        <w:t>React</w:t>
-      </w:r>
-      <w:r>
-        <w:t xml:space="preserve"> [</w:t>
-      </w:r>
-      <w:r>
-        <w:t>10</w:t>
-      </w:r>
-      <w:r>
-        <w:t>]</w:t>
-      </w:r>
-      <w:r>
-        <w:t xml:space="preserve"> является</w:t>
-      </w:r>
-      <w:r>
-        <w:t xml:space="preserve"> </w:t>
-      </w:r>
-      <w:r>
-        <w:rPr>
-          <w:lang w:val="en-US"/>
-        </w:rPr>
-        <w:t>JavaScript</w:t>
-      </w:r>
-      <w:r>
-        <w:t>-библиотек</w:t>
-      </w:r>
-      <w:r>
-        <w:t>ой</w:t>
-      </w:r>
-      <w:r>
-        <w:t xml:space="preserve"> для создания пользовательских интерфейсов</w:t>
-      </w:r>
-      <w:r>
-        <w:t xml:space="preserve"> (</w:t>
-      </w:r>
-      <w:r>
-        <w:rPr>
-          <w:lang w:val="en-US"/>
-        </w:rPr>
-        <w:t>UI</w:t>
-      </w:r>
-      <w:r>
-        <w:t>). Он позволяет создавать компоненты, которые отвечают за отображение данных на странице. Компоненты могут быть многоразовыми и взаимодействовать между собой.</w:t>
-      </w:r>
-    </w:p>
-    <w:p>
-      <w:r>
-        <w:t xml:space="preserve">React использует Virtual DOM </w:t>
-      </w:r>
-      <w:r>
-        <w:t>(Document Object Model</w:t>
-      </w:r>
-      <w:r>
-        <w:t xml:space="preserve"> или </w:t>
-      </w:r>
-      <w:r>
-        <w:t>виртуальное дерево объектов), что позволяет обновлять только те элементы, которые действительно изменились, а не обновлять всю страницу целиком. Это повышает производительность и скорость работы приложения.</w:t>
-      </w:r>
-    </w:p>
-    <w:p>
-      <w:r>
-        <w:t xml:space="preserve">DOM  </w:t>
-      </w:r>
-      <w:r>
-        <w:sym w:font="Symbol" w:char="F02D"/>
-      </w:r>
-      <w:r>
-        <w:t xml:space="preserve"> это объектная модель документа, которая представляет собой иерархическую структуру документа в виде дерева объектов. </w:t>
-      </w:r>
-      <w:r>
-        <w:t>DOM дерево состоит из узлов (Node), которые могут быть элементами (Element), атрибутами (Attribute), текстом (Text), комментариями (Comment) и др. Узлы связаны друг с другом иерархически в родительские (parentNode) и дочерние (childNodes) отношения, а также соседние узлы (previousSibling и nextSibling). Позволяет программно создавать, изменять и удалять элементы и их атрибуты, а также реагировать на события, такие как щелчки мыши, изменения размеров и другие. DOM API может быть использован в JavaScript, чтобы создавать интерактивные и динамические веб-страницы.</w:t>
-      </w:r>
-    </w:p>
-    <w:p>
-      <w:r>
-        <w:t>Э</w:t>
-      </w:r>
-      <w:r>
-        <w:t>то не браузерная технология, это стандарт, определяемый W3C. Браузеры предоставляют DOM API, который можно использовать для манипулирования содержимым документа. DOM API позволяет получать доступ к элементам документа, изменять их содержимое, атрибуты и стили, добавлять и удалять элементы, а также реагировать на события.</w:t>
-      </w:r>
-    </w:p>
-    <w:p>
-      <w:r>
-        <w:t>Одним из преимуществ React является большое количество готовых компонентов и библиотек, которые можно использовать в своих проектах. React также хорошо подходит для создания больших приложений, которые могут быть разбиты на множество многоразовых компонентов.</w:t>
-      </w:r>
-    </w:p>
-    <w:p/>
-    <w:p>
       <w:pPr>
+        <w:keepNext/>
+        <w:keepLines/>
+        <w:spacing w:after="240"/>
         <w:rPr>
           <w:b/>
           <w:bCs/>
@@ -3625,7 +3652,6 @@
         <w:t>1.3 Постановка задачи</w:t>
       </w:r>
     </w:p>
-    <w:p/>
     <w:p>
       <w:r>
         <w:t>Исходя из анализа аналогов, можно сделать вывод, что для современных программ важна простота, незагруженный и интуитивно понятный интерфейс.</w:t>
@@ -3637,16 +3663,16 @@
         <w:t xml:space="preserve"> должна быть </w:t>
       </w:r>
       <w:r>
-        <w:t xml:space="preserve">масштабируемая, переносимая, а также </w:t>
+        <w:t xml:space="preserve">масштабируемая, переносимая, а также мультиплатформенная, чтобы ее можно было запускать на разных системах. Также следует отметить, что должен быть соответствующий нуждам функционал. </w:t>
+      </w:r>
+    </w:p>
+    <w:p>
+      <w:r>
+        <w:t xml:space="preserve">Использование всех вышеперечисленных технологий и подходов должно помочь в разработке более качественной системы, а также сократить время разработки дипломного проекта. Также данные инструменты должны </w:t>
       </w:r>
       <w:r>
         <w:lastRenderedPageBreak/>
-        <w:t xml:space="preserve">мультиплатформенная, чтобы ее можно было запускать на разных системах. Также следует отметить, что должен быть соответствующий нуждам функционал. </w:t>
-      </w:r>
-    </w:p>
-    <w:p>
-      <w:r>
-        <w:t>Использование всех вышеперечисленных технологий и подходов должно помочь в разработке более качественной системы, а также сократить время разработки дипломного проекта. Также данные инструменты должны помочь в выполнении требований, которые будут предъявлены данному проекту.</w:t>
+        <w:t>помочь в выполнении требований, которые будут предъявлены данному проекту.</w:t>
       </w:r>
     </w:p>
     <w:p>
@@ -3785,6 +3811,9 @@
     <w:p/>
     <w:p>
       <w:r>
+        <w:rPr>
+          <w:highlight w:val="yellow"/>
+        </w:rPr>
         <w:t>(дополнить текст до конца)</w:t>
       </w:r>
     </w:p>

--- a/ПДП/Обзор_Литературы.docx
+++ b/ПДП/Обзор_Литературы.docx
@@ -115,17 +115,31 @@
         </w:rPr>
         <w:t xml:space="preserve">1.1.1 </w:t>
       </w:r>
+      <w:proofErr w:type="spellStart"/>
       <w:r>
         <w:rPr>
           <w:b/>
           <w:bCs/>
         </w:rPr>
-        <w:t>Sage HR</w:t>
-      </w:r>
-    </w:p>
-    <w:p>
-      <w:r>
-        <w:t>Sage HR [1] (</w:t>
+        <w:t>Sage</w:t>
+      </w:r>
+      <w:proofErr w:type="spellEnd"/>
+      <w:r>
+        <w:rPr>
+          <w:b/>
+          <w:bCs/>
+        </w:rPr>
+        <w:t xml:space="preserve"> HR</w:t>
+      </w:r>
+    </w:p>
+    <w:p>
+      <w:proofErr w:type="spellStart"/>
+      <w:r>
+        <w:t>Sage</w:t>
+      </w:r>
+      <w:proofErr w:type="spellEnd"/>
+      <w:r>
+        <w:t xml:space="preserve"> HR [1] (</w:t>
       </w:r>
       <w:r>
         <w:t>см. рисунок 1.1</w:t>
@@ -225,8 +239,13 @@
       <w:r>
         <w:t xml:space="preserve">Рисунок 1.1 – Главная страница </w:t>
       </w:r>
-      <w:r>
-        <w:t>Sage HR</w:t>
+      <w:proofErr w:type="spellStart"/>
+      <w:r>
+        <w:t>Sage</w:t>
+      </w:r>
+      <w:proofErr w:type="spellEnd"/>
+      <w:r>
+        <w:t xml:space="preserve"> HR</w:t>
       </w:r>
       <w:r>
         <w:t xml:space="preserve"> [1]</w:t>
@@ -339,6 +358,7 @@
         </w:rPr>
         <w:t xml:space="preserve"> </w:t>
       </w:r>
+      <w:proofErr w:type="spellStart"/>
       <w:r>
         <w:rPr>
           <w:b/>
@@ -346,11 +366,14 @@
         </w:rPr>
         <w:t>WebHR</w:t>
       </w:r>
-    </w:p>
-    <w:p>
+      <w:proofErr w:type="spellEnd"/>
+    </w:p>
+    <w:p>
+      <w:proofErr w:type="spellStart"/>
       <w:r>
         <w:t>WebHR</w:t>
       </w:r>
+      <w:proofErr w:type="spellEnd"/>
       <w:r>
         <w:t xml:space="preserve"> [</w:t>
       </w:r>
@@ -367,7 +390,23 @@
         <w:t xml:space="preserve">) </w:t>
       </w:r>
       <w:r>
-        <w:t xml:space="preserve">– это онлайн-инструмент для управления персоналом, который охватывает все аспекты работы отдела кадров, от приема на работу до выхода на пенсию. WebHR упрощает HR-процессы за счет шаблонизации, автоматизации и интеграции HR-процессов, чтобы к ним можно было получить доступ и обработать их с единой панели. </w:t>
+        <w:t xml:space="preserve">– это онлайн-инструмент для управления персоналом, который охватывает все аспекты работы отдела кадров, от приема на работу до выхода на пенсию. </w:t>
+      </w:r>
+      <w:proofErr w:type="spellStart"/>
+      <w:r>
+        <w:t>WebHR</w:t>
+      </w:r>
+      <w:proofErr w:type="spellEnd"/>
+      <w:r>
+        <w:t xml:space="preserve"> упрощает HR-процессы за счет </w:t>
+      </w:r>
+      <w:proofErr w:type="spellStart"/>
+      <w:r>
+        <w:t>шаблонизации</w:t>
+      </w:r>
+      <w:proofErr w:type="spellEnd"/>
+      <w:r>
+        <w:t xml:space="preserve">, автоматизации и интеграции HR-процессов, чтобы к ним можно было получить доступ и обработать их с единой панели. </w:t>
       </w:r>
     </w:p>
     <w:p/>
@@ -377,7 +416,6 @@
         <w:keepLines/>
         <w:jc w:val="center"/>
       </w:pPr>
-      <w:bookmarkStart w:id="0" w:name="_GoBack"/>
       <w:r>
         <w:rPr>
           <w:noProof/>
@@ -431,7 +469,6 @@
           </wp:inline>
         </w:drawing>
       </w:r>
-      <w:bookmarkEnd w:id="0"/>
     </w:p>
     <w:p>
       <w:pPr>
@@ -817,7 +854,13 @@
         <w:t>.</w:t>
       </w:r>
     </w:p>
-    <w:p>
+    <w:p/>
+    <w:p>
+      <w:pPr>
+        <w:spacing w:before="240" w:after="240"/>
+        <w:ind w:firstLine="0"/>
+        <w:jc w:val="center"/>
+      </w:pPr>
       <w:r>
         <w:rPr>
           <w:noProof/>
@@ -825,17 +868,17 @@
         <mc:AlternateContent>
           <mc:Choice Requires="wpg">
             <w:drawing>
-              <wp:anchor distT="0" distB="0" distL="114300" distR="114300" simplePos="0" relativeHeight="251692032" behindDoc="0" locked="0" layoutInCell="1" allowOverlap="1" wp14:anchorId="0E762745" wp14:editId="1D49A15C">
+              <wp:anchor distT="0" distB="0" distL="114300" distR="114300" simplePos="0" relativeHeight="251692032" behindDoc="0" locked="0" layoutInCell="1" allowOverlap="1" wp14:anchorId="0E762745" wp14:editId="565D8CE8">
                 <wp:simplePos x="0" y="0"/>
-                <wp:positionH relativeFrom="column">
-                  <wp:posOffset>311099</wp:posOffset>
+                <wp:positionH relativeFrom="margin">
+                  <wp:posOffset>405765</wp:posOffset>
                 </wp:positionH>
                 <wp:positionV relativeFrom="paragraph">
-                  <wp:posOffset>176148</wp:posOffset>
+                  <wp:posOffset>114935</wp:posOffset>
                 </wp:positionV>
-                <wp:extent cx="5097921" cy="1567009"/>
+                <wp:extent cx="5097780" cy="1566545"/>
                 <wp:effectExtent l="0" t="0" r="26670" b="0"/>
-                <wp:wrapNone/>
+                <wp:wrapTopAndBottom/>
                 <wp:docPr id="48" name="Группа 48"/>
                 <wp:cNvGraphicFramePr/>
                 <a:graphic xmlns:a="http://schemas.openxmlformats.org/drawingml/2006/main">
@@ -845,7 +888,7 @@
                       <wpg:grpSpPr>
                         <a:xfrm>
                           <a:off x="0" y="0"/>
-                          <a:ext cx="5097921" cy="1567009"/>
+                          <a:ext cx="5097780" cy="1566545"/>
                           <a:chOff x="0" y="0"/>
                           <a:chExt cx="5097921" cy="1567009"/>
                         </a:xfrm>
@@ -1360,12 +1403,15 @@
                     </wpg:wgp>
                   </a:graphicData>
                 </a:graphic>
+                <wp14:sizeRelV relativeFrom="margin">
+                  <wp14:pctHeight>0</wp14:pctHeight>
+                </wp14:sizeRelV>
               </wp:anchor>
             </w:drawing>
           </mc:Choice>
           <mc:Fallback>
             <w:pict>
-              <v:group w14:anchorId="0E762745" id="Группа 48" o:spid="_x0000_s1026" style="position:absolute;left:0;text-align:left;margin-left:24.5pt;margin-top:13.85pt;width:401.4pt;height:123.4pt;z-index:251692032" coordsize="50979,15670" o:gfxdata="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">
+              <v:group w14:anchorId="0E762745" id="Группа 48" o:spid="_x0000_s1026" style="position:absolute;left:0;text-align:left;margin-left:31.95pt;margin-top:9.05pt;width:401.4pt;height:123.35pt;z-index:251692032;mso-position-horizontal-relative:margin;mso-height-relative:margin" coordsize="50979,15670" o:gfxdata="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">
                 <v:group id="Группа 23" o:spid="_x0000_s1027" style="position:absolute;left:1121;width:6192;height:5048" coordsize="6191,5048" o:gfxdata="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">
                   <v:shape id="Рамка 21" o:spid="_x0000_s1028" style="position:absolute;width:6191;height:3810;visibility:visible;mso-wrap-style:square;v-text-anchor:middle" coordsize="619125,381000" o:gfxdata="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" path="m,l619125,r,381000l,381000,,xm47625,47625r,285750l571500,333375r,-285750l47625,47625xe" fillcolor="white [3201]" strokecolor="black [3213]" strokeweight="1pt">
                     <v:stroke joinstyle="miter"/>
@@ -1492,28 +1538,12 @@
                 <v:shape id="Соединитель: уступ 47" o:spid="_x0000_s1040" type="#_x0000_t34" style="position:absolute;left:7337;top:8627;width:6840;height:1405;flip:y;visibility:visible;mso-wrap-style:square" o:connectortype="elbow" o:gfxdata="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" adj="21609" strokecolor="black [3200]" strokeweight=".5pt">
                   <v:stroke startarrow="block" endarrow="block"/>
                 </v:shape>
+                <w10:wrap type="topAndBottom" anchorx="margin"/>
               </v:group>
             </w:pict>
           </mc:Fallback>
         </mc:AlternateContent>
       </w:r>
-    </w:p>
-    <w:p/>
-    <w:p/>
-    <w:p/>
-    <w:p/>
-    <w:p/>
-    <w:p/>
-    <w:p>
-      <w:pPr>
-        <w:ind w:firstLine="0"/>
-      </w:pPr>
-    </w:p>
-    <w:p>
-      <w:pPr>
-        <w:spacing w:before="240" w:after="240"/>
-        <w:jc w:val="center"/>
-      </w:pPr>
       <w:r>
         <w:t>Рисунок 1.</w:t>
       </w:r>
@@ -1582,6 +1612,7 @@
     </w:p>
     <w:p>
       <w:r>
+        <w:lastRenderedPageBreak/>
         <w:t xml:space="preserve">Также в </w:t>
       </w:r>
       <w:r>
@@ -1603,11 +1634,7 @@
         <w:t>программа, в которой хранятся все данные приложения</w:t>
       </w:r>
       <w:r>
-        <w:t xml:space="preserve">. Этот </w:t>
-      </w:r>
-      <w:r>
-        <w:lastRenderedPageBreak/>
-        <w:t xml:space="preserve">момент делает данную архитектуру трехуровневой, потому что она состоит из трех компонентов. </w:t>
+        <w:t xml:space="preserve">. Этот момент делает данную архитектуру трехуровневой, потому что она состоит из трех компонентов. </w:t>
       </w:r>
     </w:p>
     <w:p>
@@ -1705,8 +1732,19 @@
         <w:t xml:space="preserve"> это шаблон проектирования веб-приложений, который включает в себя три отдельных компонента: модель данных приложения, пользовательский интерфейс и логику взаимодействия пользователя с системой. Это позволяет минимизировать воздействие на другие компоненты при модификации одного из них. Кроме того, MVC включает несколько мелких шаблонов, что делает его более гибким и удобным для использования.</w:t>
       </w:r>
     </w:p>
-    <w:p/>
-    <w:p>
+    <w:p>
+      <w:bookmarkStart w:id="0" w:name="_GoBack"/>
+      <w:bookmarkEnd w:id="0"/>
+    </w:p>
+    <w:p>
+      <w:pPr>
+        <w:spacing w:before="240" w:after="240"/>
+        <w:ind w:firstLine="0"/>
+        <w:jc w:val="center"/>
+        <w:rPr>
+          <w:szCs w:val="28"/>
+        </w:rPr>
+      </w:pPr>
       <w:r>
         <w:rPr>
           <w:noProof/>
@@ -1714,17 +1752,17 @@
         <mc:AlternateContent>
           <mc:Choice Requires="wpg">
             <w:drawing>
-              <wp:anchor distT="0" distB="0" distL="114300" distR="114300" simplePos="0" relativeHeight="251671552" behindDoc="0" locked="0" layoutInCell="1" allowOverlap="1" wp14:anchorId="2B1DF148" wp14:editId="23C54442">
+              <wp:anchor distT="0" distB="0" distL="114300" distR="114300" simplePos="0" relativeHeight="251671552" behindDoc="0" locked="0" layoutInCell="1" allowOverlap="1" wp14:anchorId="2B1DF148" wp14:editId="71A60F06">
                 <wp:simplePos x="0" y="0"/>
                 <wp:positionH relativeFrom="column">
-                  <wp:posOffset>997382</wp:posOffset>
+                  <wp:posOffset>996315</wp:posOffset>
                 </wp:positionH>
                 <wp:positionV relativeFrom="paragraph">
-                  <wp:posOffset>49098</wp:posOffset>
+                  <wp:posOffset>53340</wp:posOffset>
                 </wp:positionV>
-                <wp:extent cx="3799736" cy="2020186"/>
+                <wp:extent cx="3799205" cy="2019935"/>
                 <wp:effectExtent l="0" t="0" r="0" b="18415"/>
-                <wp:wrapNone/>
+                <wp:wrapTopAndBottom/>
                 <wp:docPr id="19" name="Группа 19"/>
                 <wp:cNvGraphicFramePr/>
                 <a:graphic xmlns:a="http://schemas.openxmlformats.org/drawingml/2006/main">
@@ -1734,7 +1772,7 @@
                       <wpg:grpSpPr>
                         <a:xfrm>
                           <a:off x="0" y="0"/>
-                          <a:ext cx="3799736" cy="2020186"/>
+                          <a:ext cx="3799205" cy="2019935"/>
                           <a:chOff x="0" y="0"/>
                           <a:chExt cx="3799736" cy="2020186"/>
                         </a:xfrm>
@@ -2287,12 +2325,15 @@
                     </wpg:wgp>
                   </a:graphicData>
                 </a:graphic>
+                <wp14:sizeRelV relativeFrom="margin">
+                  <wp14:pctHeight>0</wp14:pctHeight>
+                </wp14:sizeRelV>
               </wp:anchor>
             </w:drawing>
           </mc:Choice>
           <mc:Fallback>
             <w:pict>
-              <v:group w14:anchorId="2B1DF148" id="Группа 19" o:spid="_x0000_s1041" style="position:absolute;left:0;text-align:left;margin-left:78.55pt;margin-top:3.85pt;width:299.2pt;height:159.05pt;z-index:251671552" coordsize="37997,20201" o:gfxdata="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">
+              <v:group w14:anchorId="2B1DF148" id="Группа 19" o:spid="_x0000_s1041" style="position:absolute;left:0;text-align:left;margin-left:78.45pt;margin-top:4.2pt;width:299.15pt;height:159.05pt;z-index:251671552;mso-height-relative:margin" coordsize="37997,20201" o:gfxdata="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">
                 <v:group id="Группа 12" o:spid="_x0000_s1042" style="position:absolute;left:3657;width:32323;height:20201" coordsize="32322,20201" o:gfxdata="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">
                   <v:rect id="Прямоугольник 3" o:spid="_x0000_s1043" style="position:absolute;left:8931;width:8953;height:4191;visibility:visible;mso-wrap-style:square;v-text-anchor:middle" o:gfxdata="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" fillcolor="white [3201]" strokecolor="black [3213]" strokeweight="1pt">
                     <v:textbox>
@@ -2485,34 +2526,12 @@
                     </w:txbxContent>
                   </v:textbox>
                 </v:shape>
+                <w10:wrap type="topAndBottom"/>
               </v:group>
             </w:pict>
           </mc:Fallback>
         </mc:AlternateContent>
       </w:r>
-    </w:p>
-    <w:p/>
-    <w:p/>
-    <w:p/>
-    <w:p/>
-    <w:p/>
-    <w:p/>
-    <w:p/>
-    <w:p/>
-    <w:p>
-      <w:pPr>
-        <w:ind w:firstLine="0"/>
-      </w:pPr>
-    </w:p>
-    <w:p>
-      <w:pPr>
-        <w:spacing w:before="240" w:after="240"/>
-        <w:ind w:firstLine="0"/>
-        <w:jc w:val="center"/>
-        <w:rPr>
-          <w:szCs w:val="28"/>
-        </w:rPr>
-      </w:pPr>
       <w:r>
         <w:rPr>
           <w:szCs w:val="28"/>
@@ -2559,11 +2578,11 @@
     </w:p>
     <w:p>
       <w:r>
-        <w:t xml:space="preserve">Основной целью использования шаблона проектирования MVC является разделение бизнес-логики и данных от визуализации. Это упрощает повторное использование кода и облегчает сопровождение. Например, если необходимо добавить новое представление данных, такое как JSON, XML, </w:t>
+        <w:t xml:space="preserve">Основной целью использования шаблона проектирования MVC является разделение бизнес-логики и данных от визуализации. Это упрощает </w:t>
       </w:r>
       <w:r>
         <w:lastRenderedPageBreak/>
-        <w:t>PDF или XLSX, к уже существующему маршруту, это можно сделать без изменений в бизнес-логике маршрута. А изменения визуализации не затрагивают бизнес-логику, а изменения бизнес-логики не влияют на визуализацию.</w:t>
+        <w:t>повторное использование кода и облегчает сопровождение. Например, если необходимо добавить новое представление данных, такое как JSON, XML, PDF или XLSX, к уже существующему маршруту, это можно сделать без изменений в бизнес-логике маршрута. А изменения визуализации не затрагивают бизнес-логику, а изменения бизнес-логики не влияют на визуализацию.</w:t>
       </w:r>
     </w:p>
     <w:p>
@@ -2653,19 +2672,26 @@
       <w:r>
         <w:t xml:space="preserve">Для проекта была выбрана система управления базами данных </w:t>
       </w:r>
+      <w:proofErr w:type="spellStart"/>
       <w:r>
         <w:rPr>
           <w:lang w:val="en-US"/>
         </w:rPr>
         <w:t>PostrgreSQL</w:t>
       </w:r>
+      <w:proofErr w:type="spellEnd"/>
       <w:r>
         <w:t xml:space="preserve">. </w:t>
       </w:r>
     </w:p>
     <w:p>
-      <w:r>
-        <w:t xml:space="preserve">PostgreSQL </w:t>
+      <w:proofErr w:type="spellStart"/>
+      <w:r>
+        <w:t>PostgreSQL</w:t>
+      </w:r>
+      <w:proofErr w:type="spellEnd"/>
+      <w:r>
+        <w:t xml:space="preserve"> </w:t>
       </w:r>
       <w:r>
         <w:sym w:font="Symbol" w:char="F02D"/>
@@ -2852,8 +2878,21 @@
       </w:r>
     </w:p>
     <w:p>
-      <w:r>
-        <w:t xml:space="preserve">Spring Framework </w:t>
+      <w:proofErr w:type="spellStart"/>
+      <w:r>
+        <w:t>Spring</w:t>
+      </w:r>
+      <w:proofErr w:type="spellEnd"/>
+      <w:r>
+        <w:t xml:space="preserve"> </w:t>
+      </w:r>
+      <w:proofErr w:type="spellStart"/>
+      <w:r>
+        <w:t>Framework</w:t>
+      </w:r>
+      <w:proofErr w:type="spellEnd"/>
+      <w:r>
+        <w:t xml:space="preserve"> </w:t>
       </w:r>
       <w:r>
         <w:t>[9]</w:t>
@@ -2862,8 +2901,13 @@
         <w:sym w:font="Symbol" w:char="F02D"/>
       </w:r>
       <w:r>
-        <w:t xml:space="preserve"> это один из самых популярных фреймворков для разработки приложений на языке Java</w:t>
-      </w:r>
+        <w:t xml:space="preserve"> это один из самых популярных фреймворков для разработки приложений на языке </w:t>
+      </w:r>
+      <w:proofErr w:type="spellStart"/>
+      <w:r>
+        <w:t>Java</w:t>
+      </w:r>
+      <w:proofErr w:type="spellEnd"/>
       <w:r>
         <w:t>, он универсальный, с открытым кодом</w:t>
       </w:r>
@@ -2955,6 +2999,7 @@
         <w:rPr>
           <w:lang w:val="en-US"/>
         </w:rPr>
+        <w:lastRenderedPageBreak/>
         <w:t>Security</w:t>
       </w:r>
       <w:r>
@@ -3011,171 +3056,517 @@
       <w:r>
         <w:t xml:space="preserve">создавать </w:t>
       </w:r>
+      <w:proofErr w:type="spellStart"/>
       <w:r>
         <w:rPr>
           <w:lang w:val="en-US"/>
         </w:rPr>
         <w:t>RESRful</w:t>
       </w:r>
+      <w:proofErr w:type="spellEnd"/>
       <w:r>
         <w:t xml:space="preserve"> веб-сервисы. Все эти модули будут рассмотрены подробнее ниже.</w:t>
       </w:r>
     </w:p>
     <w:p>
       <w:r>
+        <w:t>REST</w:t>
+      </w:r>
+      <w:r>
+        <w:t xml:space="preserve"> (от англ. </w:t>
+      </w:r>
+      <w:proofErr w:type="spellStart"/>
+      <w:r>
+        <w:t>Representational</w:t>
+      </w:r>
+      <w:proofErr w:type="spellEnd"/>
+      <w:r>
+        <w:t xml:space="preserve"> </w:t>
+      </w:r>
+      <w:proofErr w:type="spellStart"/>
+      <w:r>
+        <w:t>State</w:t>
+      </w:r>
+      <w:proofErr w:type="spellEnd"/>
+      <w:r>
+        <w:t xml:space="preserve"> </w:t>
+      </w:r>
+      <w:proofErr w:type="spellStart"/>
+      <w:r>
+        <w:t>Transfer</w:t>
+      </w:r>
+      <w:proofErr w:type="spellEnd"/>
+      <w:r>
+        <w:t xml:space="preserve"> — «передача состояния представления») – это общие принципы организации взаимодействия приложения/сайта с сервером посредством протокола HTTP.</w:t>
+      </w:r>
+      <w:r>
+        <w:t xml:space="preserve"> </w:t>
+      </w:r>
+      <w:r>
+        <w:t>По сути,</w:t>
+      </w:r>
+      <w:r>
+        <w:t xml:space="preserve"> взаимодействие с сервером происходит в четыре операции: 1) получение данных с сервера, 2) добавление на сервер новых данных, 3) изменение уже существующих на сервере данных и 4) удаление данных.</w:t>
+      </w:r>
+    </w:p>
+    <w:p>
+      <w:r>
+        <w:t xml:space="preserve">Основные принципы </w:t>
+      </w:r>
+      <w:r>
+        <w:t>такой организации являются:</w:t>
+      </w:r>
+    </w:p>
+    <w:p>
+      <w:r>
+        <w:t>- Ресурсы (</w:t>
+      </w:r>
+      <w:r>
+        <w:rPr>
+          <w:lang w:val="en-US"/>
+        </w:rPr>
+        <w:t>r</w:t>
+      </w:r>
+      <w:r>
+        <w:rPr>
+          <w:lang w:val="en-US"/>
+        </w:rPr>
+        <w:t>esources</w:t>
+      </w:r>
+      <w:r>
+        <w:t xml:space="preserve">), каждый из которых должен обладать своим </w:t>
+      </w:r>
+      <w:r>
+        <w:t>уникальны</w:t>
+      </w:r>
+      <w:r>
+        <w:t>м</w:t>
+      </w:r>
+      <w:r>
+        <w:t xml:space="preserve"> идентификатор</w:t>
+      </w:r>
+      <w:r>
+        <w:t>ом</w:t>
+      </w:r>
+      <w:r>
+        <w:t xml:space="preserve"> URI (</w:t>
+      </w:r>
+      <w:proofErr w:type="spellStart"/>
+      <w:r>
+        <w:t>Uniform</w:t>
+      </w:r>
+      <w:proofErr w:type="spellEnd"/>
+      <w:r>
+        <w:t xml:space="preserve"> </w:t>
+      </w:r>
+      <w:proofErr w:type="spellStart"/>
+      <w:r>
+        <w:t>Resource</w:t>
+      </w:r>
+      <w:proofErr w:type="spellEnd"/>
+      <w:r>
+        <w:t xml:space="preserve"> </w:t>
+      </w:r>
+      <w:proofErr w:type="spellStart"/>
+      <w:r>
+        <w:t>Identifier</w:t>
+      </w:r>
+      <w:proofErr w:type="spellEnd"/>
+      <w:r>
+        <w:t>), который клиент может использовать для доступа к этому ресурсу.</w:t>
+      </w:r>
+      <w:r>
+        <w:t xml:space="preserve"> Они могут представлять собой данные, которые могут быть получены или как-то изменены с помощью </w:t>
+      </w:r>
+      <w:r>
+        <w:t>HTTP-методов.</w:t>
+      </w:r>
+    </w:p>
+    <w:p>
+      <w:r>
+        <w:t xml:space="preserve">- Представления </w:t>
+      </w:r>
+      <w:r>
+        <w:t>(</w:t>
+      </w:r>
+      <w:proofErr w:type="spellStart"/>
+      <w:r>
+        <w:t>Representation</w:t>
+      </w:r>
+      <w:proofErr w:type="spellEnd"/>
+      <w:r>
+        <w:t>)</w:t>
+      </w:r>
+      <w:r>
+        <w:t>, когда</w:t>
+      </w:r>
+      <w:r>
+        <w:t xml:space="preserve"> </w:t>
+      </w:r>
+      <w:r>
+        <w:t>к</w:t>
+      </w:r>
+      <w:r>
+        <w:t xml:space="preserve">аждый ресурс может иметь несколько представлений, которые определяют формат и содержание данных, возвращаемых сервером в ответ на запрос клиента. </w:t>
+      </w:r>
+      <w:r>
+        <w:t>Оно</w:t>
+      </w:r>
+      <w:r>
+        <w:t xml:space="preserve"> может быть в</w:t>
+      </w:r>
+      <w:r>
+        <w:t xml:space="preserve"> таких</w:t>
+      </w:r>
+      <w:r>
+        <w:t xml:space="preserve"> формат</w:t>
+      </w:r>
+      <w:r>
+        <w:t>ах как</w:t>
+      </w:r>
+      <w:r>
+        <w:t xml:space="preserve"> HTML, XML, JSON или любом другом формате, который может быть прочитан клиентом.</w:t>
+      </w:r>
+    </w:p>
+    <w:p>
+      <w:r>
+        <w:t xml:space="preserve">- </w:t>
+      </w:r>
+      <w:r>
+        <w:t xml:space="preserve">Методы HTTP (HTTP </w:t>
+      </w:r>
+      <w:proofErr w:type="spellStart"/>
+      <w:r>
+        <w:t>Methods</w:t>
+      </w:r>
+      <w:proofErr w:type="spellEnd"/>
+      <w:r>
+        <w:t>), д</w:t>
+      </w:r>
+      <w:r>
+        <w:t>ля работы с ресурсами, доступны четыре основных метода HTTP: GET для получения данных, POST для создания новых ресурсов, PUT для изменения уже существующих ресурсов и DELETE для удаления ресурсов.</w:t>
+      </w:r>
+    </w:p>
+    <w:p>
+      <w:r>
+        <w:t>- Без состояния (</w:t>
+      </w:r>
+      <w:r>
+        <w:rPr>
+          <w:lang w:val="en-US"/>
+        </w:rPr>
+        <w:t>Stateless</w:t>
+      </w:r>
+      <w:r>
+        <w:t>)</w:t>
+      </w:r>
+      <w:r>
+        <w:t xml:space="preserve">, </w:t>
+      </w:r>
+      <w:r>
+        <w:t>каждый запрос, отправленный клиентом на сервер, содержит все необходимые данные для его обработки. Сервер не запоминает информацию о предыдущих запросах клиента, что делает реализацию и масштабирование сервера более простым.</w:t>
+      </w:r>
+    </w:p>
+    <w:p>
+      <w:r>
+        <w:rPr>
+          <w:lang w:val="en-US"/>
+        </w:rPr>
+        <w:t>Spring</w:t>
+      </w:r>
+      <w:r>
+        <w:t xml:space="preserve"> </w:t>
+      </w:r>
+      <w:r>
+        <w:rPr>
+          <w:lang w:val="en-US"/>
+        </w:rPr>
+        <w:t>Data</w:t>
+      </w:r>
+      <w:r>
+        <w:t xml:space="preserve"> </w:t>
+      </w:r>
+      <w:r>
+        <w:sym w:font="Symbol" w:char="F02D"/>
+      </w:r>
+      <w:r>
+        <w:t xml:space="preserve"> это </w:t>
+      </w:r>
+      <w:r>
+        <w:t xml:space="preserve">набор инструментов и библиотек, предоставляющих единую модель программирования для доступа к данным. Он использует </w:t>
+      </w:r>
+      <w:proofErr w:type="spellStart"/>
+      <w:r>
+        <w:t>Spring</w:t>
+      </w:r>
+      <w:proofErr w:type="spellEnd"/>
+      <w:r>
+        <w:t xml:space="preserve">-подход для упрощения работы с различными типами баз данных, включая реляционные, </w:t>
+      </w:r>
+      <w:proofErr w:type="spellStart"/>
+      <w:r>
+        <w:t>нереляционные</w:t>
+      </w:r>
+      <w:proofErr w:type="spellEnd"/>
+      <w:r>
+        <w:t xml:space="preserve"> и облачные базы данных.</w:t>
+      </w:r>
+    </w:p>
+    <w:p>
+      <w:r>
+        <w:t xml:space="preserve">Основной концепцией является репозиторий, который представляет собой набор интерфейсов для взаимодействия с JPA </w:t>
+      </w:r>
+      <w:proofErr w:type="spellStart"/>
+      <w:r>
+        <w:t>Entity</w:t>
+      </w:r>
+      <w:proofErr w:type="spellEnd"/>
+      <w:r>
+        <w:t xml:space="preserve">. Например, интерфейс </w:t>
+      </w:r>
+      <w:proofErr w:type="spellStart"/>
+      <w:r>
+        <w:rPr>
+          <w:rFonts w:ascii="Courier New" w:hAnsi="Courier New" w:cs="Courier New"/>
+        </w:rPr>
+        <w:t>CrudRepository</w:t>
+      </w:r>
+      <w:proofErr w:type="spellEnd"/>
+      <w:r>
+        <w:rPr>
+          <w:rFonts w:ascii="Courier New" w:hAnsi="Courier New" w:cs="Courier New"/>
+        </w:rPr>
+        <w:t xml:space="preserve">&lt;T, ID </w:t>
+      </w:r>
+      <w:proofErr w:type="spellStart"/>
+      <w:r>
+        <w:rPr>
+          <w:rFonts w:ascii="Courier New" w:hAnsi="Courier New" w:cs="Courier New"/>
+        </w:rPr>
+        <w:t>extends</w:t>
+      </w:r>
+      <w:proofErr w:type="spellEnd"/>
+      <w:r>
+        <w:rPr>
+          <w:rFonts w:ascii="Courier New" w:hAnsi="Courier New" w:cs="Courier New"/>
+        </w:rPr>
+        <w:t xml:space="preserve"> </w:t>
+      </w:r>
+      <w:proofErr w:type="spellStart"/>
+      <w:r>
+        <w:rPr>
+          <w:rFonts w:ascii="Courier New" w:hAnsi="Courier New" w:cs="Courier New"/>
+        </w:rPr>
+        <w:t>Serializable</w:t>
+      </w:r>
+      <w:proofErr w:type="spellEnd"/>
+      <w:r>
+        <w:rPr>
+          <w:rFonts w:ascii="Courier New" w:hAnsi="Courier New" w:cs="Courier New"/>
+        </w:rPr>
+        <w:t>&gt;</w:t>
+      </w:r>
+      <w:r>
+        <w:t xml:space="preserve">, который расширяет </w:t>
+      </w:r>
+      <w:proofErr w:type="spellStart"/>
+      <w:r>
+        <w:rPr>
+          <w:rFonts w:ascii="Courier New" w:hAnsi="Courier New" w:cs="Courier New"/>
+        </w:rPr>
+        <w:t>Repository</w:t>
+      </w:r>
+      <w:proofErr w:type="spellEnd"/>
+      <w:r>
+        <w:rPr>
+          <w:rFonts w:ascii="Courier New" w:hAnsi="Courier New" w:cs="Courier New"/>
+        </w:rPr>
+        <w:t>&lt;T, ID&gt;</w:t>
+      </w:r>
+      <w:r>
+        <w:t>, обеспечивает базовую функциональность для создания, чтения, обновления и удаления данных</w:t>
+      </w:r>
+      <w:r>
+        <w:t xml:space="preserve">, иначе говоря, обеспечивают </w:t>
+      </w:r>
+      <w:r>
+        <w:rPr>
+          <w:lang w:val="en-US"/>
+        </w:rPr>
+        <w:t>CRUD</w:t>
+      </w:r>
+      <w:r>
+        <w:t xml:space="preserve"> (</w:t>
+      </w:r>
+      <w:r>
+        <w:rPr>
+          <w:lang w:val="en-US"/>
+        </w:rPr>
+        <w:t>create</w:t>
+      </w:r>
+      <w:r>
+        <w:t xml:space="preserve">, </w:t>
+      </w:r>
+      <w:r>
+        <w:rPr>
+          <w:lang w:val="en-US"/>
+        </w:rPr>
+        <w:t>read</w:t>
+      </w:r>
+      <w:r>
+        <w:t xml:space="preserve">, </w:t>
+      </w:r>
+      <w:r>
+        <w:rPr>
+          <w:lang w:val="en-US"/>
+        </w:rPr>
+        <w:t>update</w:t>
+      </w:r>
+      <w:r>
+        <w:t xml:space="preserve">, </w:t>
+      </w:r>
+      <w:r>
+        <w:rPr>
+          <w:lang w:val="en-US"/>
+        </w:rPr>
+        <w:t>delete</w:t>
+      </w:r>
+      <w:r>
+        <w:t>)</w:t>
+      </w:r>
+      <w:r>
+        <w:t>.</w:t>
+      </w:r>
+    </w:p>
+    <w:p>
+      <w:pPr>
+        <w:rPr>
+          <w:rFonts w:cs="Times New Roman"/>
+        </w:rPr>
+      </w:pPr>
+      <w:r>
+        <w:t xml:space="preserve">Есть </w:t>
+      </w:r>
+      <w:r>
+        <w:t xml:space="preserve">абстракции типа </w:t>
+      </w:r>
+      <w:proofErr w:type="spellStart"/>
+      <w:r>
+        <w:rPr>
+          <w:rFonts w:ascii="Courier New" w:hAnsi="Courier New" w:cs="Courier New"/>
+        </w:rPr>
+        <w:t>PagingAndSortingRepository</w:t>
+      </w:r>
+      <w:proofErr w:type="spellEnd"/>
+      <w:r>
+        <w:rPr>
+          <w:rFonts w:cs="Times New Roman"/>
+        </w:rPr>
+        <w:t>, которая предоставляет методы для разбиения на страницы и сортировки записей</w:t>
+      </w:r>
+      <w:r>
+        <w:rPr>
+          <w:rFonts w:cs="Times New Roman"/>
+        </w:rPr>
+        <w:t xml:space="preserve">. И еще одна </w:t>
+      </w:r>
+      <w:proofErr w:type="spellStart"/>
+      <w:r>
+        <w:rPr>
+          <w:rFonts w:ascii="Courier New" w:hAnsi="Courier New" w:cs="Courier New"/>
+        </w:rPr>
+        <w:t>JpaRepository</w:t>
+      </w:r>
+      <w:proofErr w:type="spellEnd"/>
+      <w:r>
+        <w:rPr>
+          <w:rFonts w:cs="Times New Roman"/>
+        </w:rPr>
+        <w:t xml:space="preserve"> предоставляет некоторые связанные с JPA методы, такие как очистка контекста постоянства и удаление записей в пакете.</w:t>
+      </w:r>
+    </w:p>
+    <w:p>
+      <w:r>
+        <w:rPr>
+          <w:lang w:val="en-US"/>
+        </w:rPr>
+        <w:t>Spring</w:t>
+      </w:r>
+      <w:r>
+        <w:t xml:space="preserve"> </w:t>
+      </w:r>
+      <w:r>
+        <w:rPr>
+          <w:lang w:val="en-US"/>
+        </w:rPr>
+        <w:t>Security</w:t>
+      </w:r>
+      <w:r>
+        <w:t xml:space="preserve"> </w:t>
+      </w:r>
+      <w:r>
+        <w:sym w:font="Symbol" w:char="F02D"/>
+      </w:r>
+      <w:r>
+        <w:t xml:space="preserve"> это фреймворк безопасности для приложений на платформе </w:t>
+      </w:r>
+      <w:r>
+        <w:rPr>
+          <w:lang w:val="en-US"/>
+        </w:rPr>
+        <w:t>Spring</w:t>
+      </w:r>
+      <w:r>
+        <w:t xml:space="preserve">. Он предоставляет мощные функции аутентификации и </w:t>
+      </w:r>
+      <w:r>
         <w:lastRenderedPageBreak/>
+        <w:t xml:space="preserve">авторизации, которые могут быть использованы для защиты веб-приложений, </w:t>
+      </w:r>
+      <w:proofErr w:type="spellStart"/>
+      <w:r>
+        <w:t>микросервисов</w:t>
+      </w:r>
+      <w:proofErr w:type="spellEnd"/>
+      <w:r>
+        <w:t xml:space="preserve">, </w:t>
+      </w:r>
+      <w:r>
+        <w:rPr>
+          <w:lang w:val="en-US"/>
+        </w:rPr>
         <w:t>REST</w:t>
       </w:r>
       <w:r>
-        <w:t xml:space="preserve"> (от англ. Representational State Transfer — «передача состояния представления») – это общие принципы организации взаимодействия приложения/сайта с сервером посредством протокола HTTP.</w:t>
-      </w:r>
-      <w:r>
-        <w:t xml:space="preserve"> </w:t>
-      </w:r>
-      <w:r>
-        <w:t>По сути,</w:t>
-      </w:r>
-      <w:r>
-        <w:t xml:space="preserve"> взаимодействие с сервером происходит в четыре операции: 1) получение данных с сервера, 2) добавление на сервер новых данных, 3) изменение уже существующих на сервере данных и 4) удаление данных.</w:t>
-      </w:r>
-    </w:p>
-    <w:p>
-      <w:r>
-        <w:t xml:space="preserve">Основные принципы </w:t>
-      </w:r>
-      <w:r>
-        <w:t>такой организации являются:</w:t>
-      </w:r>
-    </w:p>
-    <w:p>
-      <w:r>
-        <w:t>- Ресурсы (</w:t>
+        <w:t xml:space="preserve">-сервисов и других приложений на основе </w:t>
       </w:r>
       <w:r>
         <w:rPr>
           <w:lang w:val="en-US"/>
         </w:rPr>
-        <w:t>r</w:t>
-      </w:r>
-      <w:r>
-        <w:rPr>
-          <w:lang w:val="en-US"/>
-        </w:rPr>
-        <w:t>esources</w:t>
-      </w:r>
-      <w:r>
-        <w:t xml:space="preserve">), каждый из которых должен обладать своим </w:t>
-      </w:r>
-      <w:r>
-        <w:t>уникальны</w:t>
-      </w:r>
-      <w:r>
-        <w:t>м</w:t>
-      </w:r>
-      <w:r>
-        <w:t xml:space="preserve"> идентификатор</w:t>
-      </w:r>
-      <w:r>
-        <w:t>ом</w:t>
-      </w:r>
-      <w:r>
-        <w:t xml:space="preserve"> URI (Uniform Resource Identifier), который клиент может использовать для доступа к этому ресурсу.</w:t>
-      </w:r>
-      <w:r>
-        <w:t xml:space="preserve"> Они могут представлять собой данные, которые могут быть получены или как-то изменены с помощью </w:t>
-      </w:r>
-      <w:r>
-        <w:t>HTTP-методов.</w:t>
-      </w:r>
-    </w:p>
-    <w:p>
-      <w:r>
-        <w:t xml:space="preserve">- Представления </w:t>
-      </w:r>
-      <w:r>
-        <w:t>(Representation)</w:t>
-      </w:r>
-      <w:r>
-        <w:t>, когда</w:t>
-      </w:r>
-      <w:r>
-        <w:t xml:space="preserve"> </w:t>
-      </w:r>
-      <w:r>
-        <w:t>к</w:t>
-      </w:r>
-      <w:r>
-        <w:t xml:space="preserve">аждый ресурс может иметь несколько представлений, которые определяют формат и содержание данных, возвращаемых сервером в ответ на запрос клиента. </w:t>
-      </w:r>
-      <w:r>
-        <w:t>Оно</w:t>
-      </w:r>
-      <w:r>
-        <w:t xml:space="preserve"> может быть в</w:t>
-      </w:r>
-      <w:r>
-        <w:t xml:space="preserve"> таких</w:t>
-      </w:r>
-      <w:r>
-        <w:t xml:space="preserve"> формат</w:t>
-      </w:r>
-      <w:r>
-        <w:t>ах как</w:t>
-      </w:r>
-      <w:r>
-        <w:t xml:space="preserve"> HTML, XML, JSON или любом другом формате, который может быть прочитан клиентом.</w:t>
-      </w:r>
-    </w:p>
-    <w:p>
-      <w:r>
-        <w:t xml:space="preserve">- </w:t>
-      </w:r>
-      <w:r>
-        <w:t>Методы HTTP (HTTP Methods</w:t>
-      </w:r>
-      <w:r>
-        <w:t>), д</w:t>
-      </w:r>
-      <w:r>
-        <w:t>ля работы с ресурсами, доступны четыре основных метода HTTP: GET для получения данных, POST для создания новых ресурсов, PUT для изменения уже существующих ресурсов и DELETE для удаления ресурсов.</w:t>
-      </w:r>
-    </w:p>
-    <w:p>
-      <w:r>
-        <w:t>- Без состояния (</w:t>
-      </w:r>
-      <w:r>
-        <w:rPr>
-          <w:lang w:val="en-US"/>
-        </w:rPr>
-        <w:t>Stateless</w:t>
-      </w:r>
-      <w:r>
-        <w:t>)</w:t>
-      </w:r>
-      <w:r>
-        <w:t xml:space="preserve">, </w:t>
-      </w:r>
-      <w:r>
-        <w:t>каждый запрос, отправленный клиентом на сервер, содержит все необходимые данные для его обработки. Сервер не запоминает информацию о предыдущих запросах клиента, что делает реализацию и масштабирование сервера более простым.</w:t>
-      </w:r>
-    </w:p>
-    <w:p>
-      <w:r>
-        <w:rPr>
-          <w:lang w:val="en-US"/>
-        </w:rPr>
         <w:t>Spring</w:t>
       </w:r>
       <w:r>
-        <w:t xml:space="preserve"> </w:t>
-      </w:r>
-      <w:r>
-        <w:rPr>
-          <w:lang w:val="en-US"/>
-        </w:rPr>
-        <w:t>Data</w:t>
-      </w:r>
+        <w:t>.</w:t>
+      </w:r>
+    </w:p>
+    <w:p>
+      <w:r>
+        <w:t xml:space="preserve">Основной компонент </w:t>
+      </w:r>
+      <w:proofErr w:type="spellStart"/>
+      <w:r>
+        <w:t>Spring</w:t>
+      </w:r>
+      <w:proofErr w:type="spellEnd"/>
+      <w:r>
+        <w:t xml:space="preserve"> </w:t>
+      </w:r>
+      <w:proofErr w:type="spellStart"/>
+      <w:r>
+        <w:t>Security</w:t>
+      </w:r>
+      <w:proofErr w:type="spellEnd"/>
       <w:r>
         <w:t xml:space="preserve"> </w:t>
       </w:r>
@@ -3183,198 +3574,15 @@
         <w:sym w:font="Symbol" w:char="F02D"/>
       </w:r>
       <w:r>
-        <w:t xml:space="preserve"> это </w:t>
-      </w:r>
-      <w:r>
-        <w:t>набор инструментов и библиотек, предоставляющих единую модель программирования для доступа к данным. Он использует Spring-подход для упрощения работы с различными типами баз данных, включая реляционные, нереляционные и облачные базы данных.</w:t>
-      </w:r>
-    </w:p>
-    <w:p>
-      <w:r>
-        <w:t xml:space="preserve">Основной концепцией является репозиторий, который представляет собой набор интерфейсов для взаимодействия с JPA Entity. Например, интерфейс </w:t>
-      </w:r>
-      <w:r>
-        <w:rPr>
-          <w:rFonts w:ascii="Courier New" w:hAnsi="Courier New" w:cs="Courier New"/>
-        </w:rPr>
-        <w:t>CrudRepository&lt;T, ID extends Serializable&gt;</w:t>
-      </w:r>
-      <w:r>
-        <w:t xml:space="preserve">, который расширяет </w:t>
-      </w:r>
-      <w:r>
-        <w:rPr>
-          <w:rFonts w:ascii="Courier New" w:hAnsi="Courier New" w:cs="Courier New"/>
-        </w:rPr>
-        <w:t>Repository&lt;T, ID&gt;</w:t>
-      </w:r>
-      <w:r>
-        <w:t>, обеспечивает базовую функциональность для создания, чтения, обновления и удаления данных</w:t>
-      </w:r>
-      <w:r>
-        <w:t xml:space="preserve">, иначе говоря, обеспечивают </w:t>
-      </w:r>
-      <w:r>
-        <w:rPr>
-          <w:lang w:val="en-US"/>
-        </w:rPr>
-        <w:t>CRUD</w:t>
-      </w:r>
-      <w:r>
-        <w:t xml:space="preserve"> (</w:t>
-      </w:r>
-      <w:r>
-        <w:rPr>
-          <w:lang w:val="en-US"/>
-        </w:rPr>
-        <w:t>create</w:t>
-      </w:r>
-      <w:r>
-        <w:t xml:space="preserve">, </w:t>
-      </w:r>
-      <w:r>
-        <w:rPr>
-          <w:lang w:val="en-US"/>
-        </w:rPr>
-        <w:t>read</w:t>
-      </w:r>
-      <w:r>
-        <w:t xml:space="preserve">, </w:t>
-      </w:r>
-      <w:r>
-        <w:rPr>
-          <w:lang w:val="en-US"/>
-        </w:rPr>
-        <w:t>update</w:t>
-      </w:r>
-      <w:r>
-        <w:t xml:space="preserve">, </w:t>
-      </w:r>
-      <w:r>
-        <w:rPr>
-          <w:lang w:val="en-US"/>
-        </w:rPr>
-        <w:t>delete</w:t>
-      </w:r>
-      <w:r>
-        <w:t>)</w:t>
-      </w:r>
-      <w:r>
-        <w:t>.</w:t>
-      </w:r>
-    </w:p>
-    <w:p>
-      <w:pPr>
-        <w:rPr>
-          <w:rFonts w:cs="Times New Roman"/>
-        </w:rPr>
-      </w:pPr>
-      <w:r>
-        <w:t xml:space="preserve">Есть </w:t>
-      </w:r>
-      <w:r>
-        <w:t xml:space="preserve">абстракции типа </w:t>
-      </w:r>
-      <w:r>
-        <w:rPr>
-          <w:rFonts w:ascii="Courier New" w:hAnsi="Courier New" w:cs="Courier New"/>
-        </w:rPr>
-        <w:t>PagingAndSortingRepository</w:t>
-      </w:r>
-      <w:r>
-        <w:rPr>
-          <w:rFonts w:cs="Times New Roman"/>
-        </w:rPr>
-        <w:t>, которая предоставляет методы для разбиения на страницы и сортировки записей</w:t>
-      </w:r>
-      <w:r>
-        <w:rPr>
-          <w:rFonts w:cs="Times New Roman"/>
-        </w:rPr>
-        <w:t xml:space="preserve">. И еще одна </w:t>
-      </w:r>
-      <w:r>
-        <w:rPr>
-          <w:rFonts w:ascii="Courier New" w:hAnsi="Courier New" w:cs="Courier New"/>
-        </w:rPr>
-        <w:t>JpaRepository</w:t>
-      </w:r>
-      <w:r>
-        <w:rPr>
-          <w:rFonts w:cs="Times New Roman"/>
-        </w:rPr>
-        <w:t xml:space="preserve"> предоставляет некоторые связанные с JPA методы, такие как очистка контекста постоянства и удаление записей в пакете.</w:t>
-      </w:r>
-    </w:p>
-    <w:p>
-      <w:r>
-        <w:rPr>
-          <w:lang w:val="en-US"/>
-        </w:rPr>
-        <w:t>Spring</w:t>
-      </w:r>
-      <w:r>
-        <w:t xml:space="preserve"> </w:t>
-      </w:r>
-      <w:r>
-        <w:rPr>
-          <w:lang w:val="en-US"/>
-        </w:rPr>
-        <w:t>Security</w:t>
-      </w:r>
-      <w:r>
-        <w:t xml:space="preserve"> </w:t>
-      </w:r>
-      <w:r>
-        <w:sym w:font="Symbol" w:char="F02D"/>
-      </w:r>
-      <w:r>
-        <w:t xml:space="preserve"> это фреймворк безопасности для приложений на платформе </w:t>
-      </w:r>
-      <w:r>
-        <w:rPr>
-          <w:lang w:val="en-US"/>
-        </w:rPr>
-        <w:t>Spring</w:t>
-      </w:r>
-      <w:r>
-        <w:t xml:space="preserve">. Он предоставляет мощные функции аутентификации и авторизации, которые могут быть использованы для защиты веб-приложений, микросервисов, </w:t>
-      </w:r>
-      <w:r>
-        <w:rPr>
-          <w:lang w:val="en-US"/>
-        </w:rPr>
-        <w:t>REST</w:t>
-      </w:r>
-      <w:r>
-        <w:t xml:space="preserve">-сервисов и других приложений на основе </w:t>
-      </w:r>
-      <w:r>
-        <w:rPr>
-          <w:lang w:val="en-US"/>
-        </w:rPr>
-        <w:t>Spring</w:t>
-      </w:r>
-      <w:r>
-        <w:t>.</w:t>
-      </w:r>
-    </w:p>
-    <w:p>
-      <w:r>
-        <w:lastRenderedPageBreak/>
-        <w:t xml:space="preserve">Основной компонент Spring Security </w:t>
-      </w:r>
-      <w:r>
-        <w:sym w:font="Symbol" w:char="F02D"/>
-      </w:r>
-      <w:r>
         <w:t xml:space="preserve"> это фильтр безопасности, который работает на уровне HTTP запросов и ответов. Он может быть настроен для выполнения различных задач, таких как проверка учетных данных пользователя, проверка разрешений доступа к ресурсам, фильтрация запросов и многое другое.</w:t>
       </w:r>
     </w:p>
     <w:p>
+      <w:proofErr w:type="spellStart"/>
       <w:r>
         <w:t>Hibernate</w:t>
       </w:r>
+      <w:proofErr w:type="spellEnd"/>
       <w:r>
         <w:t xml:space="preserve"> </w:t>
       </w:r>
@@ -3392,29 +3600,106 @@
         <w:t xml:space="preserve"> </w:t>
       </w:r>
       <w:r>
-        <w:t>фреймворк для объектно-реляционного отображения (ORM) в Java, который упрощает доступ к базам данных, позволяя разработчикам работать с объектами, а не с SQL-запросами.</w:t>
+        <w:t xml:space="preserve">фреймворк для объектно-реляционного отображения (ORM) в </w:t>
+      </w:r>
+      <w:proofErr w:type="spellStart"/>
+      <w:r>
+        <w:t>Java</w:t>
+      </w:r>
+      <w:proofErr w:type="spellEnd"/>
+      <w:r>
+        <w:t>, который упрощает доступ к базам данных, позволяя разработчикам работать с объектами, а не с SQL-запросами.</w:t>
       </w:r>
       <w:r>
         <w:t xml:space="preserve"> Он </w:t>
       </w:r>
       <w:r>
-        <w:t>позволяет сопоставлять объекты Java с таблицами в базе данных и автоматически генерировать соответствующий SQL-код. Он также обеспечивает механизмы для управления отношениями между объектами, транзакциями, кэшированием данных и другими функциями, необходимыми при работе с базами данных.</w:t>
-      </w:r>
-    </w:p>
-    <w:p>
-      <w:r>
-        <w:t>Преимущества Hibernate включают улучшенную производительность, упрощенное программирование и снижение количества ошибок, связанных с неправильным использованием SQL-запросов. Он также обеспечивает переносимость кода между различными СУБД и улучшенную безопасность при работе с базами данных.</w:t>
-      </w:r>
-    </w:p>
-    <w:p>
-      <w:r>
-        <w:t xml:space="preserve">Java Persistence API (JPA) </w:t>
+        <w:t xml:space="preserve">позволяет сопоставлять объекты </w:t>
+      </w:r>
+      <w:proofErr w:type="spellStart"/>
+      <w:r>
+        <w:t>Java</w:t>
+      </w:r>
+      <w:proofErr w:type="spellEnd"/>
+      <w:r>
+        <w:t xml:space="preserve"> с таблицами в базе данных и автоматически генерировать соответствующий SQL-код. Он также обеспечивает механизмы для управления отношениями между объектами, транзакциями, кэшированием данных и другими функциями, необходимыми при работе с базами данных.</w:t>
+      </w:r>
+    </w:p>
+    <w:p>
+      <w:r>
+        <w:t xml:space="preserve">Преимущества </w:t>
+      </w:r>
+      <w:proofErr w:type="spellStart"/>
+      <w:r>
+        <w:t>Hibernate</w:t>
+      </w:r>
+      <w:proofErr w:type="spellEnd"/>
+      <w:r>
+        <w:t xml:space="preserve"> включают улучшенную производительность, упрощенное программирование и снижение количества ошибок, связанных с неправильным использованием SQL-запросов. Он также обеспечивает переносимость кода между различными СУБД и улучшенную безопасность при работе с базами данных.</w:t>
+      </w:r>
+    </w:p>
+    <w:p>
+      <w:proofErr w:type="spellStart"/>
+      <w:r>
+        <w:t>Java</w:t>
+      </w:r>
+      <w:proofErr w:type="spellEnd"/>
+      <w:r>
+        <w:t xml:space="preserve"> </w:t>
+      </w:r>
+      <w:proofErr w:type="spellStart"/>
+      <w:r>
+        <w:t>Persistence</w:t>
+      </w:r>
+      <w:proofErr w:type="spellEnd"/>
+      <w:r>
+        <w:t xml:space="preserve"> API (JPA) </w:t>
       </w:r>
       <w:r>
         <w:sym w:font="Symbol" w:char="F02D"/>
       </w:r>
       <w:r>
-        <w:t xml:space="preserve"> это спецификация Java EE для управления объектно-реляционным отображением (ORM) в приложениях Java. Она предоставляет стандартный способ описания сущностей, которые могут быть сохранены в базе данных, и управления их жизненным циклом в рамках приложения. JPA облегчает работу с базами данных и ORM-фреймворками, такими как Hibernate, EclipseLink, OpenJPA и другими.</w:t>
+        <w:t xml:space="preserve"> это спецификация </w:t>
+      </w:r>
+      <w:proofErr w:type="spellStart"/>
+      <w:r>
+        <w:t>Java</w:t>
+      </w:r>
+      <w:proofErr w:type="spellEnd"/>
+      <w:r>
+        <w:t xml:space="preserve"> EE для управления объектно-реляционным отображением (ORM) в приложениях </w:t>
+      </w:r>
+      <w:proofErr w:type="spellStart"/>
+      <w:r>
+        <w:t>Java</w:t>
+      </w:r>
+      <w:proofErr w:type="spellEnd"/>
+      <w:r>
+        <w:t xml:space="preserve">. Она предоставляет стандартный способ описания сущностей, которые могут быть сохранены в базе данных, и управления их жизненным циклом в рамках приложения. JPA облегчает работу с базами данных и ORM-фреймворками, такими как </w:t>
+      </w:r>
+      <w:proofErr w:type="spellStart"/>
+      <w:r>
+        <w:t>Hibernate</w:t>
+      </w:r>
+      <w:proofErr w:type="spellEnd"/>
+      <w:r>
+        <w:t xml:space="preserve">, </w:t>
+      </w:r>
+      <w:proofErr w:type="spellStart"/>
+      <w:r>
+        <w:t>EclipseLink</w:t>
+      </w:r>
+      <w:proofErr w:type="spellEnd"/>
+      <w:r>
+        <w:t xml:space="preserve">, </w:t>
+      </w:r>
+      <w:proofErr w:type="spellStart"/>
+      <w:r>
+        <w:t>OpenJPA</w:t>
+      </w:r>
+      <w:proofErr w:type="spellEnd"/>
+      <w:r>
+        <w:t xml:space="preserve"> и другими.</w:t>
       </w:r>
     </w:p>
     <w:p>
@@ -3425,8 +3710,44 @@
         <w:rPr>
           <w:rFonts w:ascii="Courier New" w:hAnsi="Courier New" w:cs="Courier New"/>
         </w:rPr>
-        <w:t>@Entity, @Table, @Column</w:t>
-      </w:r>
+        <w:t>@</w:t>
+      </w:r>
+      <w:proofErr w:type="spellStart"/>
+      <w:r>
+        <w:rPr>
+          <w:rFonts w:ascii="Courier New" w:hAnsi="Courier New" w:cs="Courier New"/>
+        </w:rPr>
+        <w:t>Entity</w:t>
+      </w:r>
+      <w:proofErr w:type="spellEnd"/>
+      <w:r>
+        <w:rPr>
+          <w:rFonts w:ascii="Courier New" w:hAnsi="Courier New" w:cs="Courier New"/>
+        </w:rPr>
+        <w:t>, @</w:t>
+      </w:r>
+      <w:proofErr w:type="spellStart"/>
+      <w:r>
+        <w:rPr>
+          <w:rFonts w:ascii="Courier New" w:hAnsi="Courier New" w:cs="Courier New"/>
+        </w:rPr>
+        <w:t>Table</w:t>
+      </w:r>
+      <w:proofErr w:type="spellEnd"/>
+      <w:r>
+        <w:rPr>
+          <w:rFonts w:ascii="Courier New" w:hAnsi="Courier New" w:cs="Courier New"/>
+        </w:rPr>
+        <w:t>, @</w:t>
+      </w:r>
+      <w:proofErr w:type="spellStart"/>
+      <w:r>
+        <w:rPr>
+          <w:rFonts w:ascii="Courier New" w:hAnsi="Courier New" w:cs="Courier New"/>
+        </w:rPr>
+        <w:t>Column</w:t>
+      </w:r>
+      <w:proofErr w:type="spellEnd"/>
       <w:r>
         <w:t xml:space="preserve"> и </w:t>
       </w:r>
@@ -3434,8 +3755,16 @@
         <w:rPr>
           <w:rFonts w:ascii="Courier New" w:hAnsi="Courier New" w:cs="Courier New"/>
         </w:rPr>
-        <w:t>@Id</w:t>
-      </w:r>
+        <w:t>@</w:t>
+      </w:r>
+      <w:proofErr w:type="spellStart"/>
+      <w:r>
+        <w:rPr>
+          <w:rFonts w:ascii="Courier New" w:hAnsi="Courier New" w:cs="Courier New"/>
+        </w:rPr>
+        <w:t>Id</w:t>
+      </w:r>
+      <w:proofErr w:type="spellEnd"/>
       <w:r>
         <w:t>, которые используются для описания сущностей и их свойств.</w:t>
       </w:r>
@@ -3444,23 +3773,113 @@
       <w:r>
         <w:t xml:space="preserve">JPA также определяет набор методов для управления жизненным циклом объектов, таких как </w:t>
       </w:r>
+      <w:proofErr w:type="spellStart"/>
       <w:r>
         <w:rPr>
           <w:rFonts w:ascii="Courier New" w:hAnsi="Courier New" w:cs="Courier New"/>
         </w:rPr>
-        <w:t>persist(), merge(), remove(), refresh()</w:t>
+        <w:t>persist</w:t>
+      </w:r>
+      <w:proofErr w:type="spellEnd"/>
+      <w:r>
+        <w:rPr>
+          <w:rFonts w:ascii="Courier New" w:hAnsi="Courier New" w:cs="Courier New"/>
+        </w:rPr>
+        <w:t xml:space="preserve">(), </w:t>
+      </w:r>
+      <w:proofErr w:type="spellStart"/>
+      <w:r>
+        <w:rPr>
+          <w:rFonts w:ascii="Courier New" w:hAnsi="Courier New" w:cs="Courier New"/>
+        </w:rPr>
+        <w:t>merge</w:t>
+      </w:r>
+      <w:proofErr w:type="spellEnd"/>
+      <w:r>
+        <w:rPr>
+          <w:rFonts w:ascii="Courier New" w:hAnsi="Courier New" w:cs="Courier New"/>
+        </w:rPr>
+        <w:t xml:space="preserve">(), </w:t>
+      </w:r>
+      <w:proofErr w:type="spellStart"/>
+      <w:r>
+        <w:rPr>
+          <w:rFonts w:ascii="Courier New" w:hAnsi="Courier New" w:cs="Courier New"/>
+        </w:rPr>
+        <w:t>remove</w:t>
+      </w:r>
+      <w:proofErr w:type="spellEnd"/>
+      <w:r>
+        <w:rPr>
+          <w:rFonts w:ascii="Courier New" w:hAnsi="Courier New" w:cs="Courier New"/>
+        </w:rPr>
+        <w:t xml:space="preserve">(), </w:t>
+      </w:r>
+      <w:proofErr w:type="spellStart"/>
+      <w:r>
+        <w:rPr>
+          <w:rFonts w:ascii="Courier New" w:hAnsi="Courier New" w:cs="Courier New"/>
+        </w:rPr>
+        <w:t>refresh</w:t>
+      </w:r>
+      <w:proofErr w:type="spellEnd"/>
+      <w:r>
+        <w:rPr>
+          <w:rFonts w:ascii="Courier New" w:hAnsi="Courier New" w:cs="Courier New"/>
+        </w:rPr>
+        <w:t>()</w:t>
       </w:r>
       <w:r>
         <w:t xml:space="preserve"> и </w:t>
       </w:r>
+      <w:proofErr w:type="spellStart"/>
       <w:r>
         <w:rPr>
           <w:rFonts w:ascii="Courier New" w:hAnsi="Courier New" w:cs="Courier New"/>
         </w:rPr>
-        <w:t>find()</w:t>
-      </w:r>
-      <w:r>
-        <w:t>. Он также поддерживает JPQL (Java Persistence Query Language), что позволяет создавать запросы к базе данных, используя объектную модель данных вместо SQL.</w:t>
+        <w:t>find</w:t>
+      </w:r>
+      <w:proofErr w:type="spellEnd"/>
+      <w:r>
+        <w:rPr>
+          <w:rFonts w:ascii="Courier New" w:hAnsi="Courier New" w:cs="Courier New"/>
+        </w:rPr>
+        <w:t>()</w:t>
+      </w:r>
+      <w:r>
+        <w:t>. Он также поддерживает JPQL (</w:t>
+      </w:r>
+      <w:proofErr w:type="spellStart"/>
+      <w:r>
+        <w:t>Java</w:t>
+      </w:r>
+      <w:proofErr w:type="spellEnd"/>
+      <w:r>
+        <w:t xml:space="preserve"> </w:t>
+      </w:r>
+      <w:proofErr w:type="spellStart"/>
+      <w:r>
+        <w:t>Persistence</w:t>
+      </w:r>
+      <w:proofErr w:type="spellEnd"/>
+      <w:r>
+        <w:t xml:space="preserve"> </w:t>
+      </w:r>
+      <w:proofErr w:type="spellStart"/>
+      <w:r>
+        <w:t>Query</w:t>
+      </w:r>
+      <w:proofErr w:type="spellEnd"/>
+      <w:r>
+        <w:t xml:space="preserve"> </w:t>
+      </w:r>
+      <w:proofErr w:type="spellStart"/>
+      <w:r>
+        <w:t>Language</w:t>
+      </w:r>
+      <w:proofErr w:type="spellEnd"/>
+      <w:r>
+        <w:t>), что позволяет создавать запросы к базе данных, используя объектную модель данных вместо SQL.</w:t>
       </w:r>
     </w:p>
     <w:p>
@@ -3469,14 +3888,35 @@
       </w:r>
     </w:p>
     <w:p>
-      <w:r>
-        <w:t xml:space="preserve">Spring MVC </w:t>
+      <w:proofErr w:type="spellStart"/>
+      <w:r>
+        <w:t>Spring</w:t>
+      </w:r>
+      <w:proofErr w:type="spellEnd"/>
+      <w:r>
+        <w:t xml:space="preserve"> MVC </w:t>
       </w:r>
       <w:r>
         <w:sym w:font="Symbol" w:char="F02D"/>
       </w:r>
       <w:r>
-        <w:t xml:space="preserve"> это фреймворк для разработки веб-приложений на Java, который основан на архитектуре Model-View-Controller (MVC).</w:t>
+        <w:t xml:space="preserve"> это фреймворк для разработки веб-приложений на </w:t>
+      </w:r>
+      <w:proofErr w:type="spellStart"/>
+      <w:r>
+        <w:t>Java</w:t>
+      </w:r>
+      <w:proofErr w:type="spellEnd"/>
+      <w:r>
+        <w:t xml:space="preserve">, который основан на архитектуре </w:t>
+      </w:r>
+      <w:proofErr w:type="spellStart"/>
+      <w:r>
+        <w:t>Model-View-Controller</w:t>
+      </w:r>
+      <w:proofErr w:type="spellEnd"/>
+      <w:r>
+        <w:t xml:space="preserve"> (MVC).</w:t>
       </w:r>
       <w:r>
         <w:t xml:space="preserve"> О ней говорилось выше. </w:t>
@@ -3484,6 +3924,7 @@
     </w:p>
     <w:p>
       <w:r>
+        <w:lastRenderedPageBreak/>
         <w:t>Т</w:t>
       </w:r>
       <w:r>
@@ -3493,11 +3934,15 @@
         <w:t xml:space="preserve">он </w:t>
       </w:r>
       <w:r>
-        <w:t xml:space="preserve">обеспечивает обработку ошибок, валидацию данных, аутентификацию и авторизацию, обработку AJAX-запросов и множество </w:t>
-      </w:r>
-      <w:r>
-        <w:lastRenderedPageBreak/>
-        <w:t>других функций, что делает его одним из наиболее популярных фреймворков для разработки веб-приложений на Java.</w:t>
+        <w:t xml:space="preserve">обеспечивает обработку ошибок, валидацию данных, аутентификацию и авторизацию, обработку AJAX-запросов и множество других функций, что делает его одним из наиболее популярных фреймворков для разработки веб-приложений на </w:t>
+      </w:r>
+      <w:proofErr w:type="spellStart"/>
+      <w:r>
+        <w:t>Java</w:t>
+      </w:r>
+      <w:proofErr w:type="spellEnd"/>
+      <w:r>
+        <w:t>.</w:t>
       </w:r>
     </w:p>
     <w:p/>
@@ -3592,12 +4037,46 @@
       </w:r>
     </w:p>
     <w:p>
-      <w:r>
-        <w:t xml:space="preserve">React использует Virtual DOM </w:t>
-      </w:r>
-      <w:r>
-        <w:t>(Document Object Model</w:t>
-      </w:r>
+      <w:proofErr w:type="spellStart"/>
+      <w:r>
+        <w:t>React</w:t>
+      </w:r>
+      <w:proofErr w:type="spellEnd"/>
+      <w:r>
+        <w:t xml:space="preserve"> использует </w:t>
+      </w:r>
+      <w:proofErr w:type="spellStart"/>
+      <w:r>
+        <w:t>Virtual</w:t>
+      </w:r>
+      <w:proofErr w:type="spellEnd"/>
+      <w:r>
+        <w:t xml:space="preserve"> DOM </w:t>
+      </w:r>
+      <w:r>
+        <w:t>(</w:t>
+      </w:r>
+      <w:proofErr w:type="spellStart"/>
+      <w:r>
+        <w:t>Document</w:t>
+      </w:r>
+      <w:proofErr w:type="spellEnd"/>
+      <w:r>
+        <w:t xml:space="preserve"> </w:t>
+      </w:r>
+      <w:proofErr w:type="spellStart"/>
+      <w:r>
+        <w:t>Object</w:t>
+      </w:r>
+      <w:proofErr w:type="spellEnd"/>
+      <w:r>
+        <w:t xml:space="preserve"> </w:t>
+      </w:r>
+      <w:proofErr w:type="spellStart"/>
+      <w:r>
+        <w:t>Model</w:t>
+      </w:r>
+      <w:proofErr w:type="spellEnd"/>
       <w:r>
         <w:t xml:space="preserve"> или </w:t>
       </w:r>
@@ -3616,7 +4095,95 @@
         <w:t xml:space="preserve"> это объектная модель документа, которая представляет собой иерархическую структуру документа в виде дерева объектов. </w:t>
       </w:r>
       <w:r>
-        <w:t>DOM дерево состоит из узлов (Node), которые могут быть элементами (Element), атрибутами (Attribute), текстом (Text), комментариями (Comment) и др. Узлы связаны друг с другом иерархически в родительские (parentNode) и дочерние (childNodes) отношения, а также соседние узлы (previousSibling и nextSibling). Позволяет программно создавать, изменять и удалять элементы и их атрибуты, а также реагировать на события, такие как щелчки мыши, изменения размеров и другие. DOM API может быть использован в JavaScript, чтобы создавать интерактивные и динамические веб-страницы.</w:t>
+        <w:t>DOM дерево состоит из узлов (</w:t>
+      </w:r>
+      <w:proofErr w:type="spellStart"/>
+      <w:r>
+        <w:t>Node</w:t>
+      </w:r>
+      <w:proofErr w:type="spellEnd"/>
+      <w:r>
+        <w:t>), которые могут быть элементами (</w:t>
+      </w:r>
+      <w:proofErr w:type="spellStart"/>
+      <w:r>
+        <w:t>Element</w:t>
+      </w:r>
+      <w:proofErr w:type="spellEnd"/>
+      <w:r>
+        <w:t>), атрибутами (</w:t>
+      </w:r>
+      <w:proofErr w:type="spellStart"/>
+      <w:r>
+        <w:t>Attribute</w:t>
+      </w:r>
+      <w:proofErr w:type="spellEnd"/>
+      <w:r>
+        <w:t>), текстом (</w:t>
+      </w:r>
+      <w:proofErr w:type="spellStart"/>
+      <w:r>
+        <w:t>Text</w:t>
+      </w:r>
+      <w:proofErr w:type="spellEnd"/>
+      <w:r>
+        <w:t>), комментариями (</w:t>
+      </w:r>
+      <w:proofErr w:type="spellStart"/>
+      <w:r>
+        <w:t>Comment</w:t>
+      </w:r>
+      <w:proofErr w:type="spellEnd"/>
+      <w:r>
+        <w:t>) и др. Узлы связаны друг с другом иерархически в родительские (</w:t>
+      </w:r>
+      <w:proofErr w:type="spellStart"/>
+      <w:r>
+        <w:t>parentNode</w:t>
+      </w:r>
+      <w:proofErr w:type="spellEnd"/>
+      <w:r>
+        <w:t>) и дочерние (</w:t>
+      </w:r>
+      <w:proofErr w:type="spellStart"/>
+      <w:r>
+        <w:t>childNodes</w:t>
+      </w:r>
+      <w:proofErr w:type="spellEnd"/>
+      <w:r>
+        <w:t>) отношения, а также соседние узлы (</w:t>
+      </w:r>
+      <w:proofErr w:type="spellStart"/>
+      <w:r>
+        <w:t>previousSibling</w:t>
+      </w:r>
+      <w:proofErr w:type="spellEnd"/>
+      <w:r>
+        <w:t xml:space="preserve"> и </w:t>
+      </w:r>
+      <w:proofErr w:type="spellStart"/>
+      <w:r>
+        <w:t>nextSibling</w:t>
+      </w:r>
+      <w:proofErr w:type="spellEnd"/>
+      <w:r>
+        <w:t xml:space="preserve">). Позволяет </w:t>
+      </w:r>
+      <w:proofErr w:type="spellStart"/>
+      <w:r>
+        <w:t>программно</w:t>
+      </w:r>
+      <w:proofErr w:type="spellEnd"/>
+      <w:r>
+        <w:t xml:space="preserve"> создавать, изменять и удалять элементы и их атрибуты, а также реагировать на события, такие как щелчки мыши, изменения размеров и другие. DOM API может быть использован в </w:t>
+      </w:r>
+      <w:proofErr w:type="spellStart"/>
+      <w:r>
+        <w:t>JavaScript</w:t>
+      </w:r>
+      <w:proofErr w:type="spellEnd"/>
+      <w:r>
+        <w:t>, чтобы создавать интерактивные и динамические веб-страницы.</w:t>
       </w:r>
     </w:p>
     <w:p>
@@ -3629,7 +4196,23 @@
     </w:p>
     <w:p>
       <w:r>
-        <w:t>Одним из преимуществ React является большое количество готовых компонентов и библиотек, которые можно использовать в своих проектах. React также хорошо подходит для создания больших приложений, которые могут быть разбиты на множество многоразовых компонентов.</w:t>
+        <w:t xml:space="preserve">Одним из преимуществ </w:t>
+      </w:r>
+      <w:proofErr w:type="spellStart"/>
+      <w:r>
+        <w:t>React</w:t>
+      </w:r>
+      <w:proofErr w:type="spellEnd"/>
+      <w:r>
+        <w:t xml:space="preserve"> является большое количество готовых компонентов и библиотек, которые можно использовать в своих проектах. </w:t>
+      </w:r>
+      <w:proofErr w:type="spellStart"/>
+      <w:r>
+        <w:t>React</w:t>
+      </w:r>
+      <w:proofErr w:type="spellEnd"/>
+      <w:r>
+        <w:t xml:space="preserve"> также хорошо подходит для создания больших приложений, которые могут быть разбиты на множество многоразовых компонентов.</w:t>
       </w:r>
     </w:p>
     <w:p/>
@@ -3668,11 +4251,8 @@
     </w:p>
     <w:p>
       <w:r>
-        <w:t xml:space="preserve">Использование всех вышеперечисленных технологий и подходов должно помочь в разработке более качественной системы, а также сократить время разработки дипломного проекта. Также данные инструменты должны </w:t>
-      </w:r>
-      <w:r>
         <w:lastRenderedPageBreak/>
-        <w:t>помочь в выполнении требований, которые будут предъявлены данному проекту.</w:t>
+        <w:t>Использование всех вышеперечисленных технологий и подходов должно помочь в разработке более качественной системы, а также сократить время разработки дипломного проекта. Также данные инструменты должны помочь в выполнении требований, которые будут предъявлены данному проекту.</w:t>
       </w:r>
     </w:p>
     <w:p>

--- a/ПДП/Обзор_Литературы.docx
+++ b/ПДП/Обзор_Литературы.docx
@@ -112,6 +112,7 @@
         <w:rPr>
           <w:b/>
           <w:bCs/>
+          <w:highlight w:val="yellow"/>
         </w:rPr>
         <w:t xml:space="preserve">1.1.1 </w:t>
       </w:r>
@@ -120,6 +121,7 @@
         <w:rPr>
           <w:b/>
           <w:bCs/>
+          <w:highlight w:val="yellow"/>
         </w:rPr>
         <w:t>Sage</w:t>
       </w:r>
@@ -128,6 +130,7 @@
         <w:rPr>
           <w:b/>
           <w:bCs/>
+          <w:highlight w:val="yellow"/>
         </w:rPr>
         <w:t xml:space="preserve"> HR</w:t>
       </w:r>
@@ -337,10 +340,13 @@
           <w:highlight w:val="yellow"/>
         </w:rPr>
       </w:pPr>
+      <w:bookmarkStart w:id="0" w:name="_GoBack"/>
+      <w:bookmarkEnd w:id="0"/>
       <w:r>
         <w:rPr>
           <w:b/>
           <w:bCs/>
+          <w:highlight w:val="yellow"/>
         </w:rPr>
         <w:t>1.1.</w:t>
       </w:r>
@@ -348,6 +354,7 @@
         <w:rPr>
           <w:b/>
           <w:bCs/>
+          <w:highlight w:val="yellow"/>
         </w:rPr>
         <w:t>2</w:t>
       </w:r>
@@ -355,6 +362,7 @@
         <w:rPr>
           <w:b/>
           <w:bCs/>
+          <w:highlight w:val="yellow"/>
         </w:rPr>
         <w:t xml:space="preserve"> </w:t>
       </w:r>
@@ -363,6 +371,7 @@
         <w:rPr>
           <w:b/>
           <w:bCs/>
+          <w:highlight w:val="yellow"/>
         </w:rPr>
         <w:t>WebHR</w:t>
       </w:r>
@@ -1732,10 +1741,7 @@
         <w:t xml:space="preserve"> это шаблон проектирования веб-приложений, который включает в себя три отдельных компонента: модель данных приложения, пользовательский интерфейс и логику взаимодействия пользователя с системой. Это позволяет минимизировать воздействие на другие компоненты при модификации одного из них. Кроме того, MVC включает несколько мелких шаблонов, что делает его более гибким и удобным для использования.</w:t>
       </w:r>
     </w:p>
-    <w:p>
-      <w:bookmarkStart w:id="0" w:name="_GoBack"/>
-      <w:bookmarkEnd w:id="0"/>
-    </w:p>
+    <w:p/>
     <w:p>
       <w:pPr>
         <w:spacing w:before="240" w:after="240"/>
@@ -3325,6 +3331,7 @@
         <w:t xml:space="preserve">. Например, интерфейс </w:t>
       </w:r>
       <w:proofErr w:type="spellStart"/>
+      <w:proofErr w:type="gramStart"/>
       <w:r>
         <w:rPr>
           <w:rFonts w:ascii="Courier New" w:hAnsi="Courier New" w:cs="Courier New"/>
@@ -3336,7 +3343,14 @@
         <w:rPr>
           <w:rFonts w:ascii="Courier New" w:hAnsi="Courier New" w:cs="Courier New"/>
         </w:rPr>
-        <w:t xml:space="preserve">&lt;T, ID </w:t>
+        <w:t>&lt;</w:t>
+      </w:r>
+      <w:proofErr w:type="gramEnd"/>
+      <w:r>
+        <w:rPr>
+          <w:rFonts w:ascii="Courier New" w:hAnsi="Courier New" w:cs="Courier New"/>
+        </w:rPr>
+        <w:t xml:space="preserve">T, ID </w:t>
       </w:r>
       <w:proofErr w:type="spellStart"/>
       <w:r>
@@ -3774,6 +3788,7 @@
         <w:t xml:space="preserve">JPA также определяет набор методов для управления жизненным циклом объектов, таких как </w:t>
       </w:r>
       <w:proofErr w:type="spellStart"/>
+      <w:proofErr w:type="gramStart"/>
       <w:r>
         <w:rPr>
           <w:rFonts w:ascii="Courier New" w:hAnsi="Courier New" w:cs="Courier New"/>
@@ -3785,7 +3800,14 @@
         <w:rPr>
           <w:rFonts w:ascii="Courier New" w:hAnsi="Courier New" w:cs="Courier New"/>
         </w:rPr>
-        <w:t xml:space="preserve">(), </w:t>
+        <w:t>(</w:t>
+      </w:r>
+      <w:proofErr w:type="gramEnd"/>
+      <w:r>
+        <w:rPr>
+          <w:rFonts w:ascii="Courier New" w:hAnsi="Courier New" w:cs="Courier New"/>
+        </w:rPr>
+        <w:t xml:space="preserve">), </w:t>
       </w:r>
       <w:proofErr w:type="spellStart"/>
       <w:r>

--- a/ПДП/Обзор_Литературы.docx
+++ b/ПДП/Обзор_Литературы.docx
@@ -105,44 +105,26 @@
         <w:rPr>
           <w:b/>
           <w:bCs/>
-          <w:highlight w:val="yellow"/>
         </w:rPr>
       </w:pPr>
       <w:r>
         <w:rPr>
           <w:b/>
           <w:bCs/>
-          <w:highlight w:val="yellow"/>
         </w:rPr>
         <w:t xml:space="preserve">1.1.1 </w:t>
       </w:r>
-      <w:proofErr w:type="spellStart"/>
       <w:r>
         <w:rPr>
           <w:b/>
           <w:bCs/>
-          <w:highlight w:val="yellow"/>
-        </w:rPr>
-        <w:t>Sage</w:t>
-      </w:r>
-      <w:proofErr w:type="spellEnd"/>
-      <w:r>
-        <w:rPr>
-          <w:b/>
-          <w:bCs/>
-          <w:highlight w:val="yellow"/>
-        </w:rPr>
-        <w:t xml:space="preserve"> HR</w:t>
-      </w:r>
-    </w:p>
-    <w:p>
-      <w:proofErr w:type="spellStart"/>
-      <w:r>
-        <w:t>Sage</w:t>
-      </w:r>
-      <w:proofErr w:type="spellEnd"/>
-      <w:r>
-        <w:t xml:space="preserve"> HR [1] (</w:t>
+        </w:rPr>
+        <w:t>Sage HR</w:t>
+      </w:r>
+    </w:p>
+    <w:p>
+      <w:r>
+        <w:t>Sage HR [1] (</w:t>
       </w:r>
       <w:r>
         <w:t>см. рисунок 1.1</w:t>
@@ -184,9 +166,9 @@
           <w:noProof/>
         </w:rPr>
         <w:drawing>
-          <wp:inline distT="0" distB="0" distL="0" distR="0" wp14:anchorId="0B2EBCC9" wp14:editId="572B9C87">
-            <wp:extent cx="4849824" cy="3152775"/>
-            <wp:effectExtent l="0" t="0" r="8255" b="0"/>
+          <wp:inline distT="0" distB="0" distL="0" distR="0" wp14:anchorId="0B2EBCC9" wp14:editId="2A6BCB88">
+            <wp:extent cx="5299267" cy="3444949"/>
+            <wp:effectExtent l="0" t="0" r="0" b="3175"/>
             <wp:docPr id="7" name="Рисунок 7"/>
             <wp:cNvGraphicFramePr>
               <a:graphicFrameLocks xmlns:a="http://schemas.openxmlformats.org/drawingml/2006/main" noChangeAspect="1"/>
@@ -216,7 +198,7 @@
                   <pic:spPr bwMode="auto">
                     <a:xfrm>
                       <a:off x="0" y="0"/>
-                      <a:ext cx="4857126" cy="3157522"/>
+                      <a:ext cx="5331898" cy="3466162"/>
                     </a:xfrm>
                     <a:prstGeom prst="rect">
                       <a:avLst/>
@@ -235,118 +217,73 @@
     </w:p>
     <w:p>
       <w:pPr>
-        <w:spacing w:before="240"/>
+        <w:spacing w:before="240" w:after="240"/>
         <w:ind w:firstLine="0"/>
         <w:jc w:val="center"/>
       </w:pPr>
       <w:r>
         <w:t xml:space="preserve">Рисунок 1.1 – Главная страница </w:t>
       </w:r>
-      <w:proofErr w:type="spellStart"/>
-      <w:r>
-        <w:t>Sage</w:t>
-      </w:r>
-      <w:proofErr w:type="spellEnd"/>
-      <w:r>
-        <w:t xml:space="preserve"> HR</w:t>
+      <w:r>
+        <w:t>Sage HR</w:t>
       </w:r>
       <w:r>
         <w:t xml:space="preserve"> [1]</w:t>
       </w:r>
     </w:p>
-    <w:p/>
-    <w:p>
-      <w:r>
-        <w:t xml:space="preserve">На главной странице размещены основные необходимые колонки, которые будут полезны сотруднику. Яркий интерфейс. Он не броский, но за </w:t>
+    <w:p>
+      <w:r>
+        <w:t xml:space="preserve">На главной странице приложения представлены основные функциональные элементы, необходимые для работы пользователя. Дизайн </w:t>
       </w:r>
       <w:r>
         <w:lastRenderedPageBreak/>
-        <w:t xml:space="preserve">счет излишней </w:t>
-      </w:r>
-      <w:r>
-        <w:t>цветовой загруженности</w:t>
-      </w:r>
-      <w:r>
-        <w:t xml:space="preserve"> долгое </w:t>
-      </w:r>
-      <w:r>
-        <w:t>использование приложения</w:t>
-      </w:r>
-      <w:r>
-        <w:t xml:space="preserve"> может </w:t>
-      </w:r>
-      <w:r>
-        <w:t>перенапрягать</w:t>
-      </w:r>
-      <w:r>
-        <w:t xml:space="preserve"> глаза. </w:t>
-      </w:r>
-    </w:p>
-    <w:p>
-      <w:r>
-        <w:t>Также отсутствует русская локализация, что может негативно повлиять на работу сотрудников в силу того, что в университете есть множество людей</w:t>
-      </w:r>
-      <w:r>
-        <w:t xml:space="preserve">, предпочитающих </w:t>
-      </w:r>
-      <w:r>
-        <w:t>использовать р</w:t>
-      </w:r>
-      <w:r>
-        <w:t>усский</w:t>
-      </w:r>
-      <w:r>
-        <w:t xml:space="preserve"> язык.</w:t>
-      </w:r>
-    </w:p>
-    <w:p>
-      <w:r>
-        <w:t>Стоимость использования начинается от 1.5$ за пользователя, в месяц.</w:t>
-      </w:r>
-      <w:r>
-        <w:t xml:space="preserve"> Цена вырастает по мере добавления к приложению функционала. Это удобно, потому что не весь функционал необходим. Например, в университете не почасовая оплата, поэтому необходимость в подробном тайм-менеджменте отпадает</w:t>
-      </w:r>
-      <w:r>
-        <w:t xml:space="preserve">. Из этого следует, что данный раздел пришлось бы перенастраивать </w:t>
-      </w:r>
-      <w:r>
-        <w:rPr>
-          <w:highlight w:val="yellow"/>
-        </w:rPr>
-        <w:t>под другой тип работы</w:t>
-      </w:r>
-      <w:r>
-        <w:t xml:space="preserve">. </w:t>
-      </w:r>
-      <w:r>
-        <w:t xml:space="preserve">Есть некоторые неудобства из-за излишней функциональности. </w:t>
-      </w:r>
-    </w:p>
-    <w:p>
-      <w:pPr>
-        <w:rPr>
-          <w:highlight w:val="yellow"/>
-        </w:rPr>
-      </w:pPr>
+        <w:t>интерфейса привлекателен и выдержан в ярких тонах, однако, избыточное использование насыщенных цветов может вызвать утомление глаз при продолжительном использовании приложения.</w:t>
+      </w:r>
+      <w:r>
+        <w:t xml:space="preserve"> </w:t>
+      </w:r>
+    </w:p>
+    <w:p>
+      <w:r>
+        <w:t>Отсутствие перевода на русский язык может негативно сказаться на работе персонала, так как в университете много людей, которые предпочитают использовать русский язык.</w:t>
+      </w:r>
+    </w:p>
+    <w:p>
+      <w:r>
+        <w:t>При подключении данного приложения есть возможность подключать только необходимые функции, это значит, что приложение модульное и каждый из модулей работает независимо от другого</w:t>
+      </w:r>
+      <w:r>
+        <w:t>. Это удобно, потому что не весь функционал необходим</w:t>
+      </w:r>
+      <w:r>
+        <w:t>, а также будет возможность добавить при необходимости</w:t>
+      </w:r>
+      <w:r>
+        <w:t>.</w:t>
+      </w:r>
+    </w:p>
+    <w:p>
+      <w:r>
+        <w:t xml:space="preserve">В данном приложении сотрудник должен самостоятельно регистрироваться, что может создать некоторые сложности, если возникнут ошибки при заполнении. В случае дипломного проекта это предусмотрено и важную информацию будет изменять либо отдел кадров, то есть человек с привилегиями администратора. </w:t>
+      </w:r>
+      <w:r>
+        <w:t>Также будет выслан временным пароль, при создании аккаунта, который будет необходимо сменить в течение некоторого времени.</w:t>
+      </w:r>
     </w:p>
     <w:p>
       <w:pPr>
         <w:keepNext/>
         <w:keepLines/>
-        <w:spacing w:after="240"/>
+        <w:spacing w:before="240" w:after="240"/>
         <w:rPr>
           <w:b/>
           <w:bCs/>
-          <w:highlight w:val="yellow"/>
         </w:rPr>
       </w:pPr>
-      <w:bookmarkStart w:id="0" w:name="_GoBack"/>
-      <w:bookmarkEnd w:id="0"/>
       <w:r>
         <w:rPr>
           <w:b/>
           <w:bCs/>
-          <w:highlight w:val="yellow"/>
         </w:rPr>
         <w:t>1.1.</w:t>
       </w:r>
@@ -354,7 +291,6 @@
         <w:rPr>
           <w:b/>
           <w:bCs/>
-          <w:highlight w:val="yellow"/>
         </w:rPr>
         <w:t>2</w:t>
       </w:r>
@@ -362,27 +298,21 @@
         <w:rPr>
           <w:b/>
           <w:bCs/>
-          <w:highlight w:val="yellow"/>
         </w:rPr>
         <w:t xml:space="preserve"> </w:t>
       </w:r>
-      <w:proofErr w:type="spellStart"/>
       <w:r>
         <w:rPr>
           <w:b/>
           <w:bCs/>
-          <w:highlight w:val="yellow"/>
         </w:rPr>
         <w:t>WebHR</w:t>
       </w:r>
-      <w:proofErr w:type="spellEnd"/>
-    </w:p>
-    <w:p>
-      <w:proofErr w:type="spellStart"/>
+    </w:p>
+    <w:p>
       <w:r>
         <w:t>WebHR</w:t>
       </w:r>
-      <w:proofErr w:type="spellEnd"/>
       <w:r>
         <w:t xml:space="preserve"> [</w:t>
       </w:r>
@@ -399,23 +329,13 @@
         <w:t xml:space="preserve">) </w:t>
       </w:r>
       <w:r>
-        <w:t xml:space="preserve">– это онлайн-инструмент для управления персоналом, который охватывает все аспекты работы отдела кадров, от приема на работу до выхода на пенсию. </w:t>
-      </w:r>
-      <w:proofErr w:type="spellStart"/>
-      <w:r>
-        <w:t>WebHR</w:t>
-      </w:r>
-      <w:proofErr w:type="spellEnd"/>
-      <w:r>
-        <w:t xml:space="preserve"> упрощает HR-процессы за счет </w:t>
-      </w:r>
-      <w:proofErr w:type="spellStart"/>
-      <w:r>
-        <w:t>шаблонизации</w:t>
-      </w:r>
-      <w:proofErr w:type="spellEnd"/>
-      <w:r>
-        <w:t xml:space="preserve">, автоматизации и интеграции HR-процессов, чтобы к ним можно было получить доступ и обработать их с единой панели. </w:t>
+        <w:t>– это онлайн-инструмент для управления персоналом, который охватывает все аспекты работы отдела кадров, от приема на работу до выхода на пенсию. WebHR упрощает HR-процессы за счет шаблонизации, автоматизации и интеграции HR-процессов, чтобы к ним можно было получить доступ и обработать их с единой панели</w:t>
+      </w:r>
+      <w:r>
+        <w:t xml:space="preserve"> управления</w:t>
+      </w:r>
+      <w:r>
+        <w:t xml:space="preserve">. </w:t>
       </w:r>
     </w:p>
     <w:p/>
@@ -430,8 +350,8 @@
           <w:noProof/>
         </w:rPr>
         <w:drawing>
-          <wp:inline distT="0" distB="0" distL="0" distR="0" wp14:anchorId="1FB177FC" wp14:editId="77963181">
-            <wp:extent cx="4667250" cy="3109003"/>
+          <wp:inline distT="0" distB="0" distL="0" distR="0" wp14:anchorId="1FB177FC" wp14:editId="1C7BE4B3">
+            <wp:extent cx="4804455" cy="3200400"/>
             <wp:effectExtent l="0" t="0" r="0" b="0"/>
             <wp:docPr id="16" name="Рисунок 16"/>
             <wp:cNvGraphicFramePr>
@@ -462,7 +382,7 @@
                   <pic:spPr bwMode="auto">
                     <a:xfrm>
                       <a:off x="0" y="0"/>
-                      <a:ext cx="4671668" cy="3111946"/>
+                      <a:ext cx="4826137" cy="3214843"/>
                     </a:xfrm>
                     <a:prstGeom prst="rect">
                       <a:avLst/>
@@ -509,315 +429,287 @@
     </w:p>
     <w:p>
       <w:r>
-        <w:t>Функция подбора персонала интегрируется с сайтом Indeed.com, поэтому объявления о вакансиях загружаются на этот сайт автоматически</w:t>
-      </w:r>
-      <w:r>
-        <w:t xml:space="preserve">. Это удобная и хорошая идея, но для нашего региона этот </w:t>
-      </w:r>
-      <w:r>
-        <w:t>вариант</w:t>
-      </w:r>
-      <w:r>
-        <w:t xml:space="preserve"> не подходит</w:t>
-      </w:r>
-      <w:r>
-        <w:t>, в силу того что у нас совершенно иные сайты для подбора персонала</w:t>
-      </w:r>
-      <w:r>
-        <w:t>, хотя эту функцию можно взять на заметку в ходе дальнейших разработок приложения.</w:t>
+        <w:lastRenderedPageBreak/>
+        <w:t xml:space="preserve">Одной из возможностей WebHR является интеграция с сайтом поиска работы Indeed.com, которая позволяет автоматически загружать объявления о вакансиях на сайт. Это является удобным и привлекательным решением, но наш регион имеет свои собственные сайты для поиска персонала, что делает эту функцию менее привлекательной </w:t>
+      </w:r>
+      <w:r>
+        <w:t>в сравнении с данным проектом</w:t>
+      </w:r>
+      <w:r>
+        <w:t xml:space="preserve">. Однако </w:t>
+      </w:r>
+      <w:r>
+        <w:t>стоит принять во внимание данную</w:t>
+      </w:r>
+      <w:r>
+        <w:t xml:space="preserve"> возможность использования функции в дальнейшем развитии </w:t>
+      </w:r>
+      <w:r>
+        <w:t>веб-</w:t>
+      </w:r>
+      <w:r>
+        <w:t>приложения.</w:t>
+      </w:r>
+    </w:p>
+    <w:p>
+      <w:r>
+        <w:t>За расчет заработной платы отвечает внешний подрядчик, однако все функции для расчета заработной платы присутствуют в приложении. Тем не менее, следует отметить, что приложение ориентировано преимущественно на работу с отделом кадров, что может стать недостатком в контексте необходимости обеспечения эффективного обмена информацией между разными подразделениями</w:t>
+      </w:r>
+      <w:r>
+        <w:t xml:space="preserve"> и, соответственно, самом использовании разными отделами</w:t>
+      </w:r>
+      <w:r>
+        <w:t>.</w:t>
+      </w:r>
+      <w:r>
+        <w:t xml:space="preserve"> Цель данного проекта как раз и заключается в объединении вообще всего персонала в единое целое в силу того, что учебное заведение разделено по разным корпусам, которые расположены далеко друг от друга. </w:t>
+      </w:r>
+    </w:p>
+    <w:p>
+      <w:r>
+        <w:t>Также следует отметить, что наличие только англоязычной версии является недостатком приложения</w:t>
+      </w:r>
+      <w:r>
+        <w:t>.</w:t>
       </w:r>
       <w:r>
         <w:t xml:space="preserve"> </w:t>
       </w:r>
-    </w:p>
-    <w:p>
-      <w:r>
-        <w:lastRenderedPageBreak/>
-        <w:t>Р</w:t>
-      </w:r>
-      <w:r>
-        <w:t xml:space="preserve">асчет заработной платы осуществляется внешним подрядчиком, но все функции расчета заработной платы присутствуют. </w:t>
-      </w:r>
-      <w:r>
-        <w:t xml:space="preserve">Данное приложение предназначено в основном для отдела кадров, что является минусом, потому что </w:t>
-      </w:r>
-      <w:r>
-        <w:t xml:space="preserve">в нашем случае </w:t>
-      </w:r>
-      <w:r>
-        <w:t>необходимо обеспечивать коммуникации между всеми разделами</w:t>
-      </w:r>
-      <w:r>
-        <w:t xml:space="preserve"> и способствовать их продуктивному обмену информации.</w:t>
-      </w:r>
-    </w:p>
-    <w:p>
-      <w:r>
-        <w:t>Также из минусов отсутствие русской локализации.</w:t>
-      </w:r>
-    </w:p>
-    <w:p>
-      <w:r>
-        <w:t>В бесплатной версии достаточно функционала для предприятий до 10 сотрудников; базовая версия стоит 24,99 доллара США, а профессиональная версия – 49,99 доллара США, с дополнительными возможностями на каждом уровне.</w:t>
-      </w:r>
-    </w:p>
-    <w:p>
-      <w:r>
-        <w:t>Это приложение предпочтительнее по оформлению, т</w:t>
-      </w:r>
-      <w:r>
-        <w:t xml:space="preserve">ак </w:t>
-      </w:r>
-      <w:r>
-        <w:t>к</w:t>
-      </w:r>
-      <w:r>
-        <w:t>ак</w:t>
-      </w:r>
-      <w:r>
-        <w:t xml:space="preserve"> имеет в оформлении простые цвета и нужные разделы не теряются на фоне. </w:t>
-      </w:r>
-    </w:p>
-    <w:p>
-      <w:r>
-        <w:t>К</w:t>
-      </w:r>
-      <w:r>
-        <w:t xml:space="preserve"> недостатка</w:t>
-      </w:r>
-      <w:r>
-        <w:t>м</w:t>
-      </w:r>
-      <w:r>
-        <w:t xml:space="preserve"> </w:t>
-      </w:r>
-      <w:r>
-        <w:t>можно отнести и то</w:t>
-      </w:r>
-      <w:r>
-        <w:t xml:space="preserve">, что у приложения ограниченная поддержка и это существенный минус, потому что в штате БГУИР множество работников и сбои в работе могут принести большие неудобства. </w:t>
-      </w:r>
-    </w:p>
-    <w:p>
-      <w:pPr>
-        <w:ind w:firstLine="0"/>
-      </w:pPr>
+      <w:r>
+        <w:t>Внедрение русской локализации в приложении может значительно улучшить его удобство и доступность пользователей.</w:t>
+      </w:r>
+    </w:p>
+    <w:p>
+      <w:r>
+        <w:t>С точки зрения визуального оформления, это приложение выглядит более привлекательно, чем первый вариант, благодаря использованию простых и неярких цветов, которые не отвлекают внимание и позволяют ясно видеть все необходимые разделы.</w:t>
+      </w:r>
     </w:p>
     <w:p>
       <w:pPr>
         <w:keepNext/>
         <w:keepLines/>
-        <w:spacing w:after="240"/>
-        <w:rPr>
-          <w:b/>
-          <w:bCs/>
-        </w:rPr>
       </w:pPr>
       <w:r>
-        <w:rPr>
-          <w:b/>
-          <w:bCs/>
-        </w:rPr>
-        <w:t>1.2 Обзор технологий</w:t>
-      </w:r>
-    </w:p>
-    <w:p>
-      <w:r>
-        <w:t xml:space="preserve">Данный диплом предполагает </w:t>
-      </w:r>
-      <w:r>
-        <w:t>разработку системы, которая является веб-приложением</w:t>
-      </w:r>
-      <w:r>
-        <w:t>,</w:t>
-      </w:r>
-      <w:r>
-        <w:t xml:space="preserve"> </w:t>
-      </w:r>
-      <w:r>
-        <w:t>э</w:t>
-      </w:r>
-      <w:r>
-        <w:t>то значит, что это ПО запускается в веб-браузере</w:t>
-      </w:r>
-      <w:r>
-        <w:t xml:space="preserve"> и оно имеет клиент-серверную архитектуру. Л</w:t>
-      </w:r>
-      <w:r>
-        <w:t xml:space="preserve">огика </w:t>
-      </w:r>
-      <w:r>
-        <w:t xml:space="preserve">такого </w:t>
-      </w:r>
-      <w:r>
-        <w:t xml:space="preserve">приложения разделена между сервером и клиентом, а данные, как правило, хранятся на сервере. Обмен информацией между сервером и клиентом происходит через сеть. Одним из основных преимуществ такого подхода является возможность запуска приложения на разных операционных системах, поскольку клиенты не зависят от конкретной ОС пользователя. В результате веб-приложения могут быть использованы на разных платформах, что делает их </w:t>
-      </w:r>
-      <w:r>
-        <w:t>универсальными [</w:t>
-      </w:r>
-      <w:r>
-        <w:t>3]</w:t>
-      </w:r>
-      <w:r>
-        <w:t>.</w:t>
-      </w:r>
-    </w:p>
-    <w:p>
-      <w:r>
-        <w:t xml:space="preserve">Система является небольшой и создается одним человеком, поэтому она имеет монолитную архитектуру. Это означает, что различные компоненты, а именно бизнес-логика, слой доступа к данным, он же подключение к базе данных, интерфейс пользователя и так далее, находятся внутри одного процесса. Даная архитектура проста в развертывании, </w:t>
-      </w:r>
-      <w:r>
-        <w:t>масштабировании и</w:t>
-      </w:r>
-      <w:r>
-        <w:t xml:space="preserve">, соответственно, тестировании. </w:t>
-      </w:r>
-    </w:p>
-    <w:p>
-      <w:r>
-        <w:t xml:space="preserve">Если говорить о паттернах проектирования, то в данном веб-приложении использовался паттерн </w:t>
-      </w:r>
-      <w:r>
-        <w:rPr>
-          <w:lang w:val="en-US"/>
-        </w:rPr>
-        <w:t>MVC</w:t>
-      </w:r>
-      <w:r>
-        <w:t xml:space="preserve"> </w:t>
-      </w:r>
-      <w:r>
-        <w:sym w:font="Symbol" w:char="F02D"/>
-      </w:r>
-      <w:r>
-        <w:t xml:space="preserve"> </w:t>
-      </w:r>
-      <w:r>
-        <w:rPr>
-          <w:lang w:val="en-US"/>
-        </w:rPr>
-        <w:t>Model</w:t>
-      </w:r>
-      <w:r>
-        <w:t xml:space="preserve">, </w:t>
-      </w:r>
-      <w:r>
-        <w:rPr>
-          <w:lang w:val="en-US"/>
-        </w:rPr>
-        <w:t>Vie</w:t>
-      </w:r>
-      <w:r>
-        <w:rPr>
-          <w:lang w:val="en-US"/>
-        </w:rPr>
-        <w:t>w</w:t>
-      </w:r>
-      <w:r>
-        <w:t xml:space="preserve">, </w:t>
-      </w:r>
-      <w:r>
-        <w:rPr>
-          <w:lang w:val="en-US"/>
-        </w:rPr>
-        <w:t>Controller</w:t>
-      </w:r>
-      <w:r>
-        <w:t xml:space="preserve">. </w:t>
-      </w:r>
-      <w:r>
-        <w:t xml:space="preserve">Приложение будет разделено на три условные части: модель, то есть данные, которые будут передаваться между представлениями и контроллерами; представления, которые будут визуализировать данные модели для пользовательского интерфейса; контроллеры, которые будут обрабатывать запросы и выбирать соответствующие им представления для визуализации </w:t>
-      </w:r>
-      <w:r>
-        <w:t>[</w:t>
-      </w:r>
-      <w:r>
-        <w:t>6</w:t>
-      </w:r>
-      <w:r>
-        <w:t>]</w:t>
-      </w:r>
-      <w:r>
-        <w:t xml:space="preserve">. </w:t>
-      </w:r>
-    </w:p>
-    <w:p>
-      <w:r>
-        <w:t xml:space="preserve">Язык программирования для серверной части </w:t>
-      </w:r>
-      <w:r>
-        <w:sym w:font="Symbol" w:char="F02D"/>
-      </w:r>
-      <w:r>
-        <w:t xml:space="preserve"> </w:t>
-      </w:r>
-      <w:r>
-        <w:rPr>
-          <w:lang w:val="en-US"/>
-        </w:rPr>
-        <w:t>Java</w:t>
-      </w:r>
-      <w:r>
-        <w:t xml:space="preserve">, фреймворк </w:t>
-      </w:r>
-      <w:r>
-        <w:rPr>
-          <w:lang w:val="en-US"/>
-        </w:rPr>
-        <w:t>Spring</w:t>
-      </w:r>
-      <w:r>
-        <w:t>.</w:t>
-      </w:r>
-      <w:r>
-        <w:t xml:space="preserve"> Этот фреймворк содержит много разных модулей</w:t>
-      </w:r>
-      <w:r>
-        <w:t xml:space="preserve"> </w:t>
-      </w:r>
-    </w:p>
-    <w:p>
-      <w:r>
-        <w:lastRenderedPageBreak/>
-        <w:t xml:space="preserve">Для клиентской части </w:t>
-      </w:r>
-      <w:r>
-        <w:sym w:font="Symbol" w:char="F02D"/>
-      </w:r>
-      <w:r>
-        <w:t xml:space="preserve"> </w:t>
-      </w:r>
-      <w:r>
-        <w:rPr>
-          <w:lang w:val="en-US"/>
-        </w:rPr>
-        <w:t>React</w:t>
-      </w:r>
-      <w:r>
-        <w:t xml:space="preserve">. База данных, для содержания необходимых данных </w:t>
-      </w:r>
-      <w:r>
-        <w:sym w:font="Symbol" w:char="F02D"/>
-      </w:r>
-      <w:r>
-        <w:t xml:space="preserve"> </w:t>
-      </w:r>
-      <w:r>
-        <w:rPr>
-          <w:lang w:val="en-US"/>
-        </w:rPr>
-        <w:t>PostgreSQL</w:t>
-      </w:r>
-      <w:r>
-        <w:t>. Обо всем этом будет подробнее рассмотрено в отдельных пунктах ниже.</w:t>
-      </w:r>
-    </w:p>
-    <w:p/>
+        <w:t>Один из недостатков данного приложения заключается в ограниченной поддержке, что является серьезным недостатком в связи с большим количеством сотрудников в составе БГУИР. В случае возникновения сбоев в работе приложения, это может стать источником значительных неудобств для пользователей.</w:t>
+      </w:r>
+    </w:p>
     <w:p>
       <w:pPr>
         <w:keepNext/>
         <w:keepLines/>
-        <w:spacing w:after="240"/>
+        <w:spacing w:before="240" w:after="240"/>
+        <w:rPr>
+          <w:b/>
+          <w:bCs/>
+        </w:rPr>
+      </w:pPr>
+      <w:r>
+        <w:rPr>
+          <w:b/>
+          <w:bCs/>
+        </w:rPr>
+        <w:t>1.2 Обзор технологий</w:t>
+      </w:r>
+    </w:p>
+    <w:p>
+      <w:r>
+        <w:t xml:space="preserve">Данный диплом предполагает </w:t>
+      </w:r>
+      <w:r>
+        <w:t>разработку системы, которая является веб-приложением</w:t>
+      </w:r>
+      <w:r>
+        <w:t>,</w:t>
+      </w:r>
+      <w:r>
+        <w:t xml:space="preserve"> </w:t>
+      </w:r>
+      <w:r>
+        <w:t>э</w:t>
+      </w:r>
+      <w:r>
+        <w:t>то значит, что это ПО запускается в веб-браузере</w:t>
+      </w:r>
+      <w:r>
+        <w:t xml:space="preserve"> и оно имеет клиент-серверную архитектуру. Л</w:t>
+      </w:r>
+      <w:r>
+        <w:t xml:space="preserve">огика </w:t>
+      </w:r>
+      <w:r>
+        <w:t xml:space="preserve">такого </w:t>
+      </w:r>
+      <w:r>
+        <w:t xml:space="preserve">приложения разделена между сервером и клиентом, а данные, как правило, хранятся на сервере. Обмен информацией между сервером и клиентом происходит через сеть. Одним из основных преимуществ такого подхода является возможность запуска приложения на разных операционных системах, поскольку клиенты не зависят от конкретной ОС пользователя. В результате веб-приложения могут быть использованы на разных платформах, что делает их </w:t>
+      </w:r>
+      <w:r>
+        <w:t>универсальными [</w:t>
+      </w:r>
+      <w:r>
+        <w:t>3]</w:t>
+      </w:r>
+      <w:r>
+        <w:t>.</w:t>
+      </w:r>
+    </w:p>
+    <w:p>
+      <w:r>
+        <w:t xml:space="preserve">Система является небольшой и создается одним человеком, поэтому она имеет монолитную архитектуру. Это означает, что различные компоненты, а </w:t>
+      </w:r>
+      <w:r>
+        <w:lastRenderedPageBreak/>
+        <w:t xml:space="preserve">именно бизнес-логика, слой доступа к данным, он же подключение к базе данных, интерфейс пользователя и так далее, находятся внутри одного процесса. Даная архитектура проста в развертывании, </w:t>
+      </w:r>
+      <w:r>
+        <w:t>масштабировании и</w:t>
+      </w:r>
+      <w:r>
+        <w:t xml:space="preserve">, соответственно, тестировании. </w:t>
+      </w:r>
+    </w:p>
+    <w:p>
+      <w:r>
+        <w:t xml:space="preserve">Если говорить о паттернах проектирования, то в данном веб-приложении использовался паттерн </w:t>
+      </w:r>
+      <w:r>
+        <w:rPr>
+          <w:lang w:val="en-US"/>
+        </w:rPr>
+        <w:t>MVC</w:t>
+      </w:r>
+      <w:r>
+        <w:t xml:space="preserve"> </w:t>
+      </w:r>
+      <w:r>
+        <w:sym w:font="Symbol" w:char="F02D"/>
+      </w:r>
+      <w:r>
+        <w:t xml:space="preserve"> </w:t>
+      </w:r>
+      <w:r>
+        <w:rPr>
+          <w:lang w:val="en-US"/>
+        </w:rPr>
+        <w:t>Model</w:t>
+      </w:r>
+      <w:r>
+        <w:t xml:space="preserve">, </w:t>
+      </w:r>
+      <w:r>
+        <w:rPr>
+          <w:lang w:val="en-US"/>
+        </w:rPr>
+        <w:t>Vie</w:t>
+      </w:r>
+      <w:r>
+        <w:rPr>
+          <w:lang w:val="en-US"/>
+        </w:rPr>
+        <w:t>w</w:t>
+      </w:r>
+      <w:r>
+        <w:t xml:space="preserve">, </w:t>
+      </w:r>
+      <w:r>
+        <w:rPr>
+          <w:lang w:val="en-US"/>
+        </w:rPr>
+        <w:t>Controller</w:t>
+      </w:r>
+      <w:r>
+        <w:t xml:space="preserve">. </w:t>
+      </w:r>
+      <w:r>
+        <w:t xml:space="preserve">Приложение будет разделено на три условные части: модель, то есть данные, которые будут передаваться между представлениями и контроллерами; представления, которые будут визуализировать данные модели для пользовательского интерфейса; контроллеры, которые будут обрабатывать запросы и выбирать соответствующие им представления для визуализации </w:t>
+      </w:r>
+      <w:r>
+        <w:t>[</w:t>
+      </w:r>
+      <w:r>
+        <w:t>6</w:t>
+      </w:r>
+      <w:r>
+        <w:t>]</w:t>
+      </w:r>
+      <w:r>
+        <w:t xml:space="preserve">. </w:t>
+      </w:r>
+    </w:p>
+    <w:p>
+      <w:r>
+        <w:t xml:space="preserve">Язык программирования для серверной части </w:t>
+      </w:r>
+      <w:r>
+        <w:sym w:font="Symbol" w:char="F02D"/>
+      </w:r>
+      <w:r>
+        <w:t xml:space="preserve"> </w:t>
+      </w:r>
+      <w:r>
+        <w:rPr>
+          <w:lang w:val="en-US"/>
+        </w:rPr>
+        <w:t>Java</w:t>
+      </w:r>
+      <w:r>
+        <w:t xml:space="preserve">, фреймворк </w:t>
+      </w:r>
+      <w:r>
+        <w:rPr>
+          <w:lang w:val="en-US"/>
+        </w:rPr>
+        <w:t>Spring</w:t>
+      </w:r>
+      <w:r>
+        <w:t>.</w:t>
+      </w:r>
+      <w:r>
+        <w:t xml:space="preserve"> Этот фреймворк содержит много разных модулей</w:t>
+      </w:r>
+      <w:r>
+        <w:t xml:space="preserve"> </w:t>
+      </w:r>
+    </w:p>
+    <w:p>
+      <w:r>
+        <w:t xml:space="preserve">Для клиентской части </w:t>
+      </w:r>
+      <w:r>
+        <w:sym w:font="Symbol" w:char="F02D"/>
+      </w:r>
+      <w:r>
+        <w:t xml:space="preserve"> </w:t>
+      </w:r>
+      <w:r>
+        <w:rPr>
+          <w:lang w:val="en-US"/>
+        </w:rPr>
+        <w:t>React</w:t>
+      </w:r>
+      <w:r>
+        <w:t xml:space="preserve">. База данных, для содержания необходимых данных </w:t>
+      </w:r>
+      <w:r>
+        <w:sym w:font="Symbol" w:char="F02D"/>
+      </w:r>
+      <w:r>
+        <w:t xml:space="preserve"> </w:t>
+      </w:r>
+      <w:r>
+        <w:rPr>
+          <w:lang w:val="en-US"/>
+        </w:rPr>
+        <w:t>PostgreSQL</w:t>
+      </w:r>
+      <w:r>
+        <w:t>. Обо всем этом будет подробнее рассмотрено в отдельных пунктах ниже.</w:t>
+      </w:r>
+    </w:p>
+    <w:p>
+      <w:pPr>
+        <w:keepNext/>
+        <w:keepLines/>
+        <w:spacing w:before="240" w:after="240"/>
         <w:rPr>
           <w:b/>
           <w:bCs/>
@@ -1597,7 +1489,11 @@
         <w:sym w:font="Symbol" w:char="F02D"/>
       </w:r>
       <w:r>
-        <w:t xml:space="preserve"> это высокопроизводительные вычислительные устройства, на которых размещаются ресурсы и функции, которые клиенты запрашивают. Серверы могут выполнять различные задачи, например, обрабатывать запросы клиентов, хранить и обрабатывать данные, осуществлять авторизацию и аутентификацию пользователей и т</w:t>
+        <w:t xml:space="preserve"> это высокопроизводительные вычислительные устройства, на которых размещаются ресурсы и функции, которые клиенты запрашивают. Серверы могут выполнять различные задачи, например, обрабатывать запросы </w:t>
+      </w:r>
+      <w:r>
+        <w:lastRenderedPageBreak/>
+        <w:t>клиентов, хранить и обрабатывать данные, осуществлять авторизацию и аутентификацию пользователей и т</w:t>
       </w:r>
       <w:r>
         <w:t>ак далее.</w:t>
@@ -1621,7 +1517,6 @@
     </w:p>
     <w:p>
       <w:r>
-        <w:lastRenderedPageBreak/>
         <w:t xml:space="preserve">Также в </w:t>
       </w:r>
       <w:r>
@@ -1679,12 +1574,11 @@
         <w:t>[5].</w:t>
       </w:r>
     </w:p>
-    <w:p/>
     <w:p>
       <w:pPr>
         <w:keepNext/>
         <w:keepLines/>
-        <w:spacing w:after="240"/>
+        <w:spacing w:before="240" w:after="240"/>
         <w:rPr>
           <w:b/>
           <w:bCs/>
@@ -1755,6 +1649,7 @@
         <w:rPr>
           <w:noProof/>
         </w:rPr>
+        <w:lastRenderedPageBreak/>
         <mc:AlternateContent>
           <mc:Choice Requires="wpg">
             <w:drawing>
@@ -2584,11 +2479,7 @@
     </w:p>
     <w:p>
       <w:r>
-        <w:t xml:space="preserve">Основной целью использования шаблона проектирования MVC является разделение бизнес-логики и данных от визуализации. Это упрощает </w:t>
-      </w:r>
-      <w:r>
-        <w:lastRenderedPageBreak/>
-        <w:t>повторное использование кода и облегчает сопровождение. Например, если необходимо добавить новое представление данных, такое как JSON, XML, PDF или XLSX, к уже существующему маршруту, это можно сделать без изменений в бизнес-логике маршрута. А изменения визуализации не затрагивают бизнес-логику, а изменения бизнес-логики не влияют на визуализацию.</w:t>
+        <w:t>Основной целью использования шаблона проектирования MVC является разделение бизнес-логики и данных от визуализации. Это упрощает повторное использование кода и облегчает сопровождение. Например, если необходимо добавить новое представление данных, такое как JSON, XML, PDF или XLSX, к уже существующему маршруту, это можно сделать без изменений в бизнес-логике маршрута. А изменения визуализации не затрагивают бизнес-логику, а изменения бизнес-логики не влияют на визуализацию.</w:t>
       </w:r>
     </w:p>
     <w:p>
@@ -2623,12 +2514,11 @@
         <w:t xml:space="preserve">. </w:t>
       </w:r>
     </w:p>
-    <w:p/>
     <w:p>
       <w:pPr>
         <w:keepNext/>
         <w:keepLines/>
-        <w:spacing w:after="240"/>
+        <w:spacing w:before="240" w:after="240"/>
         <w:rPr>
           <w:b/>
           <w:bCs/>
@@ -2678,26 +2568,19 @@
       <w:r>
         <w:t xml:space="preserve">Для проекта была выбрана система управления базами данных </w:t>
       </w:r>
-      <w:proofErr w:type="spellStart"/>
       <w:r>
         <w:rPr>
           <w:lang w:val="en-US"/>
         </w:rPr>
         <w:t>PostrgreSQL</w:t>
       </w:r>
-      <w:proofErr w:type="spellEnd"/>
       <w:r>
         <w:t xml:space="preserve">. </w:t>
       </w:r>
     </w:p>
     <w:p>
-      <w:proofErr w:type="spellStart"/>
-      <w:r>
-        <w:t>PostgreSQL</w:t>
-      </w:r>
-      <w:proofErr w:type="spellEnd"/>
-      <w:r>
-        <w:t xml:space="preserve"> </w:t>
+      <w:r>
+        <w:t xml:space="preserve">PostgreSQL </w:t>
       </w:r>
       <w:r>
         <w:sym w:font="Symbol" w:char="F02D"/>
@@ -2780,1199 +2663,33 @@
     </w:p>
     <w:p>
       <w:r>
-        <w:t>СУБД обеспечивает высокую надежность и эффективность работы, включая поддержку транзакций (ACID) и встроенные механизмы репликации. Кроме того, система расширяема, что позволяет создавать собственные типы данных и индексы, а также расширять ее функциональность с помощью языков программирования.</w:t>
-      </w:r>
-    </w:p>
-    <w:p>
-      <w:r>
-        <w:rPr>
-          <w:highlight w:val="yellow"/>
-        </w:rPr>
-        <w:t xml:space="preserve">Следует также отметить, что </w:t>
-      </w:r>
-      <w:r>
-        <w:rPr>
-          <w:highlight w:val="yellow"/>
-          <w:lang w:val="en-US"/>
-        </w:rPr>
-        <w:t>PostgreSQL</w:t>
-      </w:r>
-      <w:r>
-        <w:rPr>
-          <w:highlight w:val="yellow"/>
-        </w:rPr>
-        <w:t xml:space="preserve"> используется во внутренних системах БГУР, что способствует более простой интеграции разрабатываемой системы с уже имеющимися.</w:t>
-      </w:r>
-    </w:p>
-    <w:p/>
+        <w:t xml:space="preserve">СУБД обеспечивает высокую надежность и эффективность работы, включая поддержку транзакций (ACID) и встроенные механизмы репликации. Кроме того, система расширяема, что позволяет создавать собственные типы </w:t>
+      </w:r>
+      <w:r>
+        <w:lastRenderedPageBreak/>
+        <w:t>данных и индексы, а также расширять ее функциональность с помощью языков программирования.</w:t>
+      </w:r>
+    </w:p>
     <w:p>
       <w:pPr>
         <w:keepNext/>
         <w:keepLines/>
-        <w:spacing w:after="240"/>
-        <w:rPr>
-          <w:b/>
-          <w:bCs/>
-        </w:rPr>
       </w:pPr>
       <w:r>
-        <w:rPr>
-          <w:b/>
-          <w:bCs/>
-          <w:highlight w:val="yellow"/>
-        </w:rPr>
-        <w:t>1.2.</w:t>
-      </w:r>
-      <w:r>
-        <w:rPr>
-          <w:b/>
-          <w:bCs/>
-          <w:highlight w:val="yellow"/>
-        </w:rPr>
-        <w:t>4</w:t>
-      </w:r>
-      <w:r>
-        <w:rPr>
-          <w:b/>
-          <w:bCs/>
-          <w:highlight w:val="yellow"/>
-        </w:rPr>
-        <w:t xml:space="preserve"> </w:t>
-      </w:r>
-      <w:r>
-        <w:rPr>
-          <w:b/>
-          <w:bCs/>
-          <w:highlight w:val="yellow"/>
-          <w:lang w:val="en-US"/>
-        </w:rPr>
-        <w:t>Spring</w:t>
-      </w:r>
-      <w:r>
-        <w:rPr>
-          <w:b/>
-          <w:bCs/>
-          <w:highlight w:val="yellow"/>
-        </w:rPr>
-        <w:t xml:space="preserve"> </w:t>
-      </w:r>
-      <w:r>
-        <w:rPr>
-          <w:b/>
-          <w:bCs/>
-          <w:highlight w:val="yellow"/>
-          <w:lang w:val="en-US"/>
-        </w:rPr>
-        <w:t>Framework</w:t>
-      </w:r>
-      <w:r>
-        <w:rPr>
-          <w:b/>
-          <w:bCs/>
-          <w:highlight w:val="yellow"/>
-        </w:rPr>
-        <w:t xml:space="preserve"> </w:t>
-      </w:r>
-      <w:r>
-        <w:rPr>
-          <w:b/>
-          <w:bCs/>
-          <w:highlight w:val="yellow"/>
-          <w:lang w:val="en-US"/>
-        </w:rPr>
-        <w:t>Java</w:t>
-      </w:r>
-    </w:p>
-    <w:p>
-      <w:proofErr w:type="spellStart"/>
-      <w:r>
-        <w:t>Spring</w:t>
-      </w:r>
-      <w:proofErr w:type="spellEnd"/>
-      <w:r>
-        <w:t xml:space="preserve"> </w:t>
-      </w:r>
-      <w:proofErr w:type="spellStart"/>
-      <w:r>
-        <w:t>Framework</w:t>
-      </w:r>
-      <w:proofErr w:type="spellEnd"/>
-      <w:r>
-        <w:t xml:space="preserve"> </w:t>
-      </w:r>
-      <w:r>
-        <w:t>[9]</w:t>
-      </w:r>
-      <w:r>
-        <w:sym w:font="Symbol" w:char="F02D"/>
-      </w:r>
-      <w:r>
-        <w:t xml:space="preserve"> это один из самых популярных фреймворков для разработки приложений на языке </w:t>
-      </w:r>
-      <w:proofErr w:type="spellStart"/>
-      <w:r>
-        <w:t>Java</w:t>
-      </w:r>
-      <w:proofErr w:type="spellEnd"/>
-      <w:r>
-        <w:t>, он универсальный, с открытым кодом</w:t>
-      </w:r>
-      <w:r>
-        <w:t xml:space="preserve">. </w:t>
-      </w:r>
-      <w:r>
-        <w:t>П</w:t>
-      </w:r>
-      <w:r>
-        <w:t>редоставляет комплексный набор инструментов и библиотек для упрощения создания сложных приложений.</w:t>
-      </w:r>
-      <w:r>
-        <w:t xml:space="preserve"> В какой-то степени его можно назвать фреймворком фреймворков, потому что он состоит из отдельный модулей. В</w:t>
-      </w:r>
-      <w:r>
-        <w:t xml:space="preserve"> </w:t>
-      </w:r>
-      <w:r>
-        <w:t>данном</w:t>
-      </w:r>
-      <w:r>
-        <w:t xml:space="preserve"> </w:t>
-      </w:r>
-      <w:r>
-        <w:t>веб</w:t>
-      </w:r>
-      <w:r>
-        <w:t>-</w:t>
-      </w:r>
-      <w:r>
-        <w:t>приложении</w:t>
-      </w:r>
-      <w:r>
-        <w:t xml:space="preserve"> </w:t>
-      </w:r>
-      <w:r>
-        <w:t>использовались</w:t>
-      </w:r>
-      <w:r>
-        <w:t xml:space="preserve"> </w:t>
-      </w:r>
-      <w:r>
-        <w:t>такие</w:t>
-      </w:r>
-      <w:r>
-        <w:t xml:space="preserve"> </w:t>
-      </w:r>
-      <w:r>
-        <w:t>модули</w:t>
-      </w:r>
-      <w:r>
-        <w:t xml:space="preserve"> </w:t>
-      </w:r>
-      <w:r>
-        <w:t>как</w:t>
-      </w:r>
-      <w:r>
-        <w:t xml:space="preserve"> </w:t>
-      </w:r>
-      <w:r>
-        <w:rPr>
-          <w:lang w:val="en-US"/>
-        </w:rPr>
-        <w:t>Spring</w:t>
-      </w:r>
-      <w:r>
-        <w:t xml:space="preserve"> </w:t>
-      </w:r>
-      <w:r>
-        <w:rPr>
-          <w:lang w:val="en-US"/>
-        </w:rPr>
-        <w:t>Data</w:t>
-      </w:r>
-      <w:r>
-        <w:t xml:space="preserve">, </w:t>
-      </w:r>
-      <w:r>
-        <w:rPr>
-          <w:lang w:val="en-US"/>
-        </w:rPr>
-        <w:t>Spring</w:t>
-      </w:r>
-      <w:r>
-        <w:t xml:space="preserve"> </w:t>
-      </w:r>
-      <w:r>
-        <w:rPr>
-          <w:lang w:val="en-US"/>
-        </w:rPr>
-        <w:lastRenderedPageBreak/>
-        <w:t>Security</w:t>
-      </w:r>
-      <w:r>
-        <w:t xml:space="preserve">, </w:t>
-      </w:r>
-      <w:r>
-        <w:rPr>
-          <w:lang w:val="en-US"/>
-        </w:rPr>
-        <w:t>Hibernate</w:t>
-      </w:r>
-      <w:r>
-        <w:t xml:space="preserve">, </w:t>
-      </w:r>
-      <w:r>
-        <w:rPr>
-          <w:lang w:val="en-US"/>
-        </w:rPr>
-        <w:t>Spring</w:t>
-      </w:r>
-      <w:r>
-        <w:t xml:space="preserve"> </w:t>
-      </w:r>
-      <w:r>
-        <w:rPr>
-          <w:lang w:val="en-US"/>
-        </w:rPr>
-        <w:t>MVC</w:t>
-      </w:r>
-      <w:r>
-        <w:t xml:space="preserve">, </w:t>
-      </w:r>
-      <w:r>
-        <w:rPr>
-          <w:lang w:val="en-US"/>
-        </w:rPr>
-        <w:t>JPA</w:t>
-      </w:r>
-      <w:r>
-        <w:t>.</w:t>
-      </w:r>
-      <w:r>
-        <w:t xml:space="preserve"> Также </w:t>
-      </w:r>
-      <w:r>
-        <w:rPr>
-          <w:lang w:val="en-US"/>
-        </w:rPr>
-        <w:t>Spring</w:t>
-      </w:r>
-      <w:r>
-        <w:t xml:space="preserve"> позволяет </w:t>
-      </w:r>
-      <w:r>
-        <w:t xml:space="preserve">создавать </w:t>
-      </w:r>
-      <w:proofErr w:type="spellStart"/>
-      <w:r>
-        <w:rPr>
-          <w:lang w:val="en-US"/>
-        </w:rPr>
-        <w:t>RESRful</w:t>
-      </w:r>
-      <w:proofErr w:type="spellEnd"/>
-      <w:r>
-        <w:t xml:space="preserve"> веб-сервисы. Все эти модули будут рассмотрены подробнее ниже.</w:t>
-      </w:r>
-    </w:p>
-    <w:p>
-      <w:r>
-        <w:t>REST</w:t>
-      </w:r>
-      <w:r>
-        <w:t xml:space="preserve"> (от англ. </w:t>
-      </w:r>
-      <w:proofErr w:type="spellStart"/>
-      <w:r>
-        <w:t>Representational</w:t>
-      </w:r>
-      <w:proofErr w:type="spellEnd"/>
-      <w:r>
-        <w:t xml:space="preserve"> </w:t>
-      </w:r>
-      <w:proofErr w:type="spellStart"/>
-      <w:r>
-        <w:t>State</w:t>
-      </w:r>
-      <w:proofErr w:type="spellEnd"/>
-      <w:r>
-        <w:t xml:space="preserve"> </w:t>
-      </w:r>
-      <w:proofErr w:type="spellStart"/>
-      <w:r>
-        <w:t>Transfer</w:t>
-      </w:r>
-      <w:proofErr w:type="spellEnd"/>
-      <w:r>
-        <w:t xml:space="preserve"> — «передача состояния представления») – это общие принципы организации взаимодействия приложения/сайта с сервером посредством протокола HTTP.</w:t>
-      </w:r>
-      <w:r>
-        <w:t xml:space="preserve"> </w:t>
-      </w:r>
-      <w:r>
-        <w:t>По сути,</w:t>
-      </w:r>
-      <w:r>
-        <w:t xml:space="preserve"> взаимодействие с сервером происходит в четыре операции: 1) получение данных с сервера, 2) добавление на сервер новых данных, 3) изменение уже существующих на сервере данных и 4) удаление данных.</w:t>
-      </w:r>
-    </w:p>
-    <w:p>
-      <w:r>
-        <w:t xml:space="preserve">Основные принципы </w:t>
-      </w:r>
-      <w:r>
-        <w:t>такой организации являются:</w:t>
-      </w:r>
-    </w:p>
-    <w:p>
-      <w:r>
-        <w:t>- Ресурсы (</w:t>
-      </w:r>
-      <w:r>
-        <w:rPr>
-          <w:lang w:val="en-US"/>
-        </w:rPr>
-        <w:t>r</w:t>
-      </w:r>
-      <w:r>
-        <w:rPr>
-          <w:lang w:val="en-US"/>
-        </w:rPr>
-        <w:t>esources</w:t>
-      </w:r>
-      <w:r>
-        <w:t xml:space="preserve">), каждый из которых должен обладать своим </w:t>
-      </w:r>
-      <w:r>
-        <w:t>уникальны</w:t>
-      </w:r>
-      <w:r>
-        <w:t>м</w:t>
-      </w:r>
-      <w:r>
-        <w:t xml:space="preserve"> идентификатор</w:t>
-      </w:r>
-      <w:r>
-        <w:t>ом</w:t>
-      </w:r>
-      <w:r>
-        <w:t xml:space="preserve"> URI (</w:t>
-      </w:r>
-      <w:proofErr w:type="spellStart"/>
-      <w:r>
-        <w:t>Uniform</w:t>
-      </w:r>
-      <w:proofErr w:type="spellEnd"/>
-      <w:r>
-        <w:t xml:space="preserve"> </w:t>
-      </w:r>
-      <w:proofErr w:type="spellStart"/>
-      <w:r>
-        <w:t>Resource</w:t>
-      </w:r>
-      <w:proofErr w:type="spellEnd"/>
-      <w:r>
-        <w:t xml:space="preserve"> </w:t>
-      </w:r>
-      <w:proofErr w:type="spellStart"/>
-      <w:r>
-        <w:t>Identifier</w:t>
-      </w:r>
-      <w:proofErr w:type="spellEnd"/>
-      <w:r>
-        <w:t>), который клиент может использовать для доступа к этому ресурсу.</w:t>
-      </w:r>
-      <w:r>
-        <w:t xml:space="preserve"> Они могут представлять собой данные, которые могут быть получены или как-то изменены с помощью </w:t>
-      </w:r>
-      <w:r>
-        <w:t>HTTP-методов.</w:t>
-      </w:r>
-    </w:p>
-    <w:p>
-      <w:r>
-        <w:t xml:space="preserve">- Представления </w:t>
-      </w:r>
-      <w:r>
-        <w:t>(</w:t>
-      </w:r>
-      <w:proofErr w:type="spellStart"/>
-      <w:r>
-        <w:t>Representation</w:t>
-      </w:r>
-      <w:proofErr w:type="spellEnd"/>
-      <w:r>
-        <w:t>)</w:t>
-      </w:r>
-      <w:r>
-        <w:t>, когда</w:t>
-      </w:r>
-      <w:r>
-        <w:t xml:space="preserve"> </w:t>
-      </w:r>
-      <w:r>
-        <w:t>к</w:t>
-      </w:r>
-      <w:r>
-        <w:t xml:space="preserve">аждый ресурс может иметь несколько представлений, которые определяют формат и содержание данных, возвращаемых сервером в ответ на запрос клиента. </w:t>
-      </w:r>
-      <w:r>
-        <w:t>Оно</w:t>
-      </w:r>
-      <w:r>
-        <w:t xml:space="preserve"> может быть в</w:t>
-      </w:r>
-      <w:r>
-        <w:t xml:space="preserve"> таких</w:t>
-      </w:r>
-      <w:r>
-        <w:t xml:space="preserve"> формат</w:t>
-      </w:r>
-      <w:r>
-        <w:t>ах как</w:t>
-      </w:r>
-      <w:r>
-        <w:t xml:space="preserve"> HTML, XML, JSON или любом другом формате, который может быть прочитан клиентом.</w:t>
-      </w:r>
-    </w:p>
-    <w:p>
-      <w:r>
-        <w:t xml:space="preserve">- </w:t>
-      </w:r>
-      <w:r>
-        <w:t xml:space="preserve">Методы HTTP (HTTP </w:t>
-      </w:r>
-      <w:proofErr w:type="spellStart"/>
-      <w:r>
-        <w:t>Methods</w:t>
-      </w:r>
-      <w:proofErr w:type="spellEnd"/>
-      <w:r>
-        <w:t>), д</w:t>
-      </w:r>
-      <w:r>
-        <w:t>ля работы с ресурсами, доступны четыре основных метода HTTP: GET для получения данных, POST для создания новых ресурсов, PUT для изменения уже существующих ресурсов и DELETE для удаления ресурсов.</w:t>
-      </w:r>
-    </w:p>
-    <w:p>
-      <w:r>
-        <w:t>- Без состояния (</w:t>
-      </w:r>
-      <w:r>
-        <w:rPr>
-          <w:lang w:val="en-US"/>
-        </w:rPr>
-        <w:t>Stateless</w:t>
-      </w:r>
-      <w:r>
-        <w:t>)</w:t>
-      </w:r>
-      <w:r>
-        <w:t xml:space="preserve">, </w:t>
-      </w:r>
-      <w:r>
-        <w:t>каждый запрос, отправленный клиентом на сервер, содержит все необходимые данные для его обработки. Сервер не запоминает информацию о предыдущих запросах клиента, что делает реализацию и масштабирование сервера более простым.</w:t>
-      </w:r>
-    </w:p>
-    <w:p>
-      <w:r>
-        <w:rPr>
-          <w:lang w:val="en-US"/>
-        </w:rPr>
-        <w:t>Spring</w:t>
-      </w:r>
-      <w:r>
-        <w:t xml:space="preserve"> </w:t>
-      </w:r>
-      <w:r>
-        <w:rPr>
-          <w:lang w:val="en-US"/>
-        </w:rPr>
-        <w:t>Data</w:t>
-      </w:r>
-      <w:r>
-        <w:t xml:space="preserve"> </w:t>
-      </w:r>
-      <w:r>
-        <w:sym w:font="Symbol" w:char="F02D"/>
-      </w:r>
-      <w:r>
-        <w:t xml:space="preserve"> это </w:t>
-      </w:r>
-      <w:r>
-        <w:t xml:space="preserve">набор инструментов и библиотек, предоставляющих единую модель программирования для доступа к данным. Он использует </w:t>
-      </w:r>
-      <w:proofErr w:type="spellStart"/>
-      <w:r>
-        <w:t>Spring</w:t>
-      </w:r>
-      <w:proofErr w:type="spellEnd"/>
-      <w:r>
-        <w:t xml:space="preserve">-подход для упрощения работы с различными типами баз данных, включая реляционные, </w:t>
-      </w:r>
-      <w:proofErr w:type="spellStart"/>
-      <w:r>
-        <w:t>нереляционные</w:t>
-      </w:r>
-      <w:proofErr w:type="spellEnd"/>
-      <w:r>
-        <w:t xml:space="preserve"> и облачные базы данных.</w:t>
-      </w:r>
-    </w:p>
-    <w:p>
-      <w:r>
-        <w:t xml:space="preserve">Основной концепцией является репозиторий, который представляет собой набор интерфейсов для взаимодействия с JPA </w:t>
-      </w:r>
-      <w:proofErr w:type="spellStart"/>
-      <w:r>
-        <w:t>Entity</w:t>
-      </w:r>
-      <w:proofErr w:type="spellEnd"/>
-      <w:r>
-        <w:t xml:space="preserve">. Например, интерфейс </w:t>
-      </w:r>
-      <w:proofErr w:type="spellStart"/>
-      <w:proofErr w:type="gramStart"/>
-      <w:r>
-        <w:rPr>
-          <w:rFonts w:ascii="Courier New" w:hAnsi="Courier New" w:cs="Courier New"/>
-        </w:rPr>
-        <w:t>CrudRepository</w:t>
-      </w:r>
-      <w:proofErr w:type="spellEnd"/>
-      <w:r>
-        <w:rPr>
-          <w:rFonts w:ascii="Courier New" w:hAnsi="Courier New" w:cs="Courier New"/>
-        </w:rPr>
-        <w:t>&lt;</w:t>
-      </w:r>
-      <w:proofErr w:type="gramEnd"/>
-      <w:r>
-        <w:rPr>
-          <w:rFonts w:ascii="Courier New" w:hAnsi="Courier New" w:cs="Courier New"/>
-        </w:rPr>
-        <w:t xml:space="preserve">T, ID </w:t>
-      </w:r>
-      <w:proofErr w:type="spellStart"/>
-      <w:r>
-        <w:rPr>
-          <w:rFonts w:ascii="Courier New" w:hAnsi="Courier New" w:cs="Courier New"/>
-        </w:rPr>
-        <w:t>extends</w:t>
-      </w:r>
-      <w:proofErr w:type="spellEnd"/>
-      <w:r>
-        <w:rPr>
-          <w:rFonts w:ascii="Courier New" w:hAnsi="Courier New" w:cs="Courier New"/>
-        </w:rPr>
-        <w:t xml:space="preserve"> </w:t>
-      </w:r>
-      <w:proofErr w:type="spellStart"/>
-      <w:r>
-        <w:rPr>
-          <w:rFonts w:ascii="Courier New" w:hAnsi="Courier New" w:cs="Courier New"/>
-        </w:rPr>
-        <w:t>Serializable</w:t>
-      </w:r>
-      <w:proofErr w:type="spellEnd"/>
-      <w:r>
-        <w:rPr>
-          <w:rFonts w:ascii="Courier New" w:hAnsi="Courier New" w:cs="Courier New"/>
-        </w:rPr>
-        <w:t>&gt;</w:t>
-      </w:r>
-      <w:r>
-        <w:t xml:space="preserve">, который расширяет </w:t>
-      </w:r>
-      <w:proofErr w:type="spellStart"/>
-      <w:r>
-        <w:rPr>
-          <w:rFonts w:ascii="Courier New" w:hAnsi="Courier New" w:cs="Courier New"/>
-        </w:rPr>
-        <w:t>Repository</w:t>
-      </w:r>
-      <w:proofErr w:type="spellEnd"/>
-      <w:r>
-        <w:rPr>
-          <w:rFonts w:ascii="Courier New" w:hAnsi="Courier New" w:cs="Courier New"/>
-        </w:rPr>
-        <w:t>&lt;T, ID&gt;</w:t>
-      </w:r>
-      <w:r>
-        <w:t>, обеспечивает базовую функциональность для создания, чтения, обновления и удаления данных</w:t>
-      </w:r>
-      <w:r>
-        <w:t xml:space="preserve">, иначе говоря, обеспечивают </w:t>
-      </w:r>
-      <w:r>
-        <w:rPr>
-          <w:lang w:val="en-US"/>
-        </w:rPr>
-        <w:t>CRUD</w:t>
-      </w:r>
-      <w:r>
-        <w:t xml:space="preserve"> (</w:t>
-      </w:r>
-      <w:r>
-        <w:rPr>
-          <w:lang w:val="en-US"/>
-        </w:rPr>
-        <w:t>create</w:t>
-      </w:r>
-      <w:r>
-        <w:t xml:space="preserve">, </w:t>
-      </w:r>
-      <w:r>
-        <w:rPr>
-          <w:lang w:val="en-US"/>
-        </w:rPr>
-        <w:t>read</w:t>
-      </w:r>
-      <w:r>
-        <w:t xml:space="preserve">, </w:t>
-      </w:r>
-      <w:r>
-        <w:rPr>
-          <w:lang w:val="en-US"/>
-        </w:rPr>
-        <w:t>update</w:t>
-      </w:r>
-      <w:r>
-        <w:t xml:space="preserve">, </w:t>
-      </w:r>
-      <w:r>
-        <w:rPr>
-          <w:lang w:val="en-US"/>
-        </w:rPr>
-        <w:t>delete</w:t>
-      </w:r>
-      <w:r>
-        <w:t>)</w:t>
-      </w:r>
-      <w:r>
-        <w:t>.</w:t>
-      </w:r>
-    </w:p>
-    <w:p>
-      <w:pPr>
-        <w:rPr>
-          <w:rFonts w:cs="Times New Roman"/>
-        </w:rPr>
-      </w:pPr>
-      <w:r>
-        <w:t xml:space="preserve">Есть </w:t>
-      </w:r>
-      <w:r>
-        <w:t xml:space="preserve">абстракции типа </w:t>
-      </w:r>
-      <w:proofErr w:type="spellStart"/>
-      <w:r>
-        <w:rPr>
-          <w:rFonts w:ascii="Courier New" w:hAnsi="Courier New" w:cs="Courier New"/>
-        </w:rPr>
-        <w:t>PagingAndSortingRepository</w:t>
-      </w:r>
-      <w:proofErr w:type="spellEnd"/>
-      <w:r>
-        <w:rPr>
-          <w:rFonts w:cs="Times New Roman"/>
-        </w:rPr>
-        <w:t>, которая предоставляет методы для разбиения на страницы и сортировки записей</w:t>
-      </w:r>
-      <w:r>
-        <w:rPr>
-          <w:rFonts w:cs="Times New Roman"/>
-        </w:rPr>
-        <w:t xml:space="preserve">. И еще одна </w:t>
-      </w:r>
-      <w:proofErr w:type="spellStart"/>
-      <w:r>
-        <w:rPr>
-          <w:rFonts w:ascii="Courier New" w:hAnsi="Courier New" w:cs="Courier New"/>
-        </w:rPr>
-        <w:t>JpaRepository</w:t>
-      </w:r>
-      <w:proofErr w:type="spellEnd"/>
-      <w:r>
-        <w:rPr>
-          <w:rFonts w:cs="Times New Roman"/>
-        </w:rPr>
-        <w:t xml:space="preserve"> предоставляет некоторые связанные с JPA методы, такие как очистка контекста постоянства и удаление записей в пакете.</w:t>
-      </w:r>
-    </w:p>
-    <w:p>
-      <w:r>
-        <w:rPr>
-          <w:lang w:val="en-US"/>
-        </w:rPr>
-        <w:t>Spring</w:t>
-      </w:r>
-      <w:r>
-        <w:t xml:space="preserve"> </w:t>
-      </w:r>
-      <w:r>
-        <w:rPr>
-          <w:lang w:val="en-US"/>
-        </w:rPr>
-        <w:t>Security</w:t>
-      </w:r>
-      <w:r>
-        <w:t xml:space="preserve"> </w:t>
-      </w:r>
-      <w:r>
-        <w:sym w:font="Symbol" w:char="F02D"/>
-      </w:r>
-      <w:r>
-        <w:t xml:space="preserve"> это фреймворк безопасности для приложений на платформе </w:t>
-      </w:r>
-      <w:r>
-        <w:rPr>
-          <w:lang w:val="en-US"/>
-        </w:rPr>
-        <w:t>Spring</w:t>
-      </w:r>
-      <w:r>
-        <w:t xml:space="preserve">. Он предоставляет мощные функции аутентификации и </w:t>
-      </w:r>
-      <w:r>
-        <w:lastRenderedPageBreak/>
-        <w:t xml:space="preserve">авторизации, которые могут быть использованы для защиты веб-приложений, </w:t>
-      </w:r>
-      <w:proofErr w:type="spellStart"/>
-      <w:r>
-        <w:t>микросервисов</w:t>
-      </w:r>
-      <w:proofErr w:type="spellEnd"/>
-      <w:r>
-        <w:t xml:space="preserve">, </w:t>
-      </w:r>
-      <w:r>
-        <w:rPr>
-          <w:lang w:val="en-US"/>
-        </w:rPr>
-        <w:t>REST</w:t>
-      </w:r>
-      <w:r>
-        <w:t xml:space="preserve">-сервисов и других приложений на основе </w:t>
-      </w:r>
-      <w:r>
-        <w:rPr>
-          <w:lang w:val="en-US"/>
-        </w:rPr>
-        <w:t>Spring</w:t>
-      </w:r>
-      <w:r>
-        <w:t>.</w:t>
-      </w:r>
-    </w:p>
-    <w:p>
-      <w:r>
-        <w:t xml:space="preserve">Основной компонент </w:t>
-      </w:r>
-      <w:proofErr w:type="spellStart"/>
-      <w:r>
-        <w:t>Spring</w:t>
-      </w:r>
-      <w:proofErr w:type="spellEnd"/>
-      <w:r>
-        <w:t xml:space="preserve"> </w:t>
-      </w:r>
-      <w:proofErr w:type="spellStart"/>
-      <w:r>
-        <w:t>Security</w:t>
-      </w:r>
-      <w:proofErr w:type="spellEnd"/>
-      <w:r>
-        <w:t xml:space="preserve"> </w:t>
-      </w:r>
-      <w:r>
-        <w:sym w:font="Symbol" w:char="F02D"/>
-      </w:r>
-      <w:r>
-        <w:t xml:space="preserve"> это фильтр безопасности, который работает на уровне HTTP запросов и ответов. Он может быть настроен для выполнения различных задач, таких как проверка учетных данных пользователя, проверка разрешений доступа к ресурсам, фильтрация запросов и многое другое.</w:t>
-      </w:r>
-    </w:p>
-    <w:p>
-      <w:proofErr w:type="spellStart"/>
-      <w:r>
-        <w:t>Hibernate</w:t>
-      </w:r>
-      <w:proofErr w:type="spellEnd"/>
-      <w:r>
-        <w:t xml:space="preserve"> </w:t>
-      </w:r>
-      <w:r>
-        <w:sym w:font="Symbol" w:char="F02D"/>
-      </w:r>
-      <w:r>
-        <w:t xml:space="preserve"> это</w:t>
-      </w:r>
-      <w:r>
-        <w:rPr>
-          <w:i/>
-          <w:iCs/>
-        </w:rPr>
-        <w:t xml:space="preserve"> </w:t>
-      </w:r>
-      <w:r>
-        <w:t xml:space="preserve">фреймворк для объектно-реляционного отображения (ORM) в </w:t>
-      </w:r>
-      <w:proofErr w:type="spellStart"/>
-      <w:r>
-        <w:t>Java</w:t>
-      </w:r>
-      <w:proofErr w:type="spellEnd"/>
-      <w:r>
-        <w:t>, который упрощает доступ к базам данных, позволяя разработчикам работать с объектами, а не с SQL-запросами.</w:t>
-      </w:r>
-      <w:r>
-        <w:t xml:space="preserve"> Он </w:t>
-      </w:r>
-      <w:r>
-        <w:t xml:space="preserve">позволяет сопоставлять объекты </w:t>
-      </w:r>
-      <w:proofErr w:type="spellStart"/>
-      <w:r>
-        <w:t>Java</w:t>
-      </w:r>
-      <w:proofErr w:type="spellEnd"/>
-      <w:r>
-        <w:t xml:space="preserve"> с таблицами в базе данных и автоматически генерировать соответствующий SQL-код. Он также обеспечивает механизмы для управления отношениями между объектами, транзакциями, кэшированием данных и другими функциями, необходимыми при работе с базами данных.</w:t>
-      </w:r>
-    </w:p>
-    <w:p>
-      <w:r>
-        <w:t xml:space="preserve">Преимущества </w:t>
-      </w:r>
-      <w:proofErr w:type="spellStart"/>
-      <w:r>
-        <w:t>Hibernate</w:t>
-      </w:r>
-      <w:proofErr w:type="spellEnd"/>
-      <w:r>
-        <w:t xml:space="preserve"> включают улучшенную производительность, упрощенное программирование и снижение количества ошибок, связанных с неправильным использованием SQL-запросов. Он также обеспечивает переносимость кода между различными СУБД и улучшенную безопасность при работе с базами данных.</w:t>
-      </w:r>
-    </w:p>
-    <w:p>
-      <w:proofErr w:type="spellStart"/>
-      <w:r>
-        <w:t>Java</w:t>
-      </w:r>
-      <w:proofErr w:type="spellEnd"/>
-      <w:r>
-        <w:t xml:space="preserve"> </w:t>
-      </w:r>
-      <w:proofErr w:type="spellStart"/>
-      <w:r>
-        <w:t>Persistence</w:t>
-      </w:r>
-      <w:proofErr w:type="spellEnd"/>
-      <w:r>
-        <w:t xml:space="preserve"> API (JPA) </w:t>
-      </w:r>
-      <w:r>
-        <w:sym w:font="Symbol" w:char="F02D"/>
-      </w:r>
-      <w:r>
-        <w:t xml:space="preserve"> это спецификация </w:t>
-      </w:r>
-      <w:proofErr w:type="spellStart"/>
-      <w:r>
-        <w:t>Java</w:t>
-      </w:r>
-      <w:proofErr w:type="spellEnd"/>
-      <w:r>
-        <w:t xml:space="preserve"> EE для управления объектно-реляционным отображением (ORM) в приложениях </w:t>
-      </w:r>
-      <w:proofErr w:type="spellStart"/>
-      <w:r>
-        <w:t>Java</w:t>
-      </w:r>
-      <w:proofErr w:type="spellEnd"/>
-      <w:r>
-        <w:t xml:space="preserve">. Она предоставляет стандартный способ описания сущностей, которые могут быть сохранены в базе данных, и управления их жизненным циклом в рамках приложения. JPA облегчает работу с базами данных и ORM-фреймворками, такими как </w:t>
-      </w:r>
-      <w:proofErr w:type="spellStart"/>
-      <w:r>
-        <w:t>Hibernate</w:t>
-      </w:r>
-      <w:proofErr w:type="spellEnd"/>
-      <w:r>
-        <w:t xml:space="preserve">, </w:t>
-      </w:r>
-      <w:proofErr w:type="spellStart"/>
-      <w:r>
-        <w:t>EclipseLink</w:t>
-      </w:r>
-      <w:proofErr w:type="spellEnd"/>
-      <w:r>
-        <w:t xml:space="preserve">, </w:t>
-      </w:r>
-      <w:proofErr w:type="spellStart"/>
-      <w:r>
-        <w:t>OpenJPA</w:t>
-      </w:r>
-      <w:proofErr w:type="spellEnd"/>
-      <w:r>
-        <w:t xml:space="preserve"> и другими.</w:t>
-      </w:r>
-    </w:p>
-    <w:p>
-      <w:r>
-        <w:t xml:space="preserve">Она определяет аннотации, которые можно добавлять к классам и полям, чтобы указать отображение на реляционную базу данных. Эти аннотации включают аннотации, такие как </w:t>
-      </w:r>
-      <w:r>
-        <w:rPr>
-          <w:rFonts w:ascii="Courier New" w:hAnsi="Courier New" w:cs="Courier New"/>
-        </w:rPr>
-        <w:t>@</w:t>
-      </w:r>
-      <w:proofErr w:type="spellStart"/>
-      <w:r>
-        <w:rPr>
-          <w:rFonts w:ascii="Courier New" w:hAnsi="Courier New" w:cs="Courier New"/>
-        </w:rPr>
-        <w:t>Entity</w:t>
-      </w:r>
-      <w:proofErr w:type="spellEnd"/>
-      <w:r>
-        <w:rPr>
-          <w:rFonts w:ascii="Courier New" w:hAnsi="Courier New" w:cs="Courier New"/>
-        </w:rPr>
-        <w:t>, @</w:t>
-      </w:r>
-      <w:proofErr w:type="spellStart"/>
-      <w:r>
-        <w:rPr>
-          <w:rFonts w:ascii="Courier New" w:hAnsi="Courier New" w:cs="Courier New"/>
-        </w:rPr>
-        <w:t>Table</w:t>
-      </w:r>
-      <w:proofErr w:type="spellEnd"/>
-      <w:r>
-        <w:rPr>
-          <w:rFonts w:ascii="Courier New" w:hAnsi="Courier New" w:cs="Courier New"/>
-        </w:rPr>
-        <w:t>, @</w:t>
-      </w:r>
-      <w:proofErr w:type="spellStart"/>
-      <w:r>
-        <w:rPr>
-          <w:rFonts w:ascii="Courier New" w:hAnsi="Courier New" w:cs="Courier New"/>
-        </w:rPr>
-        <w:t>Column</w:t>
-      </w:r>
-      <w:proofErr w:type="spellEnd"/>
-      <w:r>
-        <w:t xml:space="preserve"> и </w:t>
-      </w:r>
-      <w:r>
-        <w:rPr>
-          <w:rFonts w:ascii="Courier New" w:hAnsi="Courier New" w:cs="Courier New"/>
-        </w:rPr>
-        <w:t>@</w:t>
-      </w:r>
-      <w:proofErr w:type="spellStart"/>
-      <w:r>
-        <w:rPr>
-          <w:rFonts w:ascii="Courier New" w:hAnsi="Courier New" w:cs="Courier New"/>
-        </w:rPr>
-        <w:t>Id</w:t>
-      </w:r>
-      <w:proofErr w:type="spellEnd"/>
-      <w:r>
-        <w:t>, которые используются для описания сущностей и их свойств.</w:t>
-      </w:r>
-    </w:p>
-    <w:p>
-      <w:r>
-        <w:t xml:space="preserve">JPA также определяет набор методов для управления жизненным циклом объектов, таких как </w:t>
-      </w:r>
-      <w:proofErr w:type="spellStart"/>
-      <w:proofErr w:type="gramStart"/>
-      <w:r>
-        <w:rPr>
-          <w:rFonts w:ascii="Courier New" w:hAnsi="Courier New" w:cs="Courier New"/>
-        </w:rPr>
-        <w:t>persist</w:t>
-      </w:r>
-      <w:proofErr w:type="spellEnd"/>
-      <w:r>
-        <w:rPr>
-          <w:rFonts w:ascii="Courier New" w:hAnsi="Courier New" w:cs="Courier New"/>
-        </w:rPr>
-        <w:t>(</w:t>
-      </w:r>
-      <w:proofErr w:type="gramEnd"/>
-      <w:r>
-        <w:rPr>
-          <w:rFonts w:ascii="Courier New" w:hAnsi="Courier New" w:cs="Courier New"/>
-        </w:rPr>
-        <w:t xml:space="preserve">), </w:t>
-      </w:r>
-      <w:proofErr w:type="spellStart"/>
-      <w:r>
-        <w:rPr>
-          <w:rFonts w:ascii="Courier New" w:hAnsi="Courier New" w:cs="Courier New"/>
-        </w:rPr>
-        <w:t>merge</w:t>
-      </w:r>
-      <w:proofErr w:type="spellEnd"/>
-      <w:r>
-        <w:rPr>
-          <w:rFonts w:ascii="Courier New" w:hAnsi="Courier New" w:cs="Courier New"/>
-        </w:rPr>
-        <w:t xml:space="preserve">(), </w:t>
-      </w:r>
-      <w:proofErr w:type="spellStart"/>
-      <w:r>
-        <w:rPr>
-          <w:rFonts w:ascii="Courier New" w:hAnsi="Courier New" w:cs="Courier New"/>
-        </w:rPr>
-        <w:t>remove</w:t>
-      </w:r>
-      <w:proofErr w:type="spellEnd"/>
-      <w:r>
-        <w:rPr>
-          <w:rFonts w:ascii="Courier New" w:hAnsi="Courier New" w:cs="Courier New"/>
-        </w:rPr>
-        <w:t xml:space="preserve">(), </w:t>
-      </w:r>
-      <w:proofErr w:type="spellStart"/>
-      <w:r>
-        <w:rPr>
-          <w:rFonts w:ascii="Courier New" w:hAnsi="Courier New" w:cs="Courier New"/>
-        </w:rPr>
-        <w:t>refresh</w:t>
-      </w:r>
-      <w:proofErr w:type="spellEnd"/>
-      <w:r>
-        <w:rPr>
-          <w:rFonts w:ascii="Courier New" w:hAnsi="Courier New" w:cs="Courier New"/>
-        </w:rPr>
-        <w:t>()</w:t>
-      </w:r>
-      <w:r>
-        <w:t xml:space="preserve"> и </w:t>
-      </w:r>
-      <w:proofErr w:type="spellStart"/>
-      <w:r>
-        <w:rPr>
-          <w:rFonts w:ascii="Courier New" w:hAnsi="Courier New" w:cs="Courier New"/>
-        </w:rPr>
-        <w:t>find</w:t>
-      </w:r>
-      <w:proofErr w:type="spellEnd"/>
-      <w:r>
-        <w:rPr>
-          <w:rFonts w:ascii="Courier New" w:hAnsi="Courier New" w:cs="Courier New"/>
-        </w:rPr>
-        <w:t>()</w:t>
-      </w:r>
-      <w:r>
-        <w:t>. Он также поддерживает JPQL (</w:t>
-      </w:r>
-      <w:proofErr w:type="spellStart"/>
-      <w:r>
-        <w:t>Java</w:t>
-      </w:r>
-      <w:proofErr w:type="spellEnd"/>
-      <w:r>
-        <w:t xml:space="preserve"> </w:t>
-      </w:r>
-      <w:proofErr w:type="spellStart"/>
-      <w:r>
-        <w:t>Persistence</w:t>
-      </w:r>
-      <w:proofErr w:type="spellEnd"/>
-      <w:r>
-        <w:t xml:space="preserve"> </w:t>
-      </w:r>
-      <w:proofErr w:type="spellStart"/>
-      <w:r>
-        <w:t>Query</w:t>
-      </w:r>
-      <w:proofErr w:type="spellEnd"/>
-      <w:r>
-        <w:t xml:space="preserve"> </w:t>
-      </w:r>
-      <w:proofErr w:type="spellStart"/>
-      <w:r>
-        <w:t>Language</w:t>
-      </w:r>
-      <w:proofErr w:type="spellEnd"/>
-      <w:r>
-        <w:t>), что позволяет создавать запросы к базе данных, используя объектную модель данных вместо SQL.</w:t>
-      </w:r>
-    </w:p>
-    <w:p>
-      <w:r>
-        <w:t>Обеспечивает абстракцию от конкретной базы данных, что позволяет легко переносить приложения между различными СУБД без изменения кода приложения. Это делает JPA мощным инструментом для разработки приложений, которые должны работать с различными базами данных и управлять большим объемом данных.</w:t>
-      </w:r>
-    </w:p>
-    <w:p>
-      <w:proofErr w:type="spellStart"/>
-      <w:r>
-        <w:t>Spring</w:t>
-      </w:r>
-      <w:proofErr w:type="spellEnd"/>
-      <w:r>
-        <w:t xml:space="preserve"> MVC </w:t>
-      </w:r>
-      <w:r>
-        <w:sym w:font="Symbol" w:char="F02D"/>
-      </w:r>
-      <w:r>
-        <w:t xml:space="preserve"> это фреймворк для разработки веб-приложений на </w:t>
-      </w:r>
-      <w:proofErr w:type="spellStart"/>
-      <w:r>
-        <w:t>Java</w:t>
-      </w:r>
-      <w:proofErr w:type="spellEnd"/>
-      <w:r>
-        <w:t xml:space="preserve">, который основан на архитектуре </w:t>
-      </w:r>
-      <w:proofErr w:type="spellStart"/>
-      <w:r>
-        <w:t>Model-View-Controller</w:t>
-      </w:r>
-      <w:proofErr w:type="spellEnd"/>
-      <w:r>
-        <w:t xml:space="preserve"> (MVC).</w:t>
-      </w:r>
-      <w:r>
-        <w:t xml:space="preserve"> О ней говорилось выше. </w:t>
-      </w:r>
-    </w:p>
-    <w:p>
-      <w:r>
-        <w:lastRenderedPageBreak/>
-        <w:t>Т</w:t>
-      </w:r>
-      <w:r>
-        <w:t xml:space="preserve">акже </w:t>
-      </w:r>
-      <w:r>
-        <w:t xml:space="preserve">он </w:t>
-      </w:r>
-      <w:r>
-        <w:t xml:space="preserve">обеспечивает обработку ошибок, валидацию данных, аутентификацию и авторизацию, обработку AJAX-запросов и множество других функций, что делает его одним из наиболее популярных фреймворков для разработки веб-приложений на </w:t>
-      </w:r>
-      <w:proofErr w:type="spellStart"/>
-      <w:r>
-        <w:t>Java</w:t>
-      </w:r>
-      <w:proofErr w:type="spellEnd"/>
-      <w:r>
-        <w:t>.</w:t>
-      </w:r>
-    </w:p>
-    <w:p/>
+        <w:t>Строительство системы на основе PostgreSQL обеспечивает более гладкую интеграцию с другими внутренними системами БГУ</w:t>
+      </w:r>
+      <w:r>
+        <w:t>И</w:t>
+      </w:r>
+      <w:r>
+        <w:t>Р, что является преимуществом для разработки данной системы.</w:t>
+      </w:r>
+    </w:p>
     <w:p>
       <w:pPr>
         <w:keepNext/>
         <w:keepLines/>
-        <w:spacing w:after="240"/>
+        <w:spacing w:before="240" w:after="240"/>
         <w:rPr>
           <w:b/>
           <w:bCs/>
@@ -3990,7 +2707,7 @@
           <w:b/>
           <w:bCs/>
         </w:rPr>
-        <w:t>5</w:t>
+        <w:t>4</w:t>
       </w:r>
       <w:r>
         <w:rPr>
@@ -4005,45 +2722,410 @@
           <w:bCs/>
           <w:lang w:val="en-US"/>
         </w:rPr>
-        <w:t>React</w:t>
-      </w:r>
-    </w:p>
-    <w:p>
-      <w:r>
-        <w:rPr>
-          <w:lang w:val="en-US"/>
-        </w:rPr>
-        <w:t>React</w:t>
-      </w:r>
-      <w:r>
-        <w:t xml:space="preserve"> [</w:t>
-      </w:r>
-      <w:r>
-        <w:t>10</w:t>
-      </w:r>
-      <w:r>
-        <w:t>]</w:t>
-      </w:r>
-      <w:r>
-        <w:t xml:space="preserve"> является</w:t>
-      </w:r>
-      <w:r>
+        <w:t>Spring</w:t>
+      </w:r>
+      <w:r>
+        <w:rPr>
+          <w:b/>
+          <w:bCs/>
+        </w:rPr>
         <w:t xml:space="preserve"> </w:t>
       </w:r>
       <w:r>
         <w:rPr>
-          <w:lang w:val="en-US"/>
-        </w:rPr>
-        <w:t>JavaScript</w:t>
-      </w:r>
-      <w:r>
-        <w:t>-библиотек</w:t>
-      </w:r>
-      <w:r>
-        <w:t>ой</w:t>
-      </w:r>
-      <w:r>
-        <w:t xml:space="preserve"> для создания пользовательских интерфейсов</w:t>
+          <w:b/>
+          <w:bCs/>
+          <w:lang w:val="en-US"/>
+        </w:rPr>
+        <w:t>Framework</w:t>
+      </w:r>
+      <w:r>
+        <w:rPr>
+          <w:b/>
+          <w:bCs/>
+        </w:rPr>
+        <w:t xml:space="preserve"> </w:t>
+      </w:r>
+      <w:r>
+        <w:rPr>
+          <w:b/>
+          <w:bCs/>
+          <w:lang w:val="en-US"/>
+        </w:rPr>
+        <w:t>Java</w:t>
+      </w:r>
+    </w:p>
+    <w:p>
+      <w:r>
+        <w:t xml:space="preserve">Spring Framework </w:t>
+      </w:r>
+      <w:r>
+        <w:t>[9]</w:t>
+      </w:r>
+      <w:r>
+        <w:sym w:font="Symbol" w:char="F02D"/>
+      </w:r>
+      <w:r>
+        <w:t xml:space="preserve"> это один из самых популярных фреймворков для разработки приложений на языке Java</w:t>
+      </w:r>
+      <w:r>
+        <w:t>, он универсальный, с открытым кодом</w:t>
+      </w:r>
+      <w:r>
+        <w:t xml:space="preserve">. </w:t>
+      </w:r>
+      <w:r>
+        <w:t>П</w:t>
+      </w:r>
+      <w:r>
+        <w:t>редоставляет комплексный набор инструментов и библиотек для упрощения создания сложных приложений.</w:t>
+      </w:r>
+      <w:r>
+        <w:t xml:space="preserve"> В какой-то степени его можно назвать фреймворком фреймворков, потому что он состоит из отдельный модулей. В</w:t>
+      </w:r>
+      <w:r>
+        <w:t xml:space="preserve"> </w:t>
+      </w:r>
+      <w:r>
+        <w:t>данном</w:t>
+      </w:r>
+      <w:r>
+        <w:t xml:space="preserve"> </w:t>
+      </w:r>
+      <w:r>
+        <w:t>веб</w:t>
+      </w:r>
+      <w:r>
+        <w:t>-</w:t>
+      </w:r>
+      <w:r>
+        <w:t>приложении</w:t>
+      </w:r>
+      <w:r>
+        <w:t xml:space="preserve"> </w:t>
+      </w:r>
+      <w:r>
+        <w:t>использовались</w:t>
+      </w:r>
+      <w:r>
+        <w:t xml:space="preserve"> </w:t>
+      </w:r>
+      <w:r>
+        <w:t>такие</w:t>
+      </w:r>
+      <w:r>
+        <w:t xml:space="preserve"> </w:t>
+      </w:r>
+      <w:r>
+        <w:t>модули</w:t>
+      </w:r>
+      <w:r>
+        <w:t xml:space="preserve"> </w:t>
+      </w:r>
+      <w:r>
+        <w:t>как</w:t>
+      </w:r>
+      <w:r>
+        <w:t xml:space="preserve"> </w:t>
+      </w:r>
+      <w:r>
+        <w:rPr>
+          <w:lang w:val="en-US"/>
+        </w:rPr>
+        <w:t>Spring</w:t>
+      </w:r>
+      <w:r>
+        <w:t xml:space="preserve"> </w:t>
+      </w:r>
+      <w:r>
+        <w:rPr>
+          <w:lang w:val="en-US"/>
+        </w:rPr>
+        <w:t>Data</w:t>
+      </w:r>
+      <w:r>
+        <w:t xml:space="preserve">, </w:t>
+      </w:r>
+      <w:r>
+        <w:rPr>
+          <w:lang w:val="en-US"/>
+        </w:rPr>
+        <w:t>Spring</w:t>
+      </w:r>
+      <w:r>
+        <w:t xml:space="preserve"> </w:t>
+      </w:r>
+      <w:r>
+        <w:rPr>
+          <w:lang w:val="en-US"/>
+        </w:rPr>
+        <w:t>Security</w:t>
+      </w:r>
+      <w:r>
+        <w:t xml:space="preserve">, </w:t>
+      </w:r>
+      <w:r>
+        <w:rPr>
+          <w:lang w:val="en-US"/>
+        </w:rPr>
+        <w:t>Hibernate</w:t>
+      </w:r>
+      <w:r>
+        <w:t xml:space="preserve">, </w:t>
+      </w:r>
+      <w:r>
+        <w:rPr>
+          <w:lang w:val="en-US"/>
+        </w:rPr>
+        <w:t>Spring</w:t>
+      </w:r>
+      <w:r>
+        <w:t xml:space="preserve"> </w:t>
+      </w:r>
+      <w:r>
+        <w:rPr>
+          <w:lang w:val="en-US"/>
+        </w:rPr>
+        <w:t>MVC</w:t>
+      </w:r>
+      <w:r>
+        <w:t xml:space="preserve">, </w:t>
+      </w:r>
+      <w:r>
+        <w:rPr>
+          <w:lang w:val="en-US"/>
+        </w:rPr>
+        <w:t>JPA</w:t>
+      </w:r>
+      <w:r>
+        <w:t>.</w:t>
+      </w:r>
+      <w:r>
+        <w:t xml:space="preserve"> Также </w:t>
+      </w:r>
+      <w:r>
+        <w:rPr>
+          <w:lang w:val="en-US"/>
+        </w:rPr>
+        <w:t>Spring</w:t>
+      </w:r>
+      <w:r>
+        <w:t xml:space="preserve"> позволяет </w:t>
+      </w:r>
+      <w:r>
+        <w:t xml:space="preserve">создавать </w:t>
+      </w:r>
+      <w:r>
+        <w:rPr>
+          <w:lang w:val="en-US"/>
+        </w:rPr>
+        <w:t>RESRful</w:t>
+      </w:r>
+      <w:r>
+        <w:t xml:space="preserve"> веб-сервисы. Все эти модули будут рассмотрены подробнее ниже.</w:t>
+      </w:r>
+    </w:p>
+    <w:p>
+      <w:r>
+        <w:t>REST</w:t>
+      </w:r>
+      <w:r>
+        <w:t xml:space="preserve"> (от англ. Representational State Transfer — «передача состояния представления») – это общие принципы организации взаимодействия приложения/сайта с сервером посредством протокола HTTP.</w:t>
+      </w:r>
+      <w:r>
+        <w:t xml:space="preserve"> </w:t>
+      </w:r>
+      <w:r>
+        <w:t>По сути,</w:t>
+      </w:r>
+      <w:r>
+        <w:t xml:space="preserve"> взаимодействие с сервером происходит в четыре операции: 1) получение данных с сервера, 2) добавление на сервер новых данных, 3) изменение уже существующих на сервере данных и 4) удаление данных.</w:t>
+      </w:r>
+    </w:p>
+    <w:p>
+      <w:r>
+        <w:t xml:space="preserve">Основные принципы </w:t>
+      </w:r>
+      <w:r>
+        <w:t>такой организации являются:</w:t>
+      </w:r>
+    </w:p>
+    <w:p>
+      <w:r>
+        <w:t>- Ресурсы (</w:t>
+      </w:r>
+      <w:r>
+        <w:rPr>
+          <w:lang w:val="en-US"/>
+        </w:rPr>
+        <w:t>r</w:t>
+      </w:r>
+      <w:r>
+        <w:rPr>
+          <w:lang w:val="en-US"/>
+        </w:rPr>
+        <w:t>esources</w:t>
+      </w:r>
+      <w:r>
+        <w:t xml:space="preserve">), каждый из которых должен обладать своим </w:t>
+      </w:r>
+      <w:r>
+        <w:t>уникальны</w:t>
+      </w:r>
+      <w:r>
+        <w:t>м</w:t>
+      </w:r>
+      <w:r>
+        <w:t xml:space="preserve"> идентификатор</w:t>
+      </w:r>
+      <w:r>
+        <w:t>ом</w:t>
+      </w:r>
+      <w:r>
+        <w:t xml:space="preserve"> URI (Uniform Resource Identifier), который клиент может использовать для доступа к этому ресурсу.</w:t>
+      </w:r>
+      <w:r>
+        <w:t xml:space="preserve"> Они могут представлять собой данные, которые могут быть получены или как-то изменены с помощью </w:t>
+      </w:r>
+      <w:r>
+        <w:t>HTTP-методов.</w:t>
+      </w:r>
+    </w:p>
+    <w:p>
+      <w:r>
+        <w:t xml:space="preserve">- Представления </w:t>
+      </w:r>
+      <w:r>
+        <w:t>(Representation)</w:t>
+      </w:r>
+      <w:r>
+        <w:t>, когда</w:t>
+      </w:r>
+      <w:r>
+        <w:t xml:space="preserve"> </w:t>
+      </w:r>
+      <w:r>
+        <w:t>к</w:t>
+      </w:r>
+      <w:r>
+        <w:t xml:space="preserve">аждый ресурс может иметь несколько представлений, которые определяют формат и содержание данных, возвращаемых сервером в ответ на запрос клиента. </w:t>
+      </w:r>
+      <w:r>
+        <w:t>Оно</w:t>
+      </w:r>
+      <w:r>
+        <w:t xml:space="preserve"> может быть в</w:t>
+      </w:r>
+      <w:r>
+        <w:t xml:space="preserve"> таких</w:t>
+      </w:r>
+      <w:r>
+        <w:t xml:space="preserve"> формат</w:t>
+      </w:r>
+      <w:r>
+        <w:t>ах как</w:t>
+      </w:r>
+      <w:r>
+        <w:t xml:space="preserve"> HTML, XML, JSON или любом другом формате, который может быть прочитан клиентом.</w:t>
+      </w:r>
+    </w:p>
+    <w:p>
+      <w:r>
+        <w:t xml:space="preserve">- </w:t>
+      </w:r>
+      <w:r>
+        <w:t>Методы HTTP (HTTP Methods</w:t>
+      </w:r>
+      <w:r>
+        <w:t>), д</w:t>
+      </w:r>
+      <w:r>
+        <w:t>ля работы с ресурсами, доступны четыре основных метода HTTP: GET для получения данных, POST для создания новых ресурсов, PUT для изменения уже существующих ресурсов и DELETE для удаления ресурсов.</w:t>
+      </w:r>
+    </w:p>
+    <w:p>
+      <w:r>
+        <w:t>- Без состояния (</w:t>
+      </w:r>
+      <w:r>
+        <w:rPr>
+          <w:lang w:val="en-US"/>
+        </w:rPr>
+        <w:t>Stateless</w:t>
+      </w:r>
+      <w:r>
+        <w:t>)</w:t>
+      </w:r>
+      <w:r>
+        <w:t xml:space="preserve">, </w:t>
+      </w:r>
+      <w:r>
+        <w:t>каждый запрос, отправленный клиентом на сервер, содержит все необходимые данные для его обработки. Сервер не запоминает информацию о предыдущих запросах клиента, что делает реализацию и масштабирование сервера более простым.</w:t>
+      </w:r>
+    </w:p>
+    <w:p>
+      <w:r>
+        <w:rPr>
+          <w:lang w:val="en-US"/>
+        </w:rPr>
+        <w:t>Spring</w:t>
+      </w:r>
+      <w:r>
+        <w:t xml:space="preserve"> </w:t>
+      </w:r>
+      <w:r>
+        <w:rPr>
+          <w:lang w:val="en-US"/>
+        </w:rPr>
+        <w:t>Data</w:t>
+      </w:r>
+      <w:r>
+        <w:t xml:space="preserve"> </w:t>
+      </w:r>
+      <w:r>
+        <w:sym w:font="Symbol" w:char="F02D"/>
+      </w:r>
+      <w:r>
+        <w:t xml:space="preserve"> это </w:t>
+      </w:r>
+      <w:r>
+        <w:t xml:space="preserve">набор инструментов и библиотек, предоставляющих единую модель программирования для доступа к данным. Он использует </w:t>
+      </w:r>
+      <w:r>
+        <w:lastRenderedPageBreak/>
+        <w:t>Spring-подход для упрощения работы с различными типами баз данных, включая реляционные, нереляционные и облачные базы данных.</w:t>
+      </w:r>
+    </w:p>
+    <w:p>
+      <w:r>
+        <w:t xml:space="preserve">Основной концепцией является репозиторий, который представляет собой набор интерфейсов для взаимодействия с JPA Entity. Например, интерфейс </w:t>
+      </w:r>
+      <w:r>
+        <w:rPr>
+          <w:rFonts w:ascii="Courier New" w:hAnsi="Courier New" w:cs="Courier New"/>
+        </w:rPr>
+        <w:t>CrudRepository&lt;T, ID extends Serializable&gt;</w:t>
+      </w:r>
+      <w:r>
+        <w:t xml:space="preserve">, который расширяет </w:t>
+      </w:r>
+      <w:r>
+        <w:rPr>
+          <w:rFonts w:ascii="Courier New" w:hAnsi="Courier New" w:cs="Courier New"/>
+        </w:rPr>
+        <w:t>Repository&lt;T, ID&gt;</w:t>
+      </w:r>
+      <w:r>
+        <w:t>, обеспечивает базовую функциональность для создания, чтения, обновления и удаления данных</w:t>
+      </w:r>
+      <w:r>
+        <w:t xml:space="preserve">, иначе говоря, обеспечивают </w:t>
+      </w:r>
+      <w:r>
+        <w:rPr>
+          <w:lang w:val="en-US"/>
+        </w:rPr>
+        <w:t>CRUD</w:t>
       </w:r>
       <w:r>
         <w:t xml:space="preserve"> (</w:t>
@@ -4052,197 +3134,286 @@
         <w:rPr>
           <w:lang w:val="en-US"/>
         </w:rPr>
-        <w:t>UI</w:t>
-      </w:r>
-      <w:r>
-        <w:t>). Он позволяет создавать компоненты, которые отвечают за отображение данных на странице. Компоненты могут быть многоразовыми и взаимодействовать между собой.</w:t>
-      </w:r>
-    </w:p>
-    <w:p>
-      <w:proofErr w:type="spellStart"/>
-      <w:r>
-        <w:t>React</w:t>
-      </w:r>
-      <w:proofErr w:type="spellEnd"/>
-      <w:r>
-        <w:t xml:space="preserve"> использует </w:t>
-      </w:r>
-      <w:proofErr w:type="spellStart"/>
-      <w:r>
-        <w:t>Virtual</w:t>
-      </w:r>
-      <w:proofErr w:type="spellEnd"/>
-      <w:r>
-        <w:t xml:space="preserve"> DOM </w:t>
-      </w:r>
-      <w:r>
-        <w:t>(</w:t>
-      </w:r>
-      <w:proofErr w:type="spellStart"/>
-      <w:r>
-        <w:t>Document</w:t>
-      </w:r>
-      <w:proofErr w:type="spellEnd"/>
+        <w:t>create</w:t>
+      </w:r>
+      <w:r>
+        <w:t xml:space="preserve">, </w:t>
+      </w:r>
+      <w:r>
+        <w:rPr>
+          <w:lang w:val="en-US"/>
+        </w:rPr>
+        <w:t>read</w:t>
+      </w:r>
+      <w:r>
+        <w:t xml:space="preserve">, </w:t>
+      </w:r>
+      <w:r>
+        <w:rPr>
+          <w:lang w:val="en-US"/>
+        </w:rPr>
+        <w:t>update</w:t>
+      </w:r>
+      <w:r>
+        <w:t xml:space="preserve">, </w:t>
+      </w:r>
+      <w:r>
+        <w:rPr>
+          <w:lang w:val="en-US"/>
+        </w:rPr>
+        <w:t>delete</w:t>
+      </w:r>
+      <w:r>
+        <w:t>)</w:t>
+      </w:r>
+      <w:r>
+        <w:t>.</w:t>
+      </w:r>
+    </w:p>
+    <w:p>
+      <w:pPr>
+        <w:rPr>
+          <w:rFonts w:cs="Times New Roman"/>
+        </w:rPr>
+      </w:pPr>
+      <w:r>
+        <w:t xml:space="preserve">Есть </w:t>
+      </w:r>
+      <w:r>
+        <w:t xml:space="preserve">абстракции типа </w:t>
+      </w:r>
+      <w:r>
+        <w:rPr>
+          <w:rFonts w:ascii="Courier New" w:hAnsi="Courier New" w:cs="Courier New"/>
+        </w:rPr>
+        <w:t>PagingAndSortingRepository</w:t>
+      </w:r>
+      <w:r>
+        <w:rPr>
+          <w:rFonts w:cs="Times New Roman"/>
+        </w:rPr>
+        <w:t>, которая предоставляет методы для разбиения на страницы и сортировки записей</w:t>
+      </w:r>
+      <w:r>
+        <w:rPr>
+          <w:rFonts w:cs="Times New Roman"/>
+        </w:rPr>
+        <w:t xml:space="preserve">. И еще одна </w:t>
+      </w:r>
+      <w:r>
+        <w:rPr>
+          <w:rFonts w:ascii="Courier New" w:hAnsi="Courier New" w:cs="Courier New"/>
+        </w:rPr>
+        <w:t>JpaRepository</w:t>
+      </w:r>
+      <w:r>
+        <w:rPr>
+          <w:rFonts w:cs="Times New Roman"/>
+        </w:rPr>
+        <w:t xml:space="preserve"> предоставляет некоторые связанные с JPA методы, такие как очистка контекста постоянства и удаление записей в пакете.</w:t>
+      </w:r>
+    </w:p>
+    <w:p>
+      <w:r>
+        <w:rPr>
+          <w:lang w:val="en-US"/>
+        </w:rPr>
+        <w:t>Spring</w:t>
+      </w:r>
       <w:r>
         <w:t xml:space="preserve"> </w:t>
       </w:r>
-      <w:proofErr w:type="spellStart"/>
-      <w:r>
-        <w:t>Object</w:t>
-      </w:r>
-      <w:proofErr w:type="spellEnd"/>
+      <w:r>
+        <w:rPr>
+          <w:lang w:val="en-US"/>
+        </w:rPr>
+        <w:t>Security</w:t>
+      </w:r>
       <w:r>
         <w:t xml:space="preserve"> </w:t>
       </w:r>
-      <w:proofErr w:type="spellStart"/>
-      <w:r>
-        <w:t>Model</w:t>
-      </w:r>
-      <w:proofErr w:type="spellEnd"/>
-      <w:r>
-        <w:t xml:space="preserve"> или </w:t>
-      </w:r>
-      <w:r>
-        <w:t>виртуальное дерево объектов), что позволяет обновлять только те элементы, которые действительно изменились, а не обновлять всю страницу целиком. Это повышает производительность и скорость работы приложения.</w:t>
-      </w:r>
-    </w:p>
-    <w:p>
-      <w:r>
-        <w:t xml:space="preserve">DOM  </w:t>
-      </w:r>
       <w:r>
         <w:sym w:font="Symbol" w:char="F02D"/>
       </w:r>
       <w:r>
-        <w:t xml:space="preserve"> это объектная модель документа, которая представляет собой иерархическую структуру документа в виде дерева объектов. </w:t>
-      </w:r>
-      <w:r>
-        <w:t>DOM дерево состоит из узлов (</w:t>
-      </w:r>
-      <w:proofErr w:type="spellStart"/>
-      <w:r>
-        <w:t>Node</w:t>
-      </w:r>
-      <w:proofErr w:type="spellEnd"/>
-      <w:r>
-        <w:t>), которые могут быть элементами (</w:t>
-      </w:r>
-      <w:proofErr w:type="spellStart"/>
-      <w:r>
-        <w:t>Element</w:t>
-      </w:r>
-      <w:proofErr w:type="spellEnd"/>
-      <w:r>
-        <w:t>), атрибутами (</w:t>
-      </w:r>
-      <w:proofErr w:type="spellStart"/>
-      <w:r>
-        <w:t>Attribute</w:t>
-      </w:r>
-      <w:proofErr w:type="spellEnd"/>
-      <w:r>
-        <w:t>), текстом (</w:t>
-      </w:r>
-      <w:proofErr w:type="spellStart"/>
-      <w:r>
-        <w:t>Text</w:t>
-      </w:r>
-      <w:proofErr w:type="spellEnd"/>
-      <w:r>
-        <w:t>), комментариями (</w:t>
-      </w:r>
-      <w:proofErr w:type="spellStart"/>
-      <w:r>
-        <w:t>Comment</w:t>
-      </w:r>
-      <w:proofErr w:type="spellEnd"/>
-      <w:r>
-        <w:t>) и др. Узлы связаны друг с другом иерархически в родительские (</w:t>
-      </w:r>
-      <w:proofErr w:type="spellStart"/>
-      <w:r>
-        <w:t>parentNode</w:t>
-      </w:r>
-      <w:proofErr w:type="spellEnd"/>
-      <w:r>
-        <w:t>) и дочерние (</w:t>
-      </w:r>
-      <w:proofErr w:type="spellStart"/>
-      <w:r>
-        <w:t>childNodes</w:t>
-      </w:r>
-      <w:proofErr w:type="spellEnd"/>
-      <w:r>
-        <w:t>) отношения, а также соседние узлы (</w:t>
-      </w:r>
-      <w:proofErr w:type="spellStart"/>
-      <w:r>
-        <w:t>previousSibling</w:t>
-      </w:r>
-      <w:proofErr w:type="spellEnd"/>
+        <w:t xml:space="preserve"> это фреймворк безопасности для приложений на платформе </w:t>
+      </w:r>
+      <w:r>
+        <w:rPr>
+          <w:lang w:val="en-US"/>
+        </w:rPr>
+        <w:t>Spring</w:t>
+      </w:r>
+      <w:r>
+        <w:t xml:space="preserve">. Он предоставляет мощные функции аутентификации и авторизации, которые могут быть использованы для защиты веб-приложений, микросервисов, </w:t>
+      </w:r>
+      <w:r>
+        <w:rPr>
+          <w:lang w:val="en-US"/>
+        </w:rPr>
+        <w:t>REST</w:t>
+      </w:r>
+      <w:r>
+        <w:t xml:space="preserve">-сервисов и других приложений на основе </w:t>
+      </w:r>
+      <w:r>
+        <w:rPr>
+          <w:lang w:val="en-US"/>
+        </w:rPr>
+        <w:t>Spring</w:t>
+      </w:r>
+      <w:r>
+        <w:t>.</w:t>
+      </w:r>
+    </w:p>
+    <w:p>
+      <w:r>
+        <w:t xml:space="preserve">Основной компонент Spring Security </w:t>
+      </w:r>
+      <w:r>
+        <w:sym w:font="Symbol" w:char="F02D"/>
+      </w:r>
+      <w:r>
+        <w:t xml:space="preserve"> это фильтр безопасности, который работает на уровне HTTP запросов и ответов. Он может быть настроен для выполнения различных задач, таких как проверка учетных данных пользователя, проверка разрешений доступа к ресурсам, фильтрация запросов и многое другое.</w:t>
+      </w:r>
+    </w:p>
+    <w:p>
+      <w:r>
+        <w:t>Hibernate</w:t>
+      </w:r>
+      <w:r>
+        <w:t xml:space="preserve"> </w:t>
+      </w:r>
+      <w:r>
+        <w:sym w:font="Symbol" w:char="F02D"/>
+      </w:r>
+      <w:r>
+        <w:t xml:space="preserve"> это</w:t>
+      </w:r>
+      <w:r>
+        <w:rPr>
+          <w:i/>
+          <w:iCs/>
+        </w:rPr>
+        <w:t xml:space="preserve"> </w:t>
+      </w:r>
+      <w:r>
+        <w:t>фреймворк для объектно-реляционного отображения (ORM) в Java, который упрощает доступ к базам данных, позволяя разработчикам работать с объектами, а не с SQL-запросами.</w:t>
+      </w:r>
+      <w:r>
+        <w:t xml:space="preserve"> Он </w:t>
+      </w:r>
+      <w:r>
+        <w:t>позволяет сопоставлять объекты Java с таблицами в базе данных и автоматически генерировать соответствующий SQL-код. Он также обеспечивает механизмы для управления отношениями между объектами, транзакциями, кэшированием данных и другими функциями, необходимыми при работе с базами данных.</w:t>
+      </w:r>
+    </w:p>
+    <w:p>
+      <w:r>
+        <w:t>Преимущества Hibernate включают улучшенную производительность, упрощенное программирование и снижение количества ошибок, связанных с неправильным использованием SQL-запросов. Он также обеспечивает переносимость кода между различными СУБД и улучшенную безопасность при работе с базами данных.</w:t>
+      </w:r>
+    </w:p>
+    <w:p>
+      <w:r>
+        <w:t xml:space="preserve">Java Persistence API (JPA) </w:t>
+      </w:r>
+      <w:r>
+        <w:sym w:font="Symbol" w:char="F02D"/>
+      </w:r>
+      <w:r>
+        <w:t xml:space="preserve"> это спецификация Java EE для управления объектно-реляционным отображением (ORM) в приложениях Java. Она предоставляет стандартный способ описания сущностей, которые могут быть сохранены в базе данных, и управления их жизненным циклом в рамках приложения. JPA облегчает работу с базами данных и ORM-фреймворками, такими как Hibernate, EclipseLink, OpenJPA и другими.</w:t>
+      </w:r>
+    </w:p>
+    <w:p>
+      <w:r>
+        <w:t xml:space="preserve">Она определяет аннотации, которые можно добавлять к классам и полям, чтобы указать отображение на реляционную базу данных. Эти аннотации включают аннотации, такие как </w:t>
+      </w:r>
+      <w:r>
+        <w:rPr>
+          <w:rFonts w:ascii="Courier New" w:hAnsi="Courier New" w:cs="Courier New"/>
+        </w:rPr>
+        <w:t>@Entity, @Table, @Column</w:t>
+      </w:r>
       <w:r>
         <w:t xml:space="preserve"> и </w:t>
       </w:r>
-      <w:proofErr w:type="spellStart"/>
-      <w:r>
-        <w:t>nextSibling</w:t>
-      </w:r>
-      <w:proofErr w:type="spellEnd"/>
-      <w:r>
-        <w:t xml:space="preserve">). Позволяет </w:t>
-      </w:r>
-      <w:proofErr w:type="spellStart"/>
-      <w:r>
-        <w:t>программно</w:t>
-      </w:r>
-      <w:proofErr w:type="spellEnd"/>
-      <w:r>
-        <w:t xml:space="preserve"> создавать, изменять и удалять элементы и их атрибуты, а также реагировать на события, такие как щелчки мыши, изменения размеров и другие. DOM API может быть использован в </w:t>
-      </w:r>
-      <w:proofErr w:type="spellStart"/>
-      <w:r>
-        <w:t>JavaScript</w:t>
-      </w:r>
-      <w:proofErr w:type="spellEnd"/>
-      <w:r>
-        <w:t>, чтобы создавать интерактивные и динамические веб-страницы.</w:t>
-      </w:r>
-    </w:p>
-    <w:p>
-      <w:r>
-        <w:t>Э</w:t>
-      </w:r>
-      <w:r>
-        <w:t>то не браузерная технология, это стандарт, определяемый W3C. Браузеры предоставляют DOM API, который можно использовать для манипулирования содержимым документа. DOM API позволяет получать доступ к элементам документа, изменять их содержимое, атрибуты и стили, добавлять и удалять элементы, а также реагировать на события.</w:t>
-      </w:r>
-    </w:p>
-    <w:p>
-      <w:r>
-        <w:t xml:space="preserve">Одним из преимуществ </w:t>
-      </w:r>
-      <w:proofErr w:type="spellStart"/>
-      <w:r>
-        <w:t>React</w:t>
-      </w:r>
-      <w:proofErr w:type="spellEnd"/>
-      <w:r>
-        <w:t xml:space="preserve"> является большое количество готовых компонентов и библиотек, которые можно использовать в своих проектах. </w:t>
-      </w:r>
-      <w:proofErr w:type="spellStart"/>
-      <w:r>
-        <w:t>React</w:t>
-      </w:r>
-      <w:proofErr w:type="spellEnd"/>
-      <w:r>
-        <w:t xml:space="preserve"> также хорошо подходит для создания больших приложений, которые могут быть разбиты на множество многоразовых компонентов.</w:t>
-      </w:r>
-    </w:p>
-    <w:p/>
+      <w:r>
+        <w:rPr>
+          <w:rFonts w:ascii="Courier New" w:hAnsi="Courier New" w:cs="Courier New"/>
+        </w:rPr>
+        <w:t>@Id</w:t>
+      </w:r>
+      <w:r>
+        <w:t>, которые используются для описания сущностей и их свойств.</w:t>
+      </w:r>
+    </w:p>
+    <w:p>
+      <w:r>
+        <w:lastRenderedPageBreak/>
+        <w:t xml:space="preserve">JPA также определяет набор методов для управления жизненным циклом объектов, таких как </w:t>
+      </w:r>
+      <w:r>
+        <w:rPr>
+          <w:rFonts w:ascii="Courier New" w:hAnsi="Courier New" w:cs="Courier New"/>
+        </w:rPr>
+        <w:t>persist(), merge(), remove(), refresh()</w:t>
+      </w:r>
+      <w:r>
+        <w:t xml:space="preserve"> и </w:t>
+      </w:r>
+      <w:r>
+        <w:rPr>
+          <w:rFonts w:ascii="Courier New" w:hAnsi="Courier New" w:cs="Courier New"/>
+        </w:rPr>
+        <w:t>find()</w:t>
+      </w:r>
+      <w:r>
+        <w:t>. Он также поддерживает JPQL (Java Persistence Query Language), что позволяет создавать запросы к базе данных, используя объектную модель данных вместо SQL.</w:t>
+      </w:r>
+    </w:p>
+    <w:p>
+      <w:r>
+        <w:t>Обеспечивает абстракцию от конкретной базы данных, что позволяет легко переносить приложения между различными СУБД без изменения кода приложения. Это делает JPA мощным инструментом для разработки приложений, которые должны работать с различными базами данных и управлять большим объемом данных.</w:t>
+      </w:r>
+    </w:p>
+    <w:p>
+      <w:r>
+        <w:t xml:space="preserve">Spring MVC </w:t>
+      </w:r>
+      <w:r>
+        <w:sym w:font="Symbol" w:char="F02D"/>
+      </w:r>
+      <w:r>
+        <w:t xml:space="preserve"> это фреймворк </w:t>
+      </w:r>
+      <w:r>
+        <w:t>для разработки веб-приложений на языке программирования Java, основанным на паттерне проектирования Model-View-Controller (MVC), описанном ранее</w:t>
+      </w:r>
+      <w:r>
+        <w:t xml:space="preserve"> в подразделе выше</w:t>
+      </w:r>
+      <w:r>
+        <w:t>.</w:t>
+      </w:r>
+    </w:p>
+    <w:p>
+      <w:r>
+        <w:t>Т</w:t>
+      </w:r>
+      <w:r>
+        <w:t xml:space="preserve">акже </w:t>
+      </w:r>
+      <w:r>
+        <w:t xml:space="preserve">он </w:t>
+      </w:r>
+      <w:r>
+        <w:t>обеспечивает обработку ошибок, валидацию данных, аутентификацию и авторизацию, обработку AJAX-запросов и множество других функций, что делает его одним из наиболее популярных фреймворков для разработки веб-приложений на Java.</w:t>
+      </w:r>
+    </w:p>
     <w:p>
       <w:pPr>
         <w:keepNext/>
         <w:keepLines/>
-        <w:spacing w:after="240"/>
+        <w:spacing w:before="240" w:after="240"/>
         <w:rPr>
           <w:b/>
           <w:bCs/>
@@ -4252,7 +3423,138 @@
         <w:rPr>
           <w:b/>
           <w:bCs/>
-          <w:highlight w:val="yellow"/>
+        </w:rPr>
+        <w:t>1.2.</w:t>
+      </w:r>
+      <w:r>
+        <w:rPr>
+          <w:b/>
+          <w:bCs/>
+        </w:rPr>
+        <w:t>5</w:t>
+      </w:r>
+      <w:r>
+        <w:rPr>
+          <w:b/>
+          <w:bCs/>
+        </w:rPr>
+        <w:t xml:space="preserve"> </w:t>
+      </w:r>
+      <w:r>
+        <w:rPr>
+          <w:b/>
+          <w:bCs/>
+          <w:lang w:val="en-US"/>
+        </w:rPr>
+        <w:t>React</w:t>
+      </w:r>
+    </w:p>
+    <w:p>
+      <w:r>
+        <w:rPr>
+          <w:lang w:val="en-US"/>
+        </w:rPr>
+        <w:t>React</w:t>
+      </w:r>
+      <w:r>
+        <w:t xml:space="preserve"> [</w:t>
+      </w:r>
+      <w:r>
+        <w:t>10</w:t>
+      </w:r>
+      <w:r>
+        <w:t>]</w:t>
+      </w:r>
+      <w:r>
+        <w:t xml:space="preserve"> является</w:t>
+      </w:r>
+      <w:r>
+        <w:t xml:space="preserve"> </w:t>
+      </w:r>
+      <w:r>
+        <w:rPr>
+          <w:lang w:val="en-US"/>
+        </w:rPr>
+        <w:t>JavaScript</w:t>
+      </w:r>
+      <w:r>
+        <w:t>-библиотек</w:t>
+      </w:r>
+      <w:r>
+        <w:t>ой</w:t>
+      </w:r>
+      <w:r>
+        <w:t xml:space="preserve"> для создания пользовательских интерфейсов</w:t>
+      </w:r>
+      <w:r>
+        <w:t xml:space="preserve"> (</w:t>
+      </w:r>
+      <w:r>
+        <w:rPr>
+          <w:lang w:val="en-US"/>
+        </w:rPr>
+        <w:t>UI</w:t>
+      </w:r>
+      <w:r>
+        <w:t>). Он позволяет создавать компоненты, которые отвечают за отображение данных на странице. Компоненты могут быть многоразовыми и взаимодействовать между собой.</w:t>
+      </w:r>
+    </w:p>
+    <w:p>
+      <w:r>
+        <w:t xml:space="preserve">React использует Virtual DOM </w:t>
+      </w:r>
+      <w:r>
+        <w:t>(Document Object Model</w:t>
+      </w:r>
+      <w:r>
+        <w:t xml:space="preserve"> или </w:t>
+      </w:r>
+      <w:r>
+        <w:t>виртуальное дерево объектов), что позволяет обновлять только те элементы, которые действительно изменились, а не обновлять всю страницу целиком. Это повышает производительность и скорость работы приложения.</w:t>
+      </w:r>
+    </w:p>
+    <w:p>
+      <w:r>
+        <w:t xml:space="preserve">DOM  </w:t>
+      </w:r>
+      <w:r>
+        <w:sym w:font="Symbol" w:char="F02D"/>
+      </w:r>
+      <w:r>
+        <w:t xml:space="preserve"> это объектная модель документа, которая представляет собой иерархическую структуру документа в виде дерева объектов. </w:t>
+      </w:r>
+      <w:r>
+        <w:t>DOM дерево состоит из узлов (Node), которые могут быть элементами (Element), атрибутами (Attribute), текстом (Text), комментариями (Comment) и др. Узлы связаны друг с другом иерархически в родительские (parentNode) и дочерние (childNodes) отношения, а также соседние узлы (previousSibling и nextSibling). Позволяет программно создавать, изменять и удалять элементы и их атрибуты, а также реагировать на события, такие как щелчки мыши, изменения размеров и другие. DOM API может быть использован в JavaScript, чтобы создавать интерактивные и динамические веб-страницы.</w:t>
+      </w:r>
+    </w:p>
+    <w:p>
+      <w:r>
+        <w:t>Э</w:t>
+      </w:r>
+      <w:r>
+        <w:t>то не браузерная технология, это стандарт, определяемый W3C. Браузеры предоставляют DOM API, который можно использовать для манипулирования содержимым документа. DOM API позволяет получать доступ к элементам документа, изменять их содержимое, атрибуты и стили, добавлять и удалять элементы, а также реагировать на события.</w:t>
+      </w:r>
+    </w:p>
+    <w:p>
+      <w:r>
+        <w:lastRenderedPageBreak/>
+        <w:t>Одним из преимуществ React является большое количество готовых компонентов и библиотек, которые можно использовать в своих проектах. React также хорошо подходит для создания больших приложений, которые могут быть разбиты на множество многоразовых компонентов.</w:t>
+      </w:r>
+    </w:p>
+    <w:p>
+      <w:pPr>
+        <w:keepNext/>
+        <w:keepLines/>
+        <w:spacing w:before="240" w:after="240"/>
+        <w:rPr>
+          <w:b/>
+          <w:bCs/>
+        </w:rPr>
+      </w:pPr>
+      <w:r>
+        <w:rPr>
+          <w:b/>
+          <w:bCs/>
         </w:rPr>
         <w:t>1.3 Постановка задачи</w:t>
       </w:r>
@@ -4268,18 +3570,35 @@
         <w:t xml:space="preserve"> должна быть </w:t>
       </w:r>
       <w:r>
-        <w:t xml:space="preserve">масштабируемая, переносимая, а также мультиплатформенная, чтобы ее можно было запускать на разных системах. Также следует отметить, что должен быть соответствующий нуждам функционал. </w:t>
-      </w:r>
-    </w:p>
-    <w:p>
-      <w:r>
-        <w:lastRenderedPageBreak/>
-        <w:t>Использование всех вышеперечисленных технологий и подходов должно помочь в разработке более качественной системы, а также сократить время разработки дипломного проекта. Также данные инструменты должны помочь в выполнении требований, которые будут предъявлены данному проекту.</w:t>
-      </w:r>
-    </w:p>
-    <w:p>
-      <w:r>
-        <w:t xml:space="preserve">Следует добавить, что данный дипломный проект создается для учреждения, в котором уже существуют свои внутренние ресурсы и данная система должна не только соответствовать требованиям современного приложения, а также иметь возможность легко интегрироваться в данную среду. Одним из пунктов выполнения данного требования являлось использования СУБД </w:t>
+        <w:t xml:space="preserve">масштабируемая, переносимая, а также мультиплатформенная, чтобы ее можно было запускать на разных системах. Также следует отметить, что должен быть соответствующий нуждам </w:t>
+      </w:r>
+      <w:r>
+        <w:t xml:space="preserve">пользователей </w:t>
+      </w:r>
+      <w:r>
+        <w:t xml:space="preserve">функционал. </w:t>
+      </w:r>
+    </w:p>
+    <w:p>
+      <w:r>
+        <w:t>Применение указанных технологий и подходов поможет создать качественную систему и ускорить разработку дипломного проекта, а также обеспечит выполнение требований к проекту.</w:t>
+      </w:r>
+    </w:p>
+    <w:p>
+      <w:r>
+        <w:t xml:space="preserve">Следует добавить, что данный дипломный проект создается для учреждения, в котором уже существуют свои внутренние ресурсы и данная система должна не только соответствовать требованиям современного приложения, а также иметь возможность легко интегрироваться в </w:t>
+      </w:r>
+      <w:r>
+        <w:t>имеющуюся</w:t>
+      </w:r>
+      <w:r>
+        <w:t xml:space="preserve"> среду. </w:t>
+      </w:r>
+      <w:r>
+        <w:t>Соответственно, некоторыми</w:t>
+      </w:r>
+      <w:r>
+        <w:t xml:space="preserve"> из пунктов выполнения данного требования являлось использования СУБД </w:t>
       </w:r>
       <w:r>
         <w:rPr>
@@ -4302,10 +3621,19 @@
     </w:p>
     <w:p>
       <w:r>
-        <w:t>Основные требования, которые изначально были вложены в основу данного программного комплекса являют собой: простоту в интерфейсе, расширяемость функционала</w:t>
-      </w:r>
-      <w:r>
-        <w:t>, и простоту в использовании.</w:t>
+        <w:t xml:space="preserve">Основные принципы, лежащие в основе данного программного комплекса </w:t>
+      </w:r>
+      <w:r>
+        <w:sym w:font="Symbol" w:char="F02D"/>
+      </w:r>
+      <w:r>
+        <w:t xml:space="preserve"> это интуитивно понятный и легкий в использовании интерфейс, расширяемый функционал</w:t>
+      </w:r>
+      <w:r>
+        <w:t>, а также охват нужд сотрудников и облегчение их коммуникаций</w:t>
+      </w:r>
+      <w:r>
+        <w:t>.</w:t>
       </w:r>
     </w:p>
     <w:p>
@@ -4315,7 +3643,13 @@
     </w:p>
     <w:p>
       <w:r>
-        <w:t>- разработка система таблиц в базе данных и их взаимодействие;</w:t>
+        <w:t>- разработка систем</w:t>
+      </w:r>
+      <w:r>
+        <w:t>ы</w:t>
+      </w:r>
+      <w:r>
+        <w:t xml:space="preserve"> таблиц в базе данных и их взаимодействие;</w:t>
       </w:r>
     </w:p>
     <w:p>
@@ -4325,12 +3659,21 @@
     </w:p>
     <w:p>
       <w:r>
-        <w:t>- разработки пользовательского интерфейса, для взаимодействия с системой.</w:t>
-      </w:r>
-    </w:p>
-    <w:p>
-      <w:r>
-        <w:t>Приложение будет представлять собой сайт, на который можно будет зайти из браузера и будет выполнять следующие функции:</w:t>
+        <w:t>- разработк</w:t>
+      </w:r>
+      <w:r>
+        <w:t>а и реализация</w:t>
+      </w:r>
+      <w:r>
+        <w:t xml:space="preserve"> пользовательского интерфейса.</w:t>
+      </w:r>
+    </w:p>
+    <w:p>
+      <w:r>
+        <w:t>Данный программный комплекс будет реализован в виде веб-сайта, доступного через браузер, и предоставлять следующий набор функций</w:t>
+      </w:r>
+      <w:r>
+        <w:t>:</w:t>
       </w:r>
     </w:p>
     <w:p>
@@ -4348,6 +3691,14 @@
         <w:t xml:space="preserve">- наличие двух уровней доступа </w:t>
       </w:r>
       <w:r>
+        <w:sym w:font="Symbol" w:char="F02D"/>
+      </w:r>
+      <w:r>
+        <w:t xml:space="preserve"> </w:t>
+      </w:r>
+      <w:bookmarkStart w:id="0" w:name="_GoBack"/>
+      <w:bookmarkEnd w:id="0"/>
+      <w:r>
         <w:rPr>
           <w:lang w:val="en-US"/>
         </w:rPr>
@@ -4407,21 +3758,6 @@
         <w:t>- система фильтрации списка пользователей для удобного поиска.</w:t>
       </w:r>
     </w:p>
-    <w:p/>
-    <w:p/>
-    <w:p/>
-    <w:p/>
-    <w:p>
-      <w:r>
-        <w:rPr>
-          <w:highlight w:val="yellow"/>
-        </w:rPr>
-        <w:t>(дополнить текст до конца)</w:t>
-      </w:r>
-    </w:p>
-    <w:p/>
-    <w:p/>
-    <w:p/>
     <w:sectPr>
       <w:pgSz w:w="11906" w:h="16838"/>
       <w:pgMar w:top="1134" w:right="851" w:bottom="1531" w:left="1701" w:header="708" w:footer="708" w:gutter="0"/>

--- a/ПДП/Обзор_Литературы.docx
+++ b/ПДП/Обзор_Литературы.docx
@@ -159,6 +159,7 @@
       <w:pPr>
         <w:keepNext/>
         <w:keepLines/>
+        <w:ind w:firstLine="0"/>
         <w:jc w:val="center"/>
       </w:pPr>
       <w:r>
@@ -183,7 +184,7 @@
                     </pic:cNvPicPr>
                   </pic:nvPicPr>
                   <pic:blipFill>
-                    <a:blip r:embed="rId5">
+                    <a:blip r:embed="rId8">
                       <a:extLst>
                         <a:ext uri="{28A0092B-C50C-407E-A947-70E740481C1C}">
                           <a14:useLocalDpi xmlns:a14="http://schemas.microsoft.com/office/drawing/2010/main" val="0"/>
@@ -343,6 +344,7 @@
       <w:pPr>
         <w:keepNext/>
         <w:keepLines/>
+        <w:ind w:firstLine="0"/>
         <w:jc w:val="center"/>
       </w:pPr>
       <w:r>
@@ -367,7 +369,7 @@
                     </pic:cNvPicPr>
                   </pic:nvPicPr>
                   <pic:blipFill>
-                    <a:blip r:embed="rId6">
+                    <a:blip r:embed="rId9">
                       <a:extLst>
                         <a:ext uri="{28A0092B-C50C-407E-A947-70E740481C1C}">
                           <a14:useLocalDpi xmlns:a14="http://schemas.microsoft.com/office/drawing/2010/main" val="0"/>
@@ -473,10 +475,7 @@
         <w:t>.</w:t>
       </w:r>
       <w:r>
-        <w:t xml:space="preserve"> </w:t>
-      </w:r>
-      <w:r>
-        <w:t>Внедрение русской локализации в приложении может значительно улучшить его удобство и доступность пользователей.</w:t>
+        <w:t xml:space="preserve"> Внедрение русской локализации в приложении может значительно улучшить его удобство и доступность пользователей.</w:t>
       </w:r>
     </w:p>
     <w:p>
@@ -540,7 +539,13 @@
         <w:t xml:space="preserve">такого </w:t>
       </w:r>
       <w:r>
-        <w:t xml:space="preserve">приложения разделена между сервером и клиентом, а данные, как правило, хранятся на сервере. Обмен информацией между сервером и клиентом происходит через сеть. Одним из основных преимуществ такого подхода является возможность запуска приложения на разных операционных системах, поскольку клиенты не зависят от конкретной ОС пользователя. В результате веб-приложения могут быть использованы на разных платформах, что делает их </w:t>
+        <w:t>приложения разделена между сервером и клиентом, а данные, как правило, хранятся на сервере. Обмен информацией между сервером и клиентом происходит через сеть</w:t>
+      </w:r>
+      <w:r>
+        <w:t xml:space="preserve"> Интернет</w:t>
+      </w:r>
+      <w:r>
+        <w:t xml:space="preserve">. Одним из основных преимуществ такого подхода является возможность запуска приложения на разных операционных системах, поскольку клиенты не зависят от конкретной ОС пользователя. В результате веб-приложения могут быть использованы на разных платформах, что делает их </w:t>
       </w:r>
       <w:r>
         <w:t>универсальными [</w:t>
@@ -755,12 +760,9 @@
         <w:t>.</w:t>
       </w:r>
     </w:p>
-    <w:p/>
     <w:p>
       <w:pPr>
-        <w:spacing w:before="240" w:after="240"/>
         <w:ind w:firstLine="0"/>
-        <w:jc w:val="center"/>
       </w:pPr>
       <w:r>
         <w:rPr>
@@ -769,16 +771,16 @@
         <mc:AlternateContent>
           <mc:Choice Requires="wpg">
             <w:drawing>
-              <wp:anchor distT="0" distB="0" distL="114300" distR="114300" simplePos="0" relativeHeight="251692032" behindDoc="0" locked="0" layoutInCell="1" allowOverlap="1" wp14:anchorId="0E762745" wp14:editId="565D8CE8">
+              <wp:anchor distT="0" distB="0" distL="114300" distR="114300" simplePos="0" relativeHeight="251692032" behindDoc="0" locked="0" layoutInCell="1" allowOverlap="1" wp14:anchorId="0E762745" wp14:editId="4E7DEE65">
                 <wp:simplePos x="0" y="0"/>
                 <wp:positionH relativeFrom="margin">
-                  <wp:posOffset>405765</wp:posOffset>
+                  <wp:align>center</wp:align>
                 </wp:positionH>
                 <wp:positionV relativeFrom="paragraph">
-                  <wp:posOffset>114935</wp:posOffset>
+                  <wp:posOffset>350668</wp:posOffset>
                 </wp:positionV>
-                <wp:extent cx="5097780" cy="1566545"/>
-                <wp:effectExtent l="0" t="0" r="26670" b="0"/>
+                <wp:extent cx="5305425" cy="1807210"/>
+                <wp:effectExtent l="0" t="0" r="28575" b="2540"/>
                 <wp:wrapTopAndBottom/>
                 <wp:docPr id="48" name="Группа 48"/>
                 <wp:cNvGraphicFramePr/>
@@ -789,7 +791,7 @@
                       <wpg:grpSpPr>
                         <a:xfrm>
                           <a:off x="0" y="0"/>
-                          <a:ext cx="5097780" cy="1566545"/>
+                          <a:ext cx="5305425" cy="1807210"/>
                           <a:chOff x="0" y="0"/>
                           <a:chExt cx="5097921" cy="1567009"/>
                         </a:xfrm>
@@ -1304,6 +1306,9 @@
                     </wpg:wgp>
                   </a:graphicData>
                 </a:graphic>
+                <wp14:sizeRelH relativeFrom="margin">
+                  <wp14:pctWidth>0</wp14:pctWidth>
+                </wp14:sizeRelH>
                 <wp14:sizeRelV relativeFrom="margin">
                   <wp14:pctHeight>0</wp14:pctHeight>
                 </wp14:sizeRelV>
@@ -1312,7 +1317,7 @@
           </mc:Choice>
           <mc:Fallback>
             <w:pict>
-              <v:group w14:anchorId="0E762745" id="Группа 48" o:spid="_x0000_s1026" style="position:absolute;left:0;text-align:left;margin-left:31.95pt;margin-top:9.05pt;width:401.4pt;height:123.35pt;z-index:251692032;mso-position-horizontal-relative:margin;mso-height-relative:margin" coordsize="50979,15670" o:gfxdata="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">
+              <v:group w14:anchorId="0E762745" id="Группа 48" o:spid="_x0000_s1026" style="position:absolute;left:0;text-align:left;margin-left:0;margin-top:27.6pt;width:417.75pt;height:142.3pt;z-index:251692032;mso-position-horizontal:center;mso-position-horizontal-relative:margin;mso-width-relative:margin;mso-height-relative:margin" coordsize="50979,15670" o:gfxdata="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">
                 <v:group id="Группа 23" o:spid="_x0000_s1027" style="position:absolute;left:1121;width:6192;height:5048" coordsize="6191,5048" o:gfxdata="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">
                   <v:shape id="Рамка 21" o:spid="_x0000_s1028" style="position:absolute;width:6191;height:3810;visibility:visible;mso-wrap-style:square;v-text-anchor:middle" coordsize="619125,381000" o:gfxdata="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" path="m,l619125,r,381000l,381000,,xm47625,47625r,285750l571500,333375r,-285750l47625,47625xe" fillcolor="white [3201]" strokecolor="black [3213]" strokeweight="1pt">
                     <v:stroke joinstyle="miter"/>
@@ -1445,6 +1450,13 @@
           </mc:Fallback>
         </mc:AlternateContent>
       </w:r>
+    </w:p>
+    <w:p>
+      <w:pPr>
+        <w:spacing w:before="240" w:after="240"/>
+        <w:ind w:firstLine="0"/>
+        <w:jc w:val="center"/>
+      </w:pPr>
       <w:r>
         <w:t>Рисунок 1.</w:t>
       </w:r>
@@ -1489,11 +1501,11 @@
         <w:sym w:font="Symbol" w:char="F02D"/>
       </w:r>
       <w:r>
-        <w:t xml:space="preserve"> это высокопроизводительные вычислительные устройства, на которых размещаются ресурсы и функции, которые клиенты запрашивают. Серверы могут выполнять различные задачи, например, обрабатывать запросы </w:t>
+        <w:t xml:space="preserve"> это высокопроизводительные вычислительные устройства, на которых размещаются ресурсы и функции, которые клиенты запрашивают. </w:t>
       </w:r>
       <w:r>
         <w:lastRenderedPageBreak/>
-        <w:t>клиентов, хранить и обрабатывать данные, осуществлять авторизацию и аутентификацию пользователей и т</w:t>
+        <w:t>Серверы могут выполнять различные задачи, например, обрабатывать запросы клиентов, хранить и обрабатывать данные, осуществлять авторизацию и аутентификацию пользователей и т</w:t>
       </w:r>
       <w:r>
         <w:t>ак далее.</w:t>
@@ -1635,7 +1647,39 @@
         <w:t xml:space="preserve"> это шаблон проектирования веб-приложений, который включает в себя три отдельных компонента: модель данных приложения, пользовательский интерфейс и логику взаимодействия пользователя с системой. Это позволяет минимизировать воздействие на другие компоненты при модификации одного из них. Кроме того, MVC включает несколько мелких шаблонов, что делает его более гибким и удобным для использования.</w:t>
       </w:r>
     </w:p>
-    <w:p/>
+    <w:p>
+      <w:r>
+        <w:t xml:space="preserve">Основной целью использования шаблона проектирования MVC является разделение бизнес-логики и данных от визуализации. Это упрощает повторное использование кода и </w:t>
+      </w:r>
+      <w:proofErr w:type="gramStart"/>
+      <w:r>
+        <w:t xml:space="preserve">облегчает </w:t>
+      </w:r>
+      <w:r>
+        <w:t xml:space="preserve"> </w:t>
+      </w:r>
+      <w:r>
+        <w:t>сопровождение</w:t>
+      </w:r>
+      <w:proofErr w:type="gramEnd"/>
+      <w:r>
+        <w:t xml:space="preserve">. </w:t>
+      </w:r>
+      <w:r>
+        <w:t xml:space="preserve"> </w:t>
+      </w:r>
+      <w:proofErr w:type="gramStart"/>
+      <w:r>
+        <w:t xml:space="preserve">Например, </w:t>
+      </w:r>
+      <w:r>
+        <w:t xml:space="preserve"> </w:t>
+      </w:r>
+      <w:r>
+        <w:t>если</w:t>
+      </w:r>
+      <w:proofErr w:type="gramEnd"/>
+    </w:p>
     <w:p>
       <w:pPr>
         <w:spacing w:before="240" w:after="240"/>
@@ -1653,16 +1697,16 @@
         <mc:AlternateContent>
           <mc:Choice Requires="wpg">
             <w:drawing>
-              <wp:anchor distT="0" distB="0" distL="114300" distR="114300" simplePos="0" relativeHeight="251671552" behindDoc="0" locked="0" layoutInCell="1" allowOverlap="1" wp14:anchorId="2B1DF148" wp14:editId="71A60F06">
+              <wp:anchor distT="0" distB="0" distL="114300" distR="114300" simplePos="0" relativeHeight="251671552" behindDoc="0" locked="0" layoutInCell="1" allowOverlap="1" wp14:anchorId="2B1DF148" wp14:editId="220BF91B">
                 <wp:simplePos x="0" y="0"/>
-                <wp:positionH relativeFrom="column">
-                  <wp:posOffset>996315</wp:posOffset>
+                <wp:positionH relativeFrom="margin">
+                  <wp:align>center</wp:align>
                 </wp:positionH>
                 <wp:positionV relativeFrom="paragraph">
-                  <wp:posOffset>53340</wp:posOffset>
+                  <wp:posOffset>340</wp:posOffset>
                 </wp:positionV>
-                <wp:extent cx="3799205" cy="2019935"/>
-                <wp:effectExtent l="0" t="0" r="0" b="18415"/>
+                <wp:extent cx="4008120" cy="2296160"/>
+                <wp:effectExtent l="0" t="0" r="0" b="27940"/>
                 <wp:wrapTopAndBottom/>
                 <wp:docPr id="19" name="Группа 19"/>
                 <wp:cNvGraphicFramePr/>
@@ -1673,7 +1717,7 @@
                       <wpg:grpSpPr>
                         <a:xfrm>
                           <a:off x="0" y="0"/>
-                          <a:ext cx="3799205" cy="2019935"/>
+                          <a:ext cx="4008120" cy="2296160"/>
                           <a:chOff x="0" y="0"/>
                           <a:chExt cx="3799736" cy="2020186"/>
                         </a:xfrm>
@@ -2226,6 +2270,9 @@
                     </wpg:wgp>
                   </a:graphicData>
                 </a:graphic>
+                <wp14:sizeRelH relativeFrom="margin">
+                  <wp14:pctWidth>0</wp14:pctWidth>
+                </wp14:sizeRelH>
                 <wp14:sizeRelV relativeFrom="margin">
                   <wp14:pctHeight>0</wp14:pctHeight>
                 </wp14:sizeRelV>
@@ -2234,7 +2281,7 @@
           </mc:Choice>
           <mc:Fallback>
             <w:pict>
-              <v:group w14:anchorId="2B1DF148" id="Группа 19" o:spid="_x0000_s1041" style="position:absolute;left:0;text-align:left;margin-left:78.45pt;margin-top:4.2pt;width:299.15pt;height:159.05pt;z-index:251671552;mso-height-relative:margin" coordsize="37997,20201" o:gfxdata="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">
+              <v:group w14:anchorId="2B1DF148" id="Группа 19" o:spid="_x0000_s1041" style="position:absolute;left:0;text-align:left;margin-left:0;margin-top:.05pt;width:315.6pt;height:180.8pt;z-index:251671552;mso-position-horizontal:center;mso-position-horizontal-relative:margin;mso-width-relative:margin;mso-height-relative:margin" coordsize="37997,20201" o:gfxdata="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">
                 <v:group id="Группа 12" o:spid="_x0000_s1042" style="position:absolute;left:3657;width:32323;height:20201" coordsize="32322,20201" o:gfxdata="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">
                   <v:rect id="Прямоугольник 3" o:spid="_x0000_s1043" style="position:absolute;left:8931;width:8953;height:4191;visibility:visible;mso-wrap-style:square;v-text-anchor:middle" o:gfxdata="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" fillcolor="white [3201]" strokecolor="black [3213]" strokeweight="1pt">
                     <v:textbox>
@@ -2427,7 +2474,7 @@
                     </w:txbxContent>
                   </v:textbox>
                 </v:shape>
-                <w10:wrap type="topAndBottom"/>
+                <w10:wrap type="topAndBottom" anchorx="margin"/>
               </v:group>
             </w:pict>
           </mc:Fallback>
@@ -2478,8 +2525,11 @@
       </w:r>
     </w:p>
     <w:p>
-      <w:r>
-        <w:t>Основной целью использования шаблона проектирования MVC является разделение бизнес-логики и данных от визуализации. Это упрощает повторное использование кода и облегчает сопровождение. Например, если необходимо добавить новое представление данных, такое как JSON, XML, PDF или XLSX, к уже существующему маршруту, это можно сделать без изменений в бизнес-логике маршрута. А изменения визуализации не затрагивают бизнес-логику, а изменения бизнес-логики не влияют на визуализацию.</w:t>
+      <w:pPr>
+        <w:ind w:firstLine="0"/>
+      </w:pPr>
+      <w:r>
+        <w:t>необходимо добавить новое представление данных, такое как JSON, XML, PDF или XLSX, к уже существующему маршруту, это можно сделать без изменений в бизнес-логике маршрута. А изменения визуализации не затрагивают бизнес-логику, а изменения бизнес-логики не влияют на визуализацию.</w:t>
       </w:r>
     </w:p>
     <w:p>
@@ -2487,7 +2537,13 @@
         <w:t xml:space="preserve">Изменение каждого из модулей происходит независимо. </w:t>
       </w:r>
       <w:r>
-        <w:t xml:space="preserve">Это означает, что они имеют разные обязанности и ответственности и все поведение будет направлено на выполнение одной задачи. Этот подход соответствует </w:t>
+        <w:t xml:space="preserve">Это означает, что они имеют разные обязанности и ответственности и все поведение будет направлено на выполнение одной задачи. </w:t>
+      </w:r>
+      <w:r>
+        <w:t>Подобный</w:t>
+      </w:r>
+      <w:r>
+        <w:t xml:space="preserve"> подход соответствует </w:t>
       </w:r>
       <w:r>
         <w:rPr>
@@ -2640,9 +2696,25 @@
     <w:p>
       <w:pPr>
         <w:ind w:left="709" w:firstLine="0"/>
+        <w:jc w:val="left"/>
       </w:pPr>
       <w:r>
-        <w:t>- расширяемая система встроенных языков программирования и поддержка загрузки C-совместимых модулей;</w:t>
+        <w:t>- расширяемая система встроенных языков программирования и</w:t>
+      </w:r>
+      <w:r>
+        <w:t xml:space="preserve"> </w:t>
+      </w:r>
+    </w:p>
+    <w:p>
+      <w:pPr>
+        <w:ind w:left="709" w:firstLine="0"/>
+        <w:jc w:val="left"/>
+      </w:pPr>
+      <w:r>
+        <w:t xml:space="preserve">  </w:t>
+      </w:r>
+      <w:r>
+        <w:t>поддержка загрузки C-совместимых модулей;</w:t>
       </w:r>
     </w:p>
     <w:p>
@@ -2663,11 +2735,7 @@
     </w:p>
     <w:p>
       <w:r>
-        <w:t xml:space="preserve">СУБД обеспечивает высокую надежность и эффективность работы, включая поддержку транзакций (ACID) и встроенные механизмы репликации. Кроме того, система расширяема, что позволяет создавать собственные типы </w:t>
-      </w:r>
-      <w:r>
-        <w:lastRenderedPageBreak/>
-        <w:t>данных и индексы, а также расширять ее функциональность с помощью языков программирования.</w:t>
+        <w:t>СУБД обеспечивает высокую надежность и эффективность работы, включая поддержку транзакций (ACID) и встроенные механизмы репликации. Кроме того, система расширяема, что позволяет создавать собственные типы данных и индексы, а также расширять ее функциональность с помощью языков программирования.</w:t>
       </w:r>
     </w:p>
     <w:p>
@@ -2676,6 +2744,7 @@
         <w:keepLines/>
       </w:pPr>
       <w:r>
+        <w:lastRenderedPageBreak/>
         <w:t>Строительство системы на основе PostgreSQL обеспечивает более гладкую интеграцию с другими внутренними системами БГУ</w:t>
       </w:r>
       <w:r>
@@ -2952,7 +3021,10 @@
     </w:p>
     <w:p>
       <w:r>
-        <w:t>- Ресурсы (</w:t>
+        <w:t xml:space="preserve">1. </w:t>
+      </w:r>
+      <w:r>
+        <w:t>Ресурсы (</w:t>
       </w:r>
       <w:r>
         <w:rPr>
@@ -2993,7 +3065,10 @@
     </w:p>
     <w:p>
       <w:r>
-        <w:t xml:space="preserve">- Представления </w:t>
+        <w:t>2.</w:t>
+      </w:r>
+      <w:r>
+        <w:t xml:space="preserve"> Представления </w:t>
       </w:r>
       <w:r>
         <w:t>(Representation)</w:t>
@@ -3031,7 +3106,10 @@
     </w:p>
     <w:p>
       <w:r>
-        <w:t xml:space="preserve">- </w:t>
+        <w:t>3.</w:t>
+      </w:r>
+      <w:r>
+        <w:t xml:space="preserve"> </w:t>
       </w:r>
       <w:r>
         <w:t>Методы HTTP (HTTP Methods</w:t>
@@ -3045,7 +3123,10 @@
     </w:p>
     <w:p>
       <w:r>
-        <w:t>- Без состояния (</w:t>
+        <w:t>4.</w:t>
+      </w:r>
+      <w:r>
+        <w:t xml:space="preserve"> Без состояния (</w:t>
       </w:r>
       <w:r>
         <w:rPr>
@@ -3089,22 +3170,37 @@
         <w:t xml:space="preserve"> это </w:t>
       </w:r>
       <w:r>
-        <w:t xml:space="preserve">набор инструментов и библиотек, предоставляющих единую модель программирования для доступа к данным. Он использует </w:t>
-      </w:r>
+        <w:t>набор инструментов и библиотек, предоставляющих единую модель программирования для доступа к данным. Он использует Spring-подход для упрощения работы с различными типами баз данных, включая реляционные, нереляционные и облачные базы данных.</w:t>
+      </w:r>
+    </w:p>
+    <w:p>
       <w:r>
         <w:lastRenderedPageBreak/>
-        <w:t>Spring-подход для упрощения работы с различными типами баз данных, включая реляционные, нереляционные и облачные базы данных.</w:t>
-      </w:r>
-    </w:p>
-    <w:p>
-      <w:r>
-        <w:t xml:space="preserve">Основной концепцией является репозиторий, который представляет собой набор интерфейсов для взаимодействия с JPA Entity. Например, интерфейс </w:t>
-      </w:r>
+        <w:t>Основной концепцией является репозиторий, который представляет</w:t>
+      </w:r>
+      <w:r>
+        <w:t xml:space="preserve"> </w:t>
+      </w:r>
+      <w:r>
+        <w:t xml:space="preserve">собой набор интерфейсов для взаимодействия с JPA Entity. Например, интерфейс </w:t>
+      </w:r>
+      <w:proofErr w:type="gramStart"/>
       <w:r>
         <w:rPr>
           <w:rFonts w:ascii="Courier New" w:hAnsi="Courier New" w:cs="Courier New"/>
-        </w:rPr>
-        <w:t>CrudRepository&lt;T, ID extends Serializable&gt;</w:t>
+          <w:sz w:val="24"/>
+          <w:szCs w:val="20"/>
+        </w:rPr>
+        <w:t>CrudRepository&lt;</w:t>
+      </w:r>
+      <w:proofErr w:type="gramEnd"/>
+      <w:r>
+        <w:rPr>
+          <w:rFonts w:ascii="Courier New" w:hAnsi="Courier New" w:cs="Courier New"/>
+          <w:sz w:val="24"/>
+          <w:szCs w:val="20"/>
+        </w:rPr>
+        <w:t>T, ID extends Serializable&gt;</w:t>
       </w:r>
       <w:r>
         <w:t xml:space="preserve">, который расширяет </w:t>
@@ -3112,6 +3208,8 @@
       <w:r>
         <w:rPr>
           <w:rFonts w:ascii="Courier New" w:hAnsi="Courier New" w:cs="Courier New"/>
+          <w:sz w:val="24"/>
+          <w:szCs w:val="20"/>
         </w:rPr>
         <w:t>Repository&lt;T, ID&gt;</w:t>
       </w:r>
@@ -3185,6 +3283,8 @@
       <w:r>
         <w:rPr>
           <w:rFonts w:ascii="Courier New" w:hAnsi="Courier New" w:cs="Courier New"/>
+          <w:sz w:val="24"/>
+          <w:szCs w:val="20"/>
         </w:rPr>
         <w:t>PagingAndSortingRepository</w:t>
       </w:r>
@@ -3203,6 +3303,8 @@
       <w:r>
         <w:rPr>
           <w:rFonts w:ascii="Courier New" w:hAnsi="Courier New" w:cs="Courier New"/>
+          <w:sz w:val="24"/>
+          <w:szCs w:val="20"/>
         </w:rPr>
         <w:t>JpaRepository</w:t>
       </w:r>
@@ -3236,7 +3338,7 @@
         <w:sym w:font="Symbol" w:char="F02D"/>
       </w:r>
       <w:r>
-        <w:t xml:space="preserve"> это фреймворк безопасности для приложений на платформе </w:t>
+        <w:t xml:space="preserve"> это фреймворк безопасности, который предназначен для использования в приложениях, построенных на платформе </w:t>
       </w:r>
       <w:r>
         <w:rPr>
@@ -3245,7 +3347,7 @@
         <w:t>Spring</w:t>
       </w:r>
       <w:r>
-        <w:t xml:space="preserve">. Он предоставляет мощные функции аутентификации и авторизации, которые могут быть использованы для защиты веб-приложений, микросервисов, </w:t>
+        <w:t xml:space="preserve">. Он предоставляет мощные функции аутентификации и авторизации, которые можно использовать для обеспечения безопасности веб-приложений, микросервисов, </w:t>
       </w:r>
       <w:r>
         <w:rPr>
@@ -3268,13 +3370,7 @@
     </w:p>
     <w:p>
       <w:r>
-        <w:t xml:space="preserve">Основной компонент Spring Security </w:t>
-      </w:r>
-      <w:r>
-        <w:sym w:font="Symbol" w:char="F02D"/>
-      </w:r>
-      <w:r>
-        <w:t xml:space="preserve"> это фильтр безопасности, который работает на уровне HTTP запросов и ответов. Он может быть настроен для выполнения различных задач, таких как проверка учетных данных пользователя, проверка разрешений доступа к ресурсам, фильтрация запросов и многое другое.</w:t>
+        <w:t>Основным компонентом Spring Security является фильтр безопасности, который работает на уровне HTTP запросов и ответов. Фильтр может быть настроен для выполнения различных задач, таких как проверка учетных данных пользователя, проверка разрешений доступа к ресурсам, фильтрация запросов и другое. Фильтр обеспечивает безопасность, путем применения цепочки фильтров к каждому запросу, что позволяет выполнять настройку защиты для каждого запроса.</w:t>
       </w:r>
     </w:p>
     <w:p>
@@ -3325,13 +3421,161 @@
     </w:p>
     <w:p>
       <w:r>
-        <w:t xml:space="preserve">Она определяет аннотации, которые можно добавлять к классам и полям, чтобы указать отображение на реляционную базу данных. Эти аннотации включают аннотации, такие как </w:t>
+        <w:t xml:space="preserve">Она определяет аннотации, которые можно добавлять к классам и полям, чтобы указать отображение на реляционную базу данных. Эти </w:t>
+      </w:r>
+      <w:r>
+        <w:lastRenderedPageBreak/>
+        <w:t xml:space="preserve">аннотации включают аннотации, такие как </w:t>
       </w:r>
       <w:r>
         <w:rPr>
           <w:rFonts w:ascii="Courier New" w:hAnsi="Courier New" w:cs="Courier New"/>
-        </w:rPr>
-        <w:t>@Entity, @Table, @Column</w:t>
+          <w:sz w:val="24"/>
+          <w:szCs w:val="20"/>
+        </w:rPr>
+        <w:t>@Entity</w:t>
+      </w:r>
+      <w:r>
+        <w:rPr>
+          <w:rFonts w:cs="Times New Roman"/>
+        </w:rPr>
+        <w:t>,</w:t>
+      </w:r>
+      <w:r>
+        <w:rPr>
+          <w:rFonts w:ascii="Courier New" w:hAnsi="Courier New" w:cs="Courier New"/>
+        </w:rPr>
+        <w:t xml:space="preserve"> </w:t>
+      </w:r>
+      <w:r>
+        <w:rPr>
+          <w:rFonts w:ascii="Courier New" w:hAnsi="Courier New" w:cs="Courier New"/>
+          <w:sz w:val="24"/>
+          <w:szCs w:val="20"/>
+        </w:rPr>
+        <w:t>@Table</w:t>
+      </w:r>
+      <w:r>
+        <w:rPr>
+          <w:rFonts w:cs="Times New Roman"/>
+        </w:rPr>
+        <w:t>,</w:t>
+      </w:r>
+      <w:r>
+        <w:rPr>
+          <w:rFonts w:ascii="Courier New" w:hAnsi="Courier New" w:cs="Courier New"/>
+        </w:rPr>
+        <w:t xml:space="preserve"> </w:t>
+      </w:r>
+      <w:r>
+        <w:rPr>
+          <w:rFonts w:ascii="Courier New" w:hAnsi="Courier New" w:cs="Courier New"/>
+          <w:sz w:val="24"/>
+          <w:szCs w:val="20"/>
+        </w:rPr>
+        <w:t>@Column</w:t>
+      </w:r>
+      <w:r>
+        <w:rPr>
+          <w:sz w:val="24"/>
+          <w:szCs w:val="20"/>
+        </w:rPr>
+        <w:t xml:space="preserve"> </w:t>
+      </w:r>
+      <w:r>
+        <w:t xml:space="preserve">и </w:t>
+      </w:r>
+      <w:r>
+        <w:rPr>
+          <w:rFonts w:ascii="Courier New" w:hAnsi="Courier New" w:cs="Courier New"/>
+        </w:rPr>
+        <w:t>@Id</w:t>
+      </w:r>
+      <w:r>
+        <w:t>, которые используются для описания сущностей и их свойств.</w:t>
+      </w:r>
+    </w:p>
+    <w:p>
+      <w:r>
+        <w:t xml:space="preserve">JPA также определяет набор методов для управления жизненным циклом объектов, таких как </w:t>
+      </w:r>
+      <w:proofErr w:type="gramStart"/>
+      <w:r>
+        <w:rPr>
+          <w:rFonts w:ascii="Courier New" w:hAnsi="Courier New" w:cs="Courier New"/>
+          <w:sz w:val="24"/>
+          <w:szCs w:val="20"/>
+        </w:rPr>
+        <w:t>persist(</w:t>
+      </w:r>
+      <w:proofErr w:type="gramEnd"/>
+      <w:r>
+        <w:rPr>
+          <w:rFonts w:ascii="Courier New" w:hAnsi="Courier New" w:cs="Courier New"/>
+          <w:sz w:val="24"/>
+          <w:szCs w:val="20"/>
+        </w:rPr>
+        <w:t>)</w:t>
+      </w:r>
+      <w:r>
+        <w:rPr>
+          <w:rFonts w:cs="Times New Roman"/>
+        </w:rPr>
+        <w:t>,</w:t>
+      </w:r>
+      <w:r>
+        <w:rPr>
+          <w:rFonts w:ascii="Courier New" w:hAnsi="Courier New" w:cs="Courier New"/>
+        </w:rPr>
+        <w:t xml:space="preserve"> </w:t>
+      </w:r>
+      <w:r>
+        <w:rPr>
+          <w:rFonts w:ascii="Courier New" w:hAnsi="Courier New" w:cs="Courier New"/>
+          <w:sz w:val="24"/>
+          <w:szCs w:val="20"/>
+        </w:rPr>
+        <w:t>merge()</w:t>
+      </w:r>
+      <w:r>
+        <w:rPr>
+          <w:rFonts w:cs="Times New Roman"/>
+        </w:rPr>
+        <w:t>,</w:t>
+      </w:r>
+      <w:r>
+        <w:rPr>
+          <w:rFonts w:ascii="Courier New" w:hAnsi="Courier New" w:cs="Courier New"/>
+        </w:rPr>
+        <w:t xml:space="preserve"> </w:t>
+      </w:r>
+      <w:r>
+        <w:rPr>
+          <w:rFonts w:ascii="Courier New" w:hAnsi="Courier New" w:cs="Courier New"/>
+          <w:sz w:val="24"/>
+          <w:szCs w:val="20"/>
+        </w:rPr>
+        <w:t>remove()</w:t>
+      </w:r>
+      <w:r>
+        <w:rPr>
+          <w:rFonts w:cs="Times New Roman"/>
+        </w:rPr>
+        <w:t>,</w:t>
+      </w:r>
+      <w:r>
+        <w:rPr>
+          <w:rFonts w:ascii="Courier New" w:hAnsi="Courier New" w:cs="Courier New"/>
+        </w:rPr>
+        <w:t xml:space="preserve"> </w:t>
+      </w:r>
+      <w:r>
+        <w:rPr>
+          <w:rFonts w:ascii="Courier New" w:hAnsi="Courier New" w:cs="Courier New"/>
+          <w:sz w:val="24"/>
+          <w:szCs w:val="20"/>
+        </w:rPr>
+        <w:t>refresh()</w:t>
       </w:r>
       <w:r>
         <w:t xml:space="preserve"> и </w:t>
@@ -3339,30 +3583,8 @@
       <w:r>
         <w:rPr>
           <w:rFonts w:ascii="Courier New" w:hAnsi="Courier New" w:cs="Courier New"/>
-        </w:rPr>
-        <w:t>@Id</w:t>
-      </w:r>
-      <w:r>
-        <w:t>, которые используются для описания сущностей и их свойств.</w:t>
-      </w:r>
-    </w:p>
-    <w:p>
-      <w:r>
-        <w:lastRenderedPageBreak/>
-        <w:t xml:space="preserve">JPA также определяет набор методов для управления жизненным циклом объектов, таких как </w:t>
-      </w:r>
-      <w:r>
-        <w:rPr>
-          <w:rFonts w:ascii="Courier New" w:hAnsi="Courier New" w:cs="Courier New"/>
-        </w:rPr>
-        <w:t>persist(), merge(), remove(), refresh()</w:t>
-      </w:r>
-      <w:r>
-        <w:t xml:space="preserve"> и </w:t>
-      </w:r>
-      <w:r>
-        <w:rPr>
-          <w:rFonts w:ascii="Courier New" w:hAnsi="Courier New" w:cs="Courier New"/>
+          <w:sz w:val="24"/>
+          <w:szCs w:val="20"/>
         </w:rPr>
         <w:t>find()</w:t>
       </w:r>
@@ -3532,12 +3754,15 @@
         <w:t>Э</w:t>
       </w:r>
       <w:r>
-        <w:t>то не браузерная технология, это стандарт, определяемый W3C. Браузеры предоставляют DOM API, который можно использовать для манипулирования содержимым документа. DOM API позволяет получать доступ к элементам документа, изменять их содержимое, атрибуты и стили, добавлять и удалять элементы, а также реагировать на события.</w:t>
-      </w:r>
-    </w:p>
-    <w:p>
+        <w:t xml:space="preserve">то не браузерная технология, это стандарт, определяемый W3C. Браузеры предоставляют DOM API, который можно использовать для манипулирования содержимым документа. DOM API позволяет получать </w:t>
+      </w:r>
       <w:r>
         <w:lastRenderedPageBreak/>
+        <w:t>доступ к элементам документа, изменять их содержимое, атрибуты и стили, добавлять и удалять элементы, а также реагировать на события.</w:t>
+      </w:r>
+    </w:p>
+    <w:p>
+      <w:r>
         <w:t>Одним из преимуществ React является большое количество готовых компонентов и библиотек, которые можно использовать в своих проектах. React также хорошо подходит для создания больших приложений, которые могут быть разбиты на множество многоразовых компонентов.</w:t>
       </w:r>
     </w:p>
@@ -3653,52 +3878,76 @@
       </w:r>
     </w:p>
     <w:p>
-      <w:r>
-        <w:t>- разработка логики приложения и, соответственно, самой серверной части, где она используется;</w:t>
-      </w:r>
-    </w:p>
-    <w:p>
-      <w:r>
-        <w:t>- разработк</w:t>
-      </w:r>
-      <w:r>
-        <w:t>а и реализация</w:t>
-      </w:r>
-      <w:r>
-        <w:t xml:space="preserve"> пользовательского интерфейса.</w:t>
-      </w:r>
-    </w:p>
-    <w:p>
-      <w:r>
-        <w:t>Данный программный комплекс будет реализован в виде веб-сайта, доступного через браузер, и предоставлять следующий набор функций</w:t>
-      </w:r>
-      <w:r>
-        <w:t>:</w:t>
-      </w:r>
-    </w:p>
-    <w:p>
-      <w:r>
-        <w:t>- регистрация и авторизация пользователя;</w:t>
-      </w:r>
-    </w:p>
-    <w:p>
-      <w:r>
-        <w:t>- наличие личной страницы сотрудника;</w:t>
-      </w:r>
-    </w:p>
-    <w:p>
-      <w:r>
-        <w:t xml:space="preserve">- наличие двух уровней доступа </w:t>
-      </w:r>
-      <w:r>
-        <w:sym w:font="Symbol" w:char="F02D"/>
-      </w:r>
-      <w:r>
-        <w:t xml:space="preserve"> </w:t>
+      <w:pPr>
+        <w:jc w:val="left"/>
+      </w:pPr>
+      <w:r>
+        <w:t xml:space="preserve">- разработка </w:t>
+      </w:r>
+      <w:r>
+        <w:t>бизнес-</w:t>
+      </w:r>
+      <w:r>
+        <w:t xml:space="preserve">логики </w:t>
+      </w:r>
+      <w:r>
+        <w:t xml:space="preserve">для </w:t>
       </w:r>
       <w:bookmarkStart w:id="0" w:name="_GoBack"/>
       <w:bookmarkEnd w:id="0"/>
       <w:r>
+        <w:t>серверной части;</w:t>
+      </w:r>
+    </w:p>
+    <w:p>
+      <w:r>
+        <w:t>- разработк</w:t>
+      </w:r>
+      <w:r>
+        <w:t>а и реализация</w:t>
+      </w:r>
+      <w:r>
+        <w:t xml:space="preserve"> пользовательского интерфейса.</w:t>
+      </w:r>
+    </w:p>
+    <w:p>
+      <w:r>
+        <w:t>Данный программный комплекс будет реализован в виде веб-сайта, доступного через браузер, и предоставлять следующий набор функций</w:t>
+      </w:r>
+      <w:r>
+        <w:t>:</w:t>
+      </w:r>
+    </w:p>
+    <w:p>
+      <w:pPr>
+        <w:jc w:val="left"/>
+      </w:pPr>
+      <w:r>
+        <w:t>- регистрация и авторизация пользователя;</w:t>
+      </w:r>
+    </w:p>
+    <w:p>
+      <w:pPr>
+        <w:jc w:val="left"/>
+      </w:pPr>
+      <w:r>
+        <w:t>- наличие личной страницы сотрудника;</w:t>
+      </w:r>
+    </w:p>
+    <w:p>
+      <w:pPr>
+        <w:jc w:val="left"/>
+      </w:pPr>
+      <w:r>
+        <w:t xml:space="preserve">- наличие двух уровней доступа </w:t>
+      </w:r>
+      <w:r>
+        <w:sym w:font="Symbol" w:char="F02D"/>
+      </w:r>
+      <w:r>
+        <w:t xml:space="preserve"> </w:t>
+      </w:r>
+      <w:r>
         <w:rPr>
           <w:lang w:val="en-US"/>
         </w:rPr>
@@ -3721,6 +3970,9 @@
       </w:r>
     </w:p>
     <w:p>
+      <w:pPr>
+        <w:jc w:val="left"/>
+      </w:pPr>
       <w:r>
         <w:t xml:space="preserve">- </w:t>
       </w:r>
@@ -3729,43 +3981,144 @@
       </w:r>
     </w:p>
     <w:p>
+      <w:pPr>
+        <w:jc w:val="left"/>
+      </w:pPr>
       <w:r>
         <w:t>- администрирование аккаунтов;</w:t>
       </w:r>
     </w:p>
     <w:p>
+      <w:pPr>
+        <w:jc w:val="left"/>
+      </w:pPr>
       <w:r>
         <w:t>- заполнение и хранение документов;</w:t>
       </w:r>
     </w:p>
     <w:p>
-      <w:r>
-        <w:t>- создание ивентов и событий, а также назначение их на других пользователей;</w:t>
-      </w:r>
-    </w:p>
-    <w:p>
+      <w:pPr>
+        <w:jc w:val="left"/>
+      </w:pPr>
+      <w:r>
+        <w:t>- создание событий, а также назначение их на других пользователей;</w:t>
+      </w:r>
+    </w:p>
+    <w:p>
+      <w:pPr>
+        <w:jc w:val="left"/>
+      </w:pPr>
       <w:r>
         <w:t>- создание заданий или просьб для сотрудников;</w:t>
       </w:r>
     </w:p>
     <w:p>
+      <w:pPr>
+        <w:jc w:val="left"/>
+      </w:pPr>
       <w:r>
         <w:t>- возможность отслеживать присутствие сотрудников на работе;</w:t>
       </w:r>
     </w:p>
     <w:p>
+      <w:pPr>
+        <w:jc w:val="left"/>
+      </w:pPr>
       <w:r>
         <w:t>- система фильтрации списка пользователей для удобного поиска.</w:t>
       </w:r>
     </w:p>
     <w:sectPr>
+      <w:footerReference w:type="default" r:id="rId10"/>
       <w:pgSz w:w="11906" w:h="16838"/>
       <w:pgMar w:top="1134" w:right="851" w:bottom="1531" w:left="1701" w:header="708" w:footer="708" w:gutter="0"/>
+      <w:pgNumType w:start="6"/>
       <w:cols w:space="708"/>
       <w:docGrid w:linePitch="360"/>
     </w:sectPr>
   </w:body>
 </w:document>
+</file>
+
+<file path=word/endnotes.xml><?xml version="1.0" encoding="utf-8"?>
+<w:endnotes xmlns:wpc="http://schemas.microsoft.com/office/word/2010/wordprocessingCanvas" xmlns:cx="http://schemas.microsoft.com/office/drawing/2014/chartex" xmlns:cx1="http://schemas.microsoft.com/office/drawing/2015/9/8/chartex" xmlns:cx2="http://schemas.microsoft.com/office/drawing/2015/10/21/chartex" xmlns:cx3="http://schemas.microsoft.com/office/drawing/2016/5/9/chartex" xmlns:cx4="http://schemas.microsoft.com/office/drawing/2016/5/10/chartex" xmlns:cx5="http://schemas.microsoft.com/office/drawing/2016/5/11/chartex" xmlns:cx6="http://schemas.microsoft.com/office/drawing/2016/5/12/chartex" xmlns:cx7="http://schemas.microsoft.com/office/drawing/2016/5/13/chartex" xmlns:cx8="http://schemas.microsoft.com/office/drawing/2016/5/14/chartex" xmlns:mc="http://schemas.openxmlformats.org/markup-compatibility/2006" xmlns:aink="http://schemas.microsoft.com/office/drawing/2016/ink" xmlns:am3d="http://schemas.microsoft.com/office/drawing/2017/model3d" xmlns:o="urn:schemas-microsoft-com:office:office" xmlns:r="http://schemas.openxmlformats.org/officeDocument/2006/relationships" xmlns:m="http://schemas.openxmlformats.org/officeDocument/2006/math" xmlns:v="urn:schemas-microsoft-com:vml" xmlns:wp14="http://schemas.microsoft.com/office/word/2010/wordprocessingDrawing" xmlns:wp="http://schemas.openxmlformats.org/drawingml/2006/wordprocessingDrawing" xmlns:w10="urn:schemas-microsoft-com:office:word" xmlns:w="http://schemas.openxmlformats.org/wordprocessingml/2006/main" xmlns:w14="http://schemas.microsoft.com/office/word/2010/wordml" xmlns:w15="http://schemas.microsoft.com/office/word/2012/wordml" xmlns:w16cex="http://schemas.microsoft.com/office/word/2018/wordml/cex" xmlns:w16cid="http://schemas.microsoft.com/office/word/2016/wordml/cid" xmlns:w16="http://schemas.microsoft.com/office/word/2018/wordml" xmlns:w16se="http://schemas.microsoft.com/office/word/2015/wordml/symex" xmlns:wpg="http://schemas.microsoft.com/office/word/2010/wordprocessingGroup" xmlns:wpi="http://schemas.microsoft.com/office/word/2010/wordprocessingInk" xmlns:wne="http://schemas.microsoft.com/office/word/2006/wordml" xmlns:wps="http://schemas.microsoft.com/office/word/2010/wordprocessingShape" mc:Ignorable="w14 w15 w16se w16cid w16 w16cex wp14">
+  <w:endnote w:type="separator" w:id="-1">
+    <w:p>
+      <w:r>
+        <w:separator/>
+      </w:r>
+    </w:p>
+  </w:endnote>
+  <w:endnote w:type="continuationSeparator" w:id="0">
+    <w:p>
+      <w:r>
+        <w:continuationSeparator/>
+      </w:r>
+    </w:p>
+  </w:endnote>
+</w:endnotes>
+</file>
+
+<file path=word/footer1.xml><?xml version="1.0" encoding="utf-8"?>
+<w:ftr xmlns:wpc="http://schemas.microsoft.com/office/word/2010/wordprocessingCanvas" xmlns:cx="http://schemas.microsoft.com/office/drawing/2014/chartex" xmlns:cx1="http://schemas.microsoft.com/office/drawing/2015/9/8/chartex" xmlns:cx2="http://schemas.microsoft.com/office/drawing/2015/10/21/chartex" xmlns:cx3="http://schemas.microsoft.com/office/drawing/2016/5/9/chartex" xmlns:cx4="http://schemas.microsoft.com/office/drawing/2016/5/10/chartex" xmlns:cx5="http://schemas.microsoft.com/office/drawing/2016/5/11/chartex" xmlns:cx6="http://schemas.microsoft.com/office/drawing/2016/5/12/chartex" xmlns:cx7="http://schemas.microsoft.com/office/drawing/2016/5/13/chartex" xmlns:cx8="http://schemas.microsoft.com/office/drawing/2016/5/14/chartex" xmlns:mc="http://schemas.openxmlformats.org/markup-compatibility/2006" xmlns:aink="http://schemas.microsoft.com/office/drawing/2016/ink" xmlns:am3d="http://schemas.microsoft.com/office/drawing/2017/model3d" xmlns:o="urn:schemas-microsoft-com:office:office" xmlns:r="http://schemas.openxmlformats.org/officeDocument/2006/relationships" xmlns:m="http://schemas.openxmlformats.org/officeDocument/2006/math" xmlns:v="urn:schemas-microsoft-com:vml" xmlns:wp14="http://schemas.microsoft.com/office/word/2010/wordprocessingDrawing" xmlns:wp="http://schemas.openxmlformats.org/drawingml/2006/wordprocessingDrawing" xmlns:w10="urn:schemas-microsoft-com:office:word" xmlns:w="http://schemas.openxmlformats.org/wordprocessingml/2006/main" xmlns:w14="http://schemas.microsoft.com/office/word/2010/wordml" xmlns:w15="http://schemas.microsoft.com/office/word/2012/wordml" xmlns:w16cex="http://schemas.microsoft.com/office/word/2018/wordml/cex" xmlns:w16cid="http://schemas.microsoft.com/office/word/2016/wordml/cid" xmlns:w16="http://schemas.microsoft.com/office/word/2018/wordml" xmlns:w16se="http://schemas.microsoft.com/office/word/2015/wordml/symex" xmlns:wpg="http://schemas.microsoft.com/office/word/2010/wordprocessingGroup" xmlns:wpi="http://schemas.microsoft.com/office/word/2010/wordprocessingInk" xmlns:wne="http://schemas.microsoft.com/office/word/2006/wordml" xmlns:wps="http://schemas.microsoft.com/office/word/2010/wordprocessingShape" mc:Ignorable="w14 w15 w16se w16cid w16 w16cex wp14">
+  <w:sdt>
+    <w:sdtPr>
+      <w:id w:val="-1681966027"/>
+      <w:docPartObj>
+        <w:docPartGallery w:val="Page Numbers (Bottom of Page)"/>
+        <w:docPartUnique/>
+      </w:docPartObj>
+    </w:sdtPr>
+    <w:sdtEndPr/>
+    <w:sdtContent>
+      <w:p>
+        <w:pPr>
+          <w:pStyle w:val="a7"/>
+          <w:jc w:val="right"/>
+        </w:pPr>
+        <w:r>
+          <w:fldChar w:fldCharType="begin"/>
+        </w:r>
+        <w:r>
+          <w:instrText>PAGE   \* MERGEFORMAT</w:instrText>
+        </w:r>
+        <w:r>
+          <w:fldChar w:fldCharType="separate"/>
+        </w:r>
+        <w:r>
+          <w:t>2</w:t>
+        </w:r>
+        <w:r>
+          <w:fldChar w:fldCharType="end"/>
+        </w:r>
+      </w:p>
+    </w:sdtContent>
+  </w:sdt>
+  <w:p>
+    <w:pPr>
+      <w:pStyle w:val="a7"/>
+    </w:pPr>
+  </w:p>
+</w:ftr>
+</file>
+
+<file path=word/footnotes.xml><?xml version="1.0" encoding="utf-8"?>
+<w:footnotes xmlns:wpc="http://schemas.microsoft.com/office/word/2010/wordprocessingCanvas" xmlns:cx="http://schemas.microsoft.com/office/drawing/2014/chartex" xmlns:cx1="http://schemas.microsoft.com/office/drawing/2015/9/8/chartex" xmlns:cx2="http://schemas.microsoft.com/office/drawing/2015/10/21/chartex" xmlns:cx3="http://schemas.microsoft.com/office/drawing/2016/5/9/chartex" xmlns:cx4="http://schemas.microsoft.com/office/drawing/2016/5/10/chartex" xmlns:cx5="http://schemas.microsoft.com/office/drawing/2016/5/11/chartex" xmlns:cx6="http://schemas.microsoft.com/office/drawing/2016/5/12/chartex" xmlns:cx7="http://schemas.microsoft.com/office/drawing/2016/5/13/chartex" xmlns:cx8="http://schemas.microsoft.com/office/drawing/2016/5/14/chartex" xmlns:mc="http://schemas.openxmlformats.org/markup-compatibility/2006" xmlns:aink="http://schemas.microsoft.com/office/drawing/2016/ink" xmlns:am3d="http://schemas.microsoft.com/office/drawing/2017/model3d" xmlns:o="urn:schemas-microsoft-com:office:office" xmlns:r="http://schemas.openxmlformats.org/officeDocument/2006/relationships" xmlns:m="http://schemas.openxmlformats.org/officeDocument/2006/math" xmlns:v="urn:schemas-microsoft-com:vml" xmlns:wp14="http://schemas.microsoft.com/office/word/2010/wordprocessingDrawing" xmlns:wp="http://schemas.openxmlformats.org/drawingml/2006/wordprocessingDrawing" xmlns:w10="urn:schemas-microsoft-com:office:word" xmlns:w="http://schemas.openxmlformats.org/wordprocessingml/2006/main" xmlns:w14="http://schemas.microsoft.com/office/word/2010/wordml" xmlns:w15="http://schemas.microsoft.com/office/word/2012/wordml" xmlns:w16cex="http://schemas.microsoft.com/office/word/2018/wordml/cex" xmlns:w16cid="http://schemas.microsoft.com/office/word/2016/wordml/cid" xmlns:w16="http://schemas.microsoft.com/office/word/2018/wordml" xmlns:w16se="http://schemas.microsoft.com/office/word/2015/wordml/symex" xmlns:wpg="http://schemas.microsoft.com/office/word/2010/wordprocessingGroup" xmlns:wpi="http://schemas.microsoft.com/office/word/2010/wordprocessingInk" xmlns:wne="http://schemas.microsoft.com/office/word/2006/wordml" xmlns:wps="http://schemas.microsoft.com/office/word/2010/wordprocessingShape" mc:Ignorable="w14 w15 w16se w16cid w16 w16cex wp14">
+  <w:footnote w:type="separator" w:id="-1">
+    <w:p>
+      <w:r>
+        <w:separator/>
+      </w:r>
+    </w:p>
+  </w:footnote>
+  <w:footnote w:type="continuationSeparator" w:id="0">
+    <w:p>
+      <w:r>
+        <w:continuationSeparator/>
+      </w:r>
+    </w:p>
+  </w:footnote>
+</w:footnotes>
 </file>
 
 <file path=word/numbering.xml><?xml version="1.0" encoding="utf-8"?>
@@ -4346,6 +4699,56 @@
       <w:color w:val="808080"/>
     </w:rPr>
   </w:style>
+  <w:style w:type="paragraph" w:styleId="a5">
+    <w:name w:val="header"/>
+    <w:basedOn w:val="a"/>
+    <w:link w:val="a6"/>
+    <w:uiPriority w:val="99"/>
+    <w:unhideWhenUsed/>
+    <w:rsid w:val="00872FAA"/>
+    <w:pPr>
+      <w:tabs>
+        <w:tab w:val="center" w:pos="4677"/>
+        <w:tab w:val="right" w:pos="9355"/>
+      </w:tabs>
+    </w:pPr>
+  </w:style>
+  <w:style w:type="character" w:customStyle="1" w:styleId="a6">
+    <w:name w:val="Верхний колонтитул Знак"/>
+    <w:basedOn w:val="a0"/>
+    <w:link w:val="a5"/>
+    <w:uiPriority w:val="99"/>
+    <w:rsid w:val="00872FAA"/>
+    <w:rPr>
+      <w:rFonts w:ascii="Times New Roman" w:hAnsi="Times New Roman"/>
+      <w:sz w:val="28"/>
+    </w:rPr>
+  </w:style>
+  <w:style w:type="paragraph" w:styleId="a7">
+    <w:name w:val="footer"/>
+    <w:basedOn w:val="a"/>
+    <w:link w:val="a8"/>
+    <w:uiPriority w:val="99"/>
+    <w:unhideWhenUsed/>
+    <w:rsid w:val="00872FAA"/>
+    <w:pPr>
+      <w:tabs>
+        <w:tab w:val="center" w:pos="4677"/>
+        <w:tab w:val="right" w:pos="9355"/>
+      </w:tabs>
+    </w:pPr>
+  </w:style>
+  <w:style w:type="character" w:customStyle="1" w:styleId="a8">
+    <w:name w:val="Нижний колонтитул Знак"/>
+    <w:basedOn w:val="a0"/>
+    <w:link w:val="a7"/>
+    <w:uiPriority w:val="99"/>
+    <w:rsid w:val="00872FAA"/>
+    <w:rPr>
+      <w:rFonts w:ascii="Times New Roman" w:hAnsi="Times New Roman"/>
+      <w:sz w:val="28"/>
+    </w:rPr>
+  </w:style>
 </w:styles>
 </file>
 
@@ -4642,4 +5045,16 @@
     </a:ext>
   </a:extLst>
 </a:theme>
+</file>
+
+<file path=customXml/item1.xml><?xml version="1.0" encoding="utf-8"?>
+<b:Sources xmlns:b="http://schemas.openxmlformats.org/officeDocument/2006/bibliography" xmlns="http://schemas.openxmlformats.org/officeDocument/2006/bibliography" SelectedStyle="\APASixthEditionOfficeOnline.xsl" StyleName="APA" Version="6"/>
+</file>
+
+<file path=customXml/itemProps1.xml><?xml version="1.0" encoding="utf-8"?>
+<ds:datastoreItem xmlns:ds="http://schemas.openxmlformats.org/officeDocument/2006/customXml" ds:itemID="{F72F15F3-E545-408F-9552-670E3DCB2B3F}">
+  <ds:schemaRefs>
+    <ds:schemaRef ds:uri="http://schemas.openxmlformats.org/officeDocument/2006/bibliography"/>
+  </ds:schemaRefs>
+</ds:datastoreItem>
 </file>